--- a/Algorithm/Project/3270 FA 18 Programming Project/3270 FA 18 Programming Poject Deliverables.docx
+++ b/Algorithm/Project/3270 FA 18 Programming Project/3270 FA 18 Programming Poject Deliverables.docx
@@ -1,6 +1,6 @@
 
 <file path=word/document.xml><?xml version="1.0" encoding="utf-8"?>
-<w:document xmlns:wpc="http://schemas.microsoft.com/office/word/2010/wordprocessingCanvas" xmlns:mc="http://schemas.openxmlformats.org/markup-compatibility/2006" xmlns:o="urn:schemas-microsoft-com:office:office" xmlns:r="http://schemas.openxmlformats.org/officeDocument/2006/relationships" xmlns:m="http://schemas.openxmlformats.org/officeDocument/2006/math" xmlns:v="urn:schemas-microsoft-com:vml" xmlns:wp14="http://schemas.microsoft.com/office/word/2010/wordprocessingDrawing" xmlns:wp="http://schemas.openxmlformats.org/drawingml/2006/wordprocessingDrawing" xmlns:w10="urn:schemas-microsoft-com:office:word" xmlns:w="http://schemas.openxmlformats.org/wordprocessingml/2006/main" xmlns:w14="http://schemas.microsoft.com/office/word/2010/wordml" xmlns:w15="http://schemas.microsoft.com/office/word/2012/wordml" xmlns:wpg="http://schemas.microsoft.com/office/word/2010/wordprocessingGroup" xmlns:wpi="http://schemas.microsoft.com/office/word/2010/wordprocessingInk" xmlns:wne="http://schemas.microsoft.com/office/word/2006/wordml" xmlns:wps="http://schemas.microsoft.com/office/word/2010/wordprocessingShape" mc:Ignorable="w14 w15 wp14">
+<w:document xmlns:wpc="http://schemas.microsoft.com/office/word/2010/wordprocessingCanvas" xmlns:cx="http://schemas.microsoft.com/office/drawing/2014/chartex" xmlns:cx1="http://schemas.microsoft.com/office/drawing/2015/9/8/chartex" xmlns:cx2="http://schemas.microsoft.com/office/drawing/2015/10/21/chartex" xmlns:cx3="http://schemas.microsoft.com/office/drawing/2016/5/9/chartex" xmlns:cx4="http://schemas.microsoft.com/office/drawing/2016/5/10/chartex" xmlns:cx5="http://schemas.microsoft.com/office/drawing/2016/5/11/chartex" xmlns:cx6="http://schemas.microsoft.com/office/drawing/2016/5/12/chartex" xmlns:cx7="http://schemas.microsoft.com/office/drawing/2016/5/13/chartex" xmlns:cx8="http://schemas.microsoft.com/office/drawing/2016/5/14/chartex" xmlns:mc="http://schemas.openxmlformats.org/markup-compatibility/2006" xmlns:aink="http://schemas.microsoft.com/office/drawing/2016/ink" xmlns:am3d="http://schemas.microsoft.com/office/drawing/2017/model3d" xmlns:o="urn:schemas-microsoft-com:office:office" xmlns:r="http://schemas.openxmlformats.org/officeDocument/2006/relationships" xmlns:m="http://schemas.openxmlformats.org/officeDocument/2006/math" xmlns:v="urn:schemas-microsoft-com:vml" xmlns:wp14="http://schemas.microsoft.com/office/word/2010/wordprocessingDrawing" xmlns:wp="http://schemas.openxmlformats.org/drawingml/2006/wordprocessingDrawing" xmlns:w10="urn:schemas-microsoft-com:office:word" xmlns:w="http://schemas.openxmlformats.org/wordprocessingml/2006/main" xmlns:w14="http://schemas.microsoft.com/office/word/2010/wordml" xmlns:w15="http://schemas.microsoft.com/office/word/2012/wordml" xmlns:w16cid="http://schemas.microsoft.com/office/word/2016/wordml/cid" xmlns:w16se="http://schemas.microsoft.com/office/word/2015/wordml/symex" xmlns:wpg="http://schemas.microsoft.com/office/word/2010/wordprocessingGroup" xmlns:wpi="http://schemas.microsoft.com/office/word/2010/wordprocessingInk" xmlns:wne="http://schemas.microsoft.com/office/word/2006/wordml" xmlns:wps="http://schemas.microsoft.com/office/word/2010/wordprocessingShape" mc:Ignorable="w14 w15 w16se w16cid wp14">
   <w:body>
     <w:p>
       <w:pPr>
@@ -32,8 +32,6 @@
         </w:rPr>
         <w:t>8</w:t>
       </w:r>
-      <w:bookmarkStart w:id="0" w:name="_GoBack"/>
-      <w:bookmarkEnd w:id="0"/>
     </w:p>
     <w:p>
       <w:pPr>
@@ -97,7 +95,31 @@
           <w:sz w:val="24"/>
           <w:szCs w:val="24"/>
         </w:rPr>
-        <w:t>Name: _____________________________ Date Submitted: _____________</w:t>
+        <w:t xml:space="preserve">Name: </w:t>
+      </w:r>
+      <w:r>
+        <w:rPr>
+          <w:rFonts w:ascii="Arial" w:hAnsi="Arial" w:cs="Arial"/>
+          <w:sz w:val="24"/>
+          <w:szCs w:val="24"/>
+        </w:rPr>
+        <w:t>Kareith Dyce</w:t>
+      </w:r>
+      <w:r>
+        <w:rPr>
+          <w:rFonts w:ascii="Arial" w:hAnsi="Arial" w:cs="Arial"/>
+          <w:sz w:val="24"/>
+          <w:szCs w:val="24"/>
+        </w:rPr>
+        <w:t xml:space="preserve"> Date Submitted: </w:t>
+      </w:r>
+      <w:r>
+        <w:rPr>
+          <w:rFonts w:ascii="Arial" w:hAnsi="Arial" w:cs="Arial"/>
+          <w:sz w:val="24"/>
+          <w:szCs w:val="24"/>
+        </w:rPr>
+        <w:t>11/26/18</w:t>
       </w:r>
     </w:p>
     <w:p>
@@ -161,6 +183,7 @@
         </w:rPr>
         <w:t xml:space="preserve"> </w:t>
       </w:r>
+      <w:proofErr w:type="spellStart"/>
       <w:r>
         <w:rPr>
           <w:rFonts w:ascii="Arial" w:hAnsi="Arial" w:cs="Arial"/>
@@ -171,6 +194,7 @@
         </w:rPr>
         <w:t>TrieAutoComplete</w:t>
       </w:r>
+      <w:proofErr w:type="spellEnd"/>
       <w:r>
         <w:rPr>
           <w:rFonts w:ascii="Arial" w:hAnsi="Arial" w:cs="Arial"/>
@@ -255,15 +279,1241 @@
     </w:p>
     <w:p>
       <w:pPr>
+        <w:spacing w:after="0"/>
+        <w:ind w:left="-360"/>
+        <w:rPr>
+          <w:rFonts w:ascii="Arial" w:hAnsi="Arial" w:cs="Arial"/>
+          <w:sz w:val="24"/>
+          <w:szCs w:val="24"/>
+        </w:rPr>
+      </w:pPr>
+      <w:proofErr w:type="gramStart"/>
+      <w:r>
+        <w:rPr>
+          <w:rFonts w:ascii="Arial" w:hAnsi="Arial" w:cs="Arial"/>
+          <w:sz w:val="24"/>
+          <w:szCs w:val="24"/>
+        </w:rPr>
+        <w:t>add(</w:t>
+      </w:r>
+      <w:proofErr w:type="gramEnd"/>
+      <w:r>
+        <w:rPr>
+          <w:rFonts w:ascii="Arial" w:hAnsi="Arial" w:cs="Arial"/>
+          <w:sz w:val="24"/>
+          <w:szCs w:val="24"/>
+        </w:rPr>
+        <w:t>word</w:t>
+      </w:r>
+      <w:r>
+        <w:rPr>
+          <w:rFonts w:ascii="Arial" w:hAnsi="Arial" w:cs="Arial"/>
+          <w:sz w:val="24"/>
+          <w:szCs w:val="24"/>
+        </w:rPr>
+        <w:t>: String</w:t>
+      </w:r>
+      <w:r>
+        <w:rPr>
+          <w:rFonts w:ascii="Arial" w:hAnsi="Arial" w:cs="Arial"/>
+          <w:sz w:val="24"/>
+          <w:szCs w:val="24"/>
+        </w:rPr>
+        <w:t>, weight</w:t>
+      </w:r>
+      <w:r>
+        <w:rPr>
+          <w:rFonts w:ascii="Arial" w:hAnsi="Arial" w:cs="Arial"/>
+          <w:sz w:val="24"/>
+          <w:szCs w:val="24"/>
+        </w:rPr>
+        <w:t>: non-zero double</w:t>
+      </w:r>
+      <w:r>
+        <w:rPr>
+          <w:rFonts w:ascii="Arial" w:hAnsi="Arial" w:cs="Arial"/>
+          <w:sz w:val="24"/>
+          <w:szCs w:val="24"/>
+        </w:rPr>
+        <w:t>)</w:t>
+      </w:r>
+    </w:p>
+    <w:p>
+      <w:pPr>
         <w:pStyle w:val="ListParagraph"/>
+        <w:numPr>
+          <w:ilvl w:val="0"/>
+          <w:numId w:val="7"/>
+        </w:numPr>
         <w:spacing w:after="0"/>
-        <w:ind w:left="-720"/>
-        <w:rPr>
-          <w:rFonts w:ascii="Arial" w:hAnsi="Arial" w:cs="Arial"/>
-          <w:sz w:val="24"/>
-          <w:szCs w:val="24"/>
-        </w:rPr>
-      </w:pPr>
+        <w:rPr>
+          <w:rFonts w:ascii="Arial" w:hAnsi="Arial" w:cs="Arial"/>
+          <w:sz w:val="24"/>
+          <w:szCs w:val="24"/>
+        </w:rPr>
+      </w:pPr>
+      <w:r>
+        <w:rPr>
+          <w:rFonts w:ascii="Arial" w:hAnsi="Arial" w:cs="Arial"/>
+          <w:sz w:val="24"/>
+          <w:szCs w:val="24"/>
+        </w:rPr>
+        <w:t xml:space="preserve">      </w:t>
+      </w:r>
+      <w:proofErr w:type="spellStart"/>
+      <w:r>
+        <w:rPr>
+          <w:rFonts w:ascii="Arial" w:hAnsi="Arial" w:cs="Arial"/>
+          <w:sz w:val="24"/>
+          <w:szCs w:val="24"/>
+        </w:rPr>
+        <w:t>curr</w:t>
+      </w:r>
+      <w:proofErr w:type="spellEnd"/>
+      <w:r>
+        <w:rPr>
+          <w:rFonts w:ascii="Arial" w:hAnsi="Arial" w:cs="Arial"/>
+          <w:sz w:val="24"/>
+          <w:szCs w:val="24"/>
+        </w:rPr>
+        <w:t xml:space="preserve"> = </w:t>
+      </w:r>
+      <w:proofErr w:type="spellStart"/>
+      <w:r>
+        <w:rPr>
+          <w:rFonts w:ascii="Arial" w:hAnsi="Arial" w:cs="Arial"/>
+          <w:sz w:val="24"/>
+          <w:szCs w:val="24"/>
+        </w:rPr>
+        <w:t>myRoot</w:t>
+      </w:r>
+      <w:proofErr w:type="spellEnd"/>
+      <w:r>
+        <w:rPr>
+          <w:rFonts w:ascii="Arial" w:hAnsi="Arial" w:cs="Arial"/>
+          <w:sz w:val="24"/>
+          <w:szCs w:val="24"/>
+        </w:rPr>
+        <w:t>;</w:t>
+      </w:r>
+    </w:p>
+    <w:p>
+      <w:pPr>
+        <w:pStyle w:val="ListParagraph"/>
+        <w:numPr>
+          <w:ilvl w:val="0"/>
+          <w:numId w:val="7"/>
+        </w:numPr>
+        <w:spacing w:after="0"/>
+        <w:rPr>
+          <w:rFonts w:ascii="Arial" w:hAnsi="Arial" w:cs="Arial"/>
+          <w:sz w:val="24"/>
+          <w:szCs w:val="24"/>
+        </w:rPr>
+      </w:pPr>
+      <w:r>
+        <w:rPr>
+          <w:rFonts w:ascii="Arial" w:hAnsi="Arial" w:cs="Arial"/>
+          <w:sz w:val="24"/>
+          <w:szCs w:val="24"/>
+        </w:rPr>
+        <w:t xml:space="preserve">    </w:t>
+      </w:r>
+      <w:r>
+        <w:rPr>
+          <w:rFonts w:ascii="Arial" w:hAnsi="Arial" w:cs="Arial"/>
+          <w:sz w:val="24"/>
+          <w:szCs w:val="24"/>
+        </w:rPr>
+        <w:t xml:space="preserve">  if </w:t>
+      </w:r>
+      <w:r>
+        <w:rPr>
+          <w:rFonts w:ascii="Arial" w:hAnsi="Arial" w:cs="Arial"/>
+          <w:sz w:val="24"/>
+          <w:szCs w:val="24"/>
+        </w:rPr>
+        <w:t xml:space="preserve">weight &gt; </w:t>
+      </w:r>
+      <w:proofErr w:type="spellStart"/>
+      <w:r>
+        <w:rPr>
+          <w:rFonts w:ascii="Arial" w:hAnsi="Arial" w:cs="Arial"/>
+          <w:sz w:val="24"/>
+          <w:szCs w:val="24"/>
+        </w:rPr>
+        <w:t>myRoot</w:t>
+      </w:r>
+      <w:r>
+        <w:rPr>
+          <w:rFonts w:ascii="Arial" w:hAnsi="Arial" w:cs="Arial"/>
+          <w:sz w:val="24"/>
+          <w:szCs w:val="24"/>
+        </w:rPr>
+        <w:t>.mySubtreeMaxWeight</w:t>
+      </w:r>
+      <w:proofErr w:type="spellEnd"/>
+      <w:r>
+        <w:rPr>
+          <w:rFonts w:ascii="Arial" w:hAnsi="Arial" w:cs="Arial"/>
+          <w:sz w:val="24"/>
+          <w:szCs w:val="24"/>
+        </w:rPr>
+        <w:t xml:space="preserve"> </w:t>
+      </w:r>
+    </w:p>
+    <w:p>
+      <w:pPr>
+        <w:pStyle w:val="ListParagraph"/>
+        <w:numPr>
+          <w:ilvl w:val="0"/>
+          <w:numId w:val="7"/>
+        </w:numPr>
+        <w:spacing w:after="0"/>
+        <w:rPr>
+          <w:rFonts w:ascii="Arial" w:hAnsi="Arial" w:cs="Arial"/>
+          <w:sz w:val="24"/>
+          <w:szCs w:val="24"/>
+        </w:rPr>
+      </w:pPr>
+      <w:r>
+        <w:rPr>
+          <w:rFonts w:ascii="Arial" w:hAnsi="Arial" w:cs="Arial"/>
+          <w:sz w:val="24"/>
+          <w:szCs w:val="24"/>
+        </w:rPr>
+        <w:t xml:space="preserve">      </w:t>
+      </w:r>
+      <w:r>
+        <w:rPr>
+          <w:rFonts w:ascii="Arial" w:hAnsi="Arial" w:cs="Arial"/>
+          <w:sz w:val="24"/>
+          <w:szCs w:val="24"/>
+        </w:rPr>
+        <w:t xml:space="preserve">    </w:t>
+      </w:r>
+      <w:r>
+        <w:rPr>
+          <w:rFonts w:ascii="Arial" w:hAnsi="Arial" w:cs="Arial"/>
+          <w:sz w:val="24"/>
+          <w:szCs w:val="24"/>
+        </w:rPr>
+        <w:t xml:space="preserve">then </w:t>
+      </w:r>
+      <w:proofErr w:type="spellStart"/>
+      <w:r>
+        <w:rPr>
+          <w:rFonts w:ascii="Arial" w:hAnsi="Arial" w:cs="Arial"/>
+          <w:sz w:val="24"/>
+          <w:szCs w:val="24"/>
+        </w:rPr>
+        <w:t>myRoot.m</w:t>
+      </w:r>
+      <w:r>
+        <w:rPr>
+          <w:rFonts w:ascii="Arial" w:hAnsi="Arial" w:cs="Arial"/>
+          <w:sz w:val="24"/>
+          <w:szCs w:val="24"/>
+        </w:rPr>
+        <w:t>ySubtreeMaxWeight</w:t>
+      </w:r>
+      <w:proofErr w:type="spellEnd"/>
+      <w:r>
+        <w:rPr>
+          <w:rFonts w:ascii="Arial" w:hAnsi="Arial" w:cs="Arial"/>
+          <w:sz w:val="24"/>
+          <w:szCs w:val="24"/>
+        </w:rPr>
+        <w:t xml:space="preserve"> = weight</w:t>
+      </w:r>
+      <w:r>
+        <w:rPr>
+          <w:rFonts w:ascii="Arial" w:hAnsi="Arial" w:cs="Arial"/>
+          <w:sz w:val="24"/>
+          <w:szCs w:val="24"/>
+        </w:rPr>
+        <w:t xml:space="preserve"> </w:t>
+      </w:r>
+      <w:r>
+        <w:rPr>
+          <w:rFonts w:ascii="Arial" w:hAnsi="Arial" w:cs="Arial"/>
+          <w:sz w:val="24"/>
+          <w:szCs w:val="24"/>
+        </w:rPr>
+        <w:t xml:space="preserve">  </w:t>
+      </w:r>
+    </w:p>
+    <w:p>
+      <w:pPr>
+        <w:pStyle w:val="ListParagraph"/>
+        <w:numPr>
+          <w:ilvl w:val="0"/>
+          <w:numId w:val="7"/>
+        </w:numPr>
+        <w:spacing w:after="0"/>
+        <w:rPr>
+          <w:rFonts w:ascii="Arial" w:hAnsi="Arial" w:cs="Arial"/>
+          <w:sz w:val="24"/>
+          <w:szCs w:val="24"/>
+        </w:rPr>
+      </w:pPr>
+      <w:r>
+        <w:rPr>
+          <w:rFonts w:ascii="Arial" w:hAnsi="Arial" w:cs="Arial"/>
+          <w:sz w:val="24"/>
+          <w:szCs w:val="24"/>
+        </w:rPr>
+        <w:t xml:space="preserve">    </w:t>
+      </w:r>
+      <w:r>
+        <w:rPr>
+          <w:rFonts w:ascii="Arial" w:hAnsi="Arial" w:cs="Arial"/>
+          <w:sz w:val="24"/>
+          <w:szCs w:val="24"/>
+        </w:rPr>
+        <w:t xml:space="preserve">  </w:t>
+      </w:r>
+      <w:r>
+        <w:rPr>
+          <w:rFonts w:ascii="Arial" w:hAnsi="Arial" w:cs="Arial"/>
+          <w:sz w:val="24"/>
+          <w:szCs w:val="24"/>
+        </w:rPr>
+        <w:t xml:space="preserve">for </w:t>
+      </w:r>
+      <w:proofErr w:type="spellStart"/>
+      <w:r>
+        <w:rPr>
+          <w:rFonts w:ascii="Arial" w:hAnsi="Arial" w:cs="Arial"/>
+          <w:sz w:val="24"/>
+          <w:szCs w:val="24"/>
+        </w:rPr>
+        <w:t>i</w:t>
+      </w:r>
+      <w:proofErr w:type="spellEnd"/>
+      <w:r>
+        <w:rPr>
+          <w:rFonts w:ascii="Arial" w:hAnsi="Arial" w:cs="Arial"/>
+          <w:sz w:val="24"/>
+          <w:szCs w:val="24"/>
+        </w:rPr>
+        <w:t xml:space="preserve"> to </w:t>
+      </w:r>
+      <w:proofErr w:type="spellStart"/>
+      <w:proofErr w:type="gramStart"/>
+      <w:r>
+        <w:rPr>
+          <w:rFonts w:ascii="Arial" w:hAnsi="Arial" w:cs="Arial"/>
+          <w:sz w:val="24"/>
+          <w:szCs w:val="24"/>
+        </w:rPr>
+        <w:t>word.length</w:t>
+      </w:r>
+      <w:proofErr w:type="spellEnd"/>
+      <w:proofErr w:type="gramEnd"/>
+    </w:p>
+    <w:p>
+      <w:pPr>
+        <w:pStyle w:val="ListParagraph"/>
+        <w:numPr>
+          <w:ilvl w:val="0"/>
+          <w:numId w:val="7"/>
+        </w:numPr>
+        <w:spacing w:after="0"/>
+        <w:rPr>
+          <w:rFonts w:ascii="Arial" w:hAnsi="Arial" w:cs="Arial"/>
+          <w:sz w:val="24"/>
+          <w:szCs w:val="24"/>
+        </w:rPr>
+      </w:pPr>
+      <w:r>
+        <w:rPr>
+          <w:rFonts w:ascii="Arial" w:hAnsi="Arial" w:cs="Arial"/>
+          <w:sz w:val="24"/>
+          <w:szCs w:val="24"/>
+        </w:rPr>
+        <w:t xml:space="preserve">           </w:t>
+      </w:r>
+      <w:r>
+        <w:rPr>
+          <w:rFonts w:ascii="Arial" w:hAnsi="Arial" w:cs="Arial"/>
+          <w:sz w:val="24"/>
+          <w:szCs w:val="24"/>
+        </w:rPr>
+        <w:t xml:space="preserve">if </w:t>
+      </w:r>
+      <w:proofErr w:type="spellStart"/>
+      <w:proofErr w:type="gramStart"/>
+      <w:r>
+        <w:rPr>
+          <w:rFonts w:ascii="Arial" w:hAnsi="Arial" w:cs="Arial"/>
+          <w:sz w:val="24"/>
+          <w:szCs w:val="24"/>
+        </w:rPr>
+        <w:t>curr.children</w:t>
+      </w:r>
+      <w:proofErr w:type="gramEnd"/>
+      <w:r>
+        <w:rPr>
+          <w:rFonts w:ascii="Arial" w:hAnsi="Arial" w:cs="Arial"/>
+          <w:sz w:val="24"/>
+          <w:szCs w:val="24"/>
+        </w:rPr>
+        <w:t>.containsKey</w:t>
+      </w:r>
+      <w:proofErr w:type="spellEnd"/>
+      <w:r>
+        <w:rPr>
+          <w:rFonts w:ascii="Arial" w:hAnsi="Arial" w:cs="Arial"/>
+          <w:sz w:val="24"/>
+          <w:szCs w:val="24"/>
+        </w:rPr>
+        <w:t>(</w:t>
+      </w:r>
+      <w:r>
+        <w:rPr>
+          <w:rFonts w:ascii="Arial" w:hAnsi="Arial" w:cs="Arial"/>
+          <w:sz w:val="24"/>
+          <w:szCs w:val="24"/>
+        </w:rPr>
+        <w:t>word[</w:t>
+      </w:r>
+      <w:proofErr w:type="spellStart"/>
+      <w:r>
+        <w:rPr>
+          <w:rFonts w:ascii="Arial" w:hAnsi="Arial" w:cs="Arial"/>
+          <w:sz w:val="24"/>
+          <w:szCs w:val="24"/>
+        </w:rPr>
+        <w:t>i</w:t>
+      </w:r>
+      <w:proofErr w:type="spellEnd"/>
+      <w:r>
+        <w:rPr>
+          <w:rFonts w:ascii="Arial" w:hAnsi="Arial" w:cs="Arial"/>
+          <w:sz w:val="24"/>
+          <w:szCs w:val="24"/>
+        </w:rPr>
+        <w:t>]</w:t>
+      </w:r>
+      <w:r>
+        <w:rPr>
+          <w:rFonts w:ascii="Arial" w:hAnsi="Arial" w:cs="Arial"/>
+          <w:sz w:val="24"/>
+          <w:szCs w:val="24"/>
+        </w:rPr>
+        <w:t>)</w:t>
+      </w:r>
+      <w:r>
+        <w:rPr>
+          <w:rFonts w:ascii="Arial" w:hAnsi="Arial" w:cs="Arial"/>
+          <w:sz w:val="24"/>
+          <w:szCs w:val="24"/>
+        </w:rPr>
+        <w:t xml:space="preserve"> then</w:t>
+      </w:r>
+    </w:p>
+    <w:p>
+      <w:pPr>
+        <w:pStyle w:val="ListParagraph"/>
+        <w:numPr>
+          <w:ilvl w:val="0"/>
+          <w:numId w:val="7"/>
+        </w:numPr>
+        <w:spacing w:after="0"/>
+        <w:rPr>
+          <w:rFonts w:ascii="Arial" w:hAnsi="Arial" w:cs="Arial"/>
+          <w:sz w:val="24"/>
+          <w:szCs w:val="24"/>
+        </w:rPr>
+      </w:pPr>
+      <w:r>
+        <w:rPr>
+          <w:rFonts w:ascii="Arial" w:hAnsi="Arial" w:cs="Arial"/>
+          <w:sz w:val="24"/>
+          <w:szCs w:val="24"/>
+        </w:rPr>
+        <w:t xml:space="preserve">               i</w:t>
+      </w:r>
+      <w:r>
+        <w:rPr>
+          <w:rFonts w:ascii="Arial" w:hAnsi="Arial" w:cs="Arial"/>
+          <w:sz w:val="24"/>
+          <w:szCs w:val="24"/>
+        </w:rPr>
+        <w:t>f</w:t>
+      </w:r>
+      <w:r>
+        <w:rPr>
+          <w:rFonts w:ascii="Arial" w:hAnsi="Arial" w:cs="Arial"/>
+          <w:sz w:val="24"/>
+          <w:szCs w:val="24"/>
+        </w:rPr>
+        <w:t xml:space="preserve"> </w:t>
+      </w:r>
+      <w:proofErr w:type="spellStart"/>
+      <w:proofErr w:type="gramStart"/>
+      <w:r>
+        <w:rPr>
+          <w:rFonts w:ascii="Arial" w:hAnsi="Arial" w:cs="Arial"/>
+          <w:sz w:val="24"/>
+          <w:szCs w:val="24"/>
+        </w:rPr>
+        <w:t>curr.mySubtreeMaxWeight</w:t>
+      </w:r>
+      <w:proofErr w:type="spellEnd"/>
+      <w:proofErr w:type="gramEnd"/>
+      <w:r>
+        <w:rPr>
+          <w:rFonts w:ascii="Arial" w:hAnsi="Arial" w:cs="Arial"/>
+          <w:sz w:val="24"/>
+          <w:szCs w:val="24"/>
+        </w:rPr>
+        <w:t xml:space="preserve"> &lt; weight</w:t>
+      </w:r>
+    </w:p>
+    <w:p>
+      <w:pPr>
+        <w:pStyle w:val="ListParagraph"/>
+        <w:numPr>
+          <w:ilvl w:val="0"/>
+          <w:numId w:val="7"/>
+        </w:numPr>
+        <w:spacing w:after="0"/>
+        <w:rPr>
+          <w:rFonts w:ascii="Arial" w:hAnsi="Arial" w:cs="Arial"/>
+          <w:sz w:val="24"/>
+          <w:szCs w:val="24"/>
+        </w:rPr>
+      </w:pPr>
+      <w:r>
+        <w:rPr>
+          <w:rFonts w:ascii="Arial" w:hAnsi="Arial" w:cs="Arial"/>
+          <w:sz w:val="24"/>
+          <w:szCs w:val="24"/>
+        </w:rPr>
+        <w:t xml:space="preserve">                  </w:t>
+      </w:r>
+      <w:r>
+        <w:rPr>
+          <w:rFonts w:ascii="Arial" w:hAnsi="Arial" w:cs="Arial"/>
+          <w:sz w:val="24"/>
+          <w:szCs w:val="24"/>
+        </w:rPr>
+        <w:t xml:space="preserve">then </w:t>
+      </w:r>
+      <w:proofErr w:type="spellStart"/>
+      <w:proofErr w:type="gramStart"/>
+      <w:r>
+        <w:rPr>
+          <w:rFonts w:ascii="Arial" w:hAnsi="Arial" w:cs="Arial"/>
+          <w:sz w:val="24"/>
+          <w:szCs w:val="24"/>
+        </w:rPr>
+        <w:t>curr.mySubtreeMaxWeight</w:t>
+      </w:r>
+      <w:proofErr w:type="spellEnd"/>
+      <w:proofErr w:type="gramEnd"/>
+      <w:r>
+        <w:rPr>
+          <w:rFonts w:ascii="Arial" w:hAnsi="Arial" w:cs="Arial"/>
+          <w:sz w:val="24"/>
+          <w:szCs w:val="24"/>
+        </w:rPr>
+        <w:t xml:space="preserve"> = weight</w:t>
+      </w:r>
+    </w:p>
+    <w:p>
+      <w:pPr>
+        <w:pStyle w:val="ListParagraph"/>
+        <w:numPr>
+          <w:ilvl w:val="0"/>
+          <w:numId w:val="7"/>
+        </w:numPr>
+        <w:spacing w:after="0"/>
+        <w:rPr>
+          <w:rFonts w:ascii="Arial" w:hAnsi="Arial" w:cs="Arial"/>
+          <w:sz w:val="24"/>
+          <w:szCs w:val="24"/>
+        </w:rPr>
+      </w:pPr>
+      <w:r>
+        <w:rPr>
+          <w:rFonts w:ascii="Arial" w:hAnsi="Arial" w:cs="Arial"/>
+          <w:sz w:val="24"/>
+          <w:szCs w:val="24"/>
+        </w:rPr>
+        <w:t xml:space="preserve">           </w:t>
+      </w:r>
+      <w:r>
+        <w:rPr>
+          <w:rFonts w:ascii="Arial" w:hAnsi="Arial" w:cs="Arial"/>
+          <w:sz w:val="24"/>
+          <w:szCs w:val="24"/>
+        </w:rPr>
+        <w:t>else</w:t>
+      </w:r>
+      <w:r>
+        <w:rPr>
+          <w:rFonts w:ascii="Arial" w:hAnsi="Arial" w:cs="Arial"/>
+          <w:sz w:val="24"/>
+          <w:szCs w:val="24"/>
+        </w:rPr>
+        <w:t xml:space="preserve">  </w:t>
+      </w:r>
+    </w:p>
+    <w:p>
+      <w:pPr>
+        <w:pStyle w:val="ListParagraph"/>
+        <w:numPr>
+          <w:ilvl w:val="0"/>
+          <w:numId w:val="7"/>
+        </w:numPr>
+        <w:spacing w:after="0"/>
+        <w:rPr>
+          <w:rFonts w:ascii="Arial" w:hAnsi="Arial" w:cs="Arial"/>
+          <w:sz w:val="24"/>
+          <w:szCs w:val="24"/>
+        </w:rPr>
+      </w:pPr>
+      <w:r>
+        <w:rPr>
+          <w:rFonts w:ascii="Arial" w:hAnsi="Arial" w:cs="Arial"/>
+          <w:sz w:val="24"/>
+          <w:szCs w:val="24"/>
+        </w:rPr>
+        <w:t xml:space="preserve">      </w:t>
+      </w:r>
+      <w:r>
+        <w:rPr>
+          <w:rFonts w:ascii="Arial" w:hAnsi="Arial" w:cs="Arial"/>
+          <w:sz w:val="24"/>
+          <w:szCs w:val="24"/>
+        </w:rPr>
+        <w:t xml:space="preserve">         n = Node(word[</w:t>
+      </w:r>
+      <w:proofErr w:type="spellStart"/>
+      <w:r>
+        <w:rPr>
+          <w:rFonts w:ascii="Arial" w:hAnsi="Arial" w:cs="Arial"/>
+          <w:sz w:val="24"/>
+          <w:szCs w:val="24"/>
+        </w:rPr>
+        <w:t>i</w:t>
+      </w:r>
+      <w:proofErr w:type="spellEnd"/>
+      <w:r>
+        <w:rPr>
+          <w:rFonts w:ascii="Arial" w:hAnsi="Arial" w:cs="Arial"/>
+          <w:sz w:val="24"/>
+          <w:szCs w:val="24"/>
+        </w:rPr>
+        <w:t xml:space="preserve">], </w:t>
+      </w:r>
+      <w:proofErr w:type="spellStart"/>
+      <w:r>
+        <w:rPr>
+          <w:rFonts w:ascii="Arial" w:hAnsi="Arial" w:cs="Arial"/>
+          <w:sz w:val="24"/>
+          <w:szCs w:val="24"/>
+        </w:rPr>
+        <w:t>curr</w:t>
+      </w:r>
+      <w:proofErr w:type="spellEnd"/>
+      <w:r>
+        <w:rPr>
+          <w:rFonts w:ascii="Arial" w:hAnsi="Arial" w:cs="Arial"/>
+          <w:sz w:val="24"/>
+          <w:szCs w:val="24"/>
+        </w:rPr>
+        <w:t>, weight)</w:t>
+      </w:r>
+    </w:p>
+    <w:p>
+      <w:pPr>
+        <w:pStyle w:val="ListParagraph"/>
+        <w:numPr>
+          <w:ilvl w:val="0"/>
+          <w:numId w:val="7"/>
+        </w:numPr>
+        <w:spacing w:after="0"/>
+        <w:rPr>
+          <w:rFonts w:ascii="Arial" w:hAnsi="Arial" w:cs="Arial"/>
+          <w:sz w:val="24"/>
+          <w:szCs w:val="24"/>
+        </w:rPr>
+      </w:pPr>
+      <w:r>
+        <w:rPr>
+          <w:rFonts w:ascii="Arial" w:hAnsi="Arial" w:cs="Arial"/>
+          <w:sz w:val="24"/>
+          <w:szCs w:val="24"/>
+        </w:rPr>
+        <w:t xml:space="preserve">               </w:t>
+      </w:r>
+      <w:proofErr w:type="spellStart"/>
+      <w:r>
+        <w:rPr>
+          <w:rFonts w:ascii="Arial" w:hAnsi="Arial" w:cs="Arial"/>
+          <w:sz w:val="24"/>
+          <w:szCs w:val="24"/>
+        </w:rPr>
+        <w:t>curr.children.put</w:t>
+      </w:r>
+      <w:proofErr w:type="spellEnd"/>
+      <w:r>
+        <w:rPr>
+          <w:rFonts w:ascii="Arial" w:hAnsi="Arial" w:cs="Arial"/>
+          <w:sz w:val="24"/>
+          <w:szCs w:val="24"/>
+        </w:rPr>
+        <w:t>(word[</w:t>
+      </w:r>
+      <w:proofErr w:type="spellStart"/>
+      <w:r>
+        <w:rPr>
+          <w:rFonts w:ascii="Arial" w:hAnsi="Arial" w:cs="Arial"/>
+          <w:sz w:val="24"/>
+          <w:szCs w:val="24"/>
+        </w:rPr>
+        <w:t>i</w:t>
+      </w:r>
+      <w:proofErr w:type="spellEnd"/>
+      <w:r>
+        <w:rPr>
+          <w:rFonts w:ascii="Arial" w:hAnsi="Arial" w:cs="Arial"/>
+          <w:sz w:val="24"/>
+          <w:szCs w:val="24"/>
+        </w:rPr>
+        <w:t>], n)</w:t>
+      </w:r>
+    </w:p>
+    <w:p>
+      <w:pPr>
+        <w:pStyle w:val="ListParagraph"/>
+        <w:numPr>
+          <w:ilvl w:val="0"/>
+          <w:numId w:val="7"/>
+        </w:numPr>
+        <w:spacing w:after="0"/>
+        <w:rPr>
+          <w:rFonts w:ascii="Arial" w:hAnsi="Arial" w:cs="Arial"/>
+          <w:sz w:val="24"/>
+          <w:szCs w:val="24"/>
+        </w:rPr>
+      </w:pPr>
+      <w:r>
+        <w:rPr>
+          <w:rFonts w:ascii="Arial" w:hAnsi="Arial" w:cs="Arial"/>
+          <w:sz w:val="24"/>
+          <w:szCs w:val="24"/>
+        </w:rPr>
+        <w:t xml:space="preserve">               </w:t>
+      </w:r>
+      <w:proofErr w:type="spellStart"/>
+      <w:r>
+        <w:rPr>
+          <w:rFonts w:ascii="Arial" w:hAnsi="Arial" w:cs="Arial"/>
+          <w:sz w:val="24"/>
+          <w:szCs w:val="24"/>
+        </w:rPr>
+        <w:t>curr</w:t>
+      </w:r>
+      <w:proofErr w:type="spellEnd"/>
+      <w:r>
+        <w:rPr>
+          <w:rFonts w:ascii="Arial" w:hAnsi="Arial" w:cs="Arial"/>
+          <w:sz w:val="24"/>
+          <w:szCs w:val="24"/>
+        </w:rPr>
+        <w:t xml:space="preserve"> = n </w:t>
+      </w:r>
+    </w:p>
+    <w:p>
+      <w:pPr>
+        <w:pStyle w:val="ListParagraph"/>
+        <w:numPr>
+          <w:ilvl w:val="0"/>
+          <w:numId w:val="7"/>
+        </w:numPr>
+        <w:spacing w:after="0"/>
+        <w:rPr>
+          <w:rFonts w:ascii="Arial" w:hAnsi="Arial" w:cs="Arial"/>
+          <w:sz w:val="24"/>
+          <w:szCs w:val="24"/>
+        </w:rPr>
+      </w:pPr>
+      <w:r>
+        <w:rPr>
+          <w:rFonts w:ascii="Arial" w:hAnsi="Arial" w:cs="Arial"/>
+          <w:sz w:val="24"/>
+          <w:szCs w:val="24"/>
+        </w:rPr>
+        <w:t xml:space="preserve">           if </w:t>
+      </w:r>
+      <w:proofErr w:type="spellStart"/>
+      <w:r>
+        <w:rPr>
+          <w:rFonts w:ascii="Arial" w:hAnsi="Arial" w:cs="Arial"/>
+          <w:sz w:val="24"/>
+          <w:szCs w:val="24"/>
+        </w:rPr>
+        <w:t>i</w:t>
+      </w:r>
+      <w:proofErr w:type="spellEnd"/>
+      <w:r>
+        <w:rPr>
+          <w:rFonts w:ascii="Arial" w:hAnsi="Arial" w:cs="Arial"/>
+          <w:sz w:val="24"/>
+          <w:szCs w:val="24"/>
+        </w:rPr>
+        <w:t xml:space="preserve"> == </w:t>
+      </w:r>
+      <w:proofErr w:type="spellStart"/>
+      <w:proofErr w:type="gramStart"/>
+      <w:r>
+        <w:rPr>
+          <w:rFonts w:ascii="Arial" w:hAnsi="Arial" w:cs="Arial"/>
+          <w:sz w:val="24"/>
+          <w:szCs w:val="24"/>
+        </w:rPr>
+        <w:t>word.length</w:t>
+      </w:r>
+      <w:proofErr w:type="spellEnd"/>
+      <w:proofErr w:type="gramEnd"/>
+      <w:r>
+        <w:rPr>
+          <w:rFonts w:ascii="Arial" w:hAnsi="Arial" w:cs="Arial"/>
+          <w:sz w:val="24"/>
+          <w:szCs w:val="24"/>
+        </w:rPr>
+        <w:t>()-1</w:t>
+      </w:r>
+    </w:p>
+    <w:p>
+      <w:pPr>
+        <w:pStyle w:val="ListParagraph"/>
+        <w:numPr>
+          <w:ilvl w:val="0"/>
+          <w:numId w:val="7"/>
+        </w:numPr>
+        <w:spacing w:after="0"/>
+        <w:rPr>
+          <w:rFonts w:ascii="Arial" w:hAnsi="Arial" w:cs="Arial"/>
+          <w:sz w:val="24"/>
+          <w:szCs w:val="24"/>
+        </w:rPr>
+      </w:pPr>
+      <w:r>
+        <w:rPr>
+          <w:rFonts w:ascii="Arial" w:hAnsi="Arial" w:cs="Arial"/>
+          <w:sz w:val="24"/>
+          <w:szCs w:val="24"/>
+        </w:rPr>
+        <w:t xml:space="preserve">            </w:t>
+      </w:r>
+      <w:r>
+        <w:rPr>
+          <w:rFonts w:ascii="Arial" w:hAnsi="Arial" w:cs="Arial"/>
+          <w:sz w:val="24"/>
+          <w:szCs w:val="24"/>
+        </w:rPr>
+        <w:t xml:space="preserve"> </w:t>
+      </w:r>
+      <w:r>
+        <w:rPr>
+          <w:rFonts w:ascii="Arial" w:hAnsi="Arial" w:cs="Arial"/>
+          <w:sz w:val="24"/>
+          <w:szCs w:val="24"/>
+        </w:rPr>
+        <w:t xml:space="preserve">if </w:t>
+      </w:r>
+      <w:proofErr w:type="spellStart"/>
+      <w:proofErr w:type="gramStart"/>
+      <w:r>
+        <w:rPr>
+          <w:rFonts w:ascii="Arial" w:hAnsi="Arial" w:cs="Arial"/>
+          <w:sz w:val="24"/>
+          <w:szCs w:val="24"/>
+        </w:rPr>
+        <w:t>curr.isWord</w:t>
+      </w:r>
+      <w:proofErr w:type="spellEnd"/>
+      <w:proofErr w:type="gramEnd"/>
+    </w:p>
+    <w:p>
+      <w:pPr>
+        <w:pStyle w:val="ListParagraph"/>
+        <w:numPr>
+          <w:ilvl w:val="0"/>
+          <w:numId w:val="7"/>
+        </w:numPr>
+        <w:spacing w:after="0"/>
+        <w:rPr>
+          <w:rFonts w:ascii="Arial" w:hAnsi="Arial" w:cs="Arial"/>
+          <w:sz w:val="24"/>
+          <w:szCs w:val="24"/>
+        </w:rPr>
+      </w:pPr>
+      <w:r>
+        <w:rPr>
+          <w:rFonts w:ascii="Arial" w:hAnsi="Arial" w:cs="Arial"/>
+          <w:sz w:val="24"/>
+          <w:szCs w:val="24"/>
+        </w:rPr>
+        <w:t xml:space="preserve">              </w:t>
+      </w:r>
+      <w:r>
+        <w:rPr>
+          <w:rFonts w:ascii="Arial" w:hAnsi="Arial" w:cs="Arial"/>
+          <w:sz w:val="24"/>
+          <w:szCs w:val="24"/>
+        </w:rPr>
+        <w:t xml:space="preserve">  </w:t>
+      </w:r>
+      <w:r>
+        <w:rPr>
+          <w:rFonts w:ascii="Arial" w:hAnsi="Arial" w:cs="Arial"/>
+          <w:sz w:val="24"/>
+          <w:szCs w:val="24"/>
+        </w:rPr>
+        <w:t xml:space="preserve"> </w:t>
+      </w:r>
+      <w:proofErr w:type="spellStart"/>
+      <w:proofErr w:type="gramStart"/>
+      <w:r>
+        <w:rPr>
+          <w:rFonts w:ascii="Arial" w:hAnsi="Arial" w:cs="Arial"/>
+          <w:sz w:val="24"/>
+          <w:szCs w:val="24"/>
+        </w:rPr>
+        <w:t>curr.mySubtreeMaxWeight</w:t>
+      </w:r>
+      <w:proofErr w:type="spellEnd"/>
+      <w:proofErr w:type="gramEnd"/>
+      <w:r>
+        <w:rPr>
+          <w:rFonts w:ascii="Arial" w:hAnsi="Arial" w:cs="Arial"/>
+          <w:sz w:val="24"/>
+          <w:szCs w:val="24"/>
+        </w:rPr>
+        <w:t xml:space="preserve"> = weight</w:t>
+      </w:r>
+    </w:p>
+    <w:p>
+      <w:pPr>
+        <w:pStyle w:val="ListParagraph"/>
+        <w:numPr>
+          <w:ilvl w:val="0"/>
+          <w:numId w:val="7"/>
+        </w:numPr>
+        <w:spacing w:after="0"/>
+        <w:rPr>
+          <w:rFonts w:ascii="Arial" w:hAnsi="Arial" w:cs="Arial"/>
+          <w:sz w:val="24"/>
+          <w:szCs w:val="24"/>
+        </w:rPr>
+      </w:pPr>
+      <w:r>
+        <w:rPr>
+          <w:rFonts w:ascii="Arial" w:hAnsi="Arial" w:cs="Arial"/>
+          <w:sz w:val="24"/>
+          <w:szCs w:val="24"/>
+        </w:rPr>
+        <w:t xml:space="preserve">               </w:t>
+      </w:r>
+      <w:r>
+        <w:rPr>
+          <w:rFonts w:ascii="Arial" w:hAnsi="Arial" w:cs="Arial"/>
+          <w:sz w:val="24"/>
+          <w:szCs w:val="24"/>
+        </w:rPr>
+        <w:t xml:space="preserve">  </w:t>
+      </w:r>
+      <w:proofErr w:type="spellStart"/>
+      <w:proofErr w:type="gramStart"/>
+      <w:r>
+        <w:rPr>
+          <w:rFonts w:ascii="Arial" w:hAnsi="Arial" w:cs="Arial"/>
+          <w:sz w:val="24"/>
+          <w:szCs w:val="24"/>
+        </w:rPr>
+        <w:t>curr.setWeight</w:t>
+      </w:r>
+      <w:proofErr w:type="spellEnd"/>
+      <w:proofErr w:type="gramEnd"/>
+      <w:r>
+        <w:rPr>
+          <w:rFonts w:ascii="Arial" w:hAnsi="Arial" w:cs="Arial"/>
+          <w:sz w:val="24"/>
+          <w:szCs w:val="24"/>
+        </w:rPr>
+        <w:t>(weight</w:t>
+      </w:r>
+      <w:r>
+        <w:rPr>
+          <w:rFonts w:ascii="Arial" w:hAnsi="Arial" w:cs="Arial"/>
+          <w:sz w:val="24"/>
+          <w:szCs w:val="24"/>
+        </w:rPr>
+        <w:t>)</w:t>
+      </w:r>
+    </w:p>
+    <w:p>
+      <w:pPr>
+        <w:pStyle w:val="ListParagraph"/>
+        <w:numPr>
+          <w:ilvl w:val="0"/>
+          <w:numId w:val="7"/>
+        </w:numPr>
+        <w:spacing w:after="0"/>
+        <w:rPr>
+          <w:rFonts w:ascii="Arial" w:hAnsi="Arial" w:cs="Arial"/>
+          <w:sz w:val="24"/>
+          <w:szCs w:val="24"/>
+        </w:rPr>
+      </w:pPr>
+      <w:r>
+        <w:rPr>
+          <w:rFonts w:ascii="Arial" w:hAnsi="Arial" w:cs="Arial"/>
+          <w:sz w:val="24"/>
+          <w:szCs w:val="24"/>
+        </w:rPr>
+        <w:t xml:space="preserve"> </w:t>
+      </w:r>
+      <w:r>
+        <w:rPr>
+          <w:rFonts w:ascii="Arial" w:hAnsi="Arial" w:cs="Arial"/>
+          <w:sz w:val="24"/>
+          <w:szCs w:val="24"/>
+        </w:rPr>
+        <w:tab/>
+        <w:t xml:space="preserve">    </w:t>
+      </w:r>
+      <w:r>
+        <w:rPr>
+          <w:rFonts w:ascii="Arial" w:hAnsi="Arial" w:cs="Arial"/>
+          <w:sz w:val="24"/>
+          <w:szCs w:val="24"/>
+        </w:rPr>
+        <w:t xml:space="preserve">  </w:t>
+      </w:r>
+      <w:proofErr w:type="spellStart"/>
+      <w:r>
+        <w:rPr>
+          <w:rFonts w:ascii="Arial" w:hAnsi="Arial" w:cs="Arial"/>
+          <w:sz w:val="24"/>
+          <w:szCs w:val="24"/>
+        </w:rPr>
+        <w:t>findMaxWeight</w:t>
+      </w:r>
+      <w:proofErr w:type="spellEnd"/>
+      <w:r>
+        <w:rPr>
+          <w:rFonts w:ascii="Arial" w:hAnsi="Arial" w:cs="Arial"/>
+          <w:sz w:val="24"/>
+          <w:szCs w:val="24"/>
+        </w:rPr>
+        <w:t>(</w:t>
+      </w:r>
+      <w:proofErr w:type="spellStart"/>
+      <w:r>
+        <w:rPr>
+          <w:rFonts w:ascii="Arial" w:hAnsi="Arial" w:cs="Arial"/>
+          <w:sz w:val="24"/>
+          <w:szCs w:val="24"/>
+        </w:rPr>
+        <w:t>curr</w:t>
+      </w:r>
+      <w:proofErr w:type="spellEnd"/>
+      <w:r>
+        <w:rPr>
+          <w:rFonts w:ascii="Arial" w:hAnsi="Arial" w:cs="Arial"/>
+          <w:sz w:val="24"/>
+          <w:szCs w:val="24"/>
+        </w:rPr>
+        <w:t>)</w:t>
+      </w:r>
+      <w:r>
+        <w:rPr>
+          <w:rFonts w:ascii="Arial" w:hAnsi="Arial" w:cs="Arial"/>
+          <w:sz w:val="24"/>
+          <w:szCs w:val="24"/>
+        </w:rPr>
+        <w:t>//recursive helper method O(n</w:t>
+      </w:r>
+      <w:r>
+        <w:rPr>
+          <w:rFonts w:ascii="Arial" w:hAnsi="Arial" w:cs="Arial"/>
+          <w:sz w:val="24"/>
+          <w:szCs w:val="24"/>
+        </w:rPr>
+        <w:t>*m</w:t>
+      </w:r>
+      <w:r>
+        <w:rPr>
+          <w:rFonts w:ascii="Arial" w:hAnsi="Arial" w:cs="Arial"/>
+          <w:sz w:val="24"/>
+          <w:szCs w:val="24"/>
+        </w:rPr>
+        <w:t>)</w:t>
+      </w:r>
+    </w:p>
+    <w:p>
+      <w:pPr>
+        <w:pStyle w:val="ListParagraph"/>
+        <w:numPr>
+          <w:ilvl w:val="0"/>
+          <w:numId w:val="7"/>
+        </w:numPr>
+        <w:spacing w:after="0"/>
+        <w:rPr>
+          <w:rFonts w:ascii="Arial" w:hAnsi="Arial" w:cs="Arial"/>
+          <w:sz w:val="24"/>
+          <w:szCs w:val="24"/>
+        </w:rPr>
+      </w:pPr>
+      <w:r>
+        <w:rPr>
+          <w:rFonts w:ascii="Arial" w:hAnsi="Arial" w:cs="Arial"/>
+          <w:sz w:val="24"/>
+          <w:szCs w:val="24"/>
+        </w:rPr>
+        <w:t xml:space="preserve">             </w:t>
+      </w:r>
+      <w:proofErr w:type="spellStart"/>
+      <w:proofErr w:type="gramStart"/>
+      <w:r>
+        <w:rPr>
+          <w:rFonts w:ascii="Arial" w:hAnsi="Arial" w:cs="Arial"/>
+          <w:sz w:val="24"/>
+          <w:szCs w:val="24"/>
+        </w:rPr>
+        <w:t>curr.setWord</w:t>
+      </w:r>
+      <w:proofErr w:type="spellEnd"/>
+      <w:proofErr w:type="gramEnd"/>
+      <w:r>
+        <w:rPr>
+          <w:rFonts w:ascii="Arial" w:hAnsi="Arial" w:cs="Arial"/>
+          <w:sz w:val="24"/>
+          <w:szCs w:val="24"/>
+        </w:rPr>
+        <w:t>(word)</w:t>
+      </w:r>
+    </w:p>
+    <w:p>
+      <w:pPr>
+        <w:pStyle w:val="ListParagraph"/>
+        <w:numPr>
+          <w:ilvl w:val="0"/>
+          <w:numId w:val="7"/>
+        </w:numPr>
+        <w:spacing w:after="0"/>
+        <w:rPr>
+          <w:rFonts w:ascii="Arial" w:hAnsi="Arial" w:cs="Arial"/>
+          <w:sz w:val="24"/>
+          <w:szCs w:val="24"/>
+        </w:rPr>
+      </w:pPr>
+      <w:r>
+        <w:rPr>
+          <w:rFonts w:ascii="Arial" w:hAnsi="Arial" w:cs="Arial"/>
+          <w:sz w:val="24"/>
+          <w:szCs w:val="24"/>
+        </w:rPr>
+        <w:t xml:space="preserve">             </w:t>
+      </w:r>
+      <w:proofErr w:type="spellStart"/>
+      <w:proofErr w:type="gramStart"/>
+      <w:r>
+        <w:rPr>
+          <w:rFonts w:ascii="Arial" w:hAnsi="Arial" w:cs="Arial"/>
+          <w:sz w:val="24"/>
+          <w:szCs w:val="24"/>
+        </w:rPr>
+        <w:t>curr.setWeight</w:t>
+      </w:r>
+      <w:proofErr w:type="spellEnd"/>
+      <w:proofErr w:type="gramEnd"/>
+      <w:r>
+        <w:rPr>
+          <w:rFonts w:ascii="Arial" w:hAnsi="Arial" w:cs="Arial"/>
+          <w:sz w:val="24"/>
+          <w:szCs w:val="24"/>
+        </w:rPr>
+        <w:t>(weight)</w:t>
+      </w:r>
+    </w:p>
+    <w:p>
+      <w:pPr>
+        <w:pStyle w:val="ListParagraph"/>
+        <w:numPr>
+          <w:ilvl w:val="0"/>
+          <w:numId w:val="7"/>
+        </w:numPr>
+        <w:spacing w:after="0"/>
+        <w:rPr>
+          <w:rFonts w:ascii="Arial" w:hAnsi="Arial" w:cs="Arial"/>
+          <w:sz w:val="24"/>
+          <w:szCs w:val="24"/>
+        </w:rPr>
+      </w:pPr>
+      <w:r>
+        <w:rPr>
+          <w:rFonts w:ascii="Arial" w:hAnsi="Arial" w:cs="Arial"/>
+          <w:sz w:val="24"/>
+          <w:szCs w:val="24"/>
+        </w:rPr>
+        <w:t xml:space="preserve">             </w:t>
+      </w:r>
+      <w:proofErr w:type="spellStart"/>
+      <w:proofErr w:type="gramStart"/>
+      <w:r>
+        <w:rPr>
+          <w:rFonts w:ascii="Arial" w:hAnsi="Arial" w:cs="Arial"/>
+          <w:sz w:val="24"/>
+          <w:szCs w:val="24"/>
+        </w:rPr>
+        <w:t>curr.isWord</w:t>
+      </w:r>
+      <w:proofErr w:type="spellEnd"/>
+      <w:proofErr w:type="gramEnd"/>
+      <w:r>
+        <w:rPr>
+          <w:rFonts w:ascii="Arial" w:hAnsi="Arial" w:cs="Arial"/>
+          <w:sz w:val="24"/>
+          <w:szCs w:val="24"/>
+        </w:rPr>
+        <w:t xml:space="preserve"> = true</w:t>
+      </w:r>
+    </w:p>
+    <w:p>
+      <w:pPr>
+        <w:spacing w:after="0"/>
+        <w:ind w:left="-360"/>
+        <w:rPr>
+          <w:rFonts w:ascii="Arial" w:hAnsi="Arial" w:cs="Arial"/>
+          <w:sz w:val="24"/>
+          <w:szCs w:val="24"/>
+        </w:rPr>
+      </w:pPr>
+      <w:r>
+        <w:rPr>
+          <w:rFonts w:ascii="Arial" w:hAnsi="Arial" w:cs="Arial"/>
+          <w:sz w:val="24"/>
+          <w:szCs w:val="24"/>
+        </w:rPr>
+        <w:t xml:space="preserve"> </w:t>
+      </w:r>
+      <w:r>
+        <w:rPr>
+          <w:rFonts w:ascii="Arial" w:hAnsi="Arial" w:cs="Arial"/>
+          <w:sz w:val="24"/>
+          <w:szCs w:val="24"/>
+        </w:rPr>
+        <w:t xml:space="preserve">                           </w:t>
+      </w:r>
     </w:p>
     <w:p>
       <w:pPr>
@@ -327,17 +1577,20 @@
     <w:tbl>
       <w:tblPr>
         <w:tblStyle w:val="TableGrid0"/>
-        <w:tblW w:w="0" w:type="auto"/>
+        <w:tblW w:w="7159" w:type="dxa"/>
         <w:tblLook w:val="04A0" w:firstRow="1" w:lastRow="0" w:firstColumn="1" w:lastColumn="0" w:noHBand="0" w:noVBand="1"/>
       </w:tblPr>
       <w:tblGrid>
-        <w:gridCol w:w="2008"/>
-        <w:gridCol w:w="5083"/>
+        <w:gridCol w:w="2026"/>
+        <w:gridCol w:w="5133"/>
       </w:tblGrid>
       <w:tr>
-        <w:tc>
-          <w:tcPr>
-            <w:tcW w:w="2088" w:type="dxa"/>
+        <w:trPr>
+          <w:trHeight w:val="274"/>
+        </w:trPr>
+        <w:tc>
+          <w:tcPr>
+            <w:tcW w:w="2026" w:type="dxa"/>
             <w:tcBorders>
               <w:top w:val="single" w:sz="4" w:space="0" w:color="000000"/>
               <w:left w:val="single" w:sz="4" w:space="0" w:color="000000"/>
@@ -368,7 +1621,7 @@
         </w:tc>
         <w:tc>
           <w:tcPr>
-            <w:tcW w:w="5310" w:type="dxa"/>
+            <w:tcW w:w="5133" w:type="dxa"/>
             <w:tcBorders>
               <w:top w:val="single" w:sz="4" w:space="0" w:color="000000"/>
               <w:left w:val="single" w:sz="4" w:space="0" w:color="000000"/>
@@ -392,15 +1645,44 @@
                 <w:sz w:val="24"/>
                 <w:szCs w:val="24"/>
               </w:rPr>
-              <w:t>Complexity stated as O(_)</w:t>
+              <w:t xml:space="preserve">Complexity stated as </w:t>
+            </w:r>
+            <w:proofErr w:type="gramStart"/>
+            <w:r>
+              <w:rPr>
+                <w:rFonts w:ascii="Arial" w:hAnsi="Arial" w:cs="Arial"/>
+                <w:sz w:val="24"/>
+                <w:szCs w:val="24"/>
+              </w:rPr>
+              <w:t>O(</w:t>
+            </w:r>
+            <w:proofErr w:type="gramEnd"/>
+            <w:r>
+              <w:rPr>
+                <w:rFonts w:ascii="Arial" w:hAnsi="Arial" w:cs="Arial"/>
+                <w:sz w:val="24"/>
+                <w:szCs w:val="24"/>
+              </w:rPr>
+              <w:t>_</w:t>
+            </w:r>
+            <w:r>
+              <w:rPr>
+                <w:rFonts w:ascii="Arial" w:hAnsi="Arial" w:cs="Arial"/>
+                <w:sz w:val="24"/>
+                <w:szCs w:val="24"/>
+              </w:rPr>
+              <w:t>)</w:t>
             </w:r>
           </w:p>
         </w:tc>
       </w:tr>
       <w:tr>
-        <w:tc>
-          <w:tcPr>
-            <w:tcW w:w="2088" w:type="dxa"/>
+        <w:trPr>
+          <w:trHeight w:val="264"/>
+        </w:trPr>
+        <w:tc>
+          <w:tcPr>
+            <w:tcW w:w="2026" w:type="dxa"/>
             <w:tcBorders>
               <w:top w:val="single" w:sz="4" w:space="0" w:color="000000"/>
               <w:left w:val="single" w:sz="4" w:space="0" w:color="000000"/>
@@ -417,11 +1699,19 @@
                 <w:szCs w:val="24"/>
               </w:rPr>
             </w:pPr>
-          </w:p>
-        </w:tc>
-        <w:tc>
-          <w:tcPr>
-            <w:tcW w:w="5310" w:type="dxa"/>
+            <w:r>
+              <w:rPr>
+                <w:rFonts w:ascii="Arial" w:hAnsi="Arial" w:cs="Arial"/>
+                <w:sz w:val="24"/>
+                <w:szCs w:val="24"/>
+              </w:rPr>
+              <w:t>1</w:t>
+            </w:r>
+          </w:p>
+        </w:tc>
+        <w:tc>
+          <w:tcPr>
+            <w:tcW w:w="5133" w:type="dxa"/>
             <w:tcBorders>
               <w:top w:val="single" w:sz="4" w:space="0" w:color="000000"/>
               <w:left w:val="single" w:sz="4" w:space="0" w:color="000000"/>
@@ -438,13 +1728,40 @@
                 <w:szCs w:val="24"/>
               </w:rPr>
             </w:pPr>
+            <w:r>
+              <w:rPr>
+                <w:rFonts w:ascii="Arial" w:hAnsi="Arial" w:cs="Arial"/>
+                <w:sz w:val="24"/>
+                <w:szCs w:val="24"/>
+              </w:rPr>
+              <w:t>O(</w:t>
+            </w:r>
+            <w:r>
+              <w:rPr>
+                <w:rFonts w:ascii="Arial" w:hAnsi="Arial" w:cs="Arial"/>
+                <w:sz w:val="24"/>
+                <w:szCs w:val="24"/>
+              </w:rPr>
+              <w:t>c</w:t>
+            </w:r>
+            <w:r>
+              <w:rPr>
+                <w:rFonts w:ascii="Arial" w:hAnsi="Arial" w:cs="Arial"/>
+                <w:sz w:val="24"/>
+                <w:szCs w:val="24"/>
+              </w:rPr>
+              <w:t>)</w:t>
+            </w:r>
           </w:p>
         </w:tc>
       </w:tr>
       <w:tr>
-        <w:tc>
-          <w:tcPr>
-            <w:tcW w:w="2088" w:type="dxa"/>
+        <w:trPr>
+          <w:trHeight w:val="274"/>
+        </w:trPr>
+        <w:tc>
+          <w:tcPr>
+            <w:tcW w:w="2026" w:type="dxa"/>
             <w:tcBorders>
               <w:top w:val="single" w:sz="4" w:space="0" w:color="000000"/>
               <w:left w:val="single" w:sz="4" w:space="0" w:color="000000"/>
@@ -461,11 +1778,19 @@
                 <w:szCs w:val="24"/>
               </w:rPr>
             </w:pPr>
-          </w:p>
-        </w:tc>
-        <w:tc>
-          <w:tcPr>
-            <w:tcW w:w="5310" w:type="dxa"/>
+            <w:r>
+              <w:rPr>
+                <w:rFonts w:ascii="Arial" w:hAnsi="Arial" w:cs="Arial"/>
+                <w:sz w:val="24"/>
+                <w:szCs w:val="24"/>
+              </w:rPr>
+              <w:t>2</w:t>
+            </w:r>
+          </w:p>
+        </w:tc>
+        <w:tc>
+          <w:tcPr>
+            <w:tcW w:w="5133" w:type="dxa"/>
             <w:tcBorders>
               <w:top w:val="single" w:sz="4" w:space="0" w:color="000000"/>
               <w:left w:val="single" w:sz="4" w:space="0" w:color="000000"/>
@@ -482,197 +1807,357 @@
                 <w:szCs w:val="24"/>
               </w:rPr>
             </w:pPr>
+            <w:r>
+              <w:rPr>
+                <w:rFonts w:ascii="Arial" w:hAnsi="Arial" w:cs="Arial"/>
+                <w:sz w:val="24"/>
+                <w:szCs w:val="24"/>
+              </w:rPr>
+              <w:t>O(</w:t>
+            </w:r>
+            <w:r>
+              <w:rPr>
+                <w:rFonts w:ascii="Arial" w:hAnsi="Arial" w:cs="Arial"/>
+                <w:sz w:val="24"/>
+                <w:szCs w:val="24"/>
+              </w:rPr>
+              <w:t>c</w:t>
+            </w:r>
+            <w:r>
+              <w:rPr>
+                <w:rFonts w:ascii="Arial" w:hAnsi="Arial" w:cs="Arial"/>
+                <w:sz w:val="24"/>
+                <w:szCs w:val="24"/>
+              </w:rPr>
+              <w:t>)</w:t>
+            </w:r>
           </w:p>
         </w:tc>
       </w:tr>
       <w:tr>
-        <w:tc>
-          <w:tcPr>
-            <w:tcW w:w="2088" w:type="dxa"/>
+        <w:trPr>
+          <w:trHeight w:val="264"/>
+        </w:trPr>
+        <w:tc>
+          <w:tcPr>
+            <w:tcW w:w="2026" w:type="dxa"/>
             <w:tcBorders>
               <w:top w:val="single" w:sz="4" w:space="0" w:color="000000"/>
               <w:left w:val="single" w:sz="4" w:space="0" w:color="000000"/>
               <w:bottom w:val="single" w:sz="4" w:space="0" w:color="000000"/>
               <w:right w:val="single" w:sz="4" w:space="0" w:color="000000"/>
             </w:tcBorders>
-            <w:hideMark/>
-          </w:tcPr>
-          <w:p>
-            <w:pPr>
-              <w:spacing w:after="0"/>
-              <w:rPr>
-                <w:rFonts w:ascii="Arial" w:hAnsi="Arial" w:cs="Arial"/>
-                <w:sz w:val="24"/>
-                <w:szCs w:val="24"/>
-              </w:rPr>
-            </w:pPr>
-          </w:p>
-        </w:tc>
-        <w:tc>
-          <w:tcPr>
-            <w:tcW w:w="5310" w:type="dxa"/>
+          </w:tcPr>
+          <w:p>
+            <w:pPr>
+              <w:spacing w:after="0"/>
+              <w:rPr>
+                <w:rFonts w:ascii="Arial" w:hAnsi="Arial" w:cs="Arial"/>
+                <w:sz w:val="24"/>
+                <w:szCs w:val="24"/>
+              </w:rPr>
+            </w:pPr>
+            <w:r>
+              <w:rPr>
+                <w:rFonts w:ascii="Arial" w:hAnsi="Arial" w:cs="Arial"/>
+                <w:sz w:val="24"/>
+                <w:szCs w:val="24"/>
+              </w:rPr>
+              <w:t>3</w:t>
+            </w:r>
+          </w:p>
+        </w:tc>
+        <w:tc>
+          <w:tcPr>
+            <w:tcW w:w="5133" w:type="dxa"/>
             <w:tcBorders>
               <w:top w:val="single" w:sz="4" w:space="0" w:color="000000"/>
               <w:left w:val="single" w:sz="4" w:space="0" w:color="000000"/>
               <w:bottom w:val="single" w:sz="4" w:space="0" w:color="000000"/>
               <w:right w:val="single" w:sz="4" w:space="0" w:color="000000"/>
             </w:tcBorders>
-            <w:hideMark/>
-          </w:tcPr>
-          <w:p>
-            <w:pPr>
-              <w:spacing w:after="0"/>
-              <w:rPr>
-                <w:rFonts w:ascii="Arial" w:hAnsi="Arial" w:cs="Arial"/>
-                <w:sz w:val="24"/>
-                <w:szCs w:val="24"/>
-              </w:rPr>
-            </w:pPr>
+          </w:tcPr>
+          <w:p>
+            <w:pPr>
+              <w:spacing w:after="0"/>
+              <w:rPr>
+                <w:rFonts w:ascii="Arial" w:hAnsi="Arial" w:cs="Arial"/>
+                <w:sz w:val="24"/>
+                <w:szCs w:val="24"/>
+              </w:rPr>
+            </w:pPr>
+            <w:r>
+              <w:rPr>
+                <w:rFonts w:ascii="Arial" w:hAnsi="Arial" w:cs="Arial"/>
+                <w:sz w:val="24"/>
+                <w:szCs w:val="24"/>
+              </w:rPr>
+              <w:t>O(</w:t>
+            </w:r>
+            <w:r>
+              <w:rPr>
+                <w:rFonts w:ascii="Arial" w:hAnsi="Arial" w:cs="Arial"/>
+                <w:sz w:val="24"/>
+                <w:szCs w:val="24"/>
+              </w:rPr>
+              <w:t>c</w:t>
+            </w:r>
+            <w:r>
+              <w:rPr>
+                <w:rFonts w:ascii="Arial" w:hAnsi="Arial" w:cs="Arial"/>
+                <w:sz w:val="24"/>
+                <w:szCs w:val="24"/>
+              </w:rPr>
+              <w:t>)</w:t>
+            </w:r>
           </w:p>
         </w:tc>
       </w:tr>
       <w:tr>
-        <w:tc>
-          <w:tcPr>
-            <w:tcW w:w="2088" w:type="dxa"/>
+        <w:trPr>
+          <w:trHeight w:val="274"/>
+        </w:trPr>
+        <w:tc>
+          <w:tcPr>
+            <w:tcW w:w="2026" w:type="dxa"/>
             <w:tcBorders>
               <w:top w:val="single" w:sz="4" w:space="0" w:color="000000"/>
               <w:left w:val="single" w:sz="4" w:space="0" w:color="000000"/>
               <w:bottom w:val="single" w:sz="4" w:space="0" w:color="000000"/>
               <w:right w:val="single" w:sz="4" w:space="0" w:color="000000"/>
             </w:tcBorders>
-            <w:hideMark/>
-          </w:tcPr>
-          <w:p>
-            <w:pPr>
-              <w:spacing w:after="0"/>
-              <w:rPr>
-                <w:rFonts w:ascii="Arial" w:hAnsi="Arial" w:cs="Arial"/>
-                <w:sz w:val="24"/>
-                <w:szCs w:val="24"/>
-              </w:rPr>
-            </w:pPr>
-          </w:p>
-        </w:tc>
-        <w:tc>
-          <w:tcPr>
-            <w:tcW w:w="5310" w:type="dxa"/>
+          </w:tcPr>
+          <w:p>
+            <w:pPr>
+              <w:spacing w:after="0"/>
+              <w:rPr>
+                <w:rFonts w:ascii="Arial" w:hAnsi="Arial" w:cs="Arial"/>
+                <w:sz w:val="24"/>
+                <w:szCs w:val="24"/>
+              </w:rPr>
+            </w:pPr>
+            <w:r>
+              <w:rPr>
+                <w:rFonts w:ascii="Arial" w:hAnsi="Arial" w:cs="Arial"/>
+                <w:sz w:val="24"/>
+                <w:szCs w:val="24"/>
+              </w:rPr>
+              <w:t>4</w:t>
+            </w:r>
+          </w:p>
+        </w:tc>
+        <w:tc>
+          <w:tcPr>
+            <w:tcW w:w="5133" w:type="dxa"/>
             <w:tcBorders>
               <w:top w:val="single" w:sz="4" w:space="0" w:color="000000"/>
               <w:left w:val="single" w:sz="4" w:space="0" w:color="000000"/>
               <w:bottom w:val="single" w:sz="4" w:space="0" w:color="000000"/>
               <w:right w:val="single" w:sz="4" w:space="0" w:color="000000"/>
             </w:tcBorders>
-            <w:hideMark/>
-          </w:tcPr>
-          <w:p>
-            <w:pPr>
-              <w:spacing w:after="0"/>
-              <w:rPr>
-                <w:rFonts w:ascii="Arial" w:hAnsi="Arial" w:cs="Arial"/>
-                <w:sz w:val="24"/>
-                <w:szCs w:val="24"/>
-              </w:rPr>
-            </w:pPr>
+          </w:tcPr>
+          <w:p>
+            <w:pPr>
+              <w:spacing w:after="0"/>
+              <w:rPr>
+                <w:rFonts w:ascii="Arial" w:hAnsi="Arial" w:cs="Arial"/>
+                <w:sz w:val="24"/>
+                <w:szCs w:val="24"/>
+              </w:rPr>
+            </w:pPr>
+            <w:r>
+              <w:rPr>
+                <w:rFonts w:ascii="Arial" w:hAnsi="Arial" w:cs="Arial"/>
+                <w:sz w:val="24"/>
+                <w:szCs w:val="24"/>
+              </w:rPr>
+              <w:t>O(</w:t>
+            </w:r>
+            <w:r>
+              <w:rPr>
+                <w:rFonts w:ascii="Arial" w:hAnsi="Arial" w:cs="Arial"/>
+                <w:sz w:val="24"/>
+                <w:szCs w:val="24"/>
+              </w:rPr>
+              <w:t>n</w:t>
+            </w:r>
+            <w:r>
+              <w:rPr>
+                <w:rFonts w:ascii="Arial" w:hAnsi="Arial" w:cs="Arial"/>
+                <w:sz w:val="24"/>
+                <w:szCs w:val="24"/>
+              </w:rPr>
+              <w:t>)</w:t>
+            </w:r>
           </w:p>
         </w:tc>
       </w:tr>
       <w:tr>
-        <w:tc>
-          <w:tcPr>
-            <w:tcW w:w="2088" w:type="dxa"/>
+        <w:trPr>
+          <w:trHeight w:val="274"/>
+        </w:trPr>
+        <w:tc>
+          <w:tcPr>
+            <w:tcW w:w="2026" w:type="dxa"/>
             <w:tcBorders>
               <w:top w:val="single" w:sz="4" w:space="0" w:color="000000"/>
               <w:left w:val="single" w:sz="4" w:space="0" w:color="000000"/>
               <w:bottom w:val="single" w:sz="4" w:space="0" w:color="000000"/>
               <w:right w:val="single" w:sz="4" w:space="0" w:color="000000"/>
             </w:tcBorders>
-            <w:hideMark/>
-          </w:tcPr>
-          <w:p>
-            <w:pPr>
-              <w:spacing w:after="0"/>
-              <w:rPr>
-                <w:rFonts w:ascii="Arial" w:hAnsi="Arial" w:cs="Arial"/>
-                <w:sz w:val="24"/>
-                <w:szCs w:val="24"/>
-              </w:rPr>
-            </w:pPr>
-          </w:p>
-        </w:tc>
-        <w:tc>
-          <w:tcPr>
-            <w:tcW w:w="5310" w:type="dxa"/>
+          </w:tcPr>
+          <w:p>
+            <w:pPr>
+              <w:spacing w:after="0"/>
+              <w:rPr>
+                <w:rFonts w:ascii="Arial" w:hAnsi="Arial" w:cs="Arial"/>
+                <w:sz w:val="24"/>
+                <w:szCs w:val="24"/>
+              </w:rPr>
+            </w:pPr>
+            <w:r>
+              <w:rPr>
+                <w:rFonts w:ascii="Arial" w:hAnsi="Arial" w:cs="Arial"/>
+                <w:sz w:val="24"/>
+                <w:szCs w:val="24"/>
+              </w:rPr>
+              <w:t>5</w:t>
+            </w:r>
+          </w:p>
+        </w:tc>
+        <w:tc>
+          <w:tcPr>
+            <w:tcW w:w="5133" w:type="dxa"/>
             <w:tcBorders>
               <w:top w:val="single" w:sz="4" w:space="0" w:color="000000"/>
               <w:left w:val="single" w:sz="4" w:space="0" w:color="000000"/>
               <w:bottom w:val="single" w:sz="4" w:space="0" w:color="000000"/>
               <w:right w:val="single" w:sz="4" w:space="0" w:color="000000"/>
             </w:tcBorders>
-            <w:hideMark/>
-          </w:tcPr>
-          <w:p>
-            <w:pPr>
-              <w:spacing w:after="0"/>
-              <w:rPr>
-                <w:rFonts w:ascii="Arial" w:hAnsi="Arial" w:cs="Arial"/>
-                <w:sz w:val="24"/>
-                <w:szCs w:val="24"/>
-              </w:rPr>
-            </w:pPr>
+          </w:tcPr>
+          <w:p>
+            <w:pPr>
+              <w:spacing w:after="0"/>
+              <w:rPr>
+                <w:rFonts w:ascii="Arial" w:hAnsi="Arial" w:cs="Arial"/>
+                <w:sz w:val="24"/>
+                <w:szCs w:val="24"/>
+              </w:rPr>
+            </w:pPr>
+            <w:r>
+              <w:rPr>
+                <w:rFonts w:ascii="Arial" w:hAnsi="Arial" w:cs="Arial"/>
+                <w:sz w:val="24"/>
+                <w:szCs w:val="24"/>
+              </w:rPr>
+              <w:t>O(</w:t>
+            </w:r>
+            <w:r>
+              <w:rPr>
+                <w:rFonts w:ascii="Arial" w:hAnsi="Arial" w:cs="Arial"/>
+                <w:sz w:val="24"/>
+                <w:szCs w:val="24"/>
+              </w:rPr>
+              <w:t>c</w:t>
+            </w:r>
+            <w:r>
+              <w:rPr>
+                <w:rFonts w:ascii="Arial" w:hAnsi="Arial" w:cs="Arial"/>
+                <w:sz w:val="24"/>
+                <w:szCs w:val="24"/>
+              </w:rPr>
+              <w:t>)</w:t>
+            </w:r>
           </w:p>
         </w:tc>
       </w:tr>
       <w:tr>
-        <w:tc>
-          <w:tcPr>
-            <w:tcW w:w="2088" w:type="dxa"/>
+        <w:trPr>
+          <w:trHeight w:val="274"/>
+        </w:trPr>
+        <w:tc>
+          <w:tcPr>
+            <w:tcW w:w="2026" w:type="dxa"/>
             <w:tcBorders>
               <w:top w:val="single" w:sz="4" w:space="0" w:color="000000"/>
               <w:left w:val="single" w:sz="4" w:space="0" w:color="000000"/>
               <w:bottom w:val="single" w:sz="4" w:space="0" w:color="000000"/>
               <w:right w:val="single" w:sz="4" w:space="0" w:color="000000"/>
             </w:tcBorders>
-            <w:hideMark/>
-          </w:tcPr>
-          <w:p>
-            <w:pPr>
-              <w:spacing w:after="0"/>
-              <w:rPr>
-                <w:rFonts w:ascii="Arial" w:hAnsi="Arial" w:cs="Arial"/>
-                <w:sz w:val="24"/>
-                <w:szCs w:val="24"/>
-              </w:rPr>
-            </w:pPr>
-          </w:p>
-        </w:tc>
-        <w:tc>
-          <w:tcPr>
-            <w:tcW w:w="5310" w:type="dxa"/>
+          </w:tcPr>
+          <w:p>
+            <w:pPr>
+              <w:spacing w:after="0"/>
+              <w:rPr>
+                <w:rFonts w:ascii="Arial" w:hAnsi="Arial" w:cs="Arial"/>
+                <w:sz w:val="24"/>
+                <w:szCs w:val="24"/>
+              </w:rPr>
+            </w:pPr>
+            <w:r>
+              <w:rPr>
+                <w:rFonts w:ascii="Arial" w:hAnsi="Arial" w:cs="Arial"/>
+                <w:sz w:val="24"/>
+                <w:szCs w:val="24"/>
+              </w:rPr>
+              <w:lastRenderedPageBreak/>
+              <w:t>6</w:t>
+            </w:r>
+          </w:p>
+        </w:tc>
+        <w:tc>
+          <w:tcPr>
+            <w:tcW w:w="5133" w:type="dxa"/>
             <w:tcBorders>
               <w:top w:val="single" w:sz="4" w:space="0" w:color="000000"/>
               <w:left w:val="single" w:sz="4" w:space="0" w:color="000000"/>
               <w:bottom w:val="single" w:sz="4" w:space="0" w:color="000000"/>
               <w:right w:val="single" w:sz="4" w:space="0" w:color="000000"/>
             </w:tcBorders>
-            <w:hideMark/>
-          </w:tcPr>
-          <w:p>
-            <w:pPr>
-              <w:spacing w:after="0"/>
-              <w:rPr>
-                <w:rFonts w:ascii="Arial" w:hAnsi="Arial" w:cs="Arial"/>
-                <w:sz w:val="24"/>
-                <w:szCs w:val="24"/>
-              </w:rPr>
-            </w:pPr>
+          </w:tcPr>
+          <w:p>
+            <w:pPr>
+              <w:spacing w:after="0"/>
+              <w:rPr>
+                <w:rFonts w:ascii="Arial" w:hAnsi="Arial" w:cs="Arial"/>
+                <w:sz w:val="24"/>
+                <w:szCs w:val="24"/>
+              </w:rPr>
+            </w:pPr>
+            <w:r>
+              <w:rPr>
+                <w:rFonts w:ascii="Arial" w:hAnsi="Arial" w:cs="Arial"/>
+                <w:sz w:val="24"/>
+                <w:szCs w:val="24"/>
+              </w:rPr>
+              <w:t>O(</w:t>
+            </w:r>
+            <w:r>
+              <w:rPr>
+                <w:rFonts w:ascii="Arial" w:hAnsi="Arial" w:cs="Arial"/>
+                <w:sz w:val="24"/>
+                <w:szCs w:val="24"/>
+              </w:rPr>
+              <w:t>c</w:t>
+            </w:r>
+            <w:r>
+              <w:rPr>
+                <w:rFonts w:ascii="Arial" w:hAnsi="Arial" w:cs="Arial"/>
+                <w:sz w:val="24"/>
+                <w:szCs w:val="24"/>
+              </w:rPr>
+              <w:t>)</w:t>
+            </w:r>
           </w:p>
         </w:tc>
       </w:tr>
       <w:tr>
-        <w:tc>
-          <w:tcPr>
-            <w:tcW w:w="2088" w:type="dxa"/>
+        <w:trPr>
+          <w:trHeight w:val="264"/>
+        </w:trPr>
+        <w:tc>
+          <w:tcPr>
+            <w:tcW w:w="2026" w:type="dxa"/>
             <w:tcBorders>
               <w:top w:val="single" w:sz="4" w:space="0" w:color="000000"/>
               <w:left w:val="single" w:sz="4" w:space="0" w:color="000000"/>
@@ -690,11 +2175,19 @@
                 <w:szCs w:val="24"/>
               </w:rPr>
             </w:pPr>
-          </w:p>
-        </w:tc>
-        <w:tc>
-          <w:tcPr>
-            <w:tcW w:w="5310" w:type="dxa"/>
+            <w:r>
+              <w:rPr>
+                <w:rFonts w:ascii="Arial" w:hAnsi="Arial" w:cs="Arial"/>
+                <w:sz w:val="24"/>
+                <w:szCs w:val="24"/>
+              </w:rPr>
+              <w:t>7</w:t>
+            </w:r>
+          </w:p>
+        </w:tc>
+        <w:tc>
+          <w:tcPr>
+            <w:tcW w:w="5133" w:type="dxa"/>
             <w:tcBorders>
               <w:top w:val="single" w:sz="4" w:space="0" w:color="000000"/>
               <w:left w:val="single" w:sz="4" w:space="0" w:color="000000"/>
@@ -712,6 +2205,986 @@
                 <w:szCs w:val="24"/>
               </w:rPr>
             </w:pPr>
+            <w:r>
+              <w:rPr>
+                <w:rFonts w:ascii="Arial" w:hAnsi="Arial" w:cs="Arial"/>
+                <w:sz w:val="24"/>
+                <w:szCs w:val="24"/>
+              </w:rPr>
+              <w:t>O(</w:t>
+            </w:r>
+            <w:r>
+              <w:rPr>
+                <w:rFonts w:ascii="Arial" w:hAnsi="Arial" w:cs="Arial"/>
+                <w:sz w:val="24"/>
+                <w:szCs w:val="24"/>
+              </w:rPr>
+              <w:t>c</w:t>
+            </w:r>
+            <w:r>
+              <w:rPr>
+                <w:rFonts w:ascii="Arial" w:hAnsi="Arial" w:cs="Arial"/>
+                <w:sz w:val="24"/>
+                <w:szCs w:val="24"/>
+              </w:rPr>
+              <w:t>)</w:t>
+            </w:r>
+          </w:p>
+        </w:tc>
+      </w:tr>
+      <w:tr>
+        <w:trPr>
+          <w:trHeight w:val="274"/>
+        </w:trPr>
+        <w:tc>
+          <w:tcPr>
+            <w:tcW w:w="2026" w:type="dxa"/>
+            <w:tcBorders>
+              <w:top w:val="single" w:sz="4" w:space="0" w:color="000000"/>
+              <w:left w:val="single" w:sz="4" w:space="0" w:color="000000"/>
+              <w:bottom w:val="single" w:sz="4" w:space="0" w:color="000000"/>
+              <w:right w:val="single" w:sz="4" w:space="0" w:color="000000"/>
+            </w:tcBorders>
+            <w:hideMark/>
+          </w:tcPr>
+          <w:p>
+            <w:pPr>
+              <w:spacing w:after="0"/>
+              <w:rPr>
+                <w:rFonts w:ascii="Arial" w:hAnsi="Arial" w:cs="Arial"/>
+                <w:sz w:val="24"/>
+                <w:szCs w:val="24"/>
+              </w:rPr>
+            </w:pPr>
+            <w:r>
+              <w:rPr>
+                <w:rFonts w:ascii="Arial" w:hAnsi="Arial" w:cs="Arial"/>
+                <w:sz w:val="24"/>
+                <w:szCs w:val="24"/>
+              </w:rPr>
+              <w:t>8</w:t>
+            </w:r>
+          </w:p>
+        </w:tc>
+        <w:tc>
+          <w:tcPr>
+            <w:tcW w:w="5133" w:type="dxa"/>
+            <w:tcBorders>
+              <w:top w:val="single" w:sz="4" w:space="0" w:color="000000"/>
+              <w:left w:val="single" w:sz="4" w:space="0" w:color="000000"/>
+              <w:bottom w:val="single" w:sz="4" w:space="0" w:color="000000"/>
+              <w:right w:val="single" w:sz="4" w:space="0" w:color="000000"/>
+            </w:tcBorders>
+            <w:hideMark/>
+          </w:tcPr>
+          <w:p>
+            <w:pPr>
+              <w:spacing w:after="0"/>
+              <w:rPr>
+                <w:rFonts w:ascii="Arial" w:hAnsi="Arial" w:cs="Arial"/>
+                <w:sz w:val="24"/>
+                <w:szCs w:val="24"/>
+              </w:rPr>
+            </w:pPr>
+            <w:r>
+              <w:rPr>
+                <w:rFonts w:ascii="Arial" w:hAnsi="Arial" w:cs="Arial"/>
+                <w:sz w:val="24"/>
+                <w:szCs w:val="24"/>
+              </w:rPr>
+              <w:t>O(</w:t>
+            </w:r>
+            <w:r>
+              <w:rPr>
+                <w:rFonts w:ascii="Arial" w:hAnsi="Arial" w:cs="Arial"/>
+                <w:sz w:val="24"/>
+                <w:szCs w:val="24"/>
+              </w:rPr>
+              <w:t>c</w:t>
+            </w:r>
+            <w:r>
+              <w:rPr>
+                <w:rFonts w:ascii="Arial" w:hAnsi="Arial" w:cs="Arial"/>
+                <w:sz w:val="24"/>
+                <w:szCs w:val="24"/>
+              </w:rPr>
+              <w:t>)</w:t>
+            </w:r>
+          </w:p>
+        </w:tc>
+      </w:tr>
+      <w:tr>
+        <w:trPr>
+          <w:trHeight w:val="264"/>
+        </w:trPr>
+        <w:tc>
+          <w:tcPr>
+            <w:tcW w:w="2026" w:type="dxa"/>
+            <w:tcBorders>
+              <w:top w:val="single" w:sz="4" w:space="0" w:color="000000"/>
+              <w:left w:val="single" w:sz="4" w:space="0" w:color="000000"/>
+              <w:bottom w:val="single" w:sz="4" w:space="0" w:color="000000"/>
+              <w:right w:val="single" w:sz="4" w:space="0" w:color="000000"/>
+            </w:tcBorders>
+            <w:hideMark/>
+          </w:tcPr>
+          <w:p>
+            <w:pPr>
+              <w:spacing w:after="0"/>
+              <w:rPr>
+                <w:rFonts w:ascii="Arial" w:hAnsi="Arial" w:cs="Arial"/>
+                <w:sz w:val="24"/>
+                <w:szCs w:val="24"/>
+              </w:rPr>
+            </w:pPr>
+            <w:r>
+              <w:rPr>
+                <w:rFonts w:ascii="Arial" w:hAnsi="Arial" w:cs="Arial"/>
+                <w:sz w:val="24"/>
+                <w:szCs w:val="24"/>
+              </w:rPr>
+              <w:t>9</w:t>
+            </w:r>
+          </w:p>
+        </w:tc>
+        <w:tc>
+          <w:tcPr>
+            <w:tcW w:w="5133" w:type="dxa"/>
+            <w:tcBorders>
+              <w:top w:val="single" w:sz="4" w:space="0" w:color="000000"/>
+              <w:left w:val="single" w:sz="4" w:space="0" w:color="000000"/>
+              <w:bottom w:val="single" w:sz="4" w:space="0" w:color="000000"/>
+              <w:right w:val="single" w:sz="4" w:space="0" w:color="000000"/>
+            </w:tcBorders>
+            <w:hideMark/>
+          </w:tcPr>
+          <w:p>
+            <w:pPr>
+              <w:spacing w:after="0"/>
+              <w:rPr>
+                <w:rFonts w:ascii="Arial" w:hAnsi="Arial" w:cs="Arial"/>
+                <w:sz w:val="24"/>
+                <w:szCs w:val="24"/>
+              </w:rPr>
+            </w:pPr>
+            <w:r>
+              <w:rPr>
+                <w:rFonts w:ascii="Arial" w:hAnsi="Arial" w:cs="Arial"/>
+                <w:sz w:val="24"/>
+                <w:szCs w:val="24"/>
+              </w:rPr>
+              <w:t>O(</w:t>
+            </w:r>
+            <w:r>
+              <w:rPr>
+                <w:rFonts w:ascii="Arial" w:hAnsi="Arial" w:cs="Arial"/>
+                <w:sz w:val="24"/>
+                <w:szCs w:val="24"/>
+              </w:rPr>
+              <w:t>c</w:t>
+            </w:r>
+            <w:r>
+              <w:rPr>
+                <w:rFonts w:ascii="Arial" w:hAnsi="Arial" w:cs="Arial"/>
+                <w:sz w:val="24"/>
+                <w:szCs w:val="24"/>
+              </w:rPr>
+              <w:t>)</w:t>
+            </w:r>
+          </w:p>
+        </w:tc>
+      </w:tr>
+      <w:tr>
+        <w:trPr>
+          <w:trHeight w:val="274"/>
+        </w:trPr>
+        <w:tc>
+          <w:tcPr>
+            <w:tcW w:w="2026" w:type="dxa"/>
+            <w:tcBorders>
+              <w:top w:val="single" w:sz="4" w:space="0" w:color="000000"/>
+              <w:left w:val="single" w:sz="4" w:space="0" w:color="000000"/>
+              <w:bottom w:val="single" w:sz="4" w:space="0" w:color="000000"/>
+              <w:right w:val="single" w:sz="4" w:space="0" w:color="000000"/>
+            </w:tcBorders>
+            <w:hideMark/>
+          </w:tcPr>
+          <w:p>
+            <w:pPr>
+              <w:spacing w:after="0"/>
+              <w:rPr>
+                <w:rFonts w:ascii="Arial" w:hAnsi="Arial" w:cs="Arial"/>
+                <w:sz w:val="24"/>
+                <w:szCs w:val="24"/>
+              </w:rPr>
+            </w:pPr>
+            <w:r>
+              <w:rPr>
+                <w:rFonts w:ascii="Arial" w:hAnsi="Arial" w:cs="Arial"/>
+                <w:sz w:val="24"/>
+                <w:szCs w:val="24"/>
+              </w:rPr>
+              <w:t>10</w:t>
+            </w:r>
+          </w:p>
+        </w:tc>
+        <w:tc>
+          <w:tcPr>
+            <w:tcW w:w="5133" w:type="dxa"/>
+            <w:tcBorders>
+              <w:top w:val="single" w:sz="4" w:space="0" w:color="000000"/>
+              <w:left w:val="single" w:sz="4" w:space="0" w:color="000000"/>
+              <w:bottom w:val="single" w:sz="4" w:space="0" w:color="000000"/>
+              <w:right w:val="single" w:sz="4" w:space="0" w:color="000000"/>
+            </w:tcBorders>
+            <w:hideMark/>
+          </w:tcPr>
+          <w:p>
+            <w:pPr>
+              <w:spacing w:after="0"/>
+              <w:rPr>
+                <w:rFonts w:ascii="Arial" w:hAnsi="Arial" w:cs="Arial"/>
+                <w:sz w:val="24"/>
+                <w:szCs w:val="24"/>
+              </w:rPr>
+            </w:pPr>
+            <w:r>
+              <w:rPr>
+                <w:rFonts w:ascii="Arial" w:hAnsi="Arial" w:cs="Arial"/>
+                <w:sz w:val="24"/>
+                <w:szCs w:val="24"/>
+              </w:rPr>
+              <w:t>O(</w:t>
+            </w:r>
+            <w:r>
+              <w:rPr>
+                <w:rFonts w:ascii="Arial" w:hAnsi="Arial" w:cs="Arial"/>
+                <w:sz w:val="24"/>
+                <w:szCs w:val="24"/>
+              </w:rPr>
+              <w:t>c</w:t>
+            </w:r>
+            <w:r>
+              <w:rPr>
+                <w:rFonts w:ascii="Arial" w:hAnsi="Arial" w:cs="Arial"/>
+                <w:sz w:val="24"/>
+                <w:szCs w:val="24"/>
+              </w:rPr>
+              <w:t>)</w:t>
+            </w:r>
+          </w:p>
+        </w:tc>
+      </w:tr>
+      <w:tr>
+        <w:trPr>
+          <w:trHeight w:val="274"/>
+        </w:trPr>
+        <w:tc>
+          <w:tcPr>
+            <w:tcW w:w="2026" w:type="dxa"/>
+            <w:tcBorders>
+              <w:top w:val="single" w:sz="4" w:space="0" w:color="000000"/>
+              <w:left w:val="single" w:sz="4" w:space="0" w:color="000000"/>
+              <w:bottom w:val="single" w:sz="4" w:space="0" w:color="000000"/>
+              <w:right w:val="single" w:sz="4" w:space="0" w:color="000000"/>
+            </w:tcBorders>
+            <w:hideMark/>
+          </w:tcPr>
+          <w:p>
+            <w:pPr>
+              <w:spacing w:after="0"/>
+              <w:rPr>
+                <w:rFonts w:ascii="Arial" w:hAnsi="Arial" w:cs="Arial"/>
+                <w:sz w:val="24"/>
+                <w:szCs w:val="24"/>
+              </w:rPr>
+            </w:pPr>
+            <w:r>
+              <w:rPr>
+                <w:rFonts w:ascii="Arial" w:hAnsi="Arial" w:cs="Arial"/>
+                <w:sz w:val="24"/>
+                <w:szCs w:val="24"/>
+              </w:rPr>
+              <w:t>11</w:t>
+            </w:r>
+          </w:p>
+        </w:tc>
+        <w:tc>
+          <w:tcPr>
+            <w:tcW w:w="5133" w:type="dxa"/>
+            <w:tcBorders>
+              <w:top w:val="single" w:sz="4" w:space="0" w:color="000000"/>
+              <w:left w:val="single" w:sz="4" w:space="0" w:color="000000"/>
+              <w:bottom w:val="single" w:sz="4" w:space="0" w:color="000000"/>
+              <w:right w:val="single" w:sz="4" w:space="0" w:color="000000"/>
+            </w:tcBorders>
+            <w:hideMark/>
+          </w:tcPr>
+          <w:p>
+            <w:pPr>
+              <w:spacing w:after="0"/>
+              <w:rPr>
+                <w:rFonts w:ascii="Arial" w:hAnsi="Arial" w:cs="Arial"/>
+                <w:sz w:val="24"/>
+                <w:szCs w:val="24"/>
+              </w:rPr>
+            </w:pPr>
+            <w:r>
+              <w:rPr>
+                <w:rFonts w:ascii="Arial" w:hAnsi="Arial" w:cs="Arial"/>
+                <w:sz w:val="24"/>
+                <w:szCs w:val="24"/>
+              </w:rPr>
+              <w:t>O(</w:t>
+            </w:r>
+            <w:r>
+              <w:rPr>
+                <w:rFonts w:ascii="Arial" w:hAnsi="Arial" w:cs="Arial"/>
+                <w:sz w:val="24"/>
+                <w:szCs w:val="24"/>
+              </w:rPr>
+              <w:t>c</w:t>
+            </w:r>
+            <w:r>
+              <w:rPr>
+                <w:rFonts w:ascii="Arial" w:hAnsi="Arial" w:cs="Arial"/>
+                <w:sz w:val="24"/>
+                <w:szCs w:val="24"/>
+              </w:rPr>
+              <w:t>)</w:t>
+            </w:r>
+          </w:p>
+        </w:tc>
+      </w:tr>
+      <w:tr>
+        <w:trPr>
+          <w:trHeight w:val="264"/>
+        </w:trPr>
+        <w:tc>
+          <w:tcPr>
+            <w:tcW w:w="2026" w:type="dxa"/>
+            <w:tcBorders>
+              <w:top w:val="single" w:sz="4" w:space="0" w:color="000000"/>
+              <w:left w:val="single" w:sz="4" w:space="0" w:color="000000"/>
+              <w:bottom w:val="single" w:sz="4" w:space="0" w:color="000000"/>
+              <w:right w:val="single" w:sz="4" w:space="0" w:color="000000"/>
+            </w:tcBorders>
+          </w:tcPr>
+          <w:p>
+            <w:pPr>
+              <w:spacing w:after="0"/>
+              <w:rPr>
+                <w:rFonts w:ascii="Arial" w:hAnsi="Arial" w:cs="Arial"/>
+                <w:sz w:val="24"/>
+                <w:szCs w:val="24"/>
+              </w:rPr>
+            </w:pPr>
+            <w:r>
+              <w:rPr>
+                <w:rFonts w:ascii="Arial" w:hAnsi="Arial" w:cs="Arial"/>
+                <w:sz w:val="24"/>
+                <w:szCs w:val="24"/>
+              </w:rPr>
+              <w:t>12</w:t>
+            </w:r>
+          </w:p>
+        </w:tc>
+        <w:tc>
+          <w:tcPr>
+            <w:tcW w:w="5133" w:type="dxa"/>
+            <w:tcBorders>
+              <w:top w:val="single" w:sz="4" w:space="0" w:color="000000"/>
+              <w:left w:val="single" w:sz="4" w:space="0" w:color="000000"/>
+              <w:bottom w:val="single" w:sz="4" w:space="0" w:color="000000"/>
+              <w:right w:val="single" w:sz="4" w:space="0" w:color="000000"/>
+            </w:tcBorders>
+          </w:tcPr>
+          <w:p>
+            <w:pPr>
+              <w:spacing w:after="0"/>
+              <w:rPr>
+                <w:rFonts w:ascii="Arial" w:hAnsi="Arial" w:cs="Arial"/>
+                <w:sz w:val="24"/>
+                <w:szCs w:val="24"/>
+              </w:rPr>
+            </w:pPr>
+            <w:r>
+              <w:rPr>
+                <w:rFonts w:ascii="Arial" w:hAnsi="Arial" w:cs="Arial"/>
+                <w:sz w:val="24"/>
+                <w:szCs w:val="24"/>
+              </w:rPr>
+              <w:t>O(</w:t>
+            </w:r>
+            <w:r>
+              <w:rPr>
+                <w:rFonts w:ascii="Arial" w:hAnsi="Arial" w:cs="Arial"/>
+                <w:sz w:val="24"/>
+                <w:szCs w:val="24"/>
+              </w:rPr>
+              <w:t>c</w:t>
+            </w:r>
+            <w:r>
+              <w:rPr>
+                <w:rFonts w:ascii="Arial" w:hAnsi="Arial" w:cs="Arial"/>
+                <w:sz w:val="24"/>
+                <w:szCs w:val="24"/>
+              </w:rPr>
+              <w:t>)</w:t>
+            </w:r>
+          </w:p>
+        </w:tc>
+      </w:tr>
+      <w:tr>
+        <w:trPr>
+          <w:trHeight w:val="274"/>
+        </w:trPr>
+        <w:tc>
+          <w:tcPr>
+            <w:tcW w:w="2026" w:type="dxa"/>
+            <w:tcBorders>
+              <w:top w:val="single" w:sz="4" w:space="0" w:color="000000"/>
+              <w:left w:val="single" w:sz="4" w:space="0" w:color="000000"/>
+              <w:bottom w:val="single" w:sz="4" w:space="0" w:color="000000"/>
+              <w:right w:val="single" w:sz="4" w:space="0" w:color="000000"/>
+            </w:tcBorders>
+          </w:tcPr>
+          <w:p>
+            <w:pPr>
+              <w:spacing w:after="0"/>
+              <w:rPr>
+                <w:rFonts w:ascii="Arial" w:hAnsi="Arial" w:cs="Arial"/>
+                <w:sz w:val="24"/>
+                <w:szCs w:val="24"/>
+              </w:rPr>
+            </w:pPr>
+            <w:r>
+              <w:rPr>
+                <w:rFonts w:ascii="Arial" w:hAnsi="Arial" w:cs="Arial"/>
+                <w:sz w:val="24"/>
+                <w:szCs w:val="24"/>
+              </w:rPr>
+              <w:t>13</w:t>
+            </w:r>
+          </w:p>
+        </w:tc>
+        <w:tc>
+          <w:tcPr>
+            <w:tcW w:w="5133" w:type="dxa"/>
+            <w:tcBorders>
+              <w:top w:val="single" w:sz="4" w:space="0" w:color="000000"/>
+              <w:left w:val="single" w:sz="4" w:space="0" w:color="000000"/>
+              <w:bottom w:val="single" w:sz="4" w:space="0" w:color="000000"/>
+              <w:right w:val="single" w:sz="4" w:space="0" w:color="000000"/>
+            </w:tcBorders>
+          </w:tcPr>
+          <w:p>
+            <w:pPr>
+              <w:spacing w:after="0"/>
+              <w:rPr>
+                <w:rFonts w:ascii="Arial" w:hAnsi="Arial" w:cs="Arial"/>
+                <w:sz w:val="24"/>
+                <w:szCs w:val="24"/>
+              </w:rPr>
+            </w:pPr>
+            <w:r>
+              <w:rPr>
+                <w:rFonts w:ascii="Arial" w:hAnsi="Arial" w:cs="Arial"/>
+                <w:sz w:val="24"/>
+                <w:szCs w:val="24"/>
+              </w:rPr>
+              <w:t>O(</w:t>
+            </w:r>
+            <w:r>
+              <w:rPr>
+                <w:rFonts w:ascii="Arial" w:hAnsi="Arial" w:cs="Arial"/>
+                <w:sz w:val="24"/>
+                <w:szCs w:val="24"/>
+              </w:rPr>
+              <w:t>c</w:t>
+            </w:r>
+            <w:r>
+              <w:rPr>
+                <w:rFonts w:ascii="Arial" w:hAnsi="Arial" w:cs="Arial"/>
+                <w:sz w:val="24"/>
+                <w:szCs w:val="24"/>
+              </w:rPr>
+              <w:t>)</w:t>
+            </w:r>
+          </w:p>
+        </w:tc>
+      </w:tr>
+      <w:tr>
+        <w:trPr>
+          <w:trHeight w:val="264"/>
+        </w:trPr>
+        <w:tc>
+          <w:tcPr>
+            <w:tcW w:w="2026" w:type="dxa"/>
+            <w:tcBorders>
+              <w:top w:val="single" w:sz="4" w:space="0" w:color="000000"/>
+              <w:left w:val="single" w:sz="4" w:space="0" w:color="000000"/>
+              <w:bottom w:val="single" w:sz="4" w:space="0" w:color="000000"/>
+              <w:right w:val="single" w:sz="4" w:space="0" w:color="000000"/>
+            </w:tcBorders>
+          </w:tcPr>
+          <w:p>
+            <w:pPr>
+              <w:spacing w:after="0"/>
+              <w:rPr>
+                <w:rFonts w:ascii="Arial" w:hAnsi="Arial" w:cs="Arial"/>
+                <w:sz w:val="24"/>
+                <w:szCs w:val="24"/>
+              </w:rPr>
+            </w:pPr>
+            <w:r>
+              <w:rPr>
+                <w:rFonts w:ascii="Arial" w:hAnsi="Arial" w:cs="Arial"/>
+                <w:sz w:val="24"/>
+                <w:szCs w:val="24"/>
+              </w:rPr>
+              <w:t>14</w:t>
+            </w:r>
+          </w:p>
+        </w:tc>
+        <w:tc>
+          <w:tcPr>
+            <w:tcW w:w="5133" w:type="dxa"/>
+            <w:tcBorders>
+              <w:top w:val="single" w:sz="4" w:space="0" w:color="000000"/>
+              <w:left w:val="single" w:sz="4" w:space="0" w:color="000000"/>
+              <w:bottom w:val="single" w:sz="4" w:space="0" w:color="000000"/>
+              <w:right w:val="single" w:sz="4" w:space="0" w:color="000000"/>
+            </w:tcBorders>
+          </w:tcPr>
+          <w:p>
+            <w:pPr>
+              <w:spacing w:after="0"/>
+              <w:rPr>
+                <w:rFonts w:ascii="Arial" w:hAnsi="Arial" w:cs="Arial"/>
+                <w:sz w:val="24"/>
+                <w:szCs w:val="24"/>
+              </w:rPr>
+            </w:pPr>
+            <w:r>
+              <w:rPr>
+                <w:rFonts w:ascii="Arial" w:hAnsi="Arial" w:cs="Arial"/>
+                <w:sz w:val="24"/>
+                <w:szCs w:val="24"/>
+              </w:rPr>
+              <w:t>O(</w:t>
+            </w:r>
+            <w:r>
+              <w:rPr>
+                <w:rFonts w:ascii="Arial" w:hAnsi="Arial" w:cs="Arial"/>
+                <w:sz w:val="24"/>
+                <w:szCs w:val="24"/>
+              </w:rPr>
+              <w:t>c</w:t>
+            </w:r>
+            <w:r>
+              <w:rPr>
+                <w:rFonts w:ascii="Arial" w:hAnsi="Arial" w:cs="Arial"/>
+                <w:sz w:val="24"/>
+                <w:szCs w:val="24"/>
+              </w:rPr>
+              <w:t>)</w:t>
+            </w:r>
+          </w:p>
+        </w:tc>
+      </w:tr>
+      <w:tr>
+        <w:trPr>
+          <w:trHeight w:val="274"/>
+        </w:trPr>
+        <w:tc>
+          <w:tcPr>
+            <w:tcW w:w="2026" w:type="dxa"/>
+            <w:tcBorders>
+              <w:top w:val="single" w:sz="4" w:space="0" w:color="000000"/>
+              <w:left w:val="single" w:sz="4" w:space="0" w:color="000000"/>
+              <w:bottom w:val="single" w:sz="4" w:space="0" w:color="000000"/>
+              <w:right w:val="single" w:sz="4" w:space="0" w:color="000000"/>
+            </w:tcBorders>
+          </w:tcPr>
+          <w:p>
+            <w:pPr>
+              <w:spacing w:after="0"/>
+              <w:rPr>
+                <w:rFonts w:ascii="Arial" w:hAnsi="Arial" w:cs="Arial"/>
+                <w:sz w:val="24"/>
+                <w:szCs w:val="24"/>
+              </w:rPr>
+            </w:pPr>
+            <w:r>
+              <w:rPr>
+                <w:rFonts w:ascii="Arial" w:hAnsi="Arial" w:cs="Arial"/>
+                <w:sz w:val="24"/>
+                <w:szCs w:val="24"/>
+              </w:rPr>
+              <w:t>15</w:t>
+            </w:r>
+          </w:p>
+        </w:tc>
+        <w:tc>
+          <w:tcPr>
+            <w:tcW w:w="5133" w:type="dxa"/>
+            <w:tcBorders>
+              <w:top w:val="single" w:sz="4" w:space="0" w:color="000000"/>
+              <w:left w:val="single" w:sz="4" w:space="0" w:color="000000"/>
+              <w:bottom w:val="single" w:sz="4" w:space="0" w:color="000000"/>
+              <w:right w:val="single" w:sz="4" w:space="0" w:color="000000"/>
+            </w:tcBorders>
+          </w:tcPr>
+          <w:p>
+            <w:pPr>
+              <w:spacing w:after="0"/>
+              <w:rPr>
+                <w:rFonts w:ascii="Arial" w:hAnsi="Arial" w:cs="Arial"/>
+                <w:sz w:val="24"/>
+                <w:szCs w:val="24"/>
+              </w:rPr>
+            </w:pPr>
+            <w:r>
+              <w:rPr>
+                <w:rFonts w:ascii="Arial" w:hAnsi="Arial" w:cs="Arial"/>
+                <w:sz w:val="24"/>
+                <w:szCs w:val="24"/>
+              </w:rPr>
+              <w:t>O(</w:t>
+            </w:r>
+            <w:r>
+              <w:rPr>
+                <w:rFonts w:ascii="Arial" w:hAnsi="Arial" w:cs="Arial"/>
+                <w:sz w:val="24"/>
+                <w:szCs w:val="24"/>
+              </w:rPr>
+              <w:t>c</w:t>
+            </w:r>
+            <w:r>
+              <w:rPr>
+                <w:rFonts w:ascii="Arial" w:hAnsi="Arial" w:cs="Arial"/>
+                <w:sz w:val="24"/>
+                <w:szCs w:val="24"/>
+              </w:rPr>
+              <w:t>)</w:t>
+            </w:r>
+          </w:p>
+        </w:tc>
+      </w:tr>
+      <w:tr>
+        <w:trPr>
+          <w:trHeight w:val="274"/>
+        </w:trPr>
+        <w:tc>
+          <w:tcPr>
+            <w:tcW w:w="2026" w:type="dxa"/>
+            <w:tcBorders>
+              <w:top w:val="single" w:sz="4" w:space="0" w:color="000000"/>
+              <w:left w:val="single" w:sz="4" w:space="0" w:color="000000"/>
+              <w:bottom w:val="single" w:sz="4" w:space="0" w:color="000000"/>
+              <w:right w:val="single" w:sz="4" w:space="0" w:color="000000"/>
+            </w:tcBorders>
+          </w:tcPr>
+          <w:p>
+            <w:pPr>
+              <w:spacing w:after="0"/>
+              <w:rPr>
+                <w:rFonts w:ascii="Arial" w:hAnsi="Arial" w:cs="Arial"/>
+                <w:sz w:val="24"/>
+                <w:szCs w:val="24"/>
+              </w:rPr>
+            </w:pPr>
+            <w:r>
+              <w:rPr>
+                <w:rFonts w:ascii="Arial" w:hAnsi="Arial" w:cs="Arial"/>
+                <w:sz w:val="24"/>
+                <w:szCs w:val="24"/>
+              </w:rPr>
+              <w:t>16</w:t>
+            </w:r>
+          </w:p>
+        </w:tc>
+        <w:tc>
+          <w:tcPr>
+            <w:tcW w:w="5133" w:type="dxa"/>
+            <w:tcBorders>
+              <w:top w:val="single" w:sz="4" w:space="0" w:color="000000"/>
+              <w:left w:val="single" w:sz="4" w:space="0" w:color="000000"/>
+              <w:bottom w:val="single" w:sz="4" w:space="0" w:color="000000"/>
+              <w:right w:val="single" w:sz="4" w:space="0" w:color="000000"/>
+            </w:tcBorders>
+          </w:tcPr>
+          <w:p>
+            <w:pPr>
+              <w:spacing w:after="0"/>
+              <w:rPr>
+                <w:rFonts w:ascii="Arial" w:hAnsi="Arial" w:cs="Arial"/>
+                <w:sz w:val="24"/>
+                <w:szCs w:val="24"/>
+              </w:rPr>
+            </w:pPr>
+            <w:r>
+              <w:rPr>
+                <w:rFonts w:ascii="Arial" w:hAnsi="Arial" w:cs="Arial"/>
+                <w:sz w:val="24"/>
+                <w:szCs w:val="24"/>
+              </w:rPr>
+              <w:t>O(</w:t>
+            </w:r>
+            <w:r>
+              <w:rPr>
+                <w:rFonts w:ascii="Arial" w:hAnsi="Arial" w:cs="Arial"/>
+                <w:sz w:val="24"/>
+                <w:szCs w:val="24"/>
+              </w:rPr>
+              <w:t>m*n</w:t>
+            </w:r>
+            <w:r>
+              <w:rPr>
+                <w:rFonts w:ascii="Arial" w:hAnsi="Arial" w:cs="Arial"/>
+                <w:sz w:val="24"/>
+                <w:szCs w:val="24"/>
+              </w:rPr>
+              <w:t>)</w:t>
+            </w:r>
+          </w:p>
+        </w:tc>
+      </w:tr>
+      <w:tr>
+        <w:trPr>
+          <w:trHeight w:val="264"/>
+        </w:trPr>
+        <w:tc>
+          <w:tcPr>
+            <w:tcW w:w="2026" w:type="dxa"/>
+            <w:tcBorders>
+              <w:top w:val="single" w:sz="4" w:space="0" w:color="000000"/>
+              <w:left w:val="single" w:sz="4" w:space="0" w:color="000000"/>
+              <w:bottom w:val="single" w:sz="4" w:space="0" w:color="000000"/>
+              <w:right w:val="single" w:sz="4" w:space="0" w:color="000000"/>
+            </w:tcBorders>
+          </w:tcPr>
+          <w:p>
+            <w:pPr>
+              <w:spacing w:after="0"/>
+              <w:rPr>
+                <w:rFonts w:ascii="Arial" w:hAnsi="Arial" w:cs="Arial"/>
+                <w:sz w:val="24"/>
+                <w:szCs w:val="24"/>
+              </w:rPr>
+            </w:pPr>
+            <w:r>
+              <w:rPr>
+                <w:rFonts w:ascii="Arial" w:hAnsi="Arial" w:cs="Arial"/>
+                <w:sz w:val="24"/>
+                <w:szCs w:val="24"/>
+              </w:rPr>
+              <w:t>17</w:t>
+            </w:r>
+          </w:p>
+        </w:tc>
+        <w:tc>
+          <w:tcPr>
+            <w:tcW w:w="5133" w:type="dxa"/>
+            <w:tcBorders>
+              <w:top w:val="single" w:sz="4" w:space="0" w:color="000000"/>
+              <w:left w:val="single" w:sz="4" w:space="0" w:color="000000"/>
+              <w:bottom w:val="single" w:sz="4" w:space="0" w:color="000000"/>
+              <w:right w:val="single" w:sz="4" w:space="0" w:color="000000"/>
+            </w:tcBorders>
+          </w:tcPr>
+          <w:p>
+            <w:pPr>
+              <w:spacing w:after="0"/>
+              <w:rPr>
+                <w:rFonts w:ascii="Arial" w:hAnsi="Arial" w:cs="Arial"/>
+                <w:sz w:val="24"/>
+                <w:szCs w:val="24"/>
+              </w:rPr>
+            </w:pPr>
+            <w:r>
+              <w:rPr>
+                <w:rFonts w:ascii="Arial" w:hAnsi="Arial" w:cs="Arial"/>
+                <w:sz w:val="24"/>
+                <w:szCs w:val="24"/>
+              </w:rPr>
+              <w:t>O(</w:t>
+            </w:r>
+            <w:r>
+              <w:rPr>
+                <w:rFonts w:ascii="Arial" w:hAnsi="Arial" w:cs="Arial"/>
+                <w:sz w:val="24"/>
+                <w:szCs w:val="24"/>
+              </w:rPr>
+              <w:t>c</w:t>
+            </w:r>
+            <w:r>
+              <w:rPr>
+                <w:rFonts w:ascii="Arial" w:hAnsi="Arial" w:cs="Arial"/>
+                <w:sz w:val="24"/>
+                <w:szCs w:val="24"/>
+              </w:rPr>
+              <w:t>)</w:t>
+            </w:r>
+          </w:p>
+        </w:tc>
+      </w:tr>
+      <w:tr>
+        <w:trPr>
+          <w:trHeight w:val="274"/>
+        </w:trPr>
+        <w:tc>
+          <w:tcPr>
+            <w:tcW w:w="2026" w:type="dxa"/>
+            <w:tcBorders>
+              <w:top w:val="single" w:sz="4" w:space="0" w:color="000000"/>
+              <w:left w:val="single" w:sz="4" w:space="0" w:color="000000"/>
+              <w:bottom w:val="single" w:sz="4" w:space="0" w:color="000000"/>
+              <w:right w:val="single" w:sz="4" w:space="0" w:color="000000"/>
+            </w:tcBorders>
+          </w:tcPr>
+          <w:p>
+            <w:pPr>
+              <w:spacing w:after="0"/>
+              <w:rPr>
+                <w:rFonts w:ascii="Arial" w:hAnsi="Arial" w:cs="Arial"/>
+                <w:sz w:val="24"/>
+                <w:szCs w:val="24"/>
+              </w:rPr>
+            </w:pPr>
+            <w:r>
+              <w:rPr>
+                <w:rFonts w:ascii="Arial" w:hAnsi="Arial" w:cs="Arial"/>
+                <w:sz w:val="24"/>
+                <w:szCs w:val="24"/>
+              </w:rPr>
+              <w:t>18</w:t>
+            </w:r>
+          </w:p>
+        </w:tc>
+        <w:tc>
+          <w:tcPr>
+            <w:tcW w:w="5133" w:type="dxa"/>
+            <w:tcBorders>
+              <w:top w:val="single" w:sz="4" w:space="0" w:color="000000"/>
+              <w:left w:val="single" w:sz="4" w:space="0" w:color="000000"/>
+              <w:bottom w:val="single" w:sz="4" w:space="0" w:color="000000"/>
+              <w:right w:val="single" w:sz="4" w:space="0" w:color="000000"/>
+            </w:tcBorders>
+          </w:tcPr>
+          <w:p>
+            <w:pPr>
+              <w:spacing w:after="0"/>
+              <w:rPr>
+                <w:rFonts w:ascii="Arial" w:hAnsi="Arial" w:cs="Arial"/>
+                <w:sz w:val="24"/>
+                <w:szCs w:val="24"/>
+              </w:rPr>
+            </w:pPr>
+            <w:r>
+              <w:rPr>
+                <w:rFonts w:ascii="Arial" w:hAnsi="Arial" w:cs="Arial"/>
+                <w:sz w:val="24"/>
+                <w:szCs w:val="24"/>
+              </w:rPr>
+              <w:t>O(</w:t>
+            </w:r>
+            <w:r>
+              <w:rPr>
+                <w:rFonts w:ascii="Arial" w:hAnsi="Arial" w:cs="Arial"/>
+                <w:sz w:val="24"/>
+                <w:szCs w:val="24"/>
+              </w:rPr>
+              <w:t>c</w:t>
+            </w:r>
+            <w:r>
+              <w:rPr>
+                <w:rFonts w:ascii="Arial" w:hAnsi="Arial" w:cs="Arial"/>
+                <w:sz w:val="24"/>
+                <w:szCs w:val="24"/>
+              </w:rPr>
+              <w:t>)</w:t>
+            </w:r>
+          </w:p>
+        </w:tc>
+      </w:tr>
+      <w:tr>
+        <w:trPr>
+          <w:trHeight w:val="264"/>
+        </w:trPr>
+        <w:tc>
+          <w:tcPr>
+            <w:tcW w:w="2026" w:type="dxa"/>
+            <w:tcBorders>
+              <w:top w:val="single" w:sz="4" w:space="0" w:color="000000"/>
+              <w:left w:val="single" w:sz="4" w:space="0" w:color="000000"/>
+              <w:bottom w:val="single" w:sz="4" w:space="0" w:color="000000"/>
+              <w:right w:val="single" w:sz="4" w:space="0" w:color="000000"/>
+            </w:tcBorders>
+          </w:tcPr>
+          <w:p>
+            <w:pPr>
+              <w:spacing w:after="0"/>
+              <w:rPr>
+                <w:rFonts w:ascii="Arial" w:hAnsi="Arial" w:cs="Arial"/>
+                <w:sz w:val="24"/>
+                <w:szCs w:val="24"/>
+              </w:rPr>
+            </w:pPr>
+            <w:r>
+              <w:rPr>
+                <w:rFonts w:ascii="Arial" w:hAnsi="Arial" w:cs="Arial"/>
+                <w:sz w:val="24"/>
+                <w:szCs w:val="24"/>
+              </w:rPr>
+              <w:t>19</w:t>
+            </w:r>
+          </w:p>
+        </w:tc>
+        <w:tc>
+          <w:tcPr>
+            <w:tcW w:w="5133" w:type="dxa"/>
+            <w:tcBorders>
+              <w:top w:val="single" w:sz="4" w:space="0" w:color="000000"/>
+              <w:left w:val="single" w:sz="4" w:space="0" w:color="000000"/>
+              <w:bottom w:val="single" w:sz="4" w:space="0" w:color="000000"/>
+              <w:right w:val="single" w:sz="4" w:space="0" w:color="000000"/>
+            </w:tcBorders>
+          </w:tcPr>
+          <w:p>
+            <w:pPr>
+              <w:spacing w:after="0"/>
+              <w:rPr>
+                <w:rFonts w:ascii="Arial" w:hAnsi="Arial" w:cs="Arial"/>
+                <w:sz w:val="24"/>
+                <w:szCs w:val="24"/>
+              </w:rPr>
+            </w:pPr>
+            <w:r>
+              <w:rPr>
+                <w:rFonts w:ascii="Arial" w:hAnsi="Arial" w:cs="Arial"/>
+                <w:sz w:val="24"/>
+                <w:szCs w:val="24"/>
+              </w:rPr>
+              <w:t>O(</w:t>
+            </w:r>
+            <w:r>
+              <w:rPr>
+                <w:rFonts w:ascii="Arial" w:hAnsi="Arial" w:cs="Arial"/>
+                <w:sz w:val="24"/>
+                <w:szCs w:val="24"/>
+              </w:rPr>
+              <w:t>c</w:t>
+            </w:r>
+            <w:r>
+              <w:rPr>
+                <w:rFonts w:ascii="Arial" w:hAnsi="Arial" w:cs="Arial"/>
+                <w:sz w:val="24"/>
+                <w:szCs w:val="24"/>
+              </w:rPr>
+              <w:t>)</w:t>
+            </w:r>
           </w:p>
         </w:tc>
       </w:tr>
@@ -731,7 +3204,31 @@
           <w:sz w:val="24"/>
           <w:szCs w:val="24"/>
         </w:rPr>
-        <w:t>Complexity of the algorithm = O(__)</w:t>
+        <w:t>Complexity of the algorithm = O(</w:t>
+      </w:r>
+      <w:r>
+        <w:rPr>
+          <w:rFonts w:ascii="Arial" w:hAnsi="Arial" w:cs="Arial"/>
+          <w:sz w:val="24"/>
+          <w:szCs w:val="24"/>
+        </w:rPr>
+        <w:t>n</w:t>
+      </w:r>
+      <w:r>
+        <w:rPr>
+          <w:rFonts w:ascii="Arial" w:hAnsi="Arial" w:cs="Arial"/>
+          <w:sz w:val="24"/>
+          <w:szCs w:val="24"/>
+        </w:rPr>
+        <w:t>*m</w:t>
+      </w:r>
+      <w:r>
+        <w:rPr>
+          <w:rFonts w:ascii="Arial" w:hAnsi="Arial" w:cs="Arial"/>
+          <w:sz w:val="24"/>
+          <w:szCs w:val="24"/>
+        </w:rPr>
+        <w:t>)</w:t>
       </w:r>
     </w:p>
     <w:p>
@@ -756,6 +3253,7 @@
           <w:szCs w:val="24"/>
         </w:rPr>
       </w:pPr>
+      <w:proofErr w:type="spellStart"/>
       <w:r>
         <w:rPr>
           <w:rFonts w:ascii="Arial" w:hAnsi="Arial" w:cs="Arial"/>
@@ -766,6 +3264,7 @@
         </w:rPr>
         <w:t>topMatch</w:t>
       </w:r>
+      <w:proofErr w:type="spellEnd"/>
     </w:p>
     <w:p>
       <w:pPr>
@@ -793,15 +3292,49 @@
     <w:p>
       <w:pPr>
         <w:spacing w:after="0"/>
-        <w:rPr>
-          <w:rFonts w:ascii="Arial" w:hAnsi="Arial" w:cs="Arial"/>
-          <w:sz w:val="24"/>
-          <w:szCs w:val="24"/>
-        </w:rPr>
-      </w:pPr>
+        <w:ind w:left="-360"/>
+        <w:rPr>
+          <w:rFonts w:ascii="Arial" w:hAnsi="Arial" w:cs="Arial"/>
+          <w:sz w:val="24"/>
+          <w:szCs w:val="24"/>
+        </w:rPr>
+      </w:pPr>
+      <w:proofErr w:type="spellStart"/>
+      <w:proofErr w:type="gramStart"/>
+      <w:r>
+        <w:rPr>
+          <w:rFonts w:ascii="Arial" w:hAnsi="Arial" w:cs="Arial"/>
+          <w:sz w:val="24"/>
+          <w:szCs w:val="24"/>
+        </w:rPr>
+        <w:t>topMatch</w:t>
+      </w:r>
+      <w:proofErr w:type="spellEnd"/>
+      <w:r>
+        <w:rPr>
+          <w:rFonts w:ascii="Arial" w:hAnsi="Arial" w:cs="Arial"/>
+          <w:sz w:val="24"/>
+          <w:szCs w:val="24"/>
+        </w:rPr>
+        <w:t>(</w:t>
+      </w:r>
+      <w:proofErr w:type="gramEnd"/>
+      <w:r>
+        <w:rPr>
+          <w:rFonts w:ascii="Arial" w:hAnsi="Arial" w:cs="Arial"/>
+          <w:sz w:val="24"/>
+          <w:szCs w:val="24"/>
+        </w:rPr>
+        <w:t>prefix: String)</w:t>
+      </w:r>
     </w:p>
     <w:p>
       <w:pPr>
+        <w:pStyle w:val="ListParagraph"/>
+        <w:numPr>
+          <w:ilvl w:val="1"/>
+          <w:numId w:val="4"/>
+        </w:numPr>
         <w:spacing w:after="0"/>
         <w:rPr>
           <w:rFonts w:ascii="Arial" w:hAnsi="Arial" w:cs="Arial"/>
@@ -809,6 +3342,720 @@
           <w:szCs w:val="24"/>
         </w:rPr>
       </w:pPr>
+      <w:r>
+        <w:rPr>
+          <w:rFonts w:ascii="Arial" w:hAnsi="Arial" w:cs="Arial"/>
+          <w:sz w:val="24"/>
+          <w:szCs w:val="24"/>
+        </w:rPr>
+        <w:t xml:space="preserve">n = </w:t>
+      </w:r>
+      <w:proofErr w:type="spellStart"/>
+      <w:r>
+        <w:rPr>
+          <w:rFonts w:ascii="Arial" w:hAnsi="Arial" w:cs="Arial"/>
+          <w:sz w:val="24"/>
+          <w:szCs w:val="24"/>
+        </w:rPr>
+        <w:t>myRoot</w:t>
+      </w:r>
+      <w:proofErr w:type="spellEnd"/>
+      <w:r>
+        <w:rPr>
+          <w:rFonts w:ascii="Arial" w:hAnsi="Arial" w:cs="Arial"/>
+          <w:sz w:val="24"/>
+          <w:szCs w:val="24"/>
+        </w:rPr>
+        <w:t xml:space="preserve">;  </w:t>
+      </w:r>
+    </w:p>
+    <w:p>
+      <w:pPr>
+        <w:pStyle w:val="ListParagraph"/>
+        <w:numPr>
+          <w:ilvl w:val="1"/>
+          <w:numId w:val="4"/>
+        </w:numPr>
+        <w:spacing w:after="0"/>
+        <w:rPr>
+          <w:rFonts w:ascii="Arial" w:hAnsi="Arial" w:cs="Arial"/>
+          <w:sz w:val="24"/>
+          <w:szCs w:val="24"/>
+        </w:rPr>
+      </w:pPr>
+      <w:r>
+        <w:rPr>
+          <w:rFonts w:ascii="Arial" w:hAnsi="Arial" w:cs="Arial"/>
+          <w:sz w:val="24"/>
+          <w:szCs w:val="24"/>
+        </w:rPr>
+        <w:t xml:space="preserve">         </w:t>
+      </w:r>
+      <w:r>
+        <w:rPr>
+          <w:rFonts w:ascii="Arial" w:hAnsi="Arial" w:cs="Arial"/>
+          <w:sz w:val="24"/>
+          <w:szCs w:val="24"/>
+        </w:rPr>
+        <w:t>f</w:t>
+      </w:r>
+      <w:r>
+        <w:rPr>
+          <w:rFonts w:ascii="Arial" w:hAnsi="Arial" w:cs="Arial"/>
+          <w:sz w:val="24"/>
+          <w:szCs w:val="24"/>
+        </w:rPr>
+        <w:t>or</w:t>
+      </w:r>
+      <w:r>
+        <w:rPr>
+          <w:rFonts w:ascii="Arial" w:hAnsi="Arial" w:cs="Arial"/>
+          <w:sz w:val="24"/>
+          <w:szCs w:val="24"/>
+        </w:rPr>
+        <w:t xml:space="preserve"> </w:t>
+      </w:r>
+      <w:proofErr w:type="spellStart"/>
+      <w:r>
+        <w:rPr>
+          <w:rFonts w:ascii="Arial" w:hAnsi="Arial" w:cs="Arial"/>
+          <w:sz w:val="24"/>
+          <w:szCs w:val="24"/>
+        </w:rPr>
+        <w:t>i</w:t>
+      </w:r>
+      <w:proofErr w:type="spellEnd"/>
+      <w:r>
+        <w:rPr>
+          <w:rFonts w:ascii="Arial" w:hAnsi="Arial" w:cs="Arial"/>
+          <w:sz w:val="24"/>
+          <w:szCs w:val="24"/>
+        </w:rPr>
+        <w:t xml:space="preserve"> to </w:t>
+      </w:r>
+      <w:proofErr w:type="spellStart"/>
+      <w:proofErr w:type="gramStart"/>
+      <w:r>
+        <w:rPr>
+          <w:rFonts w:ascii="Arial" w:hAnsi="Arial" w:cs="Arial"/>
+          <w:sz w:val="24"/>
+          <w:szCs w:val="24"/>
+        </w:rPr>
+        <w:t>prefix.length</w:t>
+      </w:r>
+      <w:proofErr w:type="spellEnd"/>
+      <w:proofErr w:type="gramEnd"/>
+      <w:r>
+        <w:rPr>
+          <w:rFonts w:ascii="Arial" w:hAnsi="Arial" w:cs="Arial"/>
+          <w:sz w:val="24"/>
+          <w:szCs w:val="24"/>
+        </w:rPr>
+        <w:t xml:space="preserve">  </w:t>
+      </w:r>
+    </w:p>
+    <w:p>
+      <w:pPr>
+        <w:pStyle w:val="ListParagraph"/>
+        <w:numPr>
+          <w:ilvl w:val="1"/>
+          <w:numId w:val="4"/>
+        </w:numPr>
+        <w:spacing w:after="0"/>
+        <w:rPr>
+          <w:rFonts w:ascii="Arial" w:hAnsi="Arial" w:cs="Arial"/>
+          <w:sz w:val="24"/>
+          <w:szCs w:val="24"/>
+        </w:rPr>
+      </w:pPr>
+      <w:r>
+        <w:rPr>
+          <w:rFonts w:ascii="Arial" w:hAnsi="Arial" w:cs="Arial"/>
+          <w:sz w:val="24"/>
+          <w:szCs w:val="24"/>
+        </w:rPr>
+        <w:t xml:space="preserve">            n = </w:t>
+      </w:r>
+      <w:proofErr w:type="spellStart"/>
+      <w:proofErr w:type="gramStart"/>
+      <w:r>
+        <w:rPr>
+          <w:rFonts w:ascii="Arial" w:hAnsi="Arial" w:cs="Arial"/>
+          <w:sz w:val="24"/>
+          <w:szCs w:val="24"/>
+        </w:rPr>
+        <w:t>n.getChild</w:t>
+      </w:r>
+      <w:proofErr w:type="spellEnd"/>
+      <w:proofErr w:type="gramEnd"/>
+      <w:r>
+        <w:rPr>
+          <w:rFonts w:ascii="Arial" w:hAnsi="Arial" w:cs="Arial"/>
+          <w:sz w:val="24"/>
+          <w:szCs w:val="24"/>
+        </w:rPr>
+        <w:t>(prefix</w:t>
+      </w:r>
+      <w:r>
+        <w:rPr>
+          <w:rFonts w:ascii="Arial" w:hAnsi="Arial" w:cs="Arial"/>
+          <w:sz w:val="24"/>
+          <w:szCs w:val="24"/>
+        </w:rPr>
+        <w:t>[</w:t>
+      </w:r>
+      <w:proofErr w:type="spellStart"/>
+      <w:r>
+        <w:rPr>
+          <w:rFonts w:ascii="Arial" w:hAnsi="Arial" w:cs="Arial"/>
+          <w:sz w:val="24"/>
+          <w:szCs w:val="24"/>
+        </w:rPr>
+        <w:t>i</w:t>
+      </w:r>
+      <w:proofErr w:type="spellEnd"/>
+      <w:r>
+        <w:rPr>
+          <w:rFonts w:ascii="Arial" w:hAnsi="Arial" w:cs="Arial"/>
+          <w:sz w:val="24"/>
+          <w:szCs w:val="24"/>
+        </w:rPr>
+        <w:t>]</w:t>
+      </w:r>
+      <w:r>
+        <w:rPr>
+          <w:rFonts w:ascii="Arial" w:hAnsi="Arial" w:cs="Arial"/>
+          <w:sz w:val="24"/>
+          <w:szCs w:val="24"/>
+        </w:rPr>
+        <w:t>)</w:t>
+      </w:r>
+    </w:p>
+    <w:p>
+      <w:pPr>
+        <w:pStyle w:val="ListParagraph"/>
+        <w:numPr>
+          <w:ilvl w:val="1"/>
+          <w:numId w:val="4"/>
+        </w:numPr>
+        <w:spacing w:after="0"/>
+        <w:rPr>
+          <w:rFonts w:ascii="Arial" w:hAnsi="Arial" w:cs="Arial"/>
+          <w:sz w:val="24"/>
+          <w:szCs w:val="24"/>
+        </w:rPr>
+      </w:pPr>
+      <w:r>
+        <w:rPr>
+          <w:rFonts w:ascii="Arial" w:hAnsi="Arial" w:cs="Arial"/>
+          <w:sz w:val="24"/>
+          <w:szCs w:val="24"/>
+        </w:rPr>
+        <w:t xml:space="preserve">            </w:t>
+      </w:r>
+      <w:r>
+        <w:rPr>
+          <w:rFonts w:ascii="Arial" w:hAnsi="Arial" w:cs="Arial"/>
+          <w:sz w:val="24"/>
+          <w:szCs w:val="24"/>
+        </w:rPr>
+        <w:t>i</w:t>
+      </w:r>
+      <w:r>
+        <w:rPr>
+          <w:rFonts w:ascii="Arial" w:hAnsi="Arial" w:cs="Arial"/>
+          <w:sz w:val="24"/>
+          <w:szCs w:val="24"/>
+        </w:rPr>
+        <w:t>f</w:t>
+      </w:r>
+      <w:r>
+        <w:rPr>
+          <w:rFonts w:ascii="Arial" w:hAnsi="Arial" w:cs="Arial"/>
+          <w:sz w:val="24"/>
+          <w:szCs w:val="24"/>
+        </w:rPr>
+        <w:t xml:space="preserve"> </w:t>
+      </w:r>
+      <w:r>
+        <w:rPr>
+          <w:rFonts w:ascii="Arial" w:hAnsi="Arial" w:cs="Arial"/>
+          <w:sz w:val="24"/>
+          <w:szCs w:val="24"/>
+        </w:rPr>
+        <w:t>n == null</w:t>
+      </w:r>
+    </w:p>
+    <w:p>
+      <w:pPr>
+        <w:pStyle w:val="ListParagraph"/>
+        <w:numPr>
+          <w:ilvl w:val="1"/>
+          <w:numId w:val="4"/>
+        </w:numPr>
+        <w:spacing w:after="0"/>
+        <w:rPr>
+          <w:rFonts w:ascii="Arial" w:hAnsi="Arial" w:cs="Arial"/>
+          <w:sz w:val="24"/>
+          <w:szCs w:val="24"/>
+        </w:rPr>
+      </w:pPr>
+      <w:r>
+        <w:rPr>
+          <w:rFonts w:ascii="Arial" w:hAnsi="Arial" w:cs="Arial"/>
+          <w:sz w:val="24"/>
+          <w:szCs w:val="24"/>
+        </w:rPr>
+        <w:t xml:space="preserve">               return "" </w:t>
+      </w:r>
+    </w:p>
+    <w:p>
+      <w:pPr>
+        <w:pStyle w:val="ListParagraph"/>
+        <w:numPr>
+          <w:ilvl w:val="1"/>
+          <w:numId w:val="4"/>
+        </w:numPr>
+        <w:spacing w:after="0"/>
+        <w:rPr>
+          <w:rFonts w:ascii="Arial" w:hAnsi="Arial" w:cs="Arial"/>
+          <w:sz w:val="24"/>
+          <w:szCs w:val="24"/>
+        </w:rPr>
+      </w:pPr>
+      <w:r>
+        <w:rPr>
+          <w:rFonts w:ascii="Arial" w:hAnsi="Arial" w:cs="Arial"/>
+          <w:sz w:val="24"/>
+          <w:szCs w:val="24"/>
+        </w:rPr>
+        <w:t xml:space="preserve">         max = </w:t>
+      </w:r>
+      <w:proofErr w:type="spellStart"/>
+      <w:proofErr w:type="gramStart"/>
+      <w:r>
+        <w:rPr>
+          <w:rFonts w:ascii="Arial" w:hAnsi="Arial" w:cs="Arial"/>
+          <w:sz w:val="24"/>
+          <w:szCs w:val="24"/>
+        </w:rPr>
+        <w:t>n.mySubtreeMaxWeight</w:t>
+      </w:r>
+      <w:proofErr w:type="spellEnd"/>
+      <w:proofErr w:type="gramEnd"/>
+      <w:r>
+        <w:rPr>
+          <w:rFonts w:ascii="Arial" w:hAnsi="Arial" w:cs="Arial"/>
+          <w:sz w:val="24"/>
+          <w:szCs w:val="24"/>
+        </w:rPr>
+        <w:t>;</w:t>
+      </w:r>
+    </w:p>
+    <w:p>
+      <w:pPr>
+        <w:pStyle w:val="ListParagraph"/>
+        <w:numPr>
+          <w:ilvl w:val="1"/>
+          <w:numId w:val="4"/>
+        </w:numPr>
+        <w:spacing w:after="0"/>
+        <w:rPr>
+          <w:rFonts w:ascii="Arial" w:hAnsi="Arial" w:cs="Arial"/>
+          <w:sz w:val="24"/>
+          <w:szCs w:val="24"/>
+        </w:rPr>
+      </w:pPr>
+      <w:r>
+        <w:rPr>
+          <w:rFonts w:ascii="Arial" w:hAnsi="Arial" w:cs="Arial"/>
+          <w:sz w:val="24"/>
+          <w:szCs w:val="24"/>
+        </w:rPr>
+        <w:t xml:space="preserve">         </w:t>
+      </w:r>
+      <w:r>
+        <w:rPr>
+          <w:rFonts w:ascii="Arial" w:hAnsi="Arial" w:cs="Arial"/>
+          <w:sz w:val="24"/>
+          <w:szCs w:val="24"/>
+        </w:rPr>
+        <w:t>w</w:t>
+      </w:r>
+      <w:r>
+        <w:rPr>
+          <w:rFonts w:ascii="Arial" w:hAnsi="Arial" w:cs="Arial"/>
+          <w:sz w:val="24"/>
+          <w:szCs w:val="24"/>
+        </w:rPr>
+        <w:t>hile</w:t>
+      </w:r>
+      <w:r>
+        <w:rPr>
+          <w:rFonts w:ascii="Arial" w:hAnsi="Arial" w:cs="Arial"/>
+          <w:sz w:val="24"/>
+          <w:szCs w:val="24"/>
+        </w:rPr>
+        <w:t xml:space="preserve"> </w:t>
+      </w:r>
+      <w:proofErr w:type="gramStart"/>
+      <w:r>
+        <w:rPr>
+          <w:rFonts w:ascii="Arial" w:hAnsi="Arial" w:cs="Arial"/>
+          <w:sz w:val="24"/>
+          <w:szCs w:val="24"/>
+        </w:rPr>
+        <w:t>n!=</w:t>
+      </w:r>
+      <w:proofErr w:type="gramEnd"/>
+      <w:r>
+        <w:rPr>
+          <w:rFonts w:ascii="Arial" w:hAnsi="Arial" w:cs="Arial"/>
+          <w:sz w:val="24"/>
+          <w:szCs w:val="24"/>
+        </w:rPr>
+        <w:t xml:space="preserve"> null</w:t>
+      </w:r>
+    </w:p>
+    <w:p>
+      <w:pPr>
+        <w:pStyle w:val="ListParagraph"/>
+        <w:numPr>
+          <w:ilvl w:val="1"/>
+          <w:numId w:val="4"/>
+        </w:numPr>
+        <w:spacing w:after="0"/>
+        <w:rPr>
+          <w:rFonts w:ascii="Arial" w:hAnsi="Arial" w:cs="Arial"/>
+          <w:sz w:val="24"/>
+          <w:szCs w:val="24"/>
+        </w:rPr>
+      </w:pPr>
+      <w:r>
+        <w:rPr>
+          <w:rFonts w:ascii="Arial" w:hAnsi="Arial" w:cs="Arial"/>
+          <w:sz w:val="24"/>
+          <w:szCs w:val="24"/>
+        </w:rPr>
+        <w:t xml:space="preserve">            </w:t>
+      </w:r>
+      <w:r>
+        <w:rPr>
+          <w:rFonts w:ascii="Arial" w:hAnsi="Arial" w:cs="Arial"/>
+          <w:sz w:val="24"/>
+          <w:szCs w:val="24"/>
+        </w:rPr>
+        <w:t>i</w:t>
+      </w:r>
+      <w:r>
+        <w:rPr>
+          <w:rFonts w:ascii="Arial" w:hAnsi="Arial" w:cs="Arial"/>
+          <w:sz w:val="24"/>
+          <w:szCs w:val="24"/>
+        </w:rPr>
+        <w:t>f</w:t>
+      </w:r>
+      <w:r>
+        <w:rPr>
+          <w:rFonts w:ascii="Arial" w:hAnsi="Arial" w:cs="Arial"/>
+          <w:sz w:val="24"/>
+          <w:szCs w:val="24"/>
+        </w:rPr>
+        <w:t xml:space="preserve"> </w:t>
+      </w:r>
+      <w:proofErr w:type="spellStart"/>
+      <w:proofErr w:type="gramStart"/>
+      <w:r>
+        <w:rPr>
+          <w:rFonts w:ascii="Arial" w:hAnsi="Arial" w:cs="Arial"/>
+          <w:sz w:val="24"/>
+          <w:szCs w:val="24"/>
+        </w:rPr>
+        <w:t>n.isWord</w:t>
+      </w:r>
+      <w:proofErr w:type="spellEnd"/>
+      <w:proofErr w:type="gramEnd"/>
+      <w:r>
+        <w:rPr>
+          <w:rFonts w:ascii="Arial" w:hAnsi="Arial" w:cs="Arial"/>
+          <w:sz w:val="24"/>
+          <w:szCs w:val="24"/>
+        </w:rPr>
+        <w:t xml:space="preserve"> &amp;&amp; </w:t>
+      </w:r>
+      <w:proofErr w:type="spellStart"/>
+      <w:r>
+        <w:rPr>
+          <w:rFonts w:ascii="Arial" w:hAnsi="Arial" w:cs="Arial"/>
+          <w:sz w:val="24"/>
+          <w:szCs w:val="24"/>
+        </w:rPr>
+        <w:t>n.getWeight</w:t>
+      </w:r>
+      <w:proofErr w:type="spellEnd"/>
+      <w:r>
+        <w:rPr>
+          <w:rFonts w:ascii="Arial" w:hAnsi="Arial" w:cs="Arial"/>
+          <w:sz w:val="24"/>
+          <w:szCs w:val="24"/>
+        </w:rPr>
+        <w:t>() == max</w:t>
+      </w:r>
+    </w:p>
+    <w:p>
+      <w:pPr>
+        <w:pStyle w:val="ListParagraph"/>
+        <w:numPr>
+          <w:ilvl w:val="1"/>
+          <w:numId w:val="4"/>
+        </w:numPr>
+        <w:spacing w:after="0"/>
+        <w:rPr>
+          <w:rFonts w:ascii="Arial" w:hAnsi="Arial" w:cs="Arial"/>
+          <w:sz w:val="24"/>
+          <w:szCs w:val="24"/>
+        </w:rPr>
+      </w:pPr>
+      <w:r>
+        <w:rPr>
+          <w:rFonts w:ascii="Arial" w:hAnsi="Arial" w:cs="Arial"/>
+          <w:sz w:val="24"/>
+          <w:szCs w:val="24"/>
+        </w:rPr>
+        <w:t xml:space="preserve">               return </w:t>
+      </w:r>
+      <w:proofErr w:type="spellStart"/>
+      <w:proofErr w:type="gramStart"/>
+      <w:r>
+        <w:rPr>
+          <w:rFonts w:ascii="Arial" w:hAnsi="Arial" w:cs="Arial"/>
+          <w:sz w:val="24"/>
+          <w:szCs w:val="24"/>
+        </w:rPr>
+        <w:t>n.getWord</w:t>
+      </w:r>
+      <w:proofErr w:type="spellEnd"/>
+      <w:proofErr w:type="gramEnd"/>
+      <w:r>
+        <w:rPr>
+          <w:rFonts w:ascii="Arial" w:hAnsi="Arial" w:cs="Arial"/>
+          <w:sz w:val="24"/>
+          <w:szCs w:val="24"/>
+        </w:rPr>
+        <w:t>()</w:t>
+      </w:r>
+    </w:p>
+    <w:p>
+      <w:pPr>
+        <w:pStyle w:val="ListParagraph"/>
+        <w:numPr>
+          <w:ilvl w:val="1"/>
+          <w:numId w:val="4"/>
+        </w:numPr>
+        <w:spacing w:after="0"/>
+        <w:rPr>
+          <w:rFonts w:ascii="Arial" w:hAnsi="Arial" w:cs="Arial"/>
+          <w:sz w:val="24"/>
+          <w:szCs w:val="24"/>
+        </w:rPr>
+      </w:pPr>
+      <w:r>
+        <w:rPr>
+          <w:rFonts w:ascii="Arial" w:hAnsi="Arial" w:cs="Arial"/>
+          <w:sz w:val="24"/>
+          <w:szCs w:val="24"/>
+        </w:rPr>
+        <w:t xml:space="preserve">            </w:t>
+      </w:r>
+      <w:r>
+        <w:rPr>
+          <w:rFonts w:ascii="Arial" w:hAnsi="Arial" w:cs="Arial"/>
+          <w:sz w:val="24"/>
+          <w:szCs w:val="24"/>
+        </w:rPr>
+        <w:t>f</w:t>
+      </w:r>
+      <w:r>
+        <w:rPr>
+          <w:rFonts w:ascii="Arial" w:hAnsi="Arial" w:cs="Arial"/>
+          <w:sz w:val="24"/>
+          <w:szCs w:val="24"/>
+        </w:rPr>
+        <w:t>or</w:t>
+      </w:r>
+      <w:r>
+        <w:rPr>
+          <w:rFonts w:ascii="Arial" w:hAnsi="Arial" w:cs="Arial"/>
+          <w:sz w:val="24"/>
+          <w:szCs w:val="24"/>
+        </w:rPr>
+        <w:t>-each</w:t>
+      </w:r>
+      <w:r>
+        <w:rPr>
+          <w:rFonts w:ascii="Arial" w:hAnsi="Arial" w:cs="Arial"/>
+          <w:sz w:val="24"/>
+          <w:szCs w:val="24"/>
+        </w:rPr>
+        <w:t xml:space="preserve"> c </w:t>
+      </w:r>
+      <w:r>
+        <w:rPr>
+          <w:rFonts w:ascii="Arial" w:hAnsi="Arial" w:cs="Arial"/>
+          <w:sz w:val="24"/>
+          <w:szCs w:val="24"/>
+        </w:rPr>
+        <w:t>in</w:t>
+      </w:r>
+      <w:r>
+        <w:rPr>
+          <w:rFonts w:ascii="Arial" w:hAnsi="Arial" w:cs="Arial"/>
+          <w:sz w:val="24"/>
+          <w:szCs w:val="24"/>
+        </w:rPr>
+        <w:t xml:space="preserve"> </w:t>
+      </w:r>
+      <w:proofErr w:type="spellStart"/>
+      <w:proofErr w:type="gramStart"/>
+      <w:r>
+        <w:rPr>
+          <w:rFonts w:ascii="Arial" w:hAnsi="Arial" w:cs="Arial"/>
+          <w:sz w:val="24"/>
+          <w:szCs w:val="24"/>
+        </w:rPr>
+        <w:t>n.children</w:t>
+      </w:r>
+      <w:proofErr w:type="gramEnd"/>
+      <w:r>
+        <w:rPr>
+          <w:rFonts w:ascii="Arial" w:hAnsi="Arial" w:cs="Arial"/>
+          <w:sz w:val="24"/>
+          <w:szCs w:val="24"/>
+        </w:rPr>
+        <w:t>.values</w:t>
+      </w:r>
+      <w:proofErr w:type="spellEnd"/>
+      <w:r>
+        <w:rPr>
+          <w:rFonts w:ascii="Arial" w:hAnsi="Arial" w:cs="Arial"/>
+          <w:sz w:val="24"/>
+          <w:szCs w:val="24"/>
+        </w:rPr>
+        <w:t>()</w:t>
+      </w:r>
+    </w:p>
+    <w:p>
+      <w:pPr>
+        <w:pStyle w:val="ListParagraph"/>
+        <w:numPr>
+          <w:ilvl w:val="1"/>
+          <w:numId w:val="4"/>
+        </w:numPr>
+        <w:spacing w:after="0"/>
+        <w:rPr>
+          <w:rFonts w:ascii="Arial" w:hAnsi="Arial" w:cs="Arial"/>
+          <w:sz w:val="24"/>
+          <w:szCs w:val="24"/>
+        </w:rPr>
+      </w:pPr>
+      <w:r>
+        <w:rPr>
+          <w:rFonts w:ascii="Arial" w:hAnsi="Arial" w:cs="Arial"/>
+          <w:sz w:val="24"/>
+          <w:szCs w:val="24"/>
+        </w:rPr>
+        <w:t xml:space="preserve">               </w:t>
+      </w:r>
+      <w:r>
+        <w:rPr>
+          <w:rFonts w:ascii="Arial" w:hAnsi="Arial" w:cs="Arial"/>
+          <w:sz w:val="24"/>
+          <w:szCs w:val="24"/>
+        </w:rPr>
+        <w:t>i</w:t>
+      </w:r>
+      <w:r>
+        <w:rPr>
+          <w:rFonts w:ascii="Arial" w:hAnsi="Arial" w:cs="Arial"/>
+          <w:sz w:val="24"/>
+          <w:szCs w:val="24"/>
+        </w:rPr>
+        <w:t>f</w:t>
+      </w:r>
+      <w:r>
+        <w:rPr>
+          <w:rFonts w:ascii="Arial" w:hAnsi="Arial" w:cs="Arial"/>
+          <w:sz w:val="24"/>
+          <w:szCs w:val="24"/>
+        </w:rPr>
+        <w:t xml:space="preserve"> </w:t>
+      </w:r>
+      <w:r>
+        <w:rPr>
+          <w:rFonts w:ascii="Arial" w:hAnsi="Arial" w:cs="Arial"/>
+          <w:sz w:val="24"/>
+          <w:szCs w:val="24"/>
+        </w:rPr>
+        <w:t xml:space="preserve">max == </w:t>
+      </w:r>
+      <w:proofErr w:type="spellStart"/>
+      <w:proofErr w:type="gramStart"/>
+      <w:r>
+        <w:rPr>
+          <w:rFonts w:ascii="Arial" w:hAnsi="Arial" w:cs="Arial"/>
+          <w:sz w:val="24"/>
+          <w:szCs w:val="24"/>
+        </w:rPr>
+        <w:t>c.mySubtreeMaxWeight</w:t>
+      </w:r>
+      <w:proofErr w:type="spellEnd"/>
+      <w:proofErr w:type="gramEnd"/>
+    </w:p>
+    <w:p>
+      <w:pPr>
+        <w:pStyle w:val="ListParagraph"/>
+        <w:numPr>
+          <w:ilvl w:val="1"/>
+          <w:numId w:val="4"/>
+        </w:numPr>
+        <w:spacing w:after="0"/>
+        <w:rPr>
+          <w:rFonts w:ascii="Arial" w:hAnsi="Arial" w:cs="Arial"/>
+          <w:sz w:val="24"/>
+          <w:szCs w:val="24"/>
+        </w:rPr>
+      </w:pPr>
+      <w:r>
+        <w:rPr>
+          <w:rFonts w:ascii="Arial" w:hAnsi="Arial" w:cs="Arial"/>
+          <w:sz w:val="24"/>
+          <w:szCs w:val="24"/>
+        </w:rPr>
+        <w:t xml:space="preserve">                  n = c</w:t>
+      </w:r>
+    </w:p>
+    <w:p>
+      <w:pPr>
+        <w:pStyle w:val="ListParagraph"/>
+        <w:numPr>
+          <w:ilvl w:val="1"/>
+          <w:numId w:val="4"/>
+        </w:numPr>
+        <w:spacing w:after="0"/>
+        <w:rPr>
+          <w:rFonts w:ascii="Arial" w:hAnsi="Arial" w:cs="Arial"/>
+          <w:sz w:val="24"/>
+          <w:szCs w:val="24"/>
+        </w:rPr>
+      </w:pPr>
+      <w:r>
+        <w:rPr>
+          <w:rFonts w:ascii="Arial" w:hAnsi="Arial" w:cs="Arial"/>
+          <w:sz w:val="24"/>
+          <w:szCs w:val="24"/>
+        </w:rPr>
+        <w:t xml:space="preserve">                  break</w:t>
+      </w:r>
     </w:p>
     <w:p>
       <w:pPr>
@@ -941,7 +4188,25 @@
                 <w:sz w:val="24"/>
                 <w:szCs w:val="24"/>
               </w:rPr>
-              <w:t>Complexity stated as O(_)</w:t>
+              <w:t xml:space="preserve">Complexity stated as </w:t>
+            </w:r>
+            <w:proofErr w:type="gramStart"/>
+            <w:r>
+              <w:rPr>
+                <w:rFonts w:ascii="Arial" w:hAnsi="Arial" w:cs="Arial"/>
+                <w:sz w:val="24"/>
+                <w:szCs w:val="24"/>
+              </w:rPr>
+              <w:t>O(</w:t>
+            </w:r>
+            <w:proofErr w:type="gramEnd"/>
+            <w:r>
+              <w:rPr>
+                <w:rFonts w:ascii="Arial" w:hAnsi="Arial" w:cs="Arial"/>
+                <w:sz w:val="24"/>
+                <w:szCs w:val="24"/>
+              </w:rPr>
+              <w:t>_)</w:t>
             </w:r>
           </w:p>
         </w:tc>
@@ -966,6 +4231,14 @@
                 <w:szCs w:val="24"/>
               </w:rPr>
             </w:pPr>
+            <w:r>
+              <w:rPr>
+                <w:rFonts w:ascii="Arial" w:hAnsi="Arial" w:cs="Arial"/>
+                <w:sz w:val="24"/>
+                <w:szCs w:val="24"/>
+              </w:rPr>
+              <w:t>1</w:t>
+            </w:r>
           </w:p>
         </w:tc>
         <w:tc>
@@ -987,6 +4260,30 @@
                 <w:szCs w:val="24"/>
               </w:rPr>
             </w:pPr>
+            <w:r>
+              <w:rPr>
+                <w:rFonts w:ascii="Arial" w:hAnsi="Arial" w:cs="Arial"/>
+                <w:sz w:val="24"/>
+                <w:szCs w:val="24"/>
+              </w:rPr>
+              <w:t>O(</w:t>
+            </w:r>
+            <w:r>
+              <w:rPr>
+                <w:rFonts w:ascii="Arial" w:hAnsi="Arial" w:cs="Arial"/>
+                <w:sz w:val="24"/>
+                <w:szCs w:val="24"/>
+              </w:rPr>
+              <w:t>c</w:t>
+            </w:r>
+            <w:r>
+              <w:rPr>
+                <w:rFonts w:ascii="Arial" w:hAnsi="Arial" w:cs="Arial"/>
+                <w:sz w:val="24"/>
+                <w:szCs w:val="24"/>
+              </w:rPr>
+              <w:t>)</w:t>
+            </w:r>
           </w:p>
         </w:tc>
       </w:tr>
@@ -1010,6 +4307,14 @@
                 <w:szCs w:val="24"/>
               </w:rPr>
             </w:pPr>
+            <w:r>
+              <w:rPr>
+                <w:rFonts w:ascii="Arial" w:hAnsi="Arial" w:cs="Arial"/>
+                <w:sz w:val="24"/>
+                <w:szCs w:val="24"/>
+              </w:rPr>
+              <w:t>2</w:t>
+            </w:r>
           </w:p>
         </w:tc>
         <w:tc>
@@ -1031,6 +4336,675 @@
                 <w:szCs w:val="24"/>
               </w:rPr>
             </w:pPr>
+            <w:r>
+              <w:rPr>
+                <w:rFonts w:ascii="Arial" w:hAnsi="Arial" w:cs="Arial"/>
+                <w:sz w:val="24"/>
+                <w:szCs w:val="24"/>
+              </w:rPr>
+              <w:t>O(n)</w:t>
+            </w:r>
+          </w:p>
+        </w:tc>
+      </w:tr>
+      <w:tr>
+        <w:tc>
+          <w:tcPr>
+            <w:tcW w:w="1946" w:type="dxa"/>
+            <w:tcBorders>
+              <w:top w:val="single" w:sz="4" w:space="0" w:color="000000"/>
+              <w:left w:val="single" w:sz="4" w:space="0" w:color="000000"/>
+              <w:bottom w:val="single" w:sz="4" w:space="0" w:color="000000"/>
+              <w:right w:val="single" w:sz="4" w:space="0" w:color="000000"/>
+            </w:tcBorders>
+          </w:tcPr>
+          <w:p>
+            <w:pPr>
+              <w:spacing w:after="0"/>
+              <w:rPr>
+                <w:rFonts w:ascii="Arial" w:hAnsi="Arial" w:cs="Arial"/>
+                <w:sz w:val="24"/>
+                <w:szCs w:val="24"/>
+              </w:rPr>
+            </w:pPr>
+            <w:r>
+              <w:rPr>
+                <w:rFonts w:ascii="Arial" w:hAnsi="Arial" w:cs="Arial"/>
+                <w:sz w:val="24"/>
+                <w:szCs w:val="24"/>
+              </w:rPr>
+              <w:t>3</w:t>
+            </w:r>
+          </w:p>
+        </w:tc>
+        <w:tc>
+          <w:tcPr>
+            <w:tcW w:w="4919" w:type="dxa"/>
+            <w:tcBorders>
+              <w:top w:val="single" w:sz="4" w:space="0" w:color="000000"/>
+              <w:left w:val="single" w:sz="4" w:space="0" w:color="000000"/>
+              <w:bottom w:val="single" w:sz="4" w:space="0" w:color="000000"/>
+              <w:right w:val="single" w:sz="4" w:space="0" w:color="000000"/>
+            </w:tcBorders>
+          </w:tcPr>
+          <w:p>
+            <w:pPr>
+              <w:spacing w:after="0"/>
+              <w:rPr>
+                <w:rFonts w:ascii="Arial" w:hAnsi="Arial" w:cs="Arial"/>
+                <w:sz w:val="24"/>
+                <w:szCs w:val="24"/>
+              </w:rPr>
+            </w:pPr>
+            <w:r>
+              <w:rPr>
+                <w:rFonts w:ascii="Arial" w:hAnsi="Arial" w:cs="Arial"/>
+                <w:sz w:val="24"/>
+                <w:szCs w:val="24"/>
+              </w:rPr>
+              <w:t>O(c)</w:t>
+            </w:r>
+          </w:p>
+        </w:tc>
+      </w:tr>
+      <w:tr>
+        <w:tc>
+          <w:tcPr>
+            <w:tcW w:w="1946" w:type="dxa"/>
+            <w:tcBorders>
+              <w:top w:val="single" w:sz="4" w:space="0" w:color="000000"/>
+              <w:left w:val="single" w:sz="4" w:space="0" w:color="000000"/>
+              <w:bottom w:val="single" w:sz="4" w:space="0" w:color="000000"/>
+              <w:right w:val="single" w:sz="4" w:space="0" w:color="000000"/>
+            </w:tcBorders>
+          </w:tcPr>
+          <w:p>
+            <w:pPr>
+              <w:spacing w:after="0"/>
+              <w:rPr>
+                <w:rFonts w:ascii="Arial" w:hAnsi="Arial" w:cs="Arial"/>
+                <w:sz w:val="24"/>
+                <w:szCs w:val="24"/>
+              </w:rPr>
+            </w:pPr>
+            <w:r>
+              <w:rPr>
+                <w:rFonts w:ascii="Arial" w:hAnsi="Arial" w:cs="Arial"/>
+                <w:sz w:val="24"/>
+                <w:szCs w:val="24"/>
+              </w:rPr>
+              <w:t>4</w:t>
+            </w:r>
+          </w:p>
+        </w:tc>
+        <w:tc>
+          <w:tcPr>
+            <w:tcW w:w="4919" w:type="dxa"/>
+            <w:tcBorders>
+              <w:top w:val="single" w:sz="4" w:space="0" w:color="000000"/>
+              <w:left w:val="single" w:sz="4" w:space="0" w:color="000000"/>
+              <w:bottom w:val="single" w:sz="4" w:space="0" w:color="000000"/>
+              <w:right w:val="single" w:sz="4" w:space="0" w:color="000000"/>
+            </w:tcBorders>
+          </w:tcPr>
+          <w:p>
+            <w:pPr>
+              <w:spacing w:after="0"/>
+              <w:rPr>
+                <w:rFonts w:ascii="Arial" w:hAnsi="Arial" w:cs="Arial"/>
+                <w:sz w:val="24"/>
+                <w:szCs w:val="24"/>
+              </w:rPr>
+            </w:pPr>
+            <w:r>
+              <w:rPr>
+                <w:rFonts w:ascii="Arial" w:hAnsi="Arial" w:cs="Arial"/>
+                <w:sz w:val="24"/>
+                <w:szCs w:val="24"/>
+              </w:rPr>
+              <w:t>O(c)</w:t>
+            </w:r>
+          </w:p>
+        </w:tc>
+      </w:tr>
+      <w:tr>
+        <w:tc>
+          <w:tcPr>
+            <w:tcW w:w="1946" w:type="dxa"/>
+            <w:tcBorders>
+              <w:top w:val="single" w:sz="4" w:space="0" w:color="000000"/>
+              <w:left w:val="single" w:sz="4" w:space="0" w:color="000000"/>
+              <w:bottom w:val="single" w:sz="4" w:space="0" w:color="000000"/>
+              <w:right w:val="single" w:sz="4" w:space="0" w:color="000000"/>
+            </w:tcBorders>
+          </w:tcPr>
+          <w:p>
+            <w:pPr>
+              <w:spacing w:after="0"/>
+              <w:rPr>
+                <w:rFonts w:ascii="Arial" w:hAnsi="Arial" w:cs="Arial"/>
+                <w:sz w:val="24"/>
+                <w:szCs w:val="24"/>
+              </w:rPr>
+            </w:pPr>
+            <w:r>
+              <w:rPr>
+                <w:rFonts w:ascii="Arial" w:hAnsi="Arial" w:cs="Arial"/>
+                <w:sz w:val="24"/>
+                <w:szCs w:val="24"/>
+              </w:rPr>
+              <w:t>5</w:t>
+            </w:r>
+          </w:p>
+        </w:tc>
+        <w:tc>
+          <w:tcPr>
+            <w:tcW w:w="4919" w:type="dxa"/>
+            <w:tcBorders>
+              <w:top w:val="single" w:sz="4" w:space="0" w:color="000000"/>
+              <w:left w:val="single" w:sz="4" w:space="0" w:color="000000"/>
+              <w:bottom w:val="single" w:sz="4" w:space="0" w:color="000000"/>
+              <w:right w:val="single" w:sz="4" w:space="0" w:color="000000"/>
+            </w:tcBorders>
+          </w:tcPr>
+          <w:p>
+            <w:pPr>
+              <w:spacing w:after="0"/>
+              <w:rPr>
+                <w:rFonts w:ascii="Arial" w:hAnsi="Arial" w:cs="Arial"/>
+                <w:sz w:val="24"/>
+                <w:szCs w:val="24"/>
+              </w:rPr>
+            </w:pPr>
+            <w:r>
+              <w:rPr>
+                <w:rFonts w:ascii="Arial" w:hAnsi="Arial" w:cs="Arial"/>
+                <w:sz w:val="24"/>
+                <w:szCs w:val="24"/>
+              </w:rPr>
+              <w:t>O(c)</w:t>
+            </w:r>
+          </w:p>
+        </w:tc>
+      </w:tr>
+      <w:tr>
+        <w:tc>
+          <w:tcPr>
+            <w:tcW w:w="1946" w:type="dxa"/>
+            <w:tcBorders>
+              <w:top w:val="single" w:sz="4" w:space="0" w:color="000000"/>
+              <w:left w:val="single" w:sz="4" w:space="0" w:color="000000"/>
+              <w:bottom w:val="single" w:sz="4" w:space="0" w:color="000000"/>
+              <w:right w:val="single" w:sz="4" w:space="0" w:color="000000"/>
+            </w:tcBorders>
+          </w:tcPr>
+          <w:p>
+            <w:pPr>
+              <w:spacing w:after="0"/>
+              <w:rPr>
+                <w:rFonts w:ascii="Arial" w:hAnsi="Arial" w:cs="Arial"/>
+                <w:sz w:val="24"/>
+                <w:szCs w:val="24"/>
+              </w:rPr>
+            </w:pPr>
+            <w:r>
+              <w:rPr>
+                <w:rFonts w:ascii="Arial" w:hAnsi="Arial" w:cs="Arial"/>
+                <w:sz w:val="24"/>
+                <w:szCs w:val="24"/>
+              </w:rPr>
+              <w:t>6</w:t>
+            </w:r>
+          </w:p>
+        </w:tc>
+        <w:tc>
+          <w:tcPr>
+            <w:tcW w:w="4919" w:type="dxa"/>
+            <w:tcBorders>
+              <w:top w:val="single" w:sz="4" w:space="0" w:color="000000"/>
+              <w:left w:val="single" w:sz="4" w:space="0" w:color="000000"/>
+              <w:bottom w:val="single" w:sz="4" w:space="0" w:color="000000"/>
+              <w:right w:val="single" w:sz="4" w:space="0" w:color="000000"/>
+            </w:tcBorders>
+          </w:tcPr>
+          <w:p>
+            <w:pPr>
+              <w:spacing w:after="0"/>
+              <w:rPr>
+                <w:rFonts w:ascii="Arial" w:hAnsi="Arial" w:cs="Arial"/>
+                <w:sz w:val="24"/>
+                <w:szCs w:val="24"/>
+              </w:rPr>
+            </w:pPr>
+            <w:r>
+              <w:rPr>
+                <w:rFonts w:ascii="Arial" w:hAnsi="Arial" w:cs="Arial"/>
+                <w:sz w:val="24"/>
+                <w:szCs w:val="24"/>
+              </w:rPr>
+              <w:t>O(c)</w:t>
+            </w:r>
+          </w:p>
+        </w:tc>
+      </w:tr>
+      <w:tr>
+        <w:tc>
+          <w:tcPr>
+            <w:tcW w:w="1946" w:type="dxa"/>
+            <w:tcBorders>
+              <w:top w:val="single" w:sz="4" w:space="0" w:color="000000"/>
+              <w:left w:val="single" w:sz="4" w:space="0" w:color="000000"/>
+              <w:bottom w:val="single" w:sz="4" w:space="0" w:color="000000"/>
+              <w:right w:val="single" w:sz="4" w:space="0" w:color="000000"/>
+            </w:tcBorders>
+          </w:tcPr>
+          <w:p>
+            <w:pPr>
+              <w:spacing w:after="0"/>
+              <w:rPr>
+                <w:rFonts w:ascii="Arial" w:hAnsi="Arial" w:cs="Arial"/>
+                <w:sz w:val="24"/>
+                <w:szCs w:val="24"/>
+              </w:rPr>
+            </w:pPr>
+            <w:r>
+              <w:rPr>
+                <w:rFonts w:ascii="Arial" w:hAnsi="Arial" w:cs="Arial"/>
+                <w:sz w:val="24"/>
+                <w:szCs w:val="24"/>
+              </w:rPr>
+              <w:lastRenderedPageBreak/>
+              <w:t>7</w:t>
+            </w:r>
+          </w:p>
+        </w:tc>
+        <w:tc>
+          <w:tcPr>
+            <w:tcW w:w="4919" w:type="dxa"/>
+            <w:tcBorders>
+              <w:top w:val="single" w:sz="4" w:space="0" w:color="000000"/>
+              <w:left w:val="single" w:sz="4" w:space="0" w:color="000000"/>
+              <w:bottom w:val="single" w:sz="4" w:space="0" w:color="000000"/>
+              <w:right w:val="single" w:sz="4" w:space="0" w:color="000000"/>
+            </w:tcBorders>
+          </w:tcPr>
+          <w:p>
+            <w:pPr>
+              <w:spacing w:after="0"/>
+              <w:rPr>
+                <w:rFonts w:ascii="Arial" w:hAnsi="Arial" w:cs="Arial"/>
+                <w:sz w:val="24"/>
+                <w:szCs w:val="24"/>
+              </w:rPr>
+            </w:pPr>
+            <w:r>
+              <w:rPr>
+                <w:rFonts w:ascii="Arial" w:hAnsi="Arial" w:cs="Arial"/>
+                <w:sz w:val="24"/>
+                <w:szCs w:val="24"/>
+              </w:rPr>
+              <w:t>O(n)</w:t>
+            </w:r>
+          </w:p>
+        </w:tc>
+      </w:tr>
+      <w:tr>
+        <w:tc>
+          <w:tcPr>
+            <w:tcW w:w="1946" w:type="dxa"/>
+            <w:tcBorders>
+              <w:top w:val="single" w:sz="4" w:space="0" w:color="000000"/>
+              <w:left w:val="single" w:sz="4" w:space="0" w:color="000000"/>
+              <w:bottom w:val="single" w:sz="4" w:space="0" w:color="000000"/>
+              <w:right w:val="single" w:sz="4" w:space="0" w:color="000000"/>
+            </w:tcBorders>
+          </w:tcPr>
+          <w:p>
+            <w:pPr>
+              <w:spacing w:after="0"/>
+              <w:rPr>
+                <w:rFonts w:ascii="Arial" w:hAnsi="Arial" w:cs="Arial"/>
+                <w:sz w:val="24"/>
+                <w:szCs w:val="24"/>
+              </w:rPr>
+            </w:pPr>
+            <w:r>
+              <w:rPr>
+                <w:rFonts w:ascii="Arial" w:hAnsi="Arial" w:cs="Arial"/>
+                <w:sz w:val="24"/>
+                <w:szCs w:val="24"/>
+              </w:rPr>
+              <w:t>8</w:t>
+            </w:r>
+          </w:p>
+        </w:tc>
+        <w:tc>
+          <w:tcPr>
+            <w:tcW w:w="4919" w:type="dxa"/>
+            <w:tcBorders>
+              <w:top w:val="single" w:sz="4" w:space="0" w:color="000000"/>
+              <w:left w:val="single" w:sz="4" w:space="0" w:color="000000"/>
+              <w:bottom w:val="single" w:sz="4" w:space="0" w:color="000000"/>
+              <w:right w:val="single" w:sz="4" w:space="0" w:color="000000"/>
+            </w:tcBorders>
+          </w:tcPr>
+          <w:p>
+            <w:pPr>
+              <w:spacing w:after="0"/>
+              <w:rPr>
+                <w:rFonts w:ascii="Arial" w:hAnsi="Arial" w:cs="Arial"/>
+                <w:sz w:val="24"/>
+                <w:szCs w:val="24"/>
+              </w:rPr>
+            </w:pPr>
+            <w:r>
+              <w:rPr>
+                <w:rFonts w:ascii="Arial" w:hAnsi="Arial" w:cs="Arial"/>
+                <w:sz w:val="24"/>
+                <w:szCs w:val="24"/>
+              </w:rPr>
+              <w:t>O(c)</w:t>
+            </w:r>
+          </w:p>
+        </w:tc>
+      </w:tr>
+      <w:tr>
+        <w:tc>
+          <w:tcPr>
+            <w:tcW w:w="1946" w:type="dxa"/>
+            <w:tcBorders>
+              <w:top w:val="single" w:sz="4" w:space="0" w:color="000000"/>
+              <w:left w:val="single" w:sz="4" w:space="0" w:color="000000"/>
+              <w:bottom w:val="single" w:sz="4" w:space="0" w:color="000000"/>
+              <w:right w:val="single" w:sz="4" w:space="0" w:color="000000"/>
+            </w:tcBorders>
+          </w:tcPr>
+          <w:p>
+            <w:pPr>
+              <w:spacing w:after="0"/>
+              <w:rPr>
+                <w:rFonts w:ascii="Arial" w:hAnsi="Arial" w:cs="Arial"/>
+                <w:sz w:val="24"/>
+                <w:szCs w:val="24"/>
+              </w:rPr>
+            </w:pPr>
+            <w:r>
+              <w:rPr>
+                <w:rFonts w:ascii="Arial" w:hAnsi="Arial" w:cs="Arial"/>
+                <w:sz w:val="24"/>
+                <w:szCs w:val="24"/>
+              </w:rPr>
+              <w:t>9</w:t>
+            </w:r>
+          </w:p>
+        </w:tc>
+        <w:tc>
+          <w:tcPr>
+            <w:tcW w:w="4919" w:type="dxa"/>
+            <w:tcBorders>
+              <w:top w:val="single" w:sz="4" w:space="0" w:color="000000"/>
+              <w:left w:val="single" w:sz="4" w:space="0" w:color="000000"/>
+              <w:bottom w:val="single" w:sz="4" w:space="0" w:color="000000"/>
+              <w:right w:val="single" w:sz="4" w:space="0" w:color="000000"/>
+            </w:tcBorders>
+          </w:tcPr>
+          <w:p>
+            <w:pPr>
+              <w:spacing w:after="0"/>
+              <w:rPr>
+                <w:rFonts w:ascii="Arial" w:hAnsi="Arial" w:cs="Arial"/>
+                <w:sz w:val="24"/>
+                <w:szCs w:val="24"/>
+              </w:rPr>
+            </w:pPr>
+            <w:r>
+              <w:rPr>
+                <w:rFonts w:ascii="Arial" w:hAnsi="Arial" w:cs="Arial"/>
+                <w:sz w:val="24"/>
+                <w:szCs w:val="24"/>
+              </w:rPr>
+              <w:t>O(c)</w:t>
+            </w:r>
+          </w:p>
+        </w:tc>
+      </w:tr>
+      <w:tr>
+        <w:tc>
+          <w:tcPr>
+            <w:tcW w:w="1946" w:type="dxa"/>
+            <w:tcBorders>
+              <w:top w:val="single" w:sz="4" w:space="0" w:color="000000"/>
+              <w:left w:val="single" w:sz="4" w:space="0" w:color="000000"/>
+              <w:bottom w:val="single" w:sz="4" w:space="0" w:color="000000"/>
+              <w:right w:val="single" w:sz="4" w:space="0" w:color="000000"/>
+            </w:tcBorders>
+          </w:tcPr>
+          <w:p>
+            <w:pPr>
+              <w:spacing w:after="0"/>
+              <w:rPr>
+                <w:rFonts w:ascii="Arial" w:hAnsi="Arial" w:cs="Arial"/>
+                <w:sz w:val="24"/>
+                <w:szCs w:val="24"/>
+              </w:rPr>
+            </w:pPr>
+            <w:r>
+              <w:rPr>
+                <w:rFonts w:ascii="Arial" w:hAnsi="Arial" w:cs="Arial"/>
+                <w:sz w:val="24"/>
+                <w:szCs w:val="24"/>
+              </w:rPr>
+              <w:t>10</w:t>
+            </w:r>
+          </w:p>
+        </w:tc>
+        <w:tc>
+          <w:tcPr>
+            <w:tcW w:w="4919" w:type="dxa"/>
+            <w:tcBorders>
+              <w:top w:val="single" w:sz="4" w:space="0" w:color="000000"/>
+              <w:left w:val="single" w:sz="4" w:space="0" w:color="000000"/>
+              <w:bottom w:val="single" w:sz="4" w:space="0" w:color="000000"/>
+              <w:right w:val="single" w:sz="4" w:space="0" w:color="000000"/>
+            </w:tcBorders>
+          </w:tcPr>
+          <w:p>
+            <w:pPr>
+              <w:spacing w:after="0"/>
+              <w:rPr>
+                <w:rFonts w:ascii="Arial" w:hAnsi="Arial" w:cs="Arial"/>
+                <w:sz w:val="24"/>
+                <w:szCs w:val="24"/>
+              </w:rPr>
+            </w:pPr>
+            <w:r>
+              <w:rPr>
+                <w:rFonts w:ascii="Arial" w:hAnsi="Arial" w:cs="Arial"/>
+                <w:sz w:val="24"/>
+                <w:szCs w:val="24"/>
+              </w:rPr>
+              <w:t>O(m)</w:t>
+            </w:r>
+          </w:p>
+        </w:tc>
+      </w:tr>
+      <w:tr>
+        <w:tc>
+          <w:tcPr>
+            <w:tcW w:w="1946" w:type="dxa"/>
+            <w:tcBorders>
+              <w:top w:val="single" w:sz="4" w:space="0" w:color="000000"/>
+              <w:left w:val="single" w:sz="4" w:space="0" w:color="000000"/>
+              <w:bottom w:val="single" w:sz="4" w:space="0" w:color="000000"/>
+              <w:right w:val="single" w:sz="4" w:space="0" w:color="000000"/>
+            </w:tcBorders>
+          </w:tcPr>
+          <w:p>
+            <w:pPr>
+              <w:spacing w:after="0"/>
+              <w:rPr>
+                <w:rFonts w:ascii="Arial" w:hAnsi="Arial" w:cs="Arial"/>
+                <w:sz w:val="24"/>
+                <w:szCs w:val="24"/>
+              </w:rPr>
+            </w:pPr>
+            <w:r>
+              <w:rPr>
+                <w:rFonts w:ascii="Arial" w:hAnsi="Arial" w:cs="Arial"/>
+                <w:sz w:val="24"/>
+                <w:szCs w:val="24"/>
+              </w:rPr>
+              <w:t>11</w:t>
+            </w:r>
+          </w:p>
+        </w:tc>
+        <w:tc>
+          <w:tcPr>
+            <w:tcW w:w="4919" w:type="dxa"/>
+            <w:tcBorders>
+              <w:top w:val="single" w:sz="4" w:space="0" w:color="000000"/>
+              <w:left w:val="single" w:sz="4" w:space="0" w:color="000000"/>
+              <w:bottom w:val="single" w:sz="4" w:space="0" w:color="000000"/>
+              <w:right w:val="single" w:sz="4" w:space="0" w:color="000000"/>
+            </w:tcBorders>
+          </w:tcPr>
+          <w:p>
+            <w:pPr>
+              <w:spacing w:after="0"/>
+              <w:rPr>
+                <w:rFonts w:ascii="Arial" w:hAnsi="Arial" w:cs="Arial"/>
+                <w:sz w:val="24"/>
+                <w:szCs w:val="24"/>
+              </w:rPr>
+            </w:pPr>
+            <w:r>
+              <w:rPr>
+                <w:rFonts w:ascii="Arial" w:hAnsi="Arial" w:cs="Arial"/>
+                <w:sz w:val="24"/>
+                <w:szCs w:val="24"/>
+              </w:rPr>
+              <w:t>O(c)</w:t>
+            </w:r>
+          </w:p>
+        </w:tc>
+      </w:tr>
+      <w:tr>
+        <w:tc>
+          <w:tcPr>
+            <w:tcW w:w="1946" w:type="dxa"/>
+            <w:tcBorders>
+              <w:top w:val="single" w:sz="4" w:space="0" w:color="000000"/>
+              <w:left w:val="single" w:sz="4" w:space="0" w:color="000000"/>
+              <w:bottom w:val="single" w:sz="4" w:space="0" w:color="000000"/>
+              <w:right w:val="single" w:sz="4" w:space="0" w:color="000000"/>
+            </w:tcBorders>
+          </w:tcPr>
+          <w:p>
+            <w:pPr>
+              <w:spacing w:after="0"/>
+              <w:rPr>
+                <w:rFonts w:ascii="Arial" w:hAnsi="Arial" w:cs="Arial"/>
+                <w:sz w:val="24"/>
+                <w:szCs w:val="24"/>
+              </w:rPr>
+            </w:pPr>
+            <w:r>
+              <w:rPr>
+                <w:rFonts w:ascii="Arial" w:hAnsi="Arial" w:cs="Arial"/>
+                <w:sz w:val="24"/>
+                <w:szCs w:val="24"/>
+              </w:rPr>
+              <w:t>12</w:t>
+            </w:r>
+          </w:p>
+        </w:tc>
+        <w:tc>
+          <w:tcPr>
+            <w:tcW w:w="4919" w:type="dxa"/>
+            <w:tcBorders>
+              <w:top w:val="single" w:sz="4" w:space="0" w:color="000000"/>
+              <w:left w:val="single" w:sz="4" w:space="0" w:color="000000"/>
+              <w:bottom w:val="single" w:sz="4" w:space="0" w:color="000000"/>
+              <w:right w:val="single" w:sz="4" w:space="0" w:color="000000"/>
+            </w:tcBorders>
+          </w:tcPr>
+          <w:p>
+            <w:pPr>
+              <w:spacing w:after="0"/>
+              <w:rPr>
+                <w:rFonts w:ascii="Arial" w:hAnsi="Arial" w:cs="Arial"/>
+                <w:sz w:val="24"/>
+                <w:szCs w:val="24"/>
+              </w:rPr>
+            </w:pPr>
+            <w:r>
+              <w:rPr>
+                <w:rFonts w:ascii="Arial" w:hAnsi="Arial" w:cs="Arial"/>
+                <w:sz w:val="24"/>
+                <w:szCs w:val="24"/>
+              </w:rPr>
+              <w:t>O(c)</w:t>
+            </w:r>
+          </w:p>
+        </w:tc>
+      </w:tr>
+      <w:tr>
+        <w:tc>
+          <w:tcPr>
+            <w:tcW w:w="1946" w:type="dxa"/>
+            <w:tcBorders>
+              <w:top w:val="single" w:sz="4" w:space="0" w:color="000000"/>
+              <w:left w:val="single" w:sz="4" w:space="0" w:color="000000"/>
+              <w:bottom w:val="single" w:sz="4" w:space="0" w:color="000000"/>
+              <w:right w:val="single" w:sz="4" w:space="0" w:color="000000"/>
+            </w:tcBorders>
+          </w:tcPr>
+          <w:p>
+            <w:pPr>
+              <w:spacing w:after="0"/>
+              <w:rPr>
+                <w:rFonts w:ascii="Arial" w:hAnsi="Arial" w:cs="Arial"/>
+                <w:sz w:val="24"/>
+                <w:szCs w:val="24"/>
+              </w:rPr>
+            </w:pPr>
+            <w:r>
+              <w:rPr>
+                <w:rFonts w:ascii="Arial" w:hAnsi="Arial" w:cs="Arial"/>
+                <w:sz w:val="24"/>
+                <w:szCs w:val="24"/>
+              </w:rPr>
+              <w:t>13</w:t>
+            </w:r>
+          </w:p>
+        </w:tc>
+        <w:tc>
+          <w:tcPr>
+            <w:tcW w:w="4919" w:type="dxa"/>
+            <w:tcBorders>
+              <w:top w:val="single" w:sz="4" w:space="0" w:color="000000"/>
+              <w:left w:val="single" w:sz="4" w:space="0" w:color="000000"/>
+              <w:bottom w:val="single" w:sz="4" w:space="0" w:color="000000"/>
+              <w:right w:val="single" w:sz="4" w:space="0" w:color="000000"/>
+            </w:tcBorders>
+          </w:tcPr>
+          <w:p>
+            <w:pPr>
+              <w:spacing w:after="0"/>
+              <w:rPr>
+                <w:rFonts w:ascii="Arial" w:hAnsi="Arial" w:cs="Arial"/>
+                <w:sz w:val="24"/>
+                <w:szCs w:val="24"/>
+              </w:rPr>
+            </w:pPr>
+            <w:r>
+              <w:rPr>
+                <w:rFonts w:ascii="Arial" w:hAnsi="Arial" w:cs="Arial"/>
+                <w:sz w:val="24"/>
+                <w:szCs w:val="24"/>
+              </w:rPr>
+              <w:t>O(c)</w:t>
+            </w:r>
           </w:p>
         </w:tc>
       </w:tr>
@@ -1050,7 +5024,23 @@
           <w:sz w:val="24"/>
           <w:szCs w:val="24"/>
         </w:rPr>
-        <w:t>Complexity of the algorithm = O(__)</w:t>
+        <w:t>Complexity of the algorithm = O(</w:t>
+      </w:r>
+      <w:r>
+        <w:rPr>
+          <w:rFonts w:ascii="Arial" w:hAnsi="Arial" w:cs="Arial"/>
+          <w:sz w:val="24"/>
+          <w:szCs w:val="24"/>
+        </w:rPr>
+        <w:t>m*n</w:t>
+      </w:r>
+      <w:r>
+        <w:rPr>
+          <w:rFonts w:ascii="Arial" w:hAnsi="Arial" w:cs="Arial"/>
+          <w:sz w:val="24"/>
+          <w:szCs w:val="24"/>
+        </w:rPr>
+        <w:t>)</w:t>
       </w:r>
     </w:p>
     <w:p>
@@ -1075,6 +5065,7 @@
           <w:szCs w:val="24"/>
         </w:rPr>
       </w:pPr>
+      <w:proofErr w:type="spellStart"/>
       <w:r>
         <w:rPr>
           <w:rFonts w:ascii="Arial" w:hAnsi="Arial" w:cs="Arial"/>
@@ -1085,6 +5076,7 @@
         </w:rPr>
         <w:t>topMatches</w:t>
       </w:r>
+      <w:proofErr w:type="spellEnd"/>
     </w:p>
     <w:p>
       <w:pPr>
@@ -1115,6 +5107,1736 @@
           <w:szCs w:val="24"/>
         </w:rPr>
         <w:t>seudocode:</w:t>
+      </w:r>
+    </w:p>
+    <w:p>
+      <w:pPr>
+        <w:pStyle w:val="ListParagraph"/>
+        <w:spacing w:after="0"/>
+        <w:ind w:left="0"/>
+        <w:rPr>
+          <w:rFonts w:ascii="Arial" w:hAnsi="Arial" w:cs="Arial"/>
+          <w:sz w:val="24"/>
+          <w:szCs w:val="24"/>
+        </w:rPr>
+      </w:pPr>
+      <w:proofErr w:type="spellStart"/>
+      <w:proofErr w:type="gramStart"/>
+      <w:r>
+        <w:rPr>
+          <w:rFonts w:ascii="Arial" w:hAnsi="Arial" w:cs="Arial"/>
+          <w:sz w:val="24"/>
+          <w:szCs w:val="24"/>
+        </w:rPr>
+        <w:t>topMatches</w:t>
+      </w:r>
+      <w:proofErr w:type="spellEnd"/>
+      <w:r>
+        <w:rPr>
+          <w:rFonts w:ascii="Arial" w:hAnsi="Arial" w:cs="Arial"/>
+          <w:sz w:val="24"/>
+          <w:szCs w:val="24"/>
+        </w:rPr>
+        <w:t>(</w:t>
+      </w:r>
+      <w:proofErr w:type="gramEnd"/>
+      <w:r>
+        <w:rPr>
+          <w:rFonts w:ascii="Arial" w:hAnsi="Arial" w:cs="Arial"/>
+          <w:sz w:val="24"/>
+          <w:szCs w:val="24"/>
+        </w:rPr>
+        <w:t>prefix : String, k: non-zero integer)</w:t>
+      </w:r>
+    </w:p>
+    <w:p>
+      <w:pPr>
+        <w:pStyle w:val="ListParagraph"/>
+        <w:numPr>
+          <w:ilvl w:val="1"/>
+          <w:numId w:val="5"/>
+        </w:numPr>
+        <w:spacing w:after="0"/>
+        <w:rPr>
+          <w:rFonts w:ascii="Arial" w:hAnsi="Arial" w:cs="Arial"/>
+          <w:sz w:val="24"/>
+          <w:szCs w:val="24"/>
+        </w:rPr>
+      </w:pPr>
+      <w:r>
+        <w:rPr>
+          <w:rFonts w:ascii="Arial" w:hAnsi="Arial" w:cs="Arial"/>
+          <w:sz w:val="24"/>
+          <w:szCs w:val="24"/>
+        </w:rPr>
+        <w:t xml:space="preserve">list = new </w:t>
+      </w:r>
+      <w:proofErr w:type="spellStart"/>
+      <w:r>
+        <w:rPr>
+          <w:rFonts w:ascii="Arial" w:hAnsi="Arial" w:cs="Arial"/>
+          <w:sz w:val="24"/>
+          <w:szCs w:val="24"/>
+        </w:rPr>
+        <w:t>ArrayList</w:t>
+      </w:r>
+      <w:proofErr w:type="spellEnd"/>
+      <w:r>
+        <w:rPr>
+          <w:rFonts w:ascii="Arial" w:hAnsi="Arial" w:cs="Arial"/>
+          <w:sz w:val="24"/>
+          <w:szCs w:val="24"/>
+        </w:rPr>
+        <w:t>&lt;String</w:t>
+      </w:r>
+      <w:proofErr w:type="gramStart"/>
+      <w:r>
+        <w:rPr>
+          <w:rFonts w:ascii="Arial" w:hAnsi="Arial" w:cs="Arial"/>
+          <w:sz w:val="24"/>
+          <w:szCs w:val="24"/>
+        </w:rPr>
+        <w:t>&gt;(</w:t>
+      </w:r>
+      <w:proofErr w:type="gramEnd"/>
+      <w:r>
+        <w:rPr>
+          <w:rFonts w:ascii="Arial" w:hAnsi="Arial" w:cs="Arial"/>
+          <w:sz w:val="24"/>
+          <w:szCs w:val="24"/>
+        </w:rPr>
+        <w:t>)</w:t>
+      </w:r>
+    </w:p>
+    <w:p>
+      <w:pPr>
+        <w:pStyle w:val="ListParagraph"/>
+        <w:numPr>
+          <w:ilvl w:val="1"/>
+          <w:numId w:val="5"/>
+        </w:numPr>
+        <w:spacing w:after="0"/>
+        <w:rPr>
+          <w:rFonts w:ascii="Arial" w:hAnsi="Arial" w:cs="Arial"/>
+          <w:sz w:val="24"/>
+          <w:szCs w:val="24"/>
+        </w:rPr>
+      </w:pPr>
+      <w:r>
+        <w:rPr>
+          <w:rFonts w:ascii="Arial" w:hAnsi="Arial" w:cs="Arial"/>
+          <w:sz w:val="24"/>
+          <w:szCs w:val="24"/>
+        </w:rPr>
+        <w:t>q=</w:t>
+      </w:r>
+      <w:proofErr w:type="spellStart"/>
+      <w:r>
+        <w:rPr>
+          <w:rFonts w:ascii="Arial" w:hAnsi="Arial" w:cs="Arial"/>
+          <w:sz w:val="24"/>
+          <w:szCs w:val="24"/>
+        </w:rPr>
+        <w:t>PriorityQueue</w:t>
+      </w:r>
+      <w:proofErr w:type="spellEnd"/>
+      <w:r>
+        <w:rPr>
+          <w:rFonts w:ascii="Arial" w:hAnsi="Arial" w:cs="Arial"/>
+          <w:sz w:val="24"/>
+          <w:szCs w:val="24"/>
+        </w:rPr>
+        <w:t>&lt;Node</w:t>
+      </w:r>
+      <w:proofErr w:type="gramStart"/>
+      <w:r>
+        <w:rPr>
+          <w:rFonts w:ascii="Arial" w:hAnsi="Arial" w:cs="Arial"/>
+          <w:sz w:val="24"/>
+          <w:szCs w:val="24"/>
+        </w:rPr>
+        <w:t>&gt;(</w:t>
+      </w:r>
+      <w:proofErr w:type="gramEnd"/>
+      <w:r>
+        <w:rPr>
+          <w:rFonts w:ascii="Arial" w:hAnsi="Arial" w:cs="Arial"/>
+          <w:sz w:val="24"/>
+          <w:szCs w:val="24"/>
+        </w:rPr>
+        <w:t xml:space="preserve">new </w:t>
+      </w:r>
+      <w:proofErr w:type="spellStart"/>
+      <w:r>
+        <w:rPr>
+          <w:rFonts w:ascii="Arial" w:hAnsi="Arial" w:cs="Arial"/>
+          <w:sz w:val="24"/>
+          <w:szCs w:val="24"/>
+        </w:rPr>
+        <w:t>Node.ReverseSubtreeMaxWeightComparator</w:t>
+      </w:r>
+      <w:proofErr w:type="spellEnd"/>
+      <w:r>
+        <w:rPr>
+          <w:rFonts w:ascii="Arial" w:hAnsi="Arial" w:cs="Arial"/>
+          <w:sz w:val="24"/>
+          <w:szCs w:val="24"/>
+        </w:rPr>
+        <w:t>())</w:t>
+      </w:r>
+    </w:p>
+    <w:p>
+      <w:pPr>
+        <w:pStyle w:val="ListParagraph"/>
+        <w:numPr>
+          <w:ilvl w:val="1"/>
+          <w:numId w:val="5"/>
+        </w:numPr>
+        <w:spacing w:after="0"/>
+        <w:rPr>
+          <w:rFonts w:ascii="Arial" w:hAnsi="Arial" w:cs="Arial"/>
+          <w:sz w:val="24"/>
+          <w:szCs w:val="24"/>
+        </w:rPr>
+      </w:pPr>
+      <w:proofErr w:type="spellStart"/>
+      <w:r>
+        <w:rPr>
+          <w:rFonts w:ascii="Arial" w:hAnsi="Arial" w:cs="Arial"/>
+          <w:sz w:val="24"/>
+          <w:szCs w:val="24"/>
+        </w:rPr>
+        <w:t>qT</w:t>
+      </w:r>
+      <w:proofErr w:type="spellEnd"/>
+      <w:r>
+        <w:rPr>
+          <w:rFonts w:ascii="Arial" w:hAnsi="Arial" w:cs="Arial"/>
+          <w:sz w:val="24"/>
+          <w:szCs w:val="24"/>
+        </w:rPr>
+        <w:t xml:space="preserve"> = </w:t>
+      </w:r>
+      <w:proofErr w:type="spellStart"/>
+      <w:r>
+        <w:rPr>
+          <w:rFonts w:ascii="Arial" w:hAnsi="Arial" w:cs="Arial"/>
+          <w:sz w:val="24"/>
+          <w:szCs w:val="24"/>
+        </w:rPr>
+        <w:t>PriorityQueue</w:t>
+      </w:r>
+      <w:proofErr w:type="spellEnd"/>
+      <w:r>
+        <w:rPr>
+          <w:rFonts w:ascii="Arial" w:hAnsi="Arial" w:cs="Arial"/>
+          <w:sz w:val="24"/>
+          <w:szCs w:val="24"/>
+        </w:rPr>
+        <w:t>&lt;Term</w:t>
+      </w:r>
+      <w:proofErr w:type="gramStart"/>
+      <w:r>
+        <w:rPr>
+          <w:rFonts w:ascii="Arial" w:hAnsi="Arial" w:cs="Arial"/>
+          <w:sz w:val="24"/>
+          <w:szCs w:val="24"/>
+        </w:rPr>
+        <w:t>&gt;(</w:t>
+      </w:r>
+      <w:proofErr w:type="gramEnd"/>
+      <w:r>
+        <w:rPr>
+          <w:rFonts w:ascii="Arial" w:hAnsi="Arial" w:cs="Arial"/>
+          <w:sz w:val="24"/>
+          <w:szCs w:val="24"/>
+        </w:rPr>
+        <w:t xml:space="preserve">new </w:t>
+      </w:r>
+      <w:proofErr w:type="spellStart"/>
+      <w:r>
+        <w:rPr>
+          <w:rFonts w:ascii="Arial" w:hAnsi="Arial" w:cs="Arial"/>
+          <w:sz w:val="24"/>
+          <w:szCs w:val="24"/>
+        </w:rPr>
+        <w:t>Term.ReverseWeightOrder</w:t>
+      </w:r>
+      <w:proofErr w:type="spellEnd"/>
+      <w:r>
+        <w:rPr>
+          <w:rFonts w:ascii="Arial" w:hAnsi="Arial" w:cs="Arial"/>
+          <w:sz w:val="24"/>
+          <w:szCs w:val="24"/>
+        </w:rPr>
+        <w:t>())</w:t>
+      </w:r>
+    </w:p>
+    <w:p>
+      <w:pPr>
+        <w:pStyle w:val="ListParagraph"/>
+        <w:numPr>
+          <w:ilvl w:val="1"/>
+          <w:numId w:val="5"/>
+        </w:numPr>
+        <w:spacing w:after="0"/>
+        <w:rPr>
+          <w:rFonts w:ascii="Arial" w:hAnsi="Arial" w:cs="Arial"/>
+          <w:sz w:val="24"/>
+          <w:szCs w:val="24"/>
+        </w:rPr>
+      </w:pPr>
+      <w:r>
+        <w:rPr>
+          <w:rFonts w:ascii="Arial" w:hAnsi="Arial" w:cs="Arial"/>
+          <w:sz w:val="24"/>
+          <w:szCs w:val="24"/>
+        </w:rPr>
+        <w:t xml:space="preserve">look = </w:t>
+      </w:r>
+      <w:proofErr w:type="spellStart"/>
+      <w:r>
+        <w:rPr>
+          <w:rFonts w:ascii="Arial" w:hAnsi="Arial" w:cs="Arial"/>
+          <w:sz w:val="24"/>
+          <w:szCs w:val="24"/>
+        </w:rPr>
+        <w:t>myRoot</w:t>
+      </w:r>
+      <w:proofErr w:type="spellEnd"/>
+    </w:p>
+    <w:p>
+      <w:pPr>
+        <w:pStyle w:val="ListParagraph"/>
+        <w:numPr>
+          <w:ilvl w:val="1"/>
+          <w:numId w:val="5"/>
+        </w:numPr>
+        <w:spacing w:after="0"/>
+        <w:rPr>
+          <w:rFonts w:ascii="Arial" w:hAnsi="Arial" w:cs="Arial"/>
+          <w:sz w:val="24"/>
+          <w:szCs w:val="24"/>
+        </w:rPr>
+      </w:pPr>
+      <w:r>
+        <w:rPr>
+          <w:rFonts w:ascii="Arial" w:hAnsi="Arial" w:cs="Arial"/>
+          <w:sz w:val="24"/>
+          <w:szCs w:val="24"/>
+        </w:rPr>
+        <w:t xml:space="preserve">for </w:t>
+      </w:r>
+      <w:proofErr w:type="spellStart"/>
+      <w:r>
+        <w:rPr>
+          <w:rFonts w:ascii="Arial" w:hAnsi="Arial" w:cs="Arial"/>
+          <w:sz w:val="24"/>
+          <w:szCs w:val="24"/>
+        </w:rPr>
+        <w:t>i</w:t>
+      </w:r>
+      <w:proofErr w:type="spellEnd"/>
+      <w:r>
+        <w:rPr>
+          <w:rFonts w:ascii="Arial" w:hAnsi="Arial" w:cs="Arial"/>
+          <w:sz w:val="24"/>
+          <w:szCs w:val="24"/>
+        </w:rPr>
+        <w:t xml:space="preserve"> in </w:t>
+      </w:r>
+      <w:proofErr w:type="spellStart"/>
+      <w:proofErr w:type="gramStart"/>
+      <w:r>
+        <w:rPr>
+          <w:rFonts w:ascii="Arial" w:hAnsi="Arial" w:cs="Arial"/>
+          <w:sz w:val="24"/>
+          <w:szCs w:val="24"/>
+        </w:rPr>
+        <w:t>look.length</w:t>
+      </w:r>
+      <w:proofErr w:type="spellEnd"/>
+      <w:proofErr w:type="gramEnd"/>
+    </w:p>
+    <w:p>
+      <w:pPr>
+        <w:pStyle w:val="ListParagraph"/>
+        <w:numPr>
+          <w:ilvl w:val="1"/>
+          <w:numId w:val="5"/>
+        </w:numPr>
+        <w:spacing w:after="0"/>
+        <w:rPr>
+          <w:rFonts w:ascii="Arial" w:hAnsi="Arial" w:cs="Arial"/>
+          <w:sz w:val="24"/>
+          <w:szCs w:val="24"/>
+        </w:rPr>
+      </w:pPr>
+      <w:r>
+        <w:rPr>
+          <w:rFonts w:ascii="Arial" w:hAnsi="Arial" w:cs="Arial"/>
+          <w:sz w:val="24"/>
+          <w:szCs w:val="24"/>
+        </w:rPr>
+        <w:tab/>
+        <w:t xml:space="preserve">look = </w:t>
+      </w:r>
+      <w:proofErr w:type="spellStart"/>
+      <w:proofErr w:type="gramStart"/>
+      <w:r>
+        <w:rPr>
+          <w:rFonts w:ascii="Arial" w:hAnsi="Arial" w:cs="Arial"/>
+          <w:sz w:val="24"/>
+          <w:szCs w:val="24"/>
+        </w:rPr>
+        <w:t>look.getChild</w:t>
+      </w:r>
+      <w:proofErr w:type="spellEnd"/>
+      <w:proofErr w:type="gramEnd"/>
+      <w:r>
+        <w:rPr>
+          <w:rFonts w:ascii="Arial" w:hAnsi="Arial" w:cs="Arial"/>
+          <w:sz w:val="24"/>
+          <w:szCs w:val="24"/>
+        </w:rPr>
+        <w:t>(prefix[</w:t>
+      </w:r>
+      <w:proofErr w:type="spellStart"/>
+      <w:r>
+        <w:rPr>
+          <w:rFonts w:ascii="Arial" w:hAnsi="Arial" w:cs="Arial"/>
+          <w:sz w:val="24"/>
+          <w:szCs w:val="24"/>
+        </w:rPr>
+        <w:t>i</w:t>
+      </w:r>
+      <w:proofErr w:type="spellEnd"/>
+      <w:r>
+        <w:rPr>
+          <w:rFonts w:ascii="Arial" w:hAnsi="Arial" w:cs="Arial"/>
+          <w:sz w:val="24"/>
+          <w:szCs w:val="24"/>
+        </w:rPr>
+        <w:t>])</w:t>
+      </w:r>
+    </w:p>
+    <w:p>
+      <w:pPr>
+        <w:pStyle w:val="ListParagraph"/>
+        <w:numPr>
+          <w:ilvl w:val="1"/>
+          <w:numId w:val="5"/>
+        </w:numPr>
+        <w:spacing w:after="0"/>
+        <w:rPr>
+          <w:rFonts w:ascii="Arial" w:hAnsi="Arial" w:cs="Arial"/>
+          <w:sz w:val="24"/>
+          <w:szCs w:val="24"/>
+        </w:rPr>
+      </w:pPr>
+      <w:r>
+        <w:rPr>
+          <w:rFonts w:ascii="Arial" w:hAnsi="Arial" w:cs="Arial"/>
+          <w:sz w:val="24"/>
+          <w:szCs w:val="24"/>
+        </w:rPr>
+        <w:tab/>
+        <w:t xml:space="preserve">if look == </w:t>
+      </w:r>
+      <w:proofErr w:type="gramStart"/>
+      <w:r>
+        <w:rPr>
+          <w:rFonts w:ascii="Arial" w:hAnsi="Arial" w:cs="Arial"/>
+          <w:sz w:val="24"/>
+          <w:szCs w:val="24"/>
+        </w:rPr>
+        <w:t>null{</w:t>
+      </w:r>
+      <w:proofErr w:type="gramEnd"/>
+    </w:p>
+    <w:p>
+      <w:pPr>
+        <w:pStyle w:val="ListParagraph"/>
+        <w:numPr>
+          <w:ilvl w:val="1"/>
+          <w:numId w:val="5"/>
+        </w:numPr>
+        <w:spacing w:after="0"/>
+        <w:rPr>
+          <w:rFonts w:ascii="Arial" w:hAnsi="Arial" w:cs="Arial"/>
+          <w:sz w:val="24"/>
+          <w:szCs w:val="24"/>
+        </w:rPr>
+      </w:pPr>
+      <w:r>
+        <w:rPr>
+          <w:rFonts w:ascii="Arial" w:hAnsi="Arial" w:cs="Arial"/>
+          <w:sz w:val="24"/>
+          <w:szCs w:val="24"/>
+        </w:rPr>
+        <w:tab/>
+      </w:r>
+      <w:bookmarkStart w:id="0" w:name="_GoBack"/>
+      <w:bookmarkEnd w:id="0"/>
+      <w:r>
+        <w:rPr>
+          <w:rFonts w:ascii="Arial" w:hAnsi="Arial" w:cs="Arial"/>
+          <w:sz w:val="24"/>
+          <w:szCs w:val="24"/>
+        </w:rPr>
+        <w:tab/>
+        <w:t xml:space="preserve">   return list</w:t>
+      </w:r>
+    </w:p>
+    <w:p>
+      <w:pPr>
+        <w:pStyle w:val="ListParagraph"/>
+        <w:numPr>
+          <w:ilvl w:val="1"/>
+          <w:numId w:val="5"/>
+        </w:numPr>
+        <w:spacing w:after="0"/>
+        <w:rPr>
+          <w:rFonts w:ascii="Arial" w:hAnsi="Arial" w:cs="Arial"/>
+          <w:sz w:val="24"/>
+          <w:szCs w:val="24"/>
+        </w:rPr>
+      </w:pPr>
+      <w:r>
+        <w:rPr>
+          <w:rFonts w:ascii="Arial" w:hAnsi="Arial" w:cs="Arial"/>
+          <w:sz w:val="24"/>
+          <w:szCs w:val="24"/>
+        </w:rPr>
+        <w:tab/>
+      </w:r>
+      <w:proofErr w:type="spellStart"/>
+      <w:r>
+        <w:rPr>
+          <w:rFonts w:ascii="Arial" w:hAnsi="Arial" w:cs="Arial"/>
+          <w:sz w:val="24"/>
+          <w:szCs w:val="24"/>
+        </w:rPr>
+        <w:t>q.add</w:t>
+      </w:r>
+      <w:proofErr w:type="spellEnd"/>
+      <w:r>
+        <w:rPr>
+          <w:rFonts w:ascii="Arial" w:hAnsi="Arial" w:cs="Arial"/>
+          <w:sz w:val="24"/>
+          <w:szCs w:val="24"/>
+        </w:rPr>
+        <w:t>(look)</w:t>
+      </w:r>
+    </w:p>
+    <w:p>
+      <w:pPr>
+        <w:pStyle w:val="ListParagraph"/>
+        <w:numPr>
+          <w:ilvl w:val="1"/>
+          <w:numId w:val="5"/>
+        </w:numPr>
+        <w:spacing w:after="0"/>
+        <w:rPr>
+          <w:rFonts w:ascii="Arial" w:hAnsi="Arial" w:cs="Arial"/>
+          <w:sz w:val="24"/>
+          <w:szCs w:val="24"/>
+        </w:rPr>
+      </w:pPr>
+      <w:r>
+        <w:rPr>
+          <w:rFonts w:ascii="Arial" w:hAnsi="Arial" w:cs="Arial"/>
+          <w:sz w:val="24"/>
+          <w:szCs w:val="24"/>
+        </w:rPr>
+        <w:tab/>
+      </w:r>
+      <w:proofErr w:type="gramStart"/>
+      <w:r>
+        <w:rPr>
+          <w:rFonts w:ascii="Arial" w:hAnsi="Arial" w:cs="Arial"/>
+          <w:sz w:val="24"/>
+          <w:szCs w:val="24"/>
+        </w:rPr>
+        <w:t>while !</w:t>
+      </w:r>
+      <w:proofErr w:type="spellStart"/>
+      <w:r>
+        <w:rPr>
+          <w:rFonts w:ascii="Arial" w:hAnsi="Arial" w:cs="Arial"/>
+          <w:sz w:val="24"/>
+          <w:szCs w:val="24"/>
+        </w:rPr>
+        <w:t>q</w:t>
+      </w:r>
+      <w:proofErr w:type="gramEnd"/>
+      <w:r>
+        <w:rPr>
+          <w:rFonts w:ascii="Arial" w:hAnsi="Arial" w:cs="Arial"/>
+          <w:sz w:val="24"/>
+          <w:szCs w:val="24"/>
+        </w:rPr>
+        <w:t>.isEmpty</w:t>
+      </w:r>
+      <w:proofErr w:type="spellEnd"/>
+      <w:r>
+        <w:rPr>
+          <w:rFonts w:ascii="Arial" w:hAnsi="Arial" w:cs="Arial"/>
+          <w:sz w:val="24"/>
+          <w:szCs w:val="24"/>
+        </w:rPr>
+        <w:t xml:space="preserve">() &amp;&amp; </w:t>
+      </w:r>
+      <w:proofErr w:type="spellStart"/>
+      <w:r>
+        <w:rPr>
+          <w:rFonts w:ascii="Arial" w:hAnsi="Arial" w:cs="Arial"/>
+          <w:sz w:val="24"/>
+          <w:szCs w:val="24"/>
+        </w:rPr>
+        <w:t>list.size</w:t>
+      </w:r>
+      <w:proofErr w:type="spellEnd"/>
+      <w:r>
+        <w:rPr>
+          <w:rFonts w:ascii="Arial" w:hAnsi="Arial" w:cs="Arial"/>
+          <w:sz w:val="24"/>
+          <w:szCs w:val="24"/>
+        </w:rPr>
+        <w:t>() &lt; k</w:t>
+      </w:r>
+    </w:p>
+    <w:p>
+      <w:pPr>
+        <w:pStyle w:val="ListParagraph"/>
+        <w:numPr>
+          <w:ilvl w:val="1"/>
+          <w:numId w:val="5"/>
+        </w:numPr>
+        <w:spacing w:after="0"/>
+        <w:rPr>
+          <w:rFonts w:ascii="Arial" w:hAnsi="Arial" w:cs="Arial"/>
+          <w:sz w:val="24"/>
+          <w:szCs w:val="24"/>
+        </w:rPr>
+      </w:pPr>
+      <w:r>
+        <w:rPr>
+          <w:rFonts w:ascii="Arial" w:hAnsi="Arial" w:cs="Arial"/>
+          <w:sz w:val="24"/>
+          <w:szCs w:val="24"/>
+        </w:rPr>
+        <w:tab/>
+      </w:r>
+      <w:r>
+        <w:rPr>
+          <w:rFonts w:ascii="Arial" w:hAnsi="Arial" w:cs="Arial"/>
+          <w:sz w:val="24"/>
+          <w:szCs w:val="24"/>
+        </w:rPr>
+        <w:tab/>
+        <w:t xml:space="preserve">n = </w:t>
+      </w:r>
+      <w:proofErr w:type="spellStart"/>
+      <w:proofErr w:type="gramStart"/>
+      <w:r>
+        <w:rPr>
+          <w:rFonts w:ascii="Arial" w:hAnsi="Arial" w:cs="Arial"/>
+          <w:sz w:val="24"/>
+          <w:szCs w:val="24"/>
+        </w:rPr>
+        <w:t>q.poll</w:t>
+      </w:r>
+      <w:proofErr w:type="spellEnd"/>
+      <w:proofErr w:type="gramEnd"/>
+      <w:r>
+        <w:rPr>
+          <w:rFonts w:ascii="Arial" w:hAnsi="Arial" w:cs="Arial"/>
+          <w:sz w:val="24"/>
+          <w:szCs w:val="24"/>
+        </w:rPr>
+        <w:t>()</w:t>
+      </w:r>
+    </w:p>
+    <w:p>
+      <w:pPr>
+        <w:pStyle w:val="ListParagraph"/>
+        <w:numPr>
+          <w:ilvl w:val="1"/>
+          <w:numId w:val="5"/>
+        </w:numPr>
+        <w:spacing w:after="0"/>
+        <w:rPr>
+          <w:rFonts w:ascii="Arial" w:hAnsi="Arial" w:cs="Arial"/>
+          <w:sz w:val="24"/>
+          <w:szCs w:val="24"/>
+        </w:rPr>
+      </w:pPr>
+      <w:r>
+        <w:rPr>
+          <w:rFonts w:ascii="Arial" w:hAnsi="Arial" w:cs="Arial"/>
+          <w:sz w:val="24"/>
+          <w:szCs w:val="24"/>
+        </w:rPr>
+        <w:tab/>
+      </w:r>
+      <w:r>
+        <w:rPr>
+          <w:rFonts w:ascii="Arial" w:hAnsi="Arial" w:cs="Arial"/>
+          <w:sz w:val="24"/>
+          <w:szCs w:val="24"/>
+        </w:rPr>
+        <w:tab/>
+        <w:t xml:space="preserve">for-each c in </w:t>
+      </w:r>
+      <w:proofErr w:type="spellStart"/>
+      <w:proofErr w:type="gramStart"/>
+      <w:r>
+        <w:rPr>
+          <w:rFonts w:ascii="Arial" w:hAnsi="Arial" w:cs="Arial"/>
+          <w:sz w:val="24"/>
+          <w:szCs w:val="24"/>
+        </w:rPr>
+        <w:t>n.children</w:t>
+      </w:r>
+      <w:proofErr w:type="gramEnd"/>
+      <w:r>
+        <w:rPr>
+          <w:rFonts w:ascii="Arial" w:hAnsi="Arial" w:cs="Arial"/>
+          <w:sz w:val="24"/>
+          <w:szCs w:val="24"/>
+        </w:rPr>
+        <w:t>.values</w:t>
+      </w:r>
+      <w:proofErr w:type="spellEnd"/>
+      <w:r>
+        <w:rPr>
+          <w:rFonts w:ascii="Arial" w:hAnsi="Arial" w:cs="Arial"/>
+          <w:sz w:val="24"/>
+          <w:szCs w:val="24"/>
+        </w:rPr>
+        <w:t>()</w:t>
+      </w:r>
+    </w:p>
+    <w:p>
+      <w:pPr>
+        <w:pStyle w:val="ListParagraph"/>
+        <w:numPr>
+          <w:ilvl w:val="1"/>
+          <w:numId w:val="5"/>
+        </w:numPr>
+        <w:spacing w:after="0"/>
+        <w:rPr>
+          <w:rFonts w:ascii="Arial" w:hAnsi="Arial" w:cs="Arial"/>
+          <w:sz w:val="24"/>
+          <w:szCs w:val="24"/>
+        </w:rPr>
+      </w:pPr>
+      <w:r>
+        <w:rPr>
+          <w:rFonts w:ascii="Arial" w:hAnsi="Arial" w:cs="Arial"/>
+          <w:sz w:val="24"/>
+          <w:szCs w:val="24"/>
+        </w:rPr>
+        <w:tab/>
+      </w:r>
+      <w:r>
+        <w:rPr>
+          <w:rFonts w:ascii="Arial" w:hAnsi="Arial" w:cs="Arial"/>
+          <w:sz w:val="24"/>
+          <w:szCs w:val="24"/>
+        </w:rPr>
+        <w:tab/>
+        <w:t xml:space="preserve">   </w:t>
+      </w:r>
+      <w:proofErr w:type="spellStart"/>
+      <w:r>
+        <w:rPr>
+          <w:rFonts w:ascii="Arial" w:hAnsi="Arial" w:cs="Arial"/>
+          <w:sz w:val="24"/>
+          <w:szCs w:val="24"/>
+        </w:rPr>
+        <w:t>q.add</w:t>
+      </w:r>
+      <w:proofErr w:type="spellEnd"/>
+      <w:r>
+        <w:rPr>
+          <w:rFonts w:ascii="Arial" w:hAnsi="Arial" w:cs="Arial"/>
+          <w:sz w:val="24"/>
+          <w:szCs w:val="24"/>
+        </w:rPr>
+        <w:t>(c)</w:t>
+      </w:r>
+      <w:r>
+        <w:rPr>
+          <w:rFonts w:ascii="Arial" w:hAnsi="Arial" w:cs="Arial"/>
+          <w:sz w:val="24"/>
+          <w:szCs w:val="24"/>
+        </w:rPr>
+        <w:tab/>
+      </w:r>
+    </w:p>
+    <w:p>
+      <w:pPr>
+        <w:pStyle w:val="ListParagraph"/>
+        <w:numPr>
+          <w:ilvl w:val="1"/>
+          <w:numId w:val="5"/>
+        </w:numPr>
+        <w:spacing w:after="0"/>
+        <w:rPr>
+          <w:rFonts w:ascii="Arial" w:hAnsi="Arial" w:cs="Arial"/>
+          <w:sz w:val="24"/>
+          <w:szCs w:val="24"/>
+        </w:rPr>
+      </w:pPr>
+      <w:r>
+        <w:rPr>
+          <w:rFonts w:ascii="Arial" w:hAnsi="Arial" w:cs="Arial"/>
+          <w:sz w:val="24"/>
+          <w:szCs w:val="24"/>
+        </w:rPr>
+        <w:tab/>
+      </w:r>
+      <w:r>
+        <w:rPr>
+          <w:rFonts w:ascii="Arial" w:hAnsi="Arial" w:cs="Arial"/>
+          <w:sz w:val="24"/>
+          <w:szCs w:val="24"/>
+        </w:rPr>
+        <w:t>i</w:t>
+      </w:r>
+      <w:r>
+        <w:rPr>
+          <w:rFonts w:ascii="Arial" w:hAnsi="Arial" w:cs="Arial"/>
+          <w:sz w:val="24"/>
+          <w:szCs w:val="24"/>
+        </w:rPr>
+        <w:t>f</w:t>
+      </w:r>
+      <w:r>
+        <w:rPr>
+          <w:rFonts w:ascii="Arial" w:hAnsi="Arial" w:cs="Arial"/>
+          <w:sz w:val="24"/>
+          <w:szCs w:val="24"/>
+        </w:rPr>
+        <w:t xml:space="preserve"> </w:t>
+      </w:r>
+      <w:proofErr w:type="spellStart"/>
+      <w:proofErr w:type="gramStart"/>
+      <w:r>
+        <w:rPr>
+          <w:rFonts w:ascii="Arial" w:hAnsi="Arial" w:cs="Arial"/>
+          <w:sz w:val="24"/>
+          <w:szCs w:val="24"/>
+        </w:rPr>
+        <w:t>n.isWord</w:t>
+      </w:r>
+      <w:proofErr w:type="spellEnd"/>
+      <w:proofErr w:type="gramEnd"/>
+      <w:r>
+        <w:rPr>
+          <w:rFonts w:ascii="Arial" w:hAnsi="Arial" w:cs="Arial"/>
+          <w:sz w:val="24"/>
+          <w:szCs w:val="24"/>
+        </w:rPr>
+        <w:t>&amp;&amp;</w:t>
+      </w:r>
+      <w:proofErr w:type="spellStart"/>
+      <w:r>
+        <w:rPr>
+          <w:rFonts w:ascii="Arial" w:hAnsi="Arial" w:cs="Arial"/>
+          <w:sz w:val="24"/>
+          <w:szCs w:val="24"/>
+        </w:rPr>
+        <w:t>n.getWeight</w:t>
+      </w:r>
+      <w:proofErr w:type="spellEnd"/>
+      <w:r>
+        <w:rPr>
+          <w:rFonts w:ascii="Arial" w:hAnsi="Arial" w:cs="Arial"/>
+          <w:sz w:val="24"/>
+          <w:szCs w:val="24"/>
+        </w:rPr>
+        <w:t>()!=</w:t>
+      </w:r>
+      <w:proofErr w:type="spellStart"/>
+      <w:r>
+        <w:rPr>
+          <w:rFonts w:ascii="Arial" w:hAnsi="Arial" w:cs="Arial"/>
+          <w:sz w:val="24"/>
+          <w:szCs w:val="24"/>
+        </w:rPr>
+        <w:t>n</w:t>
+      </w:r>
+      <w:r>
+        <w:rPr>
+          <w:rFonts w:ascii="Arial" w:hAnsi="Arial" w:cs="Arial"/>
+          <w:sz w:val="24"/>
+          <w:szCs w:val="24"/>
+        </w:rPr>
+        <w:t>.mySubtreeMaxWeight</w:t>
+      </w:r>
+      <w:proofErr w:type="spellEnd"/>
+    </w:p>
+    <w:p>
+      <w:pPr>
+        <w:pStyle w:val="ListParagraph"/>
+        <w:numPr>
+          <w:ilvl w:val="1"/>
+          <w:numId w:val="5"/>
+        </w:numPr>
+        <w:spacing w:after="0"/>
+        <w:rPr>
+          <w:rFonts w:ascii="Arial" w:hAnsi="Arial" w:cs="Arial"/>
+          <w:sz w:val="24"/>
+          <w:szCs w:val="24"/>
+        </w:rPr>
+      </w:pPr>
+      <w:r>
+        <w:rPr>
+          <w:rFonts w:ascii="Arial" w:hAnsi="Arial" w:cs="Arial"/>
+          <w:sz w:val="24"/>
+          <w:szCs w:val="24"/>
+        </w:rPr>
+        <w:tab/>
+      </w:r>
+      <w:r>
+        <w:rPr>
+          <w:rFonts w:ascii="Arial" w:hAnsi="Arial" w:cs="Arial"/>
+          <w:sz w:val="24"/>
+          <w:szCs w:val="24"/>
+        </w:rPr>
+        <w:tab/>
+        <w:t xml:space="preserve">   </w:t>
+      </w:r>
+      <w:proofErr w:type="spellStart"/>
+      <w:proofErr w:type="gramStart"/>
+      <w:r>
+        <w:rPr>
+          <w:rFonts w:ascii="Arial" w:hAnsi="Arial" w:cs="Arial"/>
+          <w:sz w:val="24"/>
+          <w:szCs w:val="24"/>
+        </w:rPr>
+        <w:t>qT.add</w:t>
+      </w:r>
+      <w:proofErr w:type="spellEnd"/>
+      <w:r>
+        <w:rPr>
+          <w:rFonts w:ascii="Arial" w:hAnsi="Arial" w:cs="Arial"/>
+          <w:sz w:val="24"/>
+          <w:szCs w:val="24"/>
+        </w:rPr>
+        <w:t>(</w:t>
+      </w:r>
+      <w:proofErr w:type="gramEnd"/>
+      <w:r>
+        <w:rPr>
+          <w:rFonts w:ascii="Arial" w:hAnsi="Arial" w:cs="Arial"/>
+          <w:sz w:val="24"/>
+          <w:szCs w:val="24"/>
+        </w:rPr>
+        <w:t>new Term(</w:t>
+      </w:r>
+      <w:proofErr w:type="spellStart"/>
+      <w:r>
+        <w:rPr>
+          <w:rFonts w:ascii="Arial" w:hAnsi="Arial" w:cs="Arial"/>
+          <w:sz w:val="24"/>
+          <w:szCs w:val="24"/>
+        </w:rPr>
+        <w:t>n.getWord</w:t>
+      </w:r>
+      <w:proofErr w:type="spellEnd"/>
+      <w:r>
+        <w:rPr>
+          <w:rFonts w:ascii="Arial" w:hAnsi="Arial" w:cs="Arial"/>
+          <w:sz w:val="24"/>
+          <w:szCs w:val="24"/>
+        </w:rPr>
+        <w:t xml:space="preserve">(), </w:t>
+      </w:r>
+      <w:proofErr w:type="spellStart"/>
+      <w:r>
+        <w:rPr>
+          <w:rFonts w:ascii="Arial" w:hAnsi="Arial" w:cs="Arial"/>
+          <w:sz w:val="24"/>
+          <w:szCs w:val="24"/>
+        </w:rPr>
+        <w:t>n.getWeight</w:t>
+      </w:r>
+      <w:proofErr w:type="spellEnd"/>
+      <w:r>
+        <w:rPr>
+          <w:rFonts w:ascii="Arial" w:hAnsi="Arial" w:cs="Arial"/>
+          <w:sz w:val="24"/>
+          <w:szCs w:val="24"/>
+        </w:rPr>
+        <w:t>()))</w:t>
+      </w:r>
+    </w:p>
+    <w:p>
+      <w:pPr>
+        <w:pStyle w:val="ListParagraph"/>
+        <w:numPr>
+          <w:ilvl w:val="1"/>
+          <w:numId w:val="5"/>
+        </w:numPr>
+        <w:spacing w:after="0"/>
+        <w:rPr>
+          <w:rFonts w:ascii="Arial" w:hAnsi="Arial" w:cs="Arial"/>
+          <w:sz w:val="24"/>
+          <w:szCs w:val="24"/>
+        </w:rPr>
+      </w:pPr>
+      <w:r>
+        <w:rPr>
+          <w:rFonts w:ascii="Arial" w:hAnsi="Arial" w:cs="Arial"/>
+          <w:sz w:val="24"/>
+          <w:szCs w:val="24"/>
+        </w:rPr>
+        <w:tab/>
+      </w:r>
+      <w:r>
+        <w:rPr>
+          <w:rFonts w:ascii="Arial" w:hAnsi="Arial" w:cs="Arial"/>
+          <w:sz w:val="24"/>
+          <w:szCs w:val="24"/>
+        </w:rPr>
+        <w:tab/>
+        <w:t xml:space="preserve">else if </w:t>
+      </w:r>
+      <w:proofErr w:type="spellStart"/>
+      <w:proofErr w:type="gramStart"/>
+      <w:r>
+        <w:rPr>
+          <w:rFonts w:ascii="Arial" w:hAnsi="Arial" w:cs="Arial"/>
+          <w:sz w:val="24"/>
+          <w:szCs w:val="24"/>
+        </w:rPr>
+        <w:t>n.isWord</w:t>
+      </w:r>
+      <w:proofErr w:type="spellEnd"/>
+      <w:proofErr w:type="gramEnd"/>
+    </w:p>
+    <w:p>
+      <w:pPr>
+        <w:pStyle w:val="ListParagraph"/>
+        <w:numPr>
+          <w:ilvl w:val="1"/>
+          <w:numId w:val="5"/>
+        </w:numPr>
+        <w:spacing w:after="0"/>
+        <w:rPr>
+          <w:rFonts w:ascii="Arial" w:hAnsi="Arial" w:cs="Arial"/>
+          <w:sz w:val="24"/>
+          <w:szCs w:val="24"/>
+        </w:rPr>
+      </w:pPr>
+      <w:r>
+        <w:rPr>
+          <w:rFonts w:ascii="Arial" w:hAnsi="Arial" w:cs="Arial"/>
+          <w:sz w:val="24"/>
+          <w:szCs w:val="24"/>
+        </w:rPr>
+        <w:tab/>
+      </w:r>
+      <w:r>
+        <w:rPr>
+          <w:rFonts w:ascii="Arial" w:hAnsi="Arial" w:cs="Arial"/>
+          <w:sz w:val="24"/>
+          <w:szCs w:val="24"/>
+        </w:rPr>
+        <w:tab/>
+        <w:t xml:space="preserve">   </w:t>
+      </w:r>
+      <w:proofErr w:type="spellStart"/>
+      <w:r>
+        <w:rPr>
+          <w:rFonts w:ascii="Arial" w:hAnsi="Arial" w:cs="Arial"/>
+          <w:sz w:val="24"/>
+          <w:szCs w:val="24"/>
+        </w:rPr>
+        <w:t>list.add</w:t>
+      </w:r>
+      <w:proofErr w:type="spellEnd"/>
+      <w:r>
+        <w:rPr>
+          <w:rFonts w:ascii="Arial" w:hAnsi="Arial" w:cs="Arial"/>
+          <w:sz w:val="24"/>
+          <w:szCs w:val="24"/>
+        </w:rPr>
+        <w:t>(</w:t>
+      </w:r>
+      <w:proofErr w:type="spellStart"/>
+      <w:proofErr w:type="gramStart"/>
+      <w:r>
+        <w:rPr>
+          <w:rFonts w:ascii="Arial" w:hAnsi="Arial" w:cs="Arial"/>
+          <w:sz w:val="24"/>
+          <w:szCs w:val="24"/>
+        </w:rPr>
+        <w:t>n.getWord</w:t>
+      </w:r>
+      <w:proofErr w:type="spellEnd"/>
+      <w:proofErr w:type="gramEnd"/>
+      <w:r>
+        <w:rPr>
+          <w:rFonts w:ascii="Arial" w:hAnsi="Arial" w:cs="Arial"/>
+          <w:sz w:val="24"/>
+          <w:szCs w:val="24"/>
+        </w:rPr>
+        <w:t>())</w:t>
+      </w:r>
+    </w:p>
+    <w:p>
+      <w:pPr>
+        <w:pStyle w:val="ListParagraph"/>
+        <w:numPr>
+          <w:ilvl w:val="1"/>
+          <w:numId w:val="5"/>
+        </w:numPr>
+        <w:spacing w:after="0"/>
+        <w:rPr>
+          <w:rFonts w:ascii="Arial" w:hAnsi="Arial" w:cs="Arial"/>
+          <w:sz w:val="24"/>
+          <w:szCs w:val="24"/>
+        </w:rPr>
+      </w:pPr>
+      <w:r>
+        <w:rPr>
+          <w:rFonts w:ascii="Arial" w:hAnsi="Arial" w:cs="Arial"/>
+          <w:sz w:val="24"/>
+          <w:szCs w:val="24"/>
+        </w:rPr>
+        <w:tab/>
+      </w:r>
+      <w:r>
+        <w:rPr>
+          <w:rFonts w:ascii="Arial" w:hAnsi="Arial" w:cs="Arial"/>
+          <w:sz w:val="24"/>
+          <w:szCs w:val="24"/>
+        </w:rPr>
+        <w:tab/>
+        <w:t xml:space="preserve">   if </w:t>
+      </w:r>
+      <w:proofErr w:type="spellStart"/>
+      <w:proofErr w:type="gramStart"/>
+      <w:r>
+        <w:rPr>
+          <w:rFonts w:ascii="Arial" w:hAnsi="Arial" w:cs="Arial"/>
+          <w:sz w:val="24"/>
+          <w:szCs w:val="24"/>
+        </w:rPr>
+        <w:t>list.size</w:t>
+      </w:r>
+      <w:proofErr w:type="spellEnd"/>
+      <w:proofErr w:type="gramEnd"/>
+      <w:r>
+        <w:rPr>
+          <w:rFonts w:ascii="Arial" w:hAnsi="Arial" w:cs="Arial"/>
+          <w:sz w:val="24"/>
+          <w:szCs w:val="24"/>
+        </w:rPr>
+        <w:t>() == k</w:t>
+      </w:r>
+    </w:p>
+    <w:p>
+      <w:pPr>
+        <w:pStyle w:val="ListParagraph"/>
+        <w:numPr>
+          <w:ilvl w:val="1"/>
+          <w:numId w:val="5"/>
+        </w:numPr>
+        <w:spacing w:after="0"/>
+        <w:rPr>
+          <w:rFonts w:ascii="Arial" w:hAnsi="Arial" w:cs="Arial"/>
+          <w:sz w:val="24"/>
+          <w:szCs w:val="24"/>
+        </w:rPr>
+      </w:pPr>
+      <w:r>
+        <w:rPr>
+          <w:rFonts w:ascii="Arial" w:hAnsi="Arial" w:cs="Arial"/>
+          <w:sz w:val="24"/>
+          <w:szCs w:val="24"/>
+        </w:rPr>
+        <w:tab/>
+      </w:r>
+      <w:r>
+        <w:rPr>
+          <w:rFonts w:ascii="Arial" w:hAnsi="Arial" w:cs="Arial"/>
+          <w:sz w:val="24"/>
+          <w:szCs w:val="24"/>
+        </w:rPr>
+        <w:tab/>
+      </w:r>
+      <w:r>
+        <w:rPr>
+          <w:rFonts w:ascii="Arial" w:hAnsi="Arial" w:cs="Arial"/>
+          <w:sz w:val="24"/>
+          <w:szCs w:val="24"/>
+        </w:rPr>
+        <w:tab/>
+        <w:t xml:space="preserve">  return list</w:t>
+      </w:r>
+    </w:p>
+    <w:p>
+      <w:pPr>
+        <w:pStyle w:val="ListParagraph"/>
+        <w:numPr>
+          <w:ilvl w:val="1"/>
+          <w:numId w:val="5"/>
+        </w:numPr>
+        <w:spacing w:after="0"/>
+        <w:rPr>
+          <w:rFonts w:ascii="Arial" w:hAnsi="Arial" w:cs="Arial"/>
+          <w:sz w:val="24"/>
+          <w:szCs w:val="24"/>
+        </w:rPr>
+      </w:pPr>
+      <w:r>
+        <w:rPr>
+          <w:rFonts w:ascii="Arial" w:hAnsi="Arial" w:cs="Arial"/>
+          <w:sz w:val="24"/>
+          <w:szCs w:val="24"/>
+        </w:rPr>
+        <w:tab/>
+      </w:r>
+      <w:r>
+        <w:rPr>
+          <w:rFonts w:ascii="Arial" w:hAnsi="Arial" w:cs="Arial"/>
+          <w:sz w:val="24"/>
+          <w:szCs w:val="24"/>
+        </w:rPr>
+        <w:tab/>
+      </w:r>
+      <w:proofErr w:type="gramStart"/>
+      <w:r>
+        <w:rPr>
+          <w:rFonts w:ascii="Arial" w:hAnsi="Arial" w:cs="Arial"/>
+          <w:sz w:val="24"/>
+          <w:szCs w:val="24"/>
+        </w:rPr>
+        <w:t>i</w:t>
+      </w:r>
+      <w:r>
+        <w:rPr>
+          <w:rFonts w:ascii="Arial" w:hAnsi="Arial" w:cs="Arial"/>
+          <w:sz w:val="24"/>
+          <w:szCs w:val="24"/>
+        </w:rPr>
+        <w:t>f</w:t>
+      </w:r>
+      <w:r>
+        <w:rPr>
+          <w:rFonts w:ascii="Arial" w:hAnsi="Arial" w:cs="Arial"/>
+          <w:sz w:val="24"/>
+          <w:szCs w:val="24"/>
+        </w:rPr>
+        <w:t xml:space="preserve"> </w:t>
+      </w:r>
+      <w:r>
+        <w:rPr>
+          <w:rFonts w:ascii="Arial" w:hAnsi="Arial" w:cs="Arial"/>
+          <w:sz w:val="24"/>
+          <w:szCs w:val="24"/>
+        </w:rPr>
+        <w:t>!</w:t>
+      </w:r>
+      <w:proofErr w:type="spellStart"/>
+      <w:r>
+        <w:rPr>
+          <w:rFonts w:ascii="Arial" w:hAnsi="Arial" w:cs="Arial"/>
+          <w:sz w:val="24"/>
+          <w:szCs w:val="24"/>
+        </w:rPr>
+        <w:t>qT</w:t>
+      </w:r>
+      <w:proofErr w:type="gramEnd"/>
+      <w:r>
+        <w:rPr>
+          <w:rFonts w:ascii="Arial" w:hAnsi="Arial" w:cs="Arial"/>
+          <w:sz w:val="24"/>
+          <w:szCs w:val="24"/>
+        </w:rPr>
+        <w:t>.isEmpty</w:t>
+      </w:r>
+      <w:proofErr w:type="spellEnd"/>
+      <w:r>
+        <w:rPr>
+          <w:rFonts w:ascii="Arial" w:hAnsi="Arial" w:cs="Arial"/>
+          <w:sz w:val="24"/>
+          <w:szCs w:val="24"/>
+        </w:rPr>
+        <w:t>() &amp;&amp; !</w:t>
+      </w:r>
+      <w:proofErr w:type="spellStart"/>
+      <w:r>
+        <w:rPr>
+          <w:rFonts w:ascii="Arial" w:hAnsi="Arial" w:cs="Arial"/>
+          <w:sz w:val="24"/>
+          <w:szCs w:val="24"/>
+        </w:rPr>
+        <w:t>q.isEmpty</w:t>
+      </w:r>
+      <w:proofErr w:type="spellEnd"/>
+      <w:r>
+        <w:rPr>
+          <w:rFonts w:ascii="Arial" w:hAnsi="Arial" w:cs="Arial"/>
+          <w:sz w:val="24"/>
+          <w:szCs w:val="24"/>
+        </w:rPr>
+        <w:t>()</w:t>
+      </w:r>
+    </w:p>
+    <w:p>
+      <w:pPr>
+        <w:pStyle w:val="ListParagraph"/>
+        <w:numPr>
+          <w:ilvl w:val="1"/>
+          <w:numId w:val="5"/>
+        </w:numPr>
+        <w:spacing w:after="0"/>
+        <w:rPr>
+          <w:rFonts w:ascii="Arial" w:hAnsi="Arial" w:cs="Arial"/>
+          <w:sz w:val="24"/>
+          <w:szCs w:val="24"/>
+        </w:rPr>
+      </w:pPr>
+      <w:r>
+        <w:rPr>
+          <w:rFonts w:ascii="Arial" w:hAnsi="Arial" w:cs="Arial"/>
+          <w:sz w:val="24"/>
+          <w:szCs w:val="24"/>
+        </w:rPr>
+        <w:t>w</w:t>
+      </w:r>
+      <w:r>
+        <w:rPr>
+          <w:rFonts w:ascii="Arial" w:hAnsi="Arial" w:cs="Arial"/>
+          <w:sz w:val="24"/>
+          <w:szCs w:val="24"/>
+        </w:rPr>
+        <w:t>hile</w:t>
+      </w:r>
+      <w:r>
+        <w:rPr>
+          <w:rFonts w:ascii="Arial" w:hAnsi="Arial" w:cs="Arial"/>
+          <w:sz w:val="24"/>
+          <w:szCs w:val="24"/>
+        </w:rPr>
+        <w:t xml:space="preserve"> </w:t>
+      </w:r>
+      <w:proofErr w:type="spellStart"/>
+      <w:proofErr w:type="gramStart"/>
+      <w:r>
+        <w:rPr>
+          <w:rFonts w:ascii="Arial" w:hAnsi="Arial" w:cs="Arial"/>
+          <w:sz w:val="24"/>
+          <w:szCs w:val="24"/>
+        </w:rPr>
+        <w:t>qT.peek</w:t>
+      </w:r>
+      <w:proofErr w:type="spellEnd"/>
+      <w:proofErr w:type="gramEnd"/>
+      <w:r>
+        <w:rPr>
+          <w:rFonts w:ascii="Arial" w:hAnsi="Arial" w:cs="Arial"/>
+          <w:sz w:val="24"/>
+          <w:szCs w:val="24"/>
+        </w:rPr>
+        <w:t>().</w:t>
+      </w:r>
+      <w:proofErr w:type="spellStart"/>
+      <w:r>
+        <w:rPr>
+          <w:rFonts w:ascii="Arial" w:hAnsi="Arial" w:cs="Arial"/>
+          <w:sz w:val="24"/>
+          <w:szCs w:val="24"/>
+        </w:rPr>
+        <w:t>getWeight</w:t>
+      </w:r>
+      <w:proofErr w:type="spellEnd"/>
+      <w:r>
+        <w:rPr>
+          <w:rFonts w:ascii="Arial" w:hAnsi="Arial" w:cs="Arial"/>
+          <w:sz w:val="24"/>
+          <w:szCs w:val="24"/>
+        </w:rPr>
+        <w:t>()&gt;=</w:t>
+      </w:r>
+      <w:proofErr w:type="spellStart"/>
+      <w:r>
+        <w:rPr>
+          <w:rFonts w:ascii="Arial" w:hAnsi="Arial" w:cs="Arial"/>
+          <w:sz w:val="24"/>
+          <w:szCs w:val="24"/>
+        </w:rPr>
+        <w:t>q.peek</w:t>
+      </w:r>
+      <w:proofErr w:type="spellEnd"/>
+      <w:r>
+        <w:rPr>
+          <w:rFonts w:ascii="Arial" w:hAnsi="Arial" w:cs="Arial"/>
+          <w:sz w:val="24"/>
+          <w:szCs w:val="24"/>
+        </w:rPr>
+        <w:t>().</w:t>
+      </w:r>
+      <w:proofErr w:type="spellStart"/>
+      <w:r>
+        <w:rPr>
+          <w:rFonts w:ascii="Arial" w:hAnsi="Arial" w:cs="Arial"/>
+          <w:sz w:val="24"/>
+          <w:szCs w:val="24"/>
+        </w:rPr>
+        <w:t>mySubtreeMaxWeight</w:t>
+      </w:r>
+      <w:proofErr w:type="spellEnd"/>
+    </w:p>
+    <w:p>
+      <w:pPr>
+        <w:pStyle w:val="ListParagraph"/>
+        <w:numPr>
+          <w:ilvl w:val="1"/>
+          <w:numId w:val="5"/>
+        </w:numPr>
+        <w:spacing w:after="0"/>
+        <w:rPr>
+          <w:rFonts w:ascii="Arial" w:hAnsi="Arial" w:cs="Arial"/>
+          <w:sz w:val="24"/>
+          <w:szCs w:val="24"/>
+        </w:rPr>
+      </w:pPr>
+      <w:r>
+        <w:rPr>
+          <w:rFonts w:ascii="Arial" w:hAnsi="Arial" w:cs="Arial"/>
+          <w:sz w:val="24"/>
+          <w:szCs w:val="24"/>
+        </w:rPr>
+        <w:tab/>
+      </w:r>
+      <w:r>
+        <w:rPr>
+          <w:rFonts w:ascii="Arial" w:hAnsi="Arial" w:cs="Arial"/>
+          <w:sz w:val="24"/>
+          <w:szCs w:val="24"/>
+        </w:rPr>
+        <w:tab/>
+      </w:r>
+      <w:r>
+        <w:rPr>
+          <w:rFonts w:ascii="Arial" w:hAnsi="Arial" w:cs="Arial"/>
+          <w:sz w:val="24"/>
+          <w:szCs w:val="24"/>
+        </w:rPr>
+        <w:tab/>
+        <w:t xml:space="preserve">  </w:t>
+      </w:r>
+      <w:proofErr w:type="spellStart"/>
+      <w:r>
+        <w:rPr>
+          <w:rFonts w:ascii="Arial" w:hAnsi="Arial" w:cs="Arial"/>
+          <w:sz w:val="24"/>
+          <w:szCs w:val="24"/>
+        </w:rPr>
+        <w:t>list.add</w:t>
+      </w:r>
+      <w:proofErr w:type="spellEnd"/>
+      <w:r>
+        <w:rPr>
+          <w:rFonts w:ascii="Arial" w:hAnsi="Arial" w:cs="Arial"/>
+          <w:sz w:val="24"/>
+          <w:szCs w:val="24"/>
+        </w:rPr>
+        <w:t>(</w:t>
+      </w:r>
+      <w:proofErr w:type="spellStart"/>
+      <w:proofErr w:type="gramStart"/>
+      <w:r>
+        <w:rPr>
+          <w:rFonts w:ascii="Arial" w:hAnsi="Arial" w:cs="Arial"/>
+          <w:sz w:val="24"/>
+          <w:szCs w:val="24"/>
+        </w:rPr>
+        <w:t>qT.poll</w:t>
+      </w:r>
+      <w:proofErr w:type="spellEnd"/>
+      <w:proofErr w:type="gramEnd"/>
+      <w:r>
+        <w:rPr>
+          <w:rFonts w:ascii="Arial" w:hAnsi="Arial" w:cs="Arial"/>
+          <w:sz w:val="24"/>
+          <w:szCs w:val="24"/>
+        </w:rPr>
+        <w:t>().</w:t>
+      </w:r>
+      <w:proofErr w:type="spellStart"/>
+      <w:r>
+        <w:rPr>
+          <w:rFonts w:ascii="Arial" w:hAnsi="Arial" w:cs="Arial"/>
+          <w:sz w:val="24"/>
+          <w:szCs w:val="24"/>
+        </w:rPr>
+        <w:t>getWord</w:t>
+      </w:r>
+      <w:proofErr w:type="spellEnd"/>
+      <w:r>
+        <w:rPr>
+          <w:rFonts w:ascii="Arial" w:hAnsi="Arial" w:cs="Arial"/>
+          <w:sz w:val="24"/>
+          <w:szCs w:val="24"/>
+        </w:rPr>
+        <w:t>())</w:t>
+      </w:r>
+    </w:p>
+    <w:p>
+      <w:pPr>
+        <w:pStyle w:val="ListParagraph"/>
+        <w:numPr>
+          <w:ilvl w:val="1"/>
+          <w:numId w:val="5"/>
+        </w:numPr>
+        <w:spacing w:after="0"/>
+        <w:rPr>
+          <w:rFonts w:ascii="Arial" w:hAnsi="Arial" w:cs="Arial"/>
+          <w:sz w:val="24"/>
+          <w:szCs w:val="24"/>
+        </w:rPr>
+      </w:pPr>
+      <w:r>
+        <w:rPr>
+          <w:rFonts w:ascii="Arial" w:hAnsi="Arial" w:cs="Arial"/>
+          <w:sz w:val="24"/>
+          <w:szCs w:val="24"/>
+        </w:rPr>
+        <w:tab/>
+      </w:r>
+      <w:r>
+        <w:rPr>
+          <w:rFonts w:ascii="Arial" w:hAnsi="Arial" w:cs="Arial"/>
+          <w:sz w:val="24"/>
+          <w:szCs w:val="24"/>
+        </w:rPr>
+        <w:tab/>
+      </w:r>
+      <w:r>
+        <w:rPr>
+          <w:rFonts w:ascii="Arial" w:hAnsi="Arial" w:cs="Arial"/>
+          <w:sz w:val="24"/>
+          <w:szCs w:val="24"/>
+        </w:rPr>
+        <w:tab/>
+        <w:t xml:space="preserve">  if </w:t>
+      </w:r>
+      <w:proofErr w:type="spellStart"/>
+      <w:proofErr w:type="gramStart"/>
+      <w:r>
+        <w:rPr>
+          <w:rFonts w:ascii="Arial" w:hAnsi="Arial" w:cs="Arial"/>
+          <w:sz w:val="24"/>
+          <w:szCs w:val="24"/>
+        </w:rPr>
+        <w:t>list.size</w:t>
+      </w:r>
+      <w:proofErr w:type="spellEnd"/>
+      <w:proofErr w:type="gramEnd"/>
+      <w:r>
+        <w:rPr>
+          <w:rFonts w:ascii="Arial" w:hAnsi="Arial" w:cs="Arial"/>
+          <w:sz w:val="24"/>
+          <w:szCs w:val="24"/>
+        </w:rPr>
+        <w:t>() == k</w:t>
+      </w:r>
+    </w:p>
+    <w:p>
+      <w:pPr>
+        <w:pStyle w:val="ListParagraph"/>
+        <w:numPr>
+          <w:ilvl w:val="1"/>
+          <w:numId w:val="5"/>
+        </w:numPr>
+        <w:spacing w:after="0"/>
+        <w:rPr>
+          <w:rFonts w:ascii="Arial" w:hAnsi="Arial" w:cs="Arial"/>
+          <w:sz w:val="24"/>
+          <w:szCs w:val="24"/>
+        </w:rPr>
+      </w:pPr>
+      <w:r>
+        <w:rPr>
+          <w:rFonts w:ascii="Arial" w:hAnsi="Arial" w:cs="Arial"/>
+          <w:sz w:val="24"/>
+          <w:szCs w:val="24"/>
+        </w:rPr>
+        <w:tab/>
+      </w:r>
+      <w:r>
+        <w:rPr>
+          <w:rFonts w:ascii="Arial" w:hAnsi="Arial" w:cs="Arial"/>
+          <w:sz w:val="24"/>
+          <w:szCs w:val="24"/>
+        </w:rPr>
+        <w:tab/>
+      </w:r>
+      <w:r>
+        <w:rPr>
+          <w:rFonts w:ascii="Arial" w:hAnsi="Arial" w:cs="Arial"/>
+          <w:sz w:val="24"/>
+          <w:szCs w:val="24"/>
+        </w:rPr>
+        <w:tab/>
+      </w:r>
+      <w:r>
+        <w:rPr>
+          <w:rFonts w:ascii="Arial" w:hAnsi="Arial" w:cs="Arial"/>
+          <w:sz w:val="24"/>
+          <w:szCs w:val="24"/>
+        </w:rPr>
+        <w:tab/>
+        <w:t xml:space="preserve"> return list</w:t>
+      </w:r>
+    </w:p>
+    <w:p>
+      <w:pPr>
+        <w:pStyle w:val="ListParagraph"/>
+        <w:numPr>
+          <w:ilvl w:val="1"/>
+          <w:numId w:val="5"/>
+        </w:numPr>
+        <w:spacing w:after="0"/>
+        <w:rPr>
+          <w:rFonts w:ascii="Arial" w:hAnsi="Arial" w:cs="Arial"/>
+          <w:sz w:val="24"/>
+          <w:szCs w:val="24"/>
+        </w:rPr>
+      </w:pPr>
+      <w:r>
+        <w:rPr>
+          <w:rFonts w:ascii="Arial" w:hAnsi="Arial" w:cs="Arial"/>
+          <w:sz w:val="24"/>
+          <w:szCs w:val="24"/>
+        </w:rPr>
+        <w:tab/>
+      </w:r>
+      <w:r>
+        <w:rPr>
+          <w:rFonts w:ascii="Arial" w:hAnsi="Arial" w:cs="Arial"/>
+          <w:sz w:val="24"/>
+          <w:szCs w:val="24"/>
+        </w:rPr>
+        <w:tab/>
+      </w:r>
+      <w:r>
+        <w:rPr>
+          <w:rFonts w:ascii="Arial" w:hAnsi="Arial" w:cs="Arial"/>
+          <w:sz w:val="24"/>
+          <w:szCs w:val="24"/>
+        </w:rPr>
+        <w:tab/>
+        <w:t xml:space="preserve">  if </w:t>
+      </w:r>
+      <w:proofErr w:type="spellStart"/>
+      <w:proofErr w:type="gramStart"/>
+      <w:r>
+        <w:rPr>
+          <w:rFonts w:ascii="Arial" w:hAnsi="Arial" w:cs="Arial"/>
+          <w:sz w:val="24"/>
+          <w:szCs w:val="24"/>
+        </w:rPr>
+        <w:t>qT.isEmpty</w:t>
+      </w:r>
+      <w:proofErr w:type="spellEnd"/>
+      <w:proofErr w:type="gramEnd"/>
+      <w:r>
+        <w:rPr>
+          <w:rFonts w:ascii="Arial" w:hAnsi="Arial" w:cs="Arial"/>
+          <w:sz w:val="24"/>
+          <w:szCs w:val="24"/>
+        </w:rPr>
+        <w:t>()</w:t>
+      </w:r>
+    </w:p>
+    <w:p>
+      <w:pPr>
+        <w:pStyle w:val="ListParagraph"/>
+        <w:numPr>
+          <w:ilvl w:val="1"/>
+          <w:numId w:val="5"/>
+        </w:numPr>
+        <w:spacing w:after="0"/>
+        <w:rPr>
+          <w:rFonts w:ascii="Arial" w:hAnsi="Arial" w:cs="Arial"/>
+          <w:sz w:val="24"/>
+          <w:szCs w:val="24"/>
+        </w:rPr>
+      </w:pPr>
+      <w:r>
+        <w:rPr>
+          <w:rFonts w:ascii="Arial" w:hAnsi="Arial" w:cs="Arial"/>
+          <w:sz w:val="24"/>
+          <w:szCs w:val="24"/>
+        </w:rPr>
+        <w:tab/>
+      </w:r>
+      <w:r>
+        <w:rPr>
+          <w:rFonts w:ascii="Arial" w:hAnsi="Arial" w:cs="Arial"/>
+          <w:sz w:val="24"/>
+          <w:szCs w:val="24"/>
+        </w:rPr>
+        <w:tab/>
+      </w:r>
+      <w:r>
+        <w:rPr>
+          <w:rFonts w:ascii="Arial" w:hAnsi="Arial" w:cs="Arial"/>
+          <w:sz w:val="24"/>
+          <w:szCs w:val="24"/>
+        </w:rPr>
+        <w:tab/>
+      </w:r>
+      <w:r>
+        <w:rPr>
+          <w:rFonts w:ascii="Arial" w:hAnsi="Arial" w:cs="Arial"/>
+          <w:sz w:val="24"/>
+          <w:szCs w:val="24"/>
+        </w:rPr>
+        <w:tab/>
+        <w:t xml:space="preserve"> break</w:t>
+      </w:r>
+      <w:r>
+        <w:rPr>
+          <w:rFonts w:ascii="Arial" w:hAnsi="Arial" w:cs="Arial"/>
+          <w:sz w:val="24"/>
+          <w:szCs w:val="24"/>
+        </w:rPr>
+        <w:t xml:space="preserve"> </w:t>
+      </w:r>
+    </w:p>
+    <w:p>
+      <w:pPr>
+        <w:pStyle w:val="ListParagraph"/>
+        <w:numPr>
+          <w:ilvl w:val="1"/>
+          <w:numId w:val="5"/>
+        </w:numPr>
+        <w:spacing w:after="0"/>
+        <w:rPr>
+          <w:rFonts w:ascii="Arial" w:hAnsi="Arial" w:cs="Arial"/>
+          <w:sz w:val="24"/>
+          <w:szCs w:val="24"/>
+        </w:rPr>
+      </w:pPr>
+      <w:r>
+        <w:rPr>
+          <w:rFonts w:ascii="Arial" w:hAnsi="Arial" w:cs="Arial"/>
+          <w:sz w:val="24"/>
+          <w:szCs w:val="24"/>
+        </w:rPr>
+        <w:tab/>
+        <w:t>return list;</w:t>
       </w:r>
     </w:p>
     <w:p>
@@ -1218,7 +6940,6 @@
                 <w:sz w:val="24"/>
                 <w:szCs w:val="24"/>
               </w:rPr>
-              <w:lastRenderedPageBreak/>
               <w:t>Step #</w:t>
             </w:r>
           </w:p>
@@ -1249,7 +6970,25 @@
                 <w:sz w:val="24"/>
                 <w:szCs w:val="24"/>
               </w:rPr>
-              <w:t>Complexity stated as O(_)</w:t>
+              <w:t xml:space="preserve">Complexity stated as </w:t>
+            </w:r>
+            <w:proofErr w:type="gramStart"/>
+            <w:r>
+              <w:rPr>
+                <w:rFonts w:ascii="Arial" w:hAnsi="Arial" w:cs="Arial"/>
+                <w:sz w:val="24"/>
+                <w:szCs w:val="24"/>
+              </w:rPr>
+              <w:t>O(</w:t>
+            </w:r>
+            <w:proofErr w:type="gramEnd"/>
+            <w:r>
+              <w:rPr>
+                <w:rFonts w:ascii="Arial" w:hAnsi="Arial" w:cs="Arial"/>
+                <w:sz w:val="24"/>
+                <w:szCs w:val="24"/>
+              </w:rPr>
+              <w:t>_)</w:t>
             </w:r>
           </w:p>
         </w:tc>
@@ -1274,6 +7013,14 @@
                 <w:szCs w:val="24"/>
               </w:rPr>
             </w:pPr>
+            <w:r>
+              <w:rPr>
+                <w:rFonts w:ascii="Arial" w:hAnsi="Arial" w:cs="Arial"/>
+                <w:sz w:val="24"/>
+                <w:szCs w:val="24"/>
+              </w:rPr>
+              <w:t>1</w:t>
+            </w:r>
           </w:p>
         </w:tc>
         <w:tc>
@@ -1295,6 +7042,14 @@
                 <w:szCs w:val="24"/>
               </w:rPr>
             </w:pPr>
+            <w:r>
+              <w:rPr>
+                <w:rFonts w:ascii="Arial" w:hAnsi="Arial" w:cs="Arial"/>
+                <w:sz w:val="24"/>
+                <w:szCs w:val="24"/>
+              </w:rPr>
+              <w:t>O(c)</w:t>
+            </w:r>
           </w:p>
         </w:tc>
       </w:tr>
@@ -1318,6 +7073,14 @@
                 <w:szCs w:val="24"/>
               </w:rPr>
             </w:pPr>
+            <w:r>
+              <w:rPr>
+                <w:rFonts w:ascii="Arial" w:hAnsi="Arial" w:cs="Arial"/>
+                <w:sz w:val="24"/>
+                <w:szCs w:val="24"/>
+              </w:rPr>
+              <w:t>2</w:t>
+            </w:r>
           </w:p>
         </w:tc>
         <w:tc>
@@ -1339,6 +7102,1514 @@
                 <w:szCs w:val="24"/>
               </w:rPr>
             </w:pPr>
+            <w:r>
+              <w:rPr>
+                <w:rFonts w:ascii="Arial" w:hAnsi="Arial" w:cs="Arial"/>
+                <w:sz w:val="24"/>
+                <w:szCs w:val="24"/>
+              </w:rPr>
+              <w:t>O(c)</w:t>
+            </w:r>
+          </w:p>
+        </w:tc>
+      </w:tr>
+      <w:tr>
+        <w:tc>
+          <w:tcPr>
+            <w:tcW w:w="1949" w:type="dxa"/>
+            <w:tcBorders>
+              <w:top w:val="single" w:sz="4" w:space="0" w:color="000000"/>
+              <w:left w:val="single" w:sz="4" w:space="0" w:color="000000"/>
+              <w:bottom w:val="single" w:sz="4" w:space="0" w:color="000000"/>
+              <w:right w:val="single" w:sz="4" w:space="0" w:color="000000"/>
+            </w:tcBorders>
+          </w:tcPr>
+          <w:p>
+            <w:pPr>
+              <w:spacing w:after="0"/>
+              <w:rPr>
+                <w:rFonts w:ascii="Arial" w:hAnsi="Arial" w:cs="Arial"/>
+                <w:sz w:val="24"/>
+                <w:szCs w:val="24"/>
+              </w:rPr>
+            </w:pPr>
+            <w:r>
+              <w:rPr>
+                <w:rFonts w:ascii="Arial" w:hAnsi="Arial" w:cs="Arial"/>
+                <w:sz w:val="24"/>
+                <w:szCs w:val="24"/>
+              </w:rPr>
+              <w:t>3</w:t>
+            </w:r>
+          </w:p>
+        </w:tc>
+        <w:tc>
+          <w:tcPr>
+            <w:tcW w:w="4916" w:type="dxa"/>
+            <w:tcBorders>
+              <w:top w:val="single" w:sz="4" w:space="0" w:color="000000"/>
+              <w:left w:val="single" w:sz="4" w:space="0" w:color="000000"/>
+              <w:bottom w:val="single" w:sz="4" w:space="0" w:color="000000"/>
+              <w:right w:val="single" w:sz="4" w:space="0" w:color="000000"/>
+            </w:tcBorders>
+          </w:tcPr>
+          <w:p>
+            <w:pPr>
+              <w:spacing w:after="0"/>
+              <w:rPr>
+                <w:rFonts w:ascii="Arial" w:hAnsi="Arial" w:cs="Arial"/>
+                <w:sz w:val="24"/>
+                <w:szCs w:val="24"/>
+              </w:rPr>
+            </w:pPr>
+            <w:r>
+              <w:rPr>
+                <w:rFonts w:ascii="Arial" w:hAnsi="Arial" w:cs="Arial"/>
+                <w:sz w:val="24"/>
+                <w:szCs w:val="24"/>
+              </w:rPr>
+              <w:t>O(c)</w:t>
+            </w:r>
+          </w:p>
+        </w:tc>
+      </w:tr>
+      <w:tr>
+        <w:tc>
+          <w:tcPr>
+            <w:tcW w:w="1949" w:type="dxa"/>
+            <w:tcBorders>
+              <w:top w:val="single" w:sz="4" w:space="0" w:color="000000"/>
+              <w:left w:val="single" w:sz="4" w:space="0" w:color="000000"/>
+              <w:bottom w:val="single" w:sz="4" w:space="0" w:color="000000"/>
+              <w:right w:val="single" w:sz="4" w:space="0" w:color="000000"/>
+            </w:tcBorders>
+          </w:tcPr>
+          <w:p>
+            <w:pPr>
+              <w:spacing w:after="0"/>
+              <w:rPr>
+                <w:rFonts w:ascii="Arial" w:hAnsi="Arial" w:cs="Arial"/>
+                <w:sz w:val="24"/>
+                <w:szCs w:val="24"/>
+              </w:rPr>
+            </w:pPr>
+            <w:r>
+              <w:rPr>
+                <w:rFonts w:ascii="Arial" w:hAnsi="Arial" w:cs="Arial"/>
+                <w:sz w:val="24"/>
+                <w:szCs w:val="24"/>
+              </w:rPr>
+              <w:t>4</w:t>
+            </w:r>
+          </w:p>
+        </w:tc>
+        <w:tc>
+          <w:tcPr>
+            <w:tcW w:w="4916" w:type="dxa"/>
+            <w:tcBorders>
+              <w:top w:val="single" w:sz="4" w:space="0" w:color="000000"/>
+              <w:left w:val="single" w:sz="4" w:space="0" w:color="000000"/>
+              <w:bottom w:val="single" w:sz="4" w:space="0" w:color="000000"/>
+              <w:right w:val="single" w:sz="4" w:space="0" w:color="000000"/>
+            </w:tcBorders>
+          </w:tcPr>
+          <w:p>
+            <w:pPr>
+              <w:spacing w:after="0"/>
+              <w:rPr>
+                <w:rFonts w:ascii="Arial" w:hAnsi="Arial" w:cs="Arial"/>
+                <w:sz w:val="24"/>
+                <w:szCs w:val="24"/>
+              </w:rPr>
+            </w:pPr>
+            <w:r>
+              <w:rPr>
+                <w:rFonts w:ascii="Arial" w:hAnsi="Arial" w:cs="Arial"/>
+                <w:sz w:val="24"/>
+                <w:szCs w:val="24"/>
+              </w:rPr>
+              <w:t>O(c)</w:t>
+            </w:r>
+          </w:p>
+        </w:tc>
+      </w:tr>
+      <w:tr>
+        <w:tc>
+          <w:tcPr>
+            <w:tcW w:w="1949" w:type="dxa"/>
+            <w:tcBorders>
+              <w:top w:val="single" w:sz="4" w:space="0" w:color="000000"/>
+              <w:left w:val="single" w:sz="4" w:space="0" w:color="000000"/>
+              <w:bottom w:val="single" w:sz="4" w:space="0" w:color="000000"/>
+              <w:right w:val="single" w:sz="4" w:space="0" w:color="000000"/>
+            </w:tcBorders>
+          </w:tcPr>
+          <w:p>
+            <w:pPr>
+              <w:spacing w:after="0"/>
+              <w:rPr>
+                <w:rFonts w:ascii="Arial" w:hAnsi="Arial" w:cs="Arial"/>
+                <w:sz w:val="24"/>
+                <w:szCs w:val="24"/>
+              </w:rPr>
+            </w:pPr>
+            <w:r>
+              <w:rPr>
+                <w:rFonts w:ascii="Arial" w:hAnsi="Arial" w:cs="Arial"/>
+                <w:sz w:val="24"/>
+                <w:szCs w:val="24"/>
+              </w:rPr>
+              <w:t>5</w:t>
+            </w:r>
+          </w:p>
+        </w:tc>
+        <w:tc>
+          <w:tcPr>
+            <w:tcW w:w="4916" w:type="dxa"/>
+            <w:tcBorders>
+              <w:top w:val="single" w:sz="4" w:space="0" w:color="000000"/>
+              <w:left w:val="single" w:sz="4" w:space="0" w:color="000000"/>
+              <w:bottom w:val="single" w:sz="4" w:space="0" w:color="000000"/>
+              <w:right w:val="single" w:sz="4" w:space="0" w:color="000000"/>
+            </w:tcBorders>
+          </w:tcPr>
+          <w:p>
+            <w:pPr>
+              <w:spacing w:after="0"/>
+              <w:rPr>
+                <w:rFonts w:ascii="Arial" w:hAnsi="Arial" w:cs="Arial"/>
+                <w:sz w:val="24"/>
+                <w:szCs w:val="24"/>
+              </w:rPr>
+            </w:pPr>
+            <w:r>
+              <w:rPr>
+                <w:rFonts w:ascii="Arial" w:hAnsi="Arial" w:cs="Arial"/>
+                <w:sz w:val="24"/>
+                <w:szCs w:val="24"/>
+              </w:rPr>
+              <w:t>O(c)</w:t>
+            </w:r>
+          </w:p>
+        </w:tc>
+      </w:tr>
+      <w:tr>
+        <w:tc>
+          <w:tcPr>
+            <w:tcW w:w="1949" w:type="dxa"/>
+            <w:tcBorders>
+              <w:top w:val="single" w:sz="4" w:space="0" w:color="000000"/>
+              <w:left w:val="single" w:sz="4" w:space="0" w:color="000000"/>
+              <w:bottom w:val="single" w:sz="4" w:space="0" w:color="000000"/>
+              <w:right w:val="single" w:sz="4" w:space="0" w:color="000000"/>
+            </w:tcBorders>
+          </w:tcPr>
+          <w:p>
+            <w:pPr>
+              <w:spacing w:after="0"/>
+              <w:rPr>
+                <w:rFonts w:ascii="Arial" w:hAnsi="Arial" w:cs="Arial"/>
+                <w:sz w:val="24"/>
+                <w:szCs w:val="24"/>
+              </w:rPr>
+            </w:pPr>
+            <w:r>
+              <w:rPr>
+                <w:rFonts w:ascii="Arial" w:hAnsi="Arial" w:cs="Arial"/>
+                <w:sz w:val="24"/>
+                <w:szCs w:val="24"/>
+              </w:rPr>
+              <w:t>6</w:t>
+            </w:r>
+          </w:p>
+        </w:tc>
+        <w:tc>
+          <w:tcPr>
+            <w:tcW w:w="4916" w:type="dxa"/>
+            <w:tcBorders>
+              <w:top w:val="single" w:sz="4" w:space="0" w:color="000000"/>
+              <w:left w:val="single" w:sz="4" w:space="0" w:color="000000"/>
+              <w:bottom w:val="single" w:sz="4" w:space="0" w:color="000000"/>
+              <w:right w:val="single" w:sz="4" w:space="0" w:color="000000"/>
+            </w:tcBorders>
+          </w:tcPr>
+          <w:p>
+            <w:pPr>
+              <w:spacing w:after="0"/>
+              <w:rPr>
+                <w:rFonts w:ascii="Arial" w:hAnsi="Arial" w:cs="Arial"/>
+                <w:sz w:val="24"/>
+                <w:szCs w:val="24"/>
+              </w:rPr>
+            </w:pPr>
+            <w:r>
+              <w:rPr>
+                <w:rFonts w:ascii="Arial" w:hAnsi="Arial" w:cs="Arial"/>
+                <w:sz w:val="24"/>
+                <w:szCs w:val="24"/>
+              </w:rPr>
+              <w:t>O(c)</w:t>
+            </w:r>
+          </w:p>
+        </w:tc>
+      </w:tr>
+      <w:tr>
+        <w:tc>
+          <w:tcPr>
+            <w:tcW w:w="1949" w:type="dxa"/>
+            <w:tcBorders>
+              <w:top w:val="single" w:sz="4" w:space="0" w:color="000000"/>
+              <w:left w:val="single" w:sz="4" w:space="0" w:color="000000"/>
+              <w:bottom w:val="single" w:sz="4" w:space="0" w:color="000000"/>
+              <w:right w:val="single" w:sz="4" w:space="0" w:color="000000"/>
+            </w:tcBorders>
+          </w:tcPr>
+          <w:p>
+            <w:pPr>
+              <w:spacing w:after="0"/>
+              <w:rPr>
+                <w:rFonts w:ascii="Arial" w:hAnsi="Arial" w:cs="Arial"/>
+                <w:sz w:val="24"/>
+                <w:szCs w:val="24"/>
+              </w:rPr>
+            </w:pPr>
+            <w:r>
+              <w:rPr>
+                <w:rFonts w:ascii="Arial" w:hAnsi="Arial" w:cs="Arial"/>
+                <w:sz w:val="24"/>
+                <w:szCs w:val="24"/>
+              </w:rPr>
+              <w:t>7</w:t>
+            </w:r>
+          </w:p>
+        </w:tc>
+        <w:tc>
+          <w:tcPr>
+            <w:tcW w:w="4916" w:type="dxa"/>
+            <w:tcBorders>
+              <w:top w:val="single" w:sz="4" w:space="0" w:color="000000"/>
+              <w:left w:val="single" w:sz="4" w:space="0" w:color="000000"/>
+              <w:bottom w:val="single" w:sz="4" w:space="0" w:color="000000"/>
+              <w:right w:val="single" w:sz="4" w:space="0" w:color="000000"/>
+            </w:tcBorders>
+          </w:tcPr>
+          <w:p>
+            <w:pPr>
+              <w:spacing w:after="0"/>
+              <w:rPr>
+                <w:rFonts w:ascii="Arial" w:hAnsi="Arial" w:cs="Arial"/>
+                <w:sz w:val="24"/>
+                <w:szCs w:val="24"/>
+              </w:rPr>
+            </w:pPr>
+            <w:r>
+              <w:rPr>
+                <w:rFonts w:ascii="Arial" w:hAnsi="Arial" w:cs="Arial"/>
+                <w:sz w:val="24"/>
+                <w:szCs w:val="24"/>
+              </w:rPr>
+              <w:t>O(c)</w:t>
+            </w:r>
+          </w:p>
+        </w:tc>
+      </w:tr>
+      <w:tr>
+        <w:tc>
+          <w:tcPr>
+            <w:tcW w:w="1949" w:type="dxa"/>
+            <w:tcBorders>
+              <w:top w:val="single" w:sz="4" w:space="0" w:color="000000"/>
+              <w:left w:val="single" w:sz="4" w:space="0" w:color="000000"/>
+              <w:bottom w:val="single" w:sz="4" w:space="0" w:color="000000"/>
+              <w:right w:val="single" w:sz="4" w:space="0" w:color="000000"/>
+            </w:tcBorders>
+          </w:tcPr>
+          <w:p>
+            <w:pPr>
+              <w:spacing w:after="0"/>
+              <w:rPr>
+                <w:rFonts w:ascii="Arial" w:hAnsi="Arial" w:cs="Arial"/>
+                <w:sz w:val="24"/>
+                <w:szCs w:val="24"/>
+              </w:rPr>
+            </w:pPr>
+            <w:r>
+              <w:rPr>
+                <w:rFonts w:ascii="Arial" w:hAnsi="Arial" w:cs="Arial"/>
+                <w:sz w:val="24"/>
+                <w:szCs w:val="24"/>
+              </w:rPr>
+              <w:t>8</w:t>
+            </w:r>
+          </w:p>
+        </w:tc>
+        <w:tc>
+          <w:tcPr>
+            <w:tcW w:w="4916" w:type="dxa"/>
+            <w:tcBorders>
+              <w:top w:val="single" w:sz="4" w:space="0" w:color="000000"/>
+              <w:left w:val="single" w:sz="4" w:space="0" w:color="000000"/>
+              <w:bottom w:val="single" w:sz="4" w:space="0" w:color="000000"/>
+              <w:right w:val="single" w:sz="4" w:space="0" w:color="000000"/>
+            </w:tcBorders>
+          </w:tcPr>
+          <w:p>
+            <w:pPr>
+              <w:spacing w:after="0"/>
+              <w:rPr>
+                <w:rFonts w:ascii="Arial" w:hAnsi="Arial" w:cs="Arial"/>
+                <w:sz w:val="24"/>
+                <w:szCs w:val="24"/>
+              </w:rPr>
+            </w:pPr>
+            <w:r>
+              <w:rPr>
+                <w:rFonts w:ascii="Arial" w:hAnsi="Arial" w:cs="Arial"/>
+                <w:sz w:val="24"/>
+                <w:szCs w:val="24"/>
+              </w:rPr>
+              <w:t>O(c)</w:t>
+            </w:r>
+          </w:p>
+        </w:tc>
+      </w:tr>
+      <w:tr>
+        <w:tc>
+          <w:tcPr>
+            <w:tcW w:w="1949" w:type="dxa"/>
+            <w:tcBorders>
+              <w:top w:val="single" w:sz="4" w:space="0" w:color="000000"/>
+              <w:left w:val="single" w:sz="4" w:space="0" w:color="000000"/>
+              <w:bottom w:val="single" w:sz="4" w:space="0" w:color="000000"/>
+              <w:right w:val="single" w:sz="4" w:space="0" w:color="000000"/>
+            </w:tcBorders>
+          </w:tcPr>
+          <w:p>
+            <w:pPr>
+              <w:spacing w:after="0"/>
+              <w:rPr>
+                <w:rFonts w:ascii="Arial" w:hAnsi="Arial" w:cs="Arial"/>
+                <w:sz w:val="24"/>
+                <w:szCs w:val="24"/>
+              </w:rPr>
+            </w:pPr>
+            <w:r>
+              <w:rPr>
+                <w:rFonts w:ascii="Arial" w:hAnsi="Arial" w:cs="Arial"/>
+                <w:sz w:val="24"/>
+                <w:szCs w:val="24"/>
+              </w:rPr>
+              <w:t>9</w:t>
+            </w:r>
+          </w:p>
+        </w:tc>
+        <w:tc>
+          <w:tcPr>
+            <w:tcW w:w="4916" w:type="dxa"/>
+            <w:tcBorders>
+              <w:top w:val="single" w:sz="4" w:space="0" w:color="000000"/>
+              <w:left w:val="single" w:sz="4" w:space="0" w:color="000000"/>
+              <w:bottom w:val="single" w:sz="4" w:space="0" w:color="000000"/>
+              <w:right w:val="single" w:sz="4" w:space="0" w:color="000000"/>
+            </w:tcBorders>
+          </w:tcPr>
+          <w:p>
+            <w:pPr>
+              <w:spacing w:after="0"/>
+              <w:rPr>
+                <w:rFonts w:ascii="Arial" w:hAnsi="Arial" w:cs="Arial"/>
+                <w:sz w:val="24"/>
+                <w:szCs w:val="24"/>
+              </w:rPr>
+            </w:pPr>
+            <w:r>
+              <w:rPr>
+                <w:rFonts w:ascii="Arial" w:hAnsi="Arial" w:cs="Arial"/>
+                <w:sz w:val="24"/>
+                <w:szCs w:val="24"/>
+              </w:rPr>
+              <w:t>O(c)</w:t>
+            </w:r>
+          </w:p>
+        </w:tc>
+      </w:tr>
+      <w:tr>
+        <w:tc>
+          <w:tcPr>
+            <w:tcW w:w="1949" w:type="dxa"/>
+            <w:tcBorders>
+              <w:top w:val="single" w:sz="4" w:space="0" w:color="000000"/>
+              <w:left w:val="single" w:sz="4" w:space="0" w:color="000000"/>
+              <w:bottom w:val="single" w:sz="4" w:space="0" w:color="000000"/>
+              <w:right w:val="single" w:sz="4" w:space="0" w:color="000000"/>
+            </w:tcBorders>
+          </w:tcPr>
+          <w:p>
+            <w:pPr>
+              <w:spacing w:after="0"/>
+              <w:rPr>
+                <w:rFonts w:ascii="Arial" w:hAnsi="Arial" w:cs="Arial"/>
+                <w:sz w:val="24"/>
+                <w:szCs w:val="24"/>
+              </w:rPr>
+            </w:pPr>
+            <w:r>
+              <w:rPr>
+                <w:rFonts w:ascii="Arial" w:hAnsi="Arial" w:cs="Arial"/>
+                <w:sz w:val="24"/>
+                <w:szCs w:val="24"/>
+              </w:rPr>
+              <w:t>10</w:t>
+            </w:r>
+          </w:p>
+        </w:tc>
+        <w:tc>
+          <w:tcPr>
+            <w:tcW w:w="4916" w:type="dxa"/>
+            <w:tcBorders>
+              <w:top w:val="single" w:sz="4" w:space="0" w:color="000000"/>
+              <w:left w:val="single" w:sz="4" w:space="0" w:color="000000"/>
+              <w:bottom w:val="single" w:sz="4" w:space="0" w:color="000000"/>
+              <w:right w:val="single" w:sz="4" w:space="0" w:color="000000"/>
+            </w:tcBorders>
+          </w:tcPr>
+          <w:p>
+            <w:pPr>
+              <w:spacing w:after="0"/>
+              <w:rPr>
+                <w:rFonts w:ascii="Arial" w:hAnsi="Arial" w:cs="Arial"/>
+                <w:sz w:val="24"/>
+                <w:szCs w:val="24"/>
+              </w:rPr>
+            </w:pPr>
+            <w:r>
+              <w:rPr>
+                <w:rFonts w:ascii="Arial" w:hAnsi="Arial" w:cs="Arial"/>
+                <w:sz w:val="24"/>
+                <w:szCs w:val="24"/>
+              </w:rPr>
+              <w:t>O(c)</w:t>
+            </w:r>
+          </w:p>
+        </w:tc>
+      </w:tr>
+      <w:tr>
+        <w:tc>
+          <w:tcPr>
+            <w:tcW w:w="1949" w:type="dxa"/>
+            <w:tcBorders>
+              <w:top w:val="single" w:sz="4" w:space="0" w:color="000000"/>
+              <w:left w:val="single" w:sz="4" w:space="0" w:color="000000"/>
+              <w:bottom w:val="single" w:sz="4" w:space="0" w:color="000000"/>
+              <w:right w:val="single" w:sz="4" w:space="0" w:color="000000"/>
+            </w:tcBorders>
+          </w:tcPr>
+          <w:p>
+            <w:pPr>
+              <w:spacing w:after="0"/>
+              <w:rPr>
+                <w:rFonts w:ascii="Arial" w:hAnsi="Arial" w:cs="Arial"/>
+                <w:sz w:val="24"/>
+                <w:szCs w:val="24"/>
+              </w:rPr>
+            </w:pPr>
+            <w:r>
+              <w:rPr>
+                <w:rFonts w:ascii="Arial" w:hAnsi="Arial" w:cs="Arial"/>
+                <w:sz w:val="24"/>
+                <w:szCs w:val="24"/>
+              </w:rPr>
+              <w:t>11</w:t>
+            </w:r>
+          </w:p>
+        </w:tc>
+        <w:tc>
+          <w:tcPr>
+            <w:tcW w:w="4916" w:type="dxa"/>
+            <w:tcBorders>
+              <w:top w:val="single" w:sz="4" w:space="0" w:color="000000"/>
+              <w:left w:val="single" w:sz="4" w:space="0" w:color="000000"/>
+              <w:bottom w:val="single" w:sz="4" w:space="0" w:color="000000"/>
+              <w:right w:val="single" w:sz="4" w:space="0" w:color="000000"/>
+            </w:tcBorders>
+          </w:tcPr>
+          <w:p>
+            <w:pPr>
+              <w:spacing w:after="0"/>
+              <w:rPr>
+                <w:rFonts w:ascii="Arial" w:hAnsi="Arial" w:cs="Arial"/>
+                <w:sz w:val="24"/>
+                <w:szCs w:val="24"/>
+              </w:rPr>
+            </w:pPr>
+            <w:r>
+              <w:rPr>
+                <w:rFonts w:ascii="Arial" w:hAnsi="Arial" w:cs="Arial"/>
+                <w:sz w:val="24"/>
+                <w:szCs w:val="24"/>
+              </w:rPr>
+              <w:t>O(c)</w:t>
+            </w:r>
+          </w:p>
+        </w:tc>
+      </w:tr>
+      <w:tr>
+        <w:tc>
+          <w:tcPr>
+            <w:tcW w:w="1949" w:type="dxa"/>
+            <w:tcBorders>
+              <w:top w:val="single" w:sz="4" w:space="0" w:color="000000"/>
+              <w:left w:val="single" w:sz="4" w:space="0" w:color="000000"/>
+              <w:bottom w:val="single" w:sz="4" w:space="0" w:color="000000"/>
+              <w:right w:val="single" w:sz="4" w:space="0" w:color="000000"/>
+            </w:tcBorders>
+          </w:tcPr>
+          <w:p>
+            <w:pPr>
+              <w:spacing w:after="0"/>
+              <w:rPr>
+                <w:rFonts w:ascii="Arial" w:hAnsi="Arial" w:cs="Arial"/>
+                <w:sz w:val="24"/>
+                <w:szCs w:val="24"/>
+              </w:rPr>
+            </w:pPr>
+            <w:r>
+              <w:rPr>
+                <w:rFonts w:ascii="Arial" w:hAnsi="Arial" w:cs="Arial"/>
+                <w:sz w:val="24"/>
+                <w:szCs w:val="24"/>
+              </w:rPr>
+              <w:t>12</w:t>
+            </w:r>
+          </w:p>
+        </w:tc>
+        <w:tc>
+          <w:tcPr>
+            <w:tcW w:w="4916" w:type="dxa"/>
+            <w:tcBorders>
+              <w:top w:val="single" w:sz="4" w:space="0" w:color="000000"/>
+              <w:left w:val="single" w:sz="4" w:space="0" w:color="000000"/>
+              <w:bottom w:val="single" w:sz="4" w:space="0" w:color="000000"/>
+              <w:right w:val="single" w:sz="4" w:space="0" w:color="000000"/>
+            </w:tcBorders>
+          </w:tcPr>
+          <w:p>
+            <w:pPr>
+              <w:spacing w:after="0"/>
+              <w:rPr>
+                <w:rFonts w:ascii="Arial" w:hAnsi="Arial" w:cs="Arial"/>
+                <w:sz w:val="24"/>
+                <w:szCs w:val="24"/>
+              </w:rPr>
+            </w:pPr>
+            <w:r>
+              <w:rPr>
+                <w:rFonts w:ascii="Arial" w:hAnsi="Arial" w:cs="Arial"/>
+                <w:sz w:val="24"/>
+                <w:szCs w:val="24"/>
+              </w:rPr>
+              <w:t>O(c)</w:t>
+            </w:r>
+          </w:p>
+        </w:tc>
+      </w:tr>
+      <w:tr>
+        <w:tc>
+          <w:tcPr>
+            <w:tcW w:w="1949" w:type="dxa"/>
+            <w:tcBorders>
+              <w:top w:val="single" w:sz="4" w:space="0" w:color="000000"/>
+              <w:left w:val="single" w:sz="4" w:space="0" w:color="000000"/>
+              <w:bottom w:val="single" w:sz="4" w:space="0" w:color="000000"/>
+              <w:right w:val="single" w:sz="4" w:space="0" w:color="000000"/>
+            </w:tcBorders>
+          </w:tcPr>
+          <w:p>
+            <w:pPr>
+              <w:spacing w:after="0"/>
+              <w:rPr>
+                <w:rFonts w:ascii="Arial" w:hAnsi="Arial" w:cs="Arial"/>
+                <w:sz w:val="24"/>
+                <w:szCs w:val="24"/>
+              </w:rPr>
+            </w:pPr>
+            <w:r>
+              <w:rPr>
+                <w:rFonts w:ascii="Arial" w:hAnsi="Arial" w:cs="Arial"/>
+                <w:sz w:val="24"/>
+                <w:szCs w:val="24"/>
+              </w:rPr>
+              <w:t>13</w:t>
+            </w:r>
+          </w:p>
+        </w:tc>
+        <w:tc>
+          <w:tcPr>
+            <w:tcW w:w="4916" w:type="dxa"/>
+            <w:tcBorders>
+              <w:top w:val="single" w:sz="4" w:space="0" w:color="000000"/>
+              <w:left w:val="single" w:sz="4" w:space="0" w:color="000000"/>
+              <w:bottom w:val="single" w:sz="4" w:space="0" w:color="000000"/>
+              <w:right w:val="single" w:sz="4" w:space="0" w:color="000000"/>
+            </w:tcBorders>
+          </w:tcPr>
+          <w:p>
+            <w:pPr>
+              <w:spacing w:after="0"/>
+              <w:rPr>
+                <w:rFonts w:ascii="Arial" w:hAnsi="Arial" w:cs="Arial"/>
+                <w:sz w:val="24"/>
+                <w:szCs w:val="24"/>
+              </w:rPr>
+            </w:pPr>
+            <w:r>
+              <w:rPr>
+                <w:rFonts w:ascii="Arial" w:hAnsi="Arial" w:cs="Arial"/>
+                <w:sz w:val="24"/>
+                <w:szCs w:val="24"/>
+              </w:rPr>
+              <w:t>O(c)</w:t>
+            </w:r>
+          </w:p>
+        </w:tc>
+      </w:tr>
+      <w:tr>
+        <w:tc>
+          <w:tcPr>
+            <w:tcW w:w="1949" w:type="dxa"/>
+            <w:tcBorders>
+              <w:top w:val="single" w:sz="4" w:space="0" w:color="000000"/>
+              <w:left w:val="single" w:sz="4" w:space="0" w:color="000000"/>
+              <w:bottom w:val="single" w:sz="4" w:space="0" w:color="000000"/>
+              <w:right w:val="single" w:sz="4" w:space="0" w:color="000000"/>
+            </w:tcBorders>
+          </w:tcPr>
+          <w:p>
+            <w:pPr>
+              <w:spacing w:after="0"/>
+              <w:rPr>
+                <w:rFonts w:ascii="Arial" w:hAnsi="Arial" w:cs="Arial"/>
+                <w:sz w:val="24"/>
+                <w:szCs w:val="24"/>
+              </w:rPr>
+            </w:pPr>
+            <w:r>
+              <w:rPr>
+                <w:rFonts w:ascii="Arial" w:hAnsi="Arial" w:cs="Arial"/>
+                <w:sz w:val="24"/>
+                <w:szCs w:val="24"/>
+              </w:rPr>
+              <w:t>14</w:t>
+            </w:r>
+          </w:p>
+        </w:tc>
+        <w:tc>
+          <w:tcPr>
+            <w:tcW w:w="4916" w:type="dxa"/>
+            <w:tcBorders>
+              <w:top w:val="single" w:sz="4" w:space="0" w:color="000000"/>
+              <w:left w:val="single" w:sz="4" w:space="0" w:color="000000"/>
+              <w:bottom w:val="single" w:sz="4" w:space="0" w:color="000000"/>
+              <w:right w:val="single" w:sz="4" w:space="0" w:color="000000"/>
+            </w:tcBorders>
+          </w:tcPr>
+          <w:p>
+            <w:pPr>
+              <w:spacing w:after="0"/>
+              <w:rPr>
+                <w:rFonts w:ascii="Arial" w:hAnsi="Arial" w:cs="Arial"/>
+                <w:sz w:val="24"/>
+                <w:szCs w:val="24"/>
+              </w:rPr>
+            </w:pPr>
+            <w:r>
+              <w:rPr>
+                <w:rFonts w:ascii="Arial" w:hAnsi="Arial" w:cs="Arial"/>
+                <w:sz w:val="24"/>
+                <w:szCs w:val="24"/>
+              </w:rPr>
+              <w:t>O(c)</w:t>
+            </w:r>
+          </w:p>
+        </w:tc>
+      </w:tr>
+      <w:tr>
+        <w:tc>
+          <w:tcPr>
+            <w:tcW w:w="1949" w:type="dxa"/>
+            <w:tcBorders>
+              <w:top w:val="single" w:sz="4" w:space="0" w:color="000000"/>
+              <w:left w:val="single" w:sz="4" w:space="0" w:color="000000"/>
+              <w:bottom w:val="single" w:sz="4" w:space="0" w:color="000000"/>
+              <w:right w:val="single" w:sz="4" w:space="0" w:color="000000"/>
+            </w:tcBorders>
+          </w:tcPr>
+          <w:p>
+            <w:pPr>
+              <w:spacing w:after="0"/>
+              <w:rPr>
+                <w:rFonts w:ascii="Arial" w:hAnsi="Arial" w:cs="Arial"/>
+                <w:sz w:val="24"/>
+                <w:szCs w:val="24"/>
+              </w:rPr>
+            </w:pPr>
+            <w:r>
+              <w:rPr>
+                <w:rFonts w:ascii="Arial" w:hAnsi="Arial" w:cs="Arial"/>
+                <w:sz w:val="24"/>
+                <w:szCs w:val="24"/>
+              </w:rPr>
+              <w:t>15</w:t>
+            </w:r>
+          </w:p>
+        </w:tc>
+        <w:tc>
+          <w:tcPr>
+            <w:tcW w:w="4916" w:type="dxa"/>
+            <w:tcBorders>
+              <w:top w:val="single" w:sz="4" w:space="0" w:color="000000"/>
+              <w:left w:val="single" w:sz="4" w:space="0" w:color="000000"/>
+              <w:bottom w:val="single" w:sz="4" w:space="0" w:color="000000"/>
+              <w:right w:val="single" w:sz="4" w:space="0" w:color="000000"/>
+            </w:tcBorders>
+          </w:tcPr>
+          <w:p>
+            <w:pPr>
+              <w:spacing w:after="0"/>
+              <w:rPr>
+                <w:rFonts w:ascii="Arial" w:hAnsi="Arial" w:cs="Arial"/>
+                <w:sz w:val="24"/>
+                <w:szCs w:val="24"/>
+              </w:rPr>
+            </w:pPr>
+            <w:r>
+              <w:rPr>
+                <w:rFonts w:ascii="Arial" w:hAnsi="Arial" w:cs="Arial"/>
+                <w:sz w:val="24"/>
+                <w:szCs w:val="24"/>
+              </w:rPr>
+              <w:t>O(c)</w:t>
+            </w:r>
+          </w:p>
+        </w:tc>
+      </w:tr>
+      <w:tr>
+        <w:tc>
+          <w:tcPr>
+            <w:tcW w:w="1949" w:type="dxa"/>
+            <w:tcBorders>
+              <w:top w:val="single" w:sz="4" w:space="0" w:color="000000"/>
+              <w:left w:val="single" w:sz="4" w:space="0" w:color="000000"/>
+              <w:bottom w:val="single" w:sz="4" w:space="0" w:color="000000"/>
+              <w:right w:val="single" w:sz="4" w:space="0" w:color="000000"/>
+            </w:tcBorders>
+          </w:tcPr>
+          <w:p>
+            <w:pPr>
+              <w:spacing w:after="0"/>
+              <w:rPr>
+                <w:rFonts w:ascii="Arial" w:hAnsi="Arial" w:cs="Arial"/>
+                <w:sz w:val="24"/>
+                <w:szCs w:val="24"/>
+              </w:rPr>
+            </w:pPr>
+            <w:r>
+              <w:rPr>
+                <w:rFonts w:ascii="Arial" w:hAnsi="Arial" w:cs="Arial"/>
+                <w:sz w:val="24"/>
+                <w:szCs w:val="24"/>
+              </w:rPr>
+              <w:t>16</w:t>
+            </w:r>
+          </w:p>
+        </w:tc>
+        <w:tc>
+          <w:tcPr>
+            <w:tcW w:w="4916" w:type="dxa"/>
+            <w:tcBorders>
+              <w:top w:val="single" w:sz="4" w:space="0" w:color="000000"/>
+              <w:left w:val="single" w:sz="4" w:space="0" w:color="000000"/>
+              <w:bottom w:val="single" w:sz="4" w:space="0" w:color="000000"/>
+              <w:right w:val="single" w:sz="4" w:space="0" w:color="000000"/>
+            </w:tcBorders>
+          </w:tcPr>
+          <w:p>
+            <w:pPr>
+              <w:spacing w:after="0"/>
+              <w:rPr>
+                <w:rFonts w:ascii="Arial" w:hAnsi="Arial" w:cs="Arial"/>
+                <w:sz w:val="24"/>
+                <w:szCs w:val="24"/>
+              </w:rPr>
+            </w:pPr>
+            <w:r>
+              <w:rPr>
+                <w:rFonts w:ascii="Arial" w:hAnsi="Arial" w:cs="Arial"/>
+                <w:sz w:val="24"/>
+                <w:szCs w:val="24"/>
+              </w:rPr>
+              <w:t>O(c)</w:t>
+            </w:r>
+          </w:p>
+        </w:tc>
+      </w:tr>
+      <w:tr>
+        <w:tc>
+          <w:tcPr>
+            <w:tcW w:w="1949" w:type="dxa"/>
+            <w:tcBorders>
+              <w:top w:val="single" w:sz="4" w:space="0" w:color="000000"/>
+              <w:left w:val="single" w:sz="4" w:space="0" w:color="000000"/>
+              <w:bottom w:val="single" w:sz="4" w:space="0" w:color="000000"/>
+              <w:right w:val="single" w:sz="4" w:space="0" w:color="000000"/>
+            </w:tcBorders>
+          </w:tcPr>
+          <w:p>
+            <w:pPr>
+              <w:spacing w:after="0"/>
+              <w:rPr>
+                <w:rFonts w:ascii="Arial" w:hAnsi="Arial" w:cs="Arial"/>
+                <w:sz w:val="24"/>
+                <w:szCs w:val="24"/>
+              </w:rPr>
+            </w:pPr>
+            <w:r>
+              <w:rPr>
+                <w:rFonts w:ascii="Arial" w:hAnsi="Arial" w:cs="Arial"/>
+                <w:sz w:val="24"/>
+                <w:szCs w:val="24"/>
+              </w:rPr>
+              <w:t>17</w:t>
+            </w:r>
+          </w:p>
+        </w:tc>
+        <w:tc>
+          <w:tcPr>
+            <w:tcW w:w="4916" w:type="dxa"/>
+            <w:tcBorders>
+              <w:top w:val="single" w:sz="4" w:space="0" w:color="000000"/>
+              <w:left w:val="single" w:sz="4" w:space="0" w:color="000000"/>
+              <w:bottom w:val="single" w:sz="4" w:space="0" w:color="000000"/>
+              <w:right w:val="single" w:sz="4" w:space="0" w:color="000000"/>
+            </w:tcBorders>
+          </w:tcPr>
+          <w:p>
+            <w:pPr>
+              <w:spacing w:after="0"/>
+              <w:rPr>
+                <w:rFonts w:ascii="Arial" w:hAnsi="Arial" w:cs="Arial"/>
+                <w:sz w:val="24"/>
+                <w:szCs w:val="24"/>
+              </w:rPr>
+            </w:pPr>
+            <w:r>
+              <w:rPr>
+                <w:rFonts w:ascii="Arial" w:hAnsi="Arial" w:cs="Arial"/>
+                <w:sz w:val="24"/>
+                <w:szCs w:val="24"/>
+              </w:rPr>
+              <w:t>O(c)</w:t>
+            </w:r>
+          </w:p>
+        </w:tc>
+      </w:tr>
+      <w:tr>
+        <w:tc>
+          <w:tcPr>
+            <w:tcW w:w="1949" w:type="dxa"/>
+            <w:tcBorders>
+              <w:top w:val="single" w:sz="4" w:space="0" w:color="000000"/>
+              <w:left w:val="single" w:sz="4" w:space="0" w:color="000000"/>
+              <w:bottom w:val="single" w:sz="4" w:space="0" w:color="000000"/>
+              <w:right w:val="single" w:sz="4" w:space="0" w:color="000000"/>
+            </w:tcBorders>
+          </w:tcPr>
+          <w:p>
+            <w:pPr>
+              <w:spacing w:after="0"/>
+              <w:rPr>
+                <w:rFonts w:ascii="Arial" w:hAnsi="Arial" w:cs="Arial"/>
+                <w:sz w:val="24"/>
+                <w:szCs w:val="24"/>
+              </w:rPr>
+            </w:pPr>
+            <w:r>
+              <w:rPr>
+                <w:rFonts w:ascii="Arial" w:hAnsi="Arial" w:cs="Arial"/>
+                <w:sz w:val="24"/>
+                <w:szCs w:val="24"/>
+              </w:rPr>
+              <w:t>18</w:t>
+            </w:r>
+          </w:p>
+        </w:tc>
+        <w:tc>
+          <w:tcPr>
+            <w:tcW w:w="4916" w:type="dxa"/>
+            <w:tcBorders>
+              <w:top w:val="single" w:sz="4" w:space="0" w:color="000000"/>
+              <w:left w:val="single" w:sz="4" w:space="0" w:color="000000"/>
+              <w:bottom w:val="single" w:sz="4" w:space="0" w:color="000000"/>
+              <w:right w:val="single" w:sz="4" w:space="0" w:color="000000"/>
+            </w:tcBorders>
+          </w:tcPr>
+          <w:p>
+            <w:pPr>
+              <w:spacing w:after="0"/>
+              <w:rPr>
+                <w:rFonts w:ascii="Arial" w:hAnsi="Arial" w:cs="Arial"/>
+                <w:sz w:val="24"/>
+                <w:szCs w:val="24"/>
+              </w:rPr>
+            </w:pPr>
+            <w:r>
+              <w:rPr>
+                <w:rFonts w:ascii="Arial" w:hAnsi="Arial" w:cs="Arial"/>
+                <w:sz w:val="24"/>
+                <w:szCs w:val="24"/>
+              </w:rPr>
+              <w:t>O(c)</w:t>
+            </w:r>
+          </w:p>
+        </w:tc>
+      </w:tr>
+      <w:tr>
+        <w:tc>
+          <w:tcPr>
+            <w:tcW w:w="1949" w:type="dxa"/>
+            <w:tcBorders>
+              <w:top w:val="single" w:sz="4" w:space="0" w:color="000000"/>
+              <w:left w:val="single" w:sz="4" w:space="0" w:color="000000"/>
+              <w:bottom w:val="single" w:sz="4" w:space="0" w:color="000000"/>
+              <w:right w:val="single" w:sz="4" w:space="0" w:color="000000"/>
+            </w:tcBorders>
+          </w:tcPr>
+          <w:p>
+            <w:pPr>
+              <w:spacing w:after="0"/>
+              <w:rPr>
+                <w:rFonts w:ascii="Arial" w:hAnsi="Arial" w:cs="Arial"/>
+                <w:sz w:val="24"/>
+                <w:szCs w:val="24"/>
+              </w:rPr>
+            </w:pPr>
+            <w:r>
+              <w:rPr>
+                <w:rFonts w:ascii="Arial" w:hAnsi="Arial" w:cs="Arial"/>
+                <w:sz w:val="24"/>
+                <w:szCs w:val="24"/>
+              </w:rPr>
+              <w:t>19</w:t>
+            </w:r>
+          </w:p>
+        </w:tc>
+        <w:tc>
+          <w:tcPr>
+            <w:tcW w:w="4916" w:type="dxa"/>
+            <w:tcBorders>
+              <w:top w:val="single" w:sz="4" w:space="0" w:color="000000"/>
+              <w:left w:val="single" w:sz="4" w:space="0" w:color="000000"/>
+              <w:bottom w:val="single" w:sz="4" w:space="0" w:color="000000"/>
+              <w:right w:val="single" w:sz="4" w:space="0" w:color="000000"/>
+            </w:tcBorders>
+          </w:tcPr>
+          <w:p>
+            <w:pPr>
+              <w:spacing w:after="0"/>
+              <w:rPr>
+                <w:rFonts w:ascii="Arial" w:hAnsi="Arial" w:cs="Arial"/>
+                <w:sz w:val="24"/>
+                <w:szCs w:val="24"/>
+              </w:rPr>
+            </w:pPr>
+            <w:r>
+              <w:rPr>
+                <w:rFonts w:ascii="Arial" w:hAnsi="Arial" w:cs="Arial"/>
+                <w:sz w:val="24"/>
+                <w:szCs w:val="24"/>
+              </w:rPr>
+              <w:t>O(c)</w:t>
+            </w:r>
+          </w:p>
+        </w:tc>
+      </w:tr>
+      <w:tr>
+        <w:tc>
+          <w:tcPr>
+            <w:tcW w:w="1949" w:type="dxa"/>
+            <w:tcBorders>
+              <w:top w:val="single" w:sz="4" w:space="0" w:color="000000"/>
+              <w:left w:val="single" w:sz="4" w:space="0" w:color="000000"/>
+              <w:bottom w:val="single" w:sz="4" w:space="0" w:color="000000"/>
+              <w:right w:val="single" w:sz="4" w:space="0" w:color="000000"/>
+            </w:tcBorders>
+          </w:tcPr>
+          <w:p>
+            <w:pPr>
+              <w:spacing w:after="0"/>
+              <w:rPr>
+                <w:rFonts w:ascii="Arial" w:hAnsi="Arial" w:cs="Arial"/>
+                <w:sz w:val="24"/>
+                <w:szCs w:val="24"/>
+              </w:rPr>
+            </w:pPr>
+            <w:r>
+              <w:rPr>
+                <w:rFonts w:ascii="Arial" w:hAnsi="Arial" w:cs="Arial"/>
+                <w:sz w:val="24"/>
+                <w:szCs w:val="24"/>
+              </w:rPr>
+              <w:t>20</w:t>
+            </w:r>
+          </w:p>
+        </w:tc>
+        <w:tc>
+          <w:tcPr>
+            <w:tcW w:w="4916" w:type="dxa"/>
+            <w:tcBorders>
+              <w:top w:val="single" w:sz="4" w:space="0" w:color="000000"/>
+              <w:left w:val="single" w:sz="4" w:space="0" w:color="000000"/>
+              <w:bottom w:val="single" w:sz="4" w:space="0" w:color="000000"/>
+              <w:right w:val="single" w:sz="4" w:space="0" w:color="000000"/>
+            </w:tcBorders>
+          </w:tcPr>
+          <w:p>
+            <w:pPr>
+              <w:spacing w:after="0"/>
+              <w:rPr>
+                <w:rFonts w:ascii="Arial" w:hAnsi="Arial" w:cs="Arial"/>
+                <w:sz w:val="24"/>
+                <w:szCs w:val="24"/>
+              </w:rPr>
+            </w:pPr>
+            <w:r>
+              <w:rPr>
+                <w:rFonts w:ascii="Arial" w:hAnsi="Arial" w:cs="Arial"/>
+                <w:sz w:val="24"/>
+                <w:szCs w:val="24"/>
+              </w:rPr>
+              <w:t>O(c)</w:t>
+            </w:r>
+          </w:p>
+        </w:tc>
+      </w:tr>
+      <w:tr>
+        <w:tc>
+          <w:tcPr>
+            <w:tcW w:w="1949" w:type="dxa"/>
+            <w:tcBorders>
+              <w:top w:val="single" w:sz="4" w:space="0" w:color="000000"/>
+              <w:left w:val="single" w:sz="4" w:space="0" w:color="000000"/>
+              <w:bottom w:val="single" w:sz="4" w:space="0" w:color="000000"/>
+              <w:right w:val="single" w:sz="4" w:space="0" w:color="000000"/>
+            </w:tcBorders>
+          </w:tcPr>
+          <w:p>
+            <w:pPr>
+              <w:spacing w:after="0"/>
+              <w:rPr>
+                <w:rFonts w:ascii="Arial" w:hAnsi="Arial" w:cs="Arial"/>
+                <w:sz w:val="24"/>
+                <w:szCs w:val="24"/>
+              </w:rPr>
+            </w:pPr>
+            <w:r>
+              <w:rPr>
+                <w:rFonts w:ascii="Arial" w:hAnsi="Arial" w:cs="Arial"/>
+                <w:sz w:val="24"/>
+                <w:szCs w:val="24"/>
+              </w:rPr>
+              <w:t>21</w:t>
+            </w:r>
+          </w:p>
+        </w:tc>
+        <w:tc>
+          <w:tcPr>
+            <w:tcW w:w="4916" w:type="dxa"/>
+            <w:tcBorders>
+              <w:top w:val="single" w:sz="4" w:space="0" w:color="000000"/>
+              <w:left w:val="single" w:sz="4" w:space="0" w:color="000000"/>
+              <w:bottom w:val="single" w:sz="4" w:space="0" w:color="000000"/>
+              <w:right w:val="single" w:sz="4" w:space="0" w:color="000000"/>
+            </w:tcBorders>
+          </w:tcPr>
+          <w:p>
+            <w:pPr>
+              <w:spacing w:after="0"/>
+              <w:rPr>
+                <w:rFonts w:ascii="Arial" w:hAnsi="Arial" w:cs="Arial"/>
+                <w:sz w:val="24"/>
+                <w:szCs w:val="24"/>
+              </w:rPr>
+            </w:pPr>
+            <w:r>
+              <w:rPr>
+                <w:rFonts w:ascii="Arial" w:hAnsi="Arial" w:cs="Arial"/>
+                <w:sz w:val="24"/>
+                <w:szCs w:val="24"/>
+              </w:rPr>
+              <w:t>O(c)</w:t>
+            </w:r>
+          </w:p>
+        </w:tc>
+      </w:tr>
+      <w:tr>
+        <w:tc>
+          <w:tcPr>
+            <w:tcW w:w="1949" w:type="dxa"/>
+            <w:tcBorders>
+              <w:top w:val="single" w:sz="4" w:space="0" w:color="000000"/>
+              <w:left w:val="single" w:sz="4" w:space="0" w:color="000000"/>
+              <w:bottom w:val="single" w:sz="4" w:space="0" w:color="000000"/>
+              <w:right w:val="single" w:sz="4" w:space="0" w:color="000000"/>
+            </w:tcBorders>
+          </w:tcPr>
+          <w:p>
+            <w:pPr>
+              <w:spacing w:after="0"/>
+              <w:rPr>
+                <w:rFonts w:ascii="Arial" w:hAnsi="Arial" w:cs="Arial"/>
+                <w:sz w:val="24"/>
+                <w:szCs w:val="24"/>
+              </w:rPr>
+            </w:pPr>
+            <w:r>
+              <w:rPr>
+                <w:rFonts w:ascii="Arial" w:hAnsi="Arial" w:cs="Arial"/>
+                <w:sz w:val="24"/>
+                <w:szCs w:val="24"/>
+              </w:rPr>
+              <w:t>22</w:t>
+            </w:r>
+          </w:p>
+        </w:tc>
+        <w:tc>
+          <w:tcPr>
+            <w:tcW w:w="4916" w:type="dxa"/>
+            <w:tcBorders>
+              <w:top w:val="single" w:sz="4" w:space="0" w:color="000000"/>
+              <w:left w:val="single" w:sz="4" w:space="0" w:color="000000"/>
+              <w:bottom w:val="single" w:sz="4" w:space="0" w:color="000000"/>
+              <w:right w:val="single" w:sz="4" w:space="0" w:color="000000"/>
+            </w:tcBorders>
+          </w:tcPr>
+          <w:p>
+            <w:pPr>
+              <w:spacing w:after="0"/>
+              <w:rPr>
+                <w:rFonts w:ascii="Arial" w:hAnsi="Arial" w:cs="Arial"/>
+                <w:sz w:val="24"/>
+                <w:szCs w:val="24"/>
+              </w:rPr>
+            </w:pPr>
+            <w:r>
+              <w:rPr>
+                <w:rFonts w:ascii="Arial" w:hAnsi="Arial" w:cs="Arial"/>
+                <w:sz w:val="24"/>
+                <w:szCs w:val="24"/>
+              </w:rPr>
+              <w:t>O(c)</w:t>
+            </w:r>
+          </w:p>
+        </w:tc>
+      </w:tr>
+      <w:tr>
+        <w:tc>
+          <w:tcPr>
+            <w:tcW w:w="1949" w:type="dxa"/>
+            <w:tcBorders>
+              <w:top w:val="single" w:sz="4" w:space="0" w:color="000000"/>
+              <w:left w:val="single" w:sz="4" w:space="0" w:color="000000"/>
+              <w:bottom w:val="single" w:sz="4" w:space="0" w:color="000000"/>
+              <w:right w:val="single" w:sz="4" w:space="0" w:color="000000"/>
+            </w:tcBorders>
+          </w:tcPr>
+          <w:p>
+            <w:pPr>
+              <w:spacing w:after="0"/>
+              <w:rPr>
+                <w:rFonts w:ascii="Arial" w:hAnsi="Arial" w:cs="Arial"/>
+                <w:sz w:val="24"/>
+                <w:szCs w:val="24"/>
+              </w:rPr>
+            </w:pPr>
+            <w:r>
+              <w:rPr>
+                <w:rFonts w:ascii="Arial" w:hAnsi="Arial" w:cs="Arial"/>
+                <w:sz w:val="24"/>
+                <w:szCs w:val="24"/>
+              </w:rPr>
+              <w:t>23</w:t>
+            </w:r>
+          </w:p>
+        </w:tc>
+        <w:tc>
+          <w:tcPr>
+            <w:tcW w:w="4916" w:type="dxa"/>
+            <w:tcBorders>
+              <w:top w:val="single" w:sz="4" w:space="0" w:color="000000"/>
+              <w:left w:val="single" w:sz="4" w:space="0" w:color="000000"/>
+              <w:bottom w:val="single" w:sz="4" w:space="0" w:color="000000"/>
+              <w:right w:val="single" w:sz="4" w:space="0" w:color="000000"/>
+            </w:tcBorders>
+          </w:tcPr>
+          <w:p>
+            <w:pPr>
+              <w:spacing w:after="0"/>
+              <w:rPr>
+                <w:rFonts w:ascii="Arial" w:hAnsi="Arial" w:cs="Arial"/>
+                <w:sz w:val="24"/>
+                <w:szCs w:val="24"/>
+              </w:rPr>
+            </w:pPr>
+            <w:r>
+              <w:rPr>
+                <w:rFonts w:ascii="Arial" w:hAnsi="Arial" w:cs="Arial"/>
+                <w:sz w:val="24"/>
+                <w:szCs w:val="24"/>
+              </w:rPr>
+              <w:t>O(c)</w:t>
+            </w:r>
+          </w:p>
+        </w:tc>
+      </w:tr>
+      <w:tr>
+        <w:tc>
+          <w:tcPr>
+            <w:tcW w:w="1949" w:type="dxa"/>
+            <w:tcBorders>
+              <w:top w:val="single" w:sz="4" w:space="0" w:color="000000"/>
+              <w:left w:val="single" w:sz="4" w:space="0" w:color="000000"/>
+              <w:bottom w:val="single" w:sz="4" w:space="0" w:color="000000"/>
+              <w:right w:val="single" w:sz="4" w:space="0" w:color="000000"/>
+            </w:tcBorders>
+          </w:tcPr>
+          <w:p>
+            <w:pPr>
+              <w:spacing w:after="0"/>
+              <w:rPr>
+                <w:rFonts w:ascii="Arial" w:hAnsi="Arial" w:cs="Arial"/>
+                <w:sz w:val="24"/>
+                <w:szCs w:val="24"/>
+              </w:rPr>
+            </w:pPr>
+            <w:r>
+              <w:rPr>
+                <w:rFonts w:ascii="Arial" w:hAnsi="Arial" w:cs="Arial"/>
+                <w:sz w:val="24"/>
+                <w:szCs w:val="24"/>
+              </w:rPr>
+              <w:t>24</w:t>
+            </w:r>
+          </w:p>
+        </w:tc>
+        <w:tc>
+          <w:tcPr>
+            <w:tcW w:w="4916" w:type="dxa"/>
+            <w:tcBorders>
+              <w:top w:val="single" w:sz="4" w:space="0" w:color="000000"/>
+              <w:left w:val="single" w:sz="4" w:space="0" w:color="000000"/>
+              <w:bottom w:val="single" w:sz="4" w:space="0" w:color="000000"/>
+              <w:right w:val="single" w:sz="4" w:space="0" w:color="000000"/>
+            </w:tcBorders>
+          </w:tcPr>
+          <w:p>
+            <w:pPr>
+              <w:spacing w:after="0"/>
+              <w:rPr>
+                <w:rFonts w:ascii="Arial" w:hAnsi="Arial" w:cs="Arial"/>
+                <w:sz w:val="24"/>
+                <w:szCs w:val="24"/>
+              </w:rPr>
+            </w:pPr>
+            <w:r>
+              <w:rPr>
+                <w:rFonts w:ascii="Arial" w:hAnsi="Arial" w:cs="Arial"/>
+                <w:sz w:val="24"/>
+                <w:szCs w:val="24"/>
+              </w:rPr>
+              <w:t>O(c)</w:t>
+            </w:r>
+          </w:p>
+        </w:tc>
+      </w:tr>
+      <w:tr>
+        <w:tc>
+          <w:tcPr>
+            <w:tcW w:w="1949" w:type="dxa"/>
+            <w:tcBorders>
+              <w:top w:val="single" w:sz="4" w:space="0" w:color="000000"/>
+              <w:left w:val="single" w:sz="4" w:space="0" w:color="000000"/>
+              <w:bottom w:val="single" w:sz="4" w:space="0" w:color="000000"/>
+              <w:right w:val="single" w:sz="4" w:space="0" w:color="000000"/>
+            </w:tcBorders>
+          </w:tcPr>
+          <w:p>
+            <w:pPr>
+              <w:spacing w:after="0"/>
+              <w:rPr>
+                <w:rFonts w:ascii="Arial" w:hAnsi="Arial" w:cs="Arial"/>
+                <w:sz w:val="24"/>
+                <w:szCs w:val="24"/>
+              </w:rPr>
+            </w:pPr>
+            <w:r>
+              <w:rPr>
+                <w:rFonts w:ascii="Arial" w:hAnsi="Arial" w:cs="Arial"/>
+                <w:sz w:val="24"/>
+                <w:szCs w:val="24"/>
+              </w:rPr>
+              <w:t>25</w:t>
+            </w:r>
+          </w:p>
+        </w:tc>
+        <w:tc>
+          <w:tcPr>
+            <w:tcW w:w="4916" w:type="dxa"/>
+            <w:tcBorders>
+              <w:top w:val="single" w:sz="4" w:space="0" w:color="000000"/>
+              <w:left w:val="single" w:sz="4" w:space="0" w:color="000000"/>
+              <w:bottom w:val="single" w:sz="4" w:space="0" w:color="000000"/>
+              <w:right w:val="single" w:sz="4" w:space="0" w:color="000000"/>
+            </w:tcBorders>
+          </w:tcPr>
+          <w:p>
+            <w:pPr>
+              <w:spacing w:after="0"/>
+              <w:rPr>
+                <w:rFonts w:ascii="Arial" w:hAnsi="Arial" w:cs="Arial"/>
+                <w:sz w:val="24"/>
+                <w:szCs w:val="24"/>
+              </w:rPr>
+            </w:pPr>
+            <w:r>
+              <w:rPr>
+                <w:rFonts w:ascii="Arial" w:hAnsi="Arial" w:cs="Arial"/>
+                <w:sz w:val="24"/>
+                <w:szCs w:val="24"/>
+              </w:rPr>
+              <w:t>O(c)</w:t>
+            </w:r>
+          </w:p>
+        </w:tc>
+      </w:tr>
+      <w:tr>
+        <w:tc>
+          <w:tcPr>
+            <w:tcW w:w="1949" w:type="dxa"/>
+            <w:tcBorders>
+              <w:top w:val="single" w:sz="4" w:space="0" w:color="000000"/>
+              <w:left w:val="single" w:sz="4" w:space="0" w:color="000000"/>
+              <w:bottom w:val="single" w:sz="4" w:space="0" w:color="000000"/>
+              <w:right w:val="single" w:sz="4" w:space="0" w:color="000000"/>
+            </w:tcBorders>
+          </w:tcPr>
+          <w:p>
+            <w:pPr>
+              <w:spacing w:after="0"/>
+              <w:rPr>
+                <w:rFonts w:ascii="Arial" w:hAnsi="Arial" w:cs="Arial"/>
+                <w:sz w:val="24"/>
+                <w:szCs w:val="24"/>
+              </w:rPr>
+            </w:pPr>
+            <w:r>
+              <w:rPr>
+                <w:rFonts w:ascii="Arial" w:hAnsi="Arial" w:cs="Arial"/>
+                <w:sz w:val="24"/>
+                <w:szCs w:val="24"/>
+              </w:rPr>
+              <w:t>26</w:t>
+            </w:r>
+          </w:p>
+        </w:tc>
+        <w:tc>
+          <w:tcPr>
+            <w:tcW w:w="4916" w:type="dxa"/>
+            <w:tcBorders>
+              <w:top w:val="single" w:sz="4" w:space="0" w:color="000000"/>
+              <w:left w:val="single" w:sz="4" w:space="0" w:color="000000"/>
+              <w:bottom w:val="single" w:sz="4" w:space="0" w:color="000000"/>
+              <w:right w:val="single" w:sz="4" w:space="0" w:color="000000"/>
+            </w:tcBorders>
+          </w:tcPr>
+          <w:p>
+            <w:pPr>
+              <w:spacing w:after="0"/>
+              <w:rPr>
+                <w:rFonts w:ascii="Arial" w:hAnsi="Arial" w:cs="Arial"/>
+                <w:sz w:val="24"/>
+                <w:szCs w:val="24"/>
+              </w:rPr>
+            </w:pPr>
+            <w:r>
+              <w:rPr>
+                <w:rFonts w:ascii="Arial" w:hAnsi="Arial" w:cs="Arial"/>
+                <w:sz w:val="24"/>
+                <w:szCs w:val="24"/>
+              </w:rPr>
+              <w:t>O(c)</w:t>
+            </w:r>
+          </w:p>
+        </w:tc>
+      </w:tr>
+      <w:tr>
+        <w:tc>
+          <w:tcPr>
+            <w:tcW w:w="1949" w:type="dxa"/>
+            <w:tcBorders>
+              <w:top w:val="single" w:sz="4" w:space="0" w:color="000000"/>
+              <w:left w:val="single" w:sz="4" w:space="0" w:color="000000"/>
+              <w:bottom w:val="single" w:sz="4" w:space="0" w:color="000000"/>
+              <w:right w:val="single" w:sz="4" w:space="0" w:color="000000"/>
+            </w:tcBorders>
+          </w:tcPr>
+          <w:p>
+            <w:pPr>
+              <w:spacing w:after="0"/>
+              <w:rPr>
+                <w:rFonts w:ascii="Arial" w:hAnsi="Arial" w:cs="Arial"/>
+                <w:sz w:val="24"/>
+                <w:szCs w:val="24"/>
+              </w:rPr>
+            </w:pPr>
+            <w:r>
+              <w:rPr>
+                <w:rFonts w:ascii="Arial" w:hAnsi="Arial" w:cs="Arial"/>
+                <w:sz w:val="24"/>
+                <w:szCs w:val="24"/>
+              </w:rPr>
+              <w:t>27</w:t>
+            </w:r>
+          </w:p>
+        </w:tc>
+        <w:tc>
+          <w:tcPr>
+            <w:tcW w:w="4916" w:type="dxa"/>
+            <w:tcBorders>
+              <w:top w:val="single" w:sz="4" w:space="0" w:color="000000"/>
+              <w:left w:val="single" w:sz="4" w:space="0" w:color="000000"/>
+              <w:bottom w:val="single" w:sz="4" w:space="0" w:color="000000"/>
+              <w:right w:val="single" w:sz="4" w:space="0" w:color="000000"/>
+            </w:tcBorders>
+          </w:tcPr>
+          <w:p>
+            <w:pPr>
+              <w:spacing w:after="0"/>
+              <w:rPr>
+                <w:rFonts w:ascii="Arial" w:hAnsi="Arial" w:cs="Arial"/>
+                <w:sz w:val="24"/>
+                <w:szCs w:val="24"/>
+              </w:rPr>
+            </w:pPr>
+            <w:r>
+              <w:rPr>
+                <w:rFonts w:ascii="Arial" w:hAnsi="Arial" w:cs="Arial"/>
+                <w:sz w:val="24"/>
+                <w:szCs w:val="24"/>
+              </w:rPr>
+              <w:t>O(c)</w:t>
+            </w:r>
           </w:p>
         </w:tc>
       </w:tr>
@@ -1358,7 +8629,25 @@
           <w:sz w:val="24"/>
           <w:szCs w:val="24"/>
         </w:rPr>
-        <w:t>Complexity of the algorithm = O(__)</w:t>
+        <w:t xml:space="preserve">Complexity of the algorithm = </w:t>
+      </w:r>
+      <w:proofErr w:type="gramStart"/>
+      <w:r>
+        <w:rPr>
+          <w:rFonts w:ascii="Arial" w:hAnsi="Arial" w:cs="Arial"/>
+          <w:sz w:val="24"/>
+          <w:szCs w:val="24"/>
+        </w:rPr>
+        <w:t>O(</w:t>
+      </w:r>
+      <w:proofErr w:type="gramEnd"/>
+      <w:r>
+        <w:rPr>
+          <w:rFonts w:ascii="Arial" w:hAnsi="Arial" w:cs="Arial"/>
+          <w:sz w:val="24"/>
+          <w:szCs w:val="24"/>
+        </w:rPr>
+        <w:t>__)</w:t>
       </w:r>
     </w:p>
     <w:p>
@@ -1425,6 +8714,7 @@
         </w:rPr>
         <w:t xml:space="preserve">Complete your test cases to test the </w:t>
       </w:r>
+      <w:proofErr w:type="spellStart"/>
       <w:r>
         <w:rPr>
           <w:rFonts w:ascii="Arial" w:hAnsi="Arial" w:cs="Arial"/>
@@ -1435,6 +8725,7 @@
         </w:rPr>
         <w:t>TrieAutoComplete</w:t>
       </w:r>
+      <w:proofErr w:type="spellEnd"/>
       <w:r>
         <w:rPr>
           <w:rFonts w:ascii="Arial" w:hAnsi="Arial" w:cs="Arial"/>
@@ -1507,7 +8798,43 @@
           <w:sz w:val="24"/>
           <w:szCs w:val="24"/>
         </w:rPr>
-        <w:t>Assuming the trie already contains the terms {”ape, 6”, ”app, 4”, ”ban, 2”, ”bat, 3”, ”bee, 5”, ”car, 7”, ”cat, 1”}, you would expect results based on the following table:</w:t>
+        <w:t xml:space="preserve">Assuming the </w:t>
+      </w:r>
+      <w:proofErr w:type="spellStart"/>
+      <w:r>
+        <w:rPr>
+          <w:rFonts w:ascii="Arial" w:hAnsi="Arial" w:cs="Arial"/>
+          <w:sz w:val="24"/>
+          <w:szCs w:val="24"/>
+        </w:rPr>
+        <w:t>trie</w:t>
+      </w:r>
+      <w:proofErr w:type="spellEnd"/>
+      <w:r>
+        <w:rPr>
+          <w:rFonts w:ascii="Arial" w:hAnsi="Arial" w:cs="Arial"/>
+          <w:sz w:val="24"/>
+          <w:szCs w:val="24"/>
+        </w:rPr>
+        <w:t xml:space="preserve"> already contains the terms </w:t>
+      </w:r>
+      <w:proofErr w:type="gramStart"/>
+      <w:r>
+        <w:rPr>
+          <w:rFonts w:ascii="Arial" w:hAnsi="Arial" w:cs="Arial"/>
+          <w:sz w:val="24"/>
+          <w:szCs w:val="24"/>
+        </w:rPr>
+        <w:t>{”ape</w:t>
+      </w:r>
+      <w:proofErr w:type="gramEnd"/>
+      <w:r>
+        <w:rPr>
+          <w:rFonts w:ascii="Arial" w:hAnsi="Arial" w:cs="Arial"/>
+          <w:sz w:val="24"/>
+          <w:szCs w:val="24"/>
+        </w:rPr>
+        <w:t>, 6”, ”app, 4”, ”ban, 2”, ”bat, 3”, ”bee, 5”, ”car, 7”, ”cat, 1”}, you would expect results based on the following table:</w:t>
       </w:r>
     </w:p>
     <w:tbl>
@@ -1741,13 +9068,23 @@
                 <w:szCs w:val="24"/>
               </w:rPr>
             </w:pPr>
-            <w:r>
-              <w:rPr>
-                <w:rFonts w:ascii="Arial" w:hAnsi="Arial" w:cs="Arial"/>
-                <w:sz w:val="24"/>
-                <w:szCs w:val="24"/>
-              </w:rPr>
-              <w:t>”a”</w:t>
+            <w:proofErr w:type="gramStart"/>
+            <w:r>
+              <w:rPr>
+                <w:rFonts w:ascii="Arial" w:hAnsi="Arial" w:cs="Arial"/>
+                <w:sz w:val="24"/>
+                <w:szCs w:val="24"/>
+              </w:rPr>
+              <w:t>”a</w:t>
+            </w:r>
+            <w:proofErr w:type="gramEnd"/>
+            <w:r>
+              <w:rPr>
+                <w:rFonts w:ascii="Arial" w:hAnsi="Arial" w:cs="Arial"/>
+                <w:sz w:val="24"/>
+                <w:szCs w:val="24"/>
+              </w:rPr>
+              <w:t>”</w:t>
             </w:r>
           </w:p>
         </w:tc>
@@ -1836,13 +9173,23 @@
                 <w:szCs w:val="24"/>
               </w:rPr>
             </w:pPr>
-            <w:r>
-              <w:rPr>
-                <w:rFonts w:ascii="Arial" w:hAnsi="Arial" w:cs="Arial"/>
-                <w:sz w:val="24"/>
-                <w:szCs w:val="24"/>
-              </w:rPr>
-              <w:t>”ap”</w:t>
+            <w:proofErr w:type="gramStart"/>
+            <w:r>
+              <w:rPr>
+                <w:rFonts w:ascii="Arial" w:hAnsi="Arial" w:cs="Arial"/>
+                <w:sz w:val="24"/>
+                <w:szCs w:val="24"/>
+              </w:rPr>
+              <w:t>”ap</w:t>
+            </w:r>
+            <w:proofErr w:type="gramEnd"/>
+            <w:r>
+              <w:rPr>
+                <w:rFonts w:ascii="Arial" w:hAnsi="Arial" w:cs="Arial"/>
+                <w:sz w:val="24"/>
+                <w:szCs w:val="24"/>
+              </w:rPr>
+              <w:t>”</w:t>
             </w:r>
           </w:p>
         </w:tc>
@@ -1931,13 +9278,24 @@
                 <w:szCs w:val="24"/>
               </w:rPr>
             </w:pPr>
-            <w:r>
-              <w:rPr>
-                <w:rFonts w:ascii="Arial" w:hAnsi="Arial" w:cs="Arial"/>
-                <w:sz w:val="24"/>
-                <w:szCs w:val="24"/>
-              </w:rPr>
-              <w:t>”b”</w:t>
+            <w:proofErr w:type="gramStart"/>
+            <w:r>
+              <w:rPr>
+                <w:rFonts w:ascii="Arial" w:hAnsi="Arial" w:cs="Arial"/>
+                <w:sz w:val="24"/>
+                <w:szCs w:val="24"/>
+              </w:rPr>
+              <w:lastRenderedPageBreak/>
+              <w:t>”b</w:t>
+            </w:r>
+            <w:proofErr w:type="gramEnd"/>
+            <w:r>
+              <w:rPr>
+                <w:rFonts w:ascii="Arial" w:hAnsi="Arial" w:cs="Arial"/>
+                <w:sz w:val="24"/>
+                <w:szCs w:val="24"/>
+              </w:rPr>
+              <w:t>”</w:t>
             </w:r>
           </w:p>
         </w:tc>
@@ -2032,7 +9390,25 @@
                 <w:sz w:val="24"/>
                 <w:szCs w:val="24"/>
               </w:rPr>
-              <w:t>”ba”</w:t>
+              <w:t>”</w:t>
+            </w:r>
+            <w:proofErr w:type="spellStart"/>
+            <w:r>
+              <w:rPr>
+                <w:rFonts w:ascii="Arial" w:hAnsi="Arial" w:cs="Arial"/>
+                <w:sz w:val="24"/>
+                <w:szCs w:val="24"/>
+              </w:rPr>
+              <w:t>ba</w:t>
+            </w:r>
+            <w:proofErr w:type="spellEnd"/>
+            <w:r>
+              <w:rPr>
+                <w:rFonts w:ascii="Arial" w:hAnsi="Arial" w:cs="Arial"/>
+                <w:sz w:val="24"/>
+                <w:szCs w:val="24"/>
+              </w:rPr>
+              <w:t>”</w:t>
             </w:r>
           </w:p>
         </w:tc>
@@ -2406,13 +9782,23 @@
                 <w:szCs w:val="24"/>
               </w:rPr>
             </w:pPr>
-            <w:r>
-              <w:rPr>
-                <w:rFonts w:ascii="Arial" w:hAnsi="Arial" w:cs="Arial"/>
-                <w:sz w:val="24"/>
-                <w:szCs w:val="24"/>
-              </w:rPr>
-              <w:t>”d”</w:t>
+            <w:proofErr w:type="gramStart"/>
+            <w:r>
+              <w:rPr>
+                <w:rFonts w:ascii="Arial" w:hAnsi="Arial" w:cs="Arial"/>
+                <w:sz w:val="24"/>
+                <w:szCs w:val="24"/>
+              </w:rPr>
+              <w:t>”d</w:t>
+            </w:r>
+            <w:proofErr w:type="gramEnd"/>
+            <w:r>
+              <w:rPr>
+                <w:rFonts w:ascii="Arial" w:hAnsi="Arial" w:cs="Arial"/>
+                <w:sz w:val="24"/>
+                <w:szCs w:val="24"/>
+              </w:rPr>
+              <w:t>”</w:t>
             </w:r>
           </w:p>
         </w:tc>
@@ -2656,13 +10042,23 @@
                 <w:szCs w:val="24"/>
               </w:rPr>
             </w:pPr>
-            <w:r>
-              <w:rPr>
-                <w:rFonts w:ascii="Arial" w:hAnsi="Arial" w:cs="Arial"/>
-                <w:sz w:val="24"/>
-                <w:szCs w:val="24"/>
-              </w:rPr>
-              <w:t>{”car”, ”ape”, ”bee”, ”app”, ”bat”, ”ban”, ”cat”}</w:t>
+            <w:proofErr w:type="gramStart"/>
+            <w:r>
+              <w:rPr>
+                <w:rFonts w:ascii="Arial" w:hAnsi="Arial" w:cs="Arial"/>
+                <w:sz w:val="24"/>
+                <w:szCs w:val="24"/>
+              </w:rPr>
+              <w:t>{”car</w:t>
+            </w:r>
+            <w:proofErr w:type="gramEnd"/>
+            <w:r>
+              <w:rPr>
+                <w:rFonts w:ascii="Arial" w:hAnsi="Arial" w:cs="Arial"/>
+                <w:sz w:val="24"/>
+                <w:szCs w:val="24"/>
+              </w:rPr>
+              <w:t>”, ”ape”, ”bee”, ”app”, ”bat”, ”ban”, ”cat”}</w:t>
             </w:r>
           </w:p>
         </w:tc>
@@ -2751,13 +10147,23 @@
                 <w:szCs w:val="24"/>
               </w:rPr>
             </w:pPr>
-            <w:r>
-              <w:rPr>
-                <w:rFonts w:ascii="Arial" w:hAnsi="Arial" w:cs="Arial"/>
-                <w:sz w:val="24"/>
-                <w:szCs w:val="24"/>
-              </w:rPr>
-              <w:t>{”car”}</w:t>
+            <w:proofErr w:type="gramStart"/>
+            <w:r>
+              <w:rPr>
+                <w:rFonts w:ascii="Arial" w:hAnsi="Arial" w:cs="Arial"/>
+                <w:sz w:val="24"/>
+                <w:szCs w:val="24"/>
+              </w:rPr>
+              <w:t>{”car</w:t>
+            </w:r>
+            <w:proofErr w:type="gramEnd"/>
+            <w:r>
+              <w:rPr>
+                <w:rFonts w:ascii="Arial" w:hAnsi="Arial" w:cs="Arial"/>
+                <w:sz w:val="24"/>
+                <w:szCs w:val="24"/>
+              </w:rPr>
+              <w:t>”}</w:t>
             </w:r>
           </w:p>
         </w:tc>
@@ -2846,13 +10252,23 @@
                 <w:szCs w:val="24"/>
               </w:rPr>
             </w:pPr>
-            <w:r>
-              <w:rPr>
-                <w:rFonts w:ascii="Arial" w:hAnsi="Arial" w:cs="Arial"/>
-                <w:sz w:val="24"/>
-                <w:szCs w:val="24"/>
-              </w:rPr>
-              <w:t>{”car”, ”ape”}</w:t>
+            <w:proofErr w:type="gramStart"/>
+            <w:r>
+              <w:rPr>
+                <w:rFonts w:ascii="Arial" w:hAnsi="Arial" w:cs="Arial"/>
+                <w:sz w:val="24"/>
+                <w:szCs w:val="24"/>
+              </w:rPr>
+              <w:t>{”car</w:t>
+            </w:r>
+            <w:proofErr w:type="gramEnd"/>
+            <w:r>
+              <w:rPr>
+                <w:rFonts w:ascii="Arial" w:hAnsi="Arial" w:cs="Arial"/>
+                <w:sz w:val="24"/>
+                <w:szCs w:val="24"/>
+              </w:rPr>
+              <w:t>”, ”ape”}</w:t>
             </w:r>
           </w:p>
         </w:tc>
@@ -2941,13 +10357,23 @@
                 <w:szCs w:val="24"/>
               </w:rPr>
             </w:pPr>
-            <w:r>
-              <w:rPr>
-                <w:rFonts w:ascii="Arial" w:hAnsi="Arial" w:cs="Arial"/>
-                <w:sz w:val="24"/>
-                <w:szCs w:val="24"/>
-              </w:rPr>
-              <w:t>{”car”, ”ape”, ”bee”}</w:t>
+            <w:proofErr w:type="gramStart"/>
+            <w:r>
+              <w:rPr>
+                <w:rFonts w:ascii="Arial" w:hAnsi="Arial" w:cs="Arial"/>
+                <w:sz w:val="24"/>
+                <w:szCs w:val="24"/>
+              </w:rPr>
+              <w:t>{”car</w:t>
+            </w:r>
+            <w:proofErr w:type="gramEnd"/>
+            <w:r>
+              <w:rPr>
+                <w:rFonts w:ascii="Arial" w:hAnsi="Arial" w:cs="Arial"/>
+                <w:sz w:val="24"/>
+                <w:szCs w:val="24"/>
+              </w:rPr>
+              <w:t>”, ”ape”, ”bee”}</w:t>
             </w:r>
           </w:p>
         </w:tc>
@@ -2976,13 +10402,23 @@
                 <w:szCs w:val="24"/>
               </w:rPr>
             </w:pPr>
-            <w:r>
-              <w:rPr>
-                <w:rFonts w:ascii="Arial" w:hAnsi="Arial" w:cs="Arial"/>
-                <w:sz w:val="24"/>
-                <w:szCs w:val="24"/>
-              </w:rPr>
-              <w:t>”a”</w:t>
+            <w:proofErr w:type="gramStart"/>
+            <w:r>
+              <w:rPr>
+                <w:rFonts w:ascii="Arial" w:hAnsi="Arial" w:cs="Arial"/>
+                <w:sz w:val="24"/>
+                <w:szCs w:val="24"/>
+              </w:rPr>
+              <w:t>”a</w:t>
+            </w:r>
+            <w:proofErr w:type="gramEnd"/>
+            <w:r>
+              <w:rPr>
+                <w:rFonts w:ascii="Arial" w:hAnsi="Arial" w:cs="Arial"/>
+                <w:sz w:val="24"/>
+                <w:szCs w:val="24"/>
+              </w:rPr>
+              <w:t>”</w:t>
             </w:r>
           </w:p>
         </w:tc>
@@ -3036,13 +10472,23 @@
                 <w:szCs w:val="24"/>
               </w:rPr>
             </w:pPr>
-            <w:r>
-              <w:rPr>
-                <w:rFonts w:ascii="Arial" w:hAnsi="Arial" w:cs="Arial"/>
-                <w:sz w:val="24"/>
-                <w:szCs w:val="24"/>
-              </w:rPr>
-              <w:t>{”ape”}</w:t>
+            <w:proofErr w:type="gramStart"/>
+            <w:r>
+              <w:rPr>
+                <w:rFonts w:ascii="Arial" w:hAnsi="Arial" w:cs="Arial"/>
+                <w:sz w:val="24"/>
+                <w:szCs w:val="24"/>
+              </w:rPr>
+              <w:t>{”ape</w:t>
+            </w:r>
+            <w:proofErr w:type="gramEnd"/>
+            <w:r>
+              <w:rPr>
+                <w:rFonts w:ascii="Arial" w:hAnsi="Arial" w:cs="Arial"/>
+                <w:sz w:val="24"/>
+                <w:szCs w:val="24"/>
+              </w:rPr>
+              <w:t>”}</w:t>
             </w:r>
           </w:p>
         </w:tc>
@@ -3071,13 +10517,23 @@
                 <w:szCs w:val="24"/>
               </w:rPr>
             </w:pPr>
-            <w:r>
-              <w:rPr>
-                <w:rFonts w:ascii="Arial" w:hAnsi="Arial" w:cs="Arial"/>
-                <w:sz w:val="24"/>
-                <w:szCs w:val="24"/>
-              </w:rPr>
-              <w:t>”ap”</w:t>
+            <w:proofErr w:type="gramStart"/>
+            <w:r>
+              <w:rPr>
+                <w:rFonts w:ascii="Arial" w:hAnsi="Arial" w:cs="Arial"/>
+                <w:sz w:val="24"/>
+                <w:szCs w:val="24"/>
+              </w:rPr>
+              <w:t>”ap</w:t>
+            </w:r>
+            <w:proofErr w:type="gramEnd"/>
+            <w:r>
+              <w:rPr>
+                <w:rFonts w:ascii="Arial" w:hAnsi="Arial" w:cs="Arial"/>
+                <w:sz w:val="24"/>
+                <w:szCs w:val="24"/>
+              </w:rPr>
+              <w:t>”</w:t>
             </w:r>
           </w:p>
         </w:tc>
@@ -3131,13 +10587,23 @@
                 <w:szCs w:val="24"/>
               </w:rPr>
             </w:pPr>
-            <w:r>
-              <w:rPr>
-                <w:rFonts w:ascii="Arial" w:hAnsi="Arial" w:cs="Arial"/>
-                <w:sz w:val="24"/>
-                <w:szCs w:val="24"/>
-              </w:rPr>
-              <w:t>{”ape”}</w:t>
+            <w:proofErr w:type="gramStart"/>
+            <w:r>
+              <w:rPr>
+                <w:rFonts w:ascii="Arial" w:hAnsi="Arial" w:cs="Arial"/>
+                <w:sz w:val="24"/>
+                <w:szCs w:val="24"/>
+              </w:rPr>
+              <w:t>{”ape</w:t>
+            </w:r>
+            <w:proofErr w:type="gramEnd"/>
+            <w:r>
+              <w:rPr>
+                <w:rFonts w:ascii="Arial" w:hAnsi="Arial" w:cs="Arial"/>
+                <w:sz w:val="24"/>
+                <w:szCs w:val="24"/>
+              </w:rPr>
+              <w:t>”}</w:t>
             </w:r>
           </w:p>
         </w:tc>
@@ -3166,13 +10632,23 @@
                 <w:szCs w:val="24"/>
               </w:rPr>
             </w:pPr>
-            <w:r>
-              <w:rPr>
-                <w:rFonts w:ascii="Arial" w:hAnsi="Arial" w:cs="Arial"/>
-                <w:sz w:val="24"/>
-                <w:szCs w:val="24"/>
-              </w:rPr>
-              <w:t>”b”</w:t>
+            <w:proofErr w:type="gramStart"/>
+            <w:r>
+              <w:rPr>
+                <w:rFonts w:ascii="Arial" w:hAnsi="Arial" w:cs="Arial"/>
+                <w:sz w:val="24"/>
+                <w:szCs w:val="24"/>
+              </w:rPr>
+              <w:t>”b</w:t>
+            </w:r>
+            <w:proofErr w:type="gramEnd"/>
+            <w:r>
+              <w:rPr>
+                <w:rFonts w:ascii="Arial" w:hAnsi="Arial" w:cs="Arial"/>
+                <w:sz w:val="24"/>
+                <w:szCs w:val="24"/>
+              </w:rPr>
+              <w:t>”</w:t>
             </w:r>
           </w:p>
         </w:tc>
@@ -3226,13 +10702,23 @@
                 <w:szCs w:val="24"/>
               </w:rPr>
             </w:pPr>
-            <w:r>
-              <w:rPr>
-                <w:rFonts w:ascii="Arial" w:hAnsi="Arial" w:cs="Arial"/>
-                <w:sz w:val="24"/>
-                <w:szCs w:val="24"/>
-              </w:rPr>
-              <w:t>{”bee”, ”bat”}</w:t>
+            <w:proofErr w:type="gramStart"/>
+            <w:r>
+              <w:rPr>
+                <w:rFonts w:ascii="Arial" w:hAnsi="Arial" w:cs="Arial"/>
+                <w:sz w:val="24"/>
+                <w:szCs w:val="24"/>
+              </w:rPr>
+              <w:t>{”bee</w:t>
+            </w:r>
+            <w:proofErr w:type="gramEnd"/>
+            <w:r>
+              <w:rPr>
+                <w:rFonts w:ascii="Arial" w:hAnsi="Arial" w:cs="Arial"/>
+                <w:sz w:val="24"/>
+                <w:szCs w:val="24"/>
+              </w:rPr>
+              <w:t>”, ”bat”}</w:t>
             </w:r>
           </w:p>
         </w:tc>
@@ -3267,7 +10753,25 @@
                 <w:sz w:val="24"/>
                 <w:szCs w:val="24"/>
               </w:rPr>
-              <w:t>”ba”</w:t>
+              <w:t>”</w:t>
+            </w:r>
+            <w:proofErr w:type="spellStart"/>
+            <w:r>
+              <w:rPr>
+                <w:rFonts w:ascii="Arial" w:hAnsi="Arial" w:cs="Arial"/>
+                <w:sz w:val="24"/>
+                <w:szCs w:val="24"/>
+              </w:rPr>
+              <w:t>ba</w:t>
+            </w:r>
+            <w:proofErr w:type="spellEnd"/>
+            <w:r>
+              <w:rPr>
+                <w:rFonts w:ascii="Arial" w:hAnsi="Arial" w:cs="Arial"/>
+                <w:sz w:val="24"/>
+                <w:szCs w:val="24"/>
+              </w:rPr>
+              <w:t>”</w:t>
             </w:r>
           </w:p>
         </w:tc>
@@ -3321,13 +10825,23 @@
                 <w:szCs w:val="24"/>
               </w:rPr>
             </w:pPr>
-            <w:r>
-              <w:rPr>
-                <w:rFonts w:ascii="Arial" w:hAnsi="Arial" w:cs="Arial"/>
-                <w:sz w:val="24"/>
-                <w:szCs w:val="24"/>
-              </w:rPr>
-              <w:t>{”bee”, ”bat”}</w:t>
+            <w:proofErr w:type="gramStart"/>
+            <w:r>
+              <w:rPr>
+                <w:rFonts w:ascii="Arial" w:hAnsi="Arial" w:cs="Arial"/>
+                <w:sz w:val="24"/>
+                <w:szCs w:val="24"/>
+              </w:rPr>
+              <w:t>{”bee</w:t>
+            </w:r>
+            <w:proofErr w:type="gramEnd"/>
+            <w:r>
+              <w:rPr>
+                <w:rFonts w:ascii="Arial" w:hAnsi="Arial" w:cs="Arial"/>
+                <w:sz w:val="24"/>
+                <w:szCs w:val="24"/>
+              </w:rPr>
+              <w:t>”, ”bat”}</w:t>
             </w:r>
           </w:p>
         </w:tc>
@@ -3356,13 +10870,23 @@
                 <w:szCs w:val="24"/>
               </w:rPr>
             </w:pPr>
-            <w:r>
-              <w:rPr>
-                <w:rFonts w:ascii="Arial" w:hAnsi="Arial" w:cs="Arial"/>
-                <w:sz w:val="24"/>
-                <w:szCs w:val="24"/>
-              </w:rPr>
-              <w:t>”d”</w:t>
+            <w:proofErr w:type="gramStart"/>
+            <w:r>
+              <w:rPr>
+                <w:rFonts w:ascii="Arial" w:hAnsi="Arial" w:cs="Arial"/>
+                <w:sz w:val="24"/>
+                <w:szCs w:val="24"/>
+              </w:rPr>
+              <w:t>”d</w:t>
+            </w:r>
+            <w:proofErr w:type="gramEnd"/>
+            <w:r>
+              <w:rPr>
+                <w:rFonts w:ascii="Arial" w:hAnsi="Arial" w:cs="Arial"/>
+                <w:sz w:val="24"/>
+                <w:szCs w:val="24"/>
+              </w:rPr>
+              <w:t>”</w:t>
             </w:r>
           </w:p>
         </w:tc>
@@ -3505,6 +11029,7 @@
         </w:rPr>
         <w:t>What is the order of growth (big-Oh) of the number of compares (in the worst case) that each of the operations in the </w:t>
       </w:r>
+      <w:proofErr w:type="spellStart"/>
       <w:r>
         <w:rPr>
           <w:rFonts w:ascii="Arial" w:eastAsia="Times New Roman" w:hAnsi="Arial" w:cs="Arial"/>
@@ -3513,7 +11038,18 @@
           <w:sz w:val="24"/>
           <w:szCs w:val="24"/>
         </w:rPr>
-        <w:t xml:space="preserve">Autocompletor </w:t>
+        <w:t>Autocompletor</w:t>
+      </w:r>
+      <w:proofErr w:type="spellEnd"/>
+      <w:r>
+        <w:rPr>
+          <w:rFonts w:ascii="Arial" w:eastAsia="Times New Roman" w:hAnsi="Arial" w:cs="Arial"/>
+          <w:i/>
+          <w:color w:val="FF0000"/>
+          <w:sz w:val="24"/>
+          <w:szCs w:val="24"/>
+        </w:rPr>
+        <w:t xml:space="preserve"> </w:t>
       </w:r>
       <w:r>
         <w:rPr>
@@ -3547,6 +11083,8 @@
         </w:rPr>
         <w:t xml:space="preserve">How does the runtime of </w:t>
       </w:r>
+      <w:proofErr w:type="spellStart"/>
+      <w:proofErr w:type="gramStart"/>
       <w:r>
         <w:rPr>
           <w:rFonts w:ascii="Arial" w:eastAsia="Times New Roman" w:hAnsi="Arial" w:cs="Arial"/>
@@ -3555,16 +11093,9 @@
           <w:sz w:val="24"/>
           <w:szCs w:val="24"/>
         </w:rPr>
-        <w:t>topMatches()</w:t>
-      </w:r>
-      <w:r>
-        <w:rPr>
-          <w:rFonts w:ascii="Arial" w:eastAsia="Times New Roman" w:hAnsi="Arial" w:cs="Arial"/>
-          <w:sz w:val="24"/>
-          <w:szCs w:val="24"/>
-        </w:rPr>
-        <w:t xml:space="preserve"> vary with k, assuming a fixed prefix and set of terms? Provide answers for </w:t>
-      </w:r>
+        <w:t>topMatches</w:t>
+      </w:r>
+      <w:proofErr w:type="spellEnd"/>
       <w:r>
         <w:rPr>
           <w:rFonts w:ascii="Arial" w:eastAsia="Times New Roman" w:hAnsi="Arial" w:cs="Arial"/>
@@ -3573,17 +11104,9 @@
           <w:sz w:val="24"/>
           <w:szCs w:val="24"/>
         </w:rPr>
-        <w:lastRenderedPageBreak/>
-        <w:t xml:space="preserve">BruteAutocomplete </w:t>
-      </w:r>
-      <w:r>
-        <w:rPr>
-          <w:rFonts w:ascii="Arial" w:eastAsia="Times New Roman" w:hAnsi="Arial" w:cs="Arial"/>
-          <w:sz w:val="24"/>
-          <w:szCs w:val="24"/>
-        </w:rPr>
-        <w:t xml:space="preserve">and </w:t>
-      </w:r>
+        <w:t>(</w:t>
+      </w:r>
+      <w:proofErr w:type="gramEnd"/>
       <w:r>
         <w:rPr>
           <w:rFonts w:ascii="Arial" w:eastAsia="Times New Roman" w:hAnsi="Arial" w:cs="Arial"/>
@@ -3592,8 +11115,58 @@
           <w:sz w:val="24"/>
           <w:szCs w:val="24"/>
         </w:rPr>
+        <w:t>)</w:t>
+      </w:r>
+      <w:r>
+        <w:rPr>
+          <w:rFonts w:ascii="Arial" w:eastAsia="Times New Roman" w:hAnsi="Arial" w:cs="Arial"/>
+          <w:sz w:val="24"/>
+          <w:szCs w:val="24"/>
+        </w:rPr>
+        <w:t xml:space="preserve"> vary with k, assuming a fixed prefix and set of terms? Provide answers for </w:t>
+      </w:r>
+      <w:proofErr w:type="spellStart"/>
+      <w:r>
+        <w:rPr>
+          <w:rFonts w:ascii="Arial" w:eastAsia="Times New Roman" w:hAnsi="Arial" w:cs="Arial"/>
+          <w:i/>
+          <w:color w:val="FF0000"/>
+          <w:sz w:val="24"/>
+          <w:szCs w:val="24"/>
+        </w:rPr>
+        <w:t>BruteAutocomplete</w:t>
+      </w:r>
+      <w:proofErr w:type="spellEnd"/>
+      <w:r>
+        <w:rPr>
+          <w:rFonts w:ascii="Arial" w:eastAsia="Times New Roman" w:hAnsi="Arial" w:cs="Arial"/>
+          <w:i/>
+          <w:color w:val="FF0000"/>
+          <w:sz w:val="24"/>
+          <w:szCs w:val="24"/>
+        </w:rPr>
+        <w:t xml:space="preserve"> </w:t>
+      </w:r>
+      <w:r>
+        <w:rPr>
+          <w:rFonts w:ascii="Arial" w:eastAsia="Times New Roman" w:hAnsi="Arial" w:cs="Arial"/>
+          <w:sz w:val="24"/>
+          <w:szCs w:val="24"/>
+        </w:rPr>
+        <w:t xml:space="preserve">and </w:t>
+      </w:r>
+      <w:proofErr w:type="spellStart"/>
+      <w:r>
+        <w:rPr>
+          <w:rFonts w:ascii="Arial" w:eastAsia="Times New Roman" w:hAnsi="Arial" w:cs="Arial"/>
+          <w:i/>
+          <w:color w:val="FF0000"/>
+          <w:sz w:val="24"/>
+          <w:szCs w:val="24"/>
+        </w:rPr>
         <w:t>TrieAutocomplete</w:t>
       </w:r>
+      <w:proofErr w:type="spellEnd"/>
       <w:r>
         <w:rPr>
           <w:rFonts w:ascii="Arial" w:eastAsia="Times New Roman" w:hAnsi="Arial" w:cs="Arial"/>
@@ -3626,6 +11199,7 @@
         </w:rPr>
         <w:t xml:space="preserve">How does increasing the size of the source and increasing the size of the prefix argument affect the runtime of </w:t>
       </w:r>
+      <w:proofErr w:type="spellStart"/>
       <w:r>
         <w:rPr>
           <w:rFonts w:ascii="Arial" w:eastAsia="Times New Roman" w:hAnsi="Arial" w:cs="Arial"/>
@@ -3636,6 +11210,7 @@
         </w:rPr>
         <w:t>topMatch</w:t>
       </w:r>
+      <w:proofErr w:type="spellEnd"/>
       <w:r>
         <w:rPr>
           <w:rFonts w:ascii="Arial" w:eastAsia="Times New Roman" w:hAnsi="Arial" w:cs="Arial"/>
@@ -3644,6 +11219,7 @@
         </w:rPr>
         <w:t xml:space="preserve"> and </w:t>
       </w:r>
+      <w:proofErr w:type="spellStart"/>
       <w:r>
         <w:rPr>
           <w:rFonts w:ascii="Arial" w:eastAsia="Times New Roman" w:hAnsi="Arial" w:cs="Arial"/>
@@ -3654,13 +11230,68 @@
         </w:rPr>
         <w:t>topMatches</w:t>
       </w:r>
+      <w:proofErr w:type="spellEnd"/>
       <w:r>
         <w:rPr>
           <w:rFonts w:ascii="Arial" w:eastAsia="Times New Roman" w:hAnsi="Arial" w:cs="Arial"/>
           <w:sz w:val="24"/>
           <w:szCs w:val="24"/>
         </w:rPr>
-        <w:t>? (Tip: Benchmark each implementation using fourletterwords.txt, which has all four-letter combinations from aaaa to zzzz, and fourletterwordshalf.txt, which has all four-letter word combinations from aaaa to mzzz. These datasets provide a very clean distribution of words and an exact 1-to-2 ratio of words in source files.)</w:t>
+        <w:t xml:space="preserve">? (Tip: Benchmark each implementation using fourletterwords.txt, which has all four-letter combinations from </w:t>
+      </w:r>
+      <w:proofErr w:type="spellStart"/>
+      <w:r>
+        <w:rPr>
+          <w:rFonts w:ascii="Arial" w:eastAsia="Times New Roman" w:hAnsi="Arial" w:cs="Arial"/>
+          <w:sz w:val="24"/>
+          <w:szCs w:val="24"/>
+        </w:rPr>
+        <w:t>aaaa</w:t>
+      </w:r>
+      <w:proofErr w:type="spellEnd"/>
+      <w:r>
+        <w:rPr>
+          <w:rFonts w:ascii="Arial" w:eastAsia="Times New Roman" w:hAnsi="Arial" w:cs="Arial"/>
+          <w:sz w:val="24"/>
+          <w:szCs w:val="24"/>
+        </w:rPr>
+        <w:t xml:space="preserve"> to zzzz, and fourletterwordshalf.txt, which has all four-letter word combinations from </w:t>
+      </w:r>
+      <w:proofErr w:type="spellStart"/>
+      <w:r>
+        <w:rPr>
+          <w:rFonts w:ascii="Arial" w:eastAsia="Times New Roman" w:hAnsi="Arial" w:cs="Arial"/>
+          <w:sz w:val="24"/>
+          <w:szCs w:val="24"/>
+        </w:rPr>
+        <w:t>aaaa</w:t>
+      </w:r>
+      <w:proofErr w:type="spellEnd"/>
+      <w:r>
+        <w:rPr>
+          <w:rFonts w:ascii="Arial" w:eastAsia="Times New Roman" w:hAnsi="Arial" w:cs="Arial"/>
+          <w:sz w:val="24"/>
+          <w:szCs w:val="24"/>
+        </w:rPr>
+        <w:t xml:space="preserve"> to </w:t>
+      </w:r>
+      <w:proofErr w:type="spellStart"/>
+      <w:r>
+        <w:rPr>
+          <w:rFonts w:ascii="Arial" w:eastAsia="Times New Roman" w:hAnsi="Arial" w:cs="Arial"/>
+          <w:sz w:val="24"/>
+          <w:szCs w:val="24"/>
+        </w:rPr>
+        <w:t>mzzz</w:t>
+      </w:r>
+      <w:proofErr w:type="spellEnd"/>
+      <w:r>
+        <w:rPr>
+          <w:rFonts w:ascii="Arial" w:eastAsia="Times New Roman" w:hAnsi="Arial" w:cs="Arial"/>
+          <w:sz w:val="24"/>
+          <w:szCs w:val="24"/>
+        </w:rPr>
+        <w:t>. These datasets provide a very clean distribution of words and an exact 1-to-2 ratio of words in source files.)</w:t>
       </w:r>
     </w:p>
     <w:p>
@@ -3725,6 +11356,7 @@
         </w:rPr>
         <w:t xml:space="preserve">The big-Oh for </w:t>
       </w:r>
+      <w:proofErr w:type="spellStart"/>
       <w:r>
         <w:rPr>
           <w:rFonts w:ascii="Arial" w:hAnsi="Arial" w:cs="Arial"/>
@@ -3735,6 +11367,7 @@
         </w:rPr>
         <w:t>TrieAutoComplete</w:t>
       </w:r>
+      <w:proofErr w:type="spellEnd"/>
       <w:r>
         <w:rPr>
           <w:rFonts w:ascii="Arial" w:hAnsi="Arial" w:cs="Arial"/>
@@ -3752,6 +11385,7 @@
         </w:rPr>
         <w:t xml:space="preserve">after analyzing the pseudocode and big-Oh for </w:t>
       </w:r>
+      <w:proofErr w:type="spellStart"/>
       <w:r>
         <w:rPr>
           <w:rFonts w:ascii="Arial" w:hAnsi="Arial" w:cs="Arial"/>
@@ -3762,6 +11396,7 @@
         </w:rPr>
         <w:t>TrieAutoComplete</w:t>
       </w:r>
+      <w:proofErr w:type="spellEnd"/>
       <w:r>
         <w:rPr>
           <w:rFonts w:ascii="Arial" w:hAnsi="Arial" w:cs="Arial"/>
@@ -3809,8 +11444,10 @@
           <w:sz w:val="24"/>
           <w:szCs w:val="24"/>
         </w:rPr>
+        <w:lastRenderedPageBreak/>
         <w:t xml:space="preserve">Compare the </w:t>
       </w:r>
+      <w:proofErr w:type="spellStart"/>
       <w:r>
         <w:rPr>
           <w:rFonts w:ascii="Arial" w:hAnsi="Arial" w:cs="Arial"/>
@@ -3821,6 +11458,7 @@
         </w:rPr>
         <w:t>TrieAutoComplete</w:t>
       </w:r>
+      <w:proofErr w:type="spellEnd"/>
       <w:r>
         <w:rPr>
           <w:rFonts w:ascii="Arial" w:hAnsi="Arial" w:cs="Arial"/>
@@ -3838,6 +11476,7 @@
         </w:rPr>
         <w:t xml:space="preserve">with </w:t>
       </w:r>
+      <w:proofErr w:type="spellStart"/>
       <w:r>
         <w:rPr>
           <w:rFonts w:ascii="Arial" w:hAnsi="Arial" w:cs="Arial"/>
@@ -3848,6 +11487,7 @@
         </w:rPr>
         <w:t>BruteAutoComplete</w:t>
       </w:r>
+      <w:proofErr w:type="spellEnd"/>
       <w:r>
         <w:rPr>
           <w:rFonts w:ascii="Arial" w:hAnsi="Arial" w:cs="Arial"/>
@@ -3858,8 +11498,8 @@
       </w:r>
     </w:p>
     <w:sectPr>
-      <w:footerReference w:type="even" r:id="rId7"/>
-      <w:footerReference w:type="default" r:id="rId8"/>
+      <w:footerReference w:type="even" r:id="rId8"/>
+      <w:footerReference w:type="default" r:id="rId9"/>
       <w:pgSz w:w="12240" w:h="15840"/>
       <w:pgMar w:top="1440" w:right="2690" w:bottom="1440" w:left="2675" w:header="720" w:footer="720" w:gutter="0"/>
       <w:cols w:space="720"/>
@@ -3869,7 +11509,7 @@
 </file>
 
 <file path=word/endnotes.xml><?xml version="1.0" encoding="utf-8"?>
-<w:endnotes xmlns:wpc="http://schemas.microsoft.com/office/word/2010/wordprocessingCanvas" xmlns:mc="http://schemas.openxmlformats.org/markup-compatibility/2006" xmlns:o="urn:schemas-microsoft-com:office:office" xmlns:r="http://schemas.openxmlformats.org/officeDocument/2006/relationships" xmlns:m="http://schemas.openxmlformats.org/officeDocument/2006/math" xmlns:v="urn:schemas-microsoft-com:vml" xmlns:wp14="http://schemas.microsoft.com/office/word/2010/wordprocessingDrawing" xmlns:wp="http://schemas.openxmlformats.org/drawingml/2006/wordprocessingDrawing" xmlns:w10="urn:schemas-microsoft-com:office:word" xmlns:w="http://schemas.openxmlformats.org/wordprocessingml/2006/main" xmlns:w14="http://schemas.microsoft.com/office/word/2010/wordml" xmlns:w15="http://schemas.microsoft.com/office/word/2012/wordml" xmlns:wpg="http://schemas.microsoft.com/office/word/2010/wordprocessingGroup" xmlns:wpi="http://schemas.microsoft.com/office/word/2010/wordprocessingInk" xmlns:wne="http://schemas.microsoft.com/office/word/2006/wordml" xmlns:wps="http://schemas.microsoft.com/office/word/2010/wordprocessingShape" mc:Ignorable="w14 w15 wp14">
+<w:endnotes xmlns:wpc="http://schemas.microsoft.com/office/word/2010/wordprocessingCanvas" xmlns:cx="http://schemas.microsoft.com/office/drawing/2014/chartex" xmlns:cx1="http://schemas.microsoft.com/office/drawing/2015/9/8/chartex" xmlns:cx2="http://schemas.microsoft.com/office/drawing/2015/10/21/chartex" xmlns:cx3="http://schemas.microsoft.com/office/drawing/2016/5/9/chartex" xmlns:cx4="http://schemas.microsoft.com/office/drawing/2016/5/10/chartex" xmlns:cx5="http://schemas.microsoft.com/office/drawing/2016/5/11/chartex" xmlns:cx6="http://schemas.microsoft.com/office/drawing/2016/5/12/chartex" xmlns:cx7="http://schemas.microsoft.com/office/drawing/2016/5/13/chartex" xmlns:cx8="http://schemas.microsoft.com/office/drawing/2016/5/14/chartex" xmlns:mc="http://schemas.openxmlformats.org/markup-compatibility/2006" xmlns:aink="http://schemas.microsoft.com/office/drawing/2016/ink" xmlns:am3d="http://schemas.microsoft.com/office/drawing/2017/model3d" xmlns:o="urn:schemas-microsoft-com:office:office" xmlns:r="http://schemas.openxmlformats.org/officeDocument/2006/relationships" xmlns:m="http://schemas.openxmlformats.org/officeDocument/2006/math" xmlns:v="urn:schemas-microsoft-com:vml" xmlns:wp14="http://schemas.microsoft.com/office/word/2010/wordprocessingDrawing" xmlns:wp="http://schemas.openxmlformats.org/drawingml/2006/wordprocessingDrawing" xmlns:w10="urn:schemas-microsoft-com:office:word" xmlns:w="http://schemas.openxmlformats.org/wordprocessingml/2006/main" xmlns:w14="http://schemas.microsoft.com/office/word/2010/wordml" xmlns:w15="http://schemas.microsoft.com/office/word/2012/wordml" xmlns:w16cid="http://schemas.microsoft.com/office/word/2016/wordml/cid" xmlns:w16se="http://schemas.microsoft.com/office/word/2015/wordml/symex" xmlns:wpg="http://schemas.microsoft.com/office/word/2010/wordprocessingGroup" xmlns:wpi="http://schemas.microsoft.com/office/word/2010/wordprocessingInk" xmlns:wne="http://schemas.microsoft.com/office/word/2006/wordml" xmlns:wps="http://schemas.microsoft.com/office/word/2010/wordprocessingShape" mc:Ignorable="w14 w15 w16se w16cid wp14">
   <w:endnote w:type="separator" w:id="-1">
     <w:p>
       <w:pPr>
@@ -3894,7 +11534,7 @@
 </file>
 
 <file path=word/footer1.xml><?xml version="1.0" encoding="utf-8"?>
-<w:ftr xmlns:wpc="http://schemas.microsoft.com/office/word/2010/wordprocessingCanvas" xmlns:mc="http://schemas.openxmlformats.org/markup-compatibility/2006" xmlns:o="urn:schemas-microsoft-com:office:office" xmlns:r="http://schemas.openxmlformats.org/officeDocument/2006/relationships" xmlns:m="http://schemas.openxmlformats.org/officeDocument/2006/math" xmlns:v="urn:schemas-microsoft-com:vml" xmlns:wp14="http://schemas.microsoft.com/office/word/2010/wordprocessingDrawing" xmlns:wp="http://schemas.openxmlformats.org/drawingml/2006/wordprocessingDrawing" xmlns:w10="urn:schemas-microsoft-com:office:word" xmlns:w="http://schemas.openxmlformats.org/wordprocessingml/2006/main" xmlns:w14="http://schemas.microsoft.com/office/word/2010/wordml" xmlns:w15="http://schemas.microsoft.com/office/word/2012/wordml" xmlns:wpg="http://schemas.microsoft.com/office/word/2010/wordprocessingGroup" xmlns:wpi="http://schemas.microsoft.com/office/word/2010/wordprocessingInk" xmlns:wne="http://schemas.microsoft.com/office/word/2006/wordml" xmlns:wps="http://schemas.microsoft.com/office/word/2010/wordprocessingShape" mc:Ignorable="w14 w15 wp14">
+<w:ftr xmlns:wpc="http://schemas.microsoft.com/office/word/2010/wordprocessingCanvas" xmlns:cx="http://schemas.microsoft.com/office/drawing/2014/chartex" xmlns:cx1="http://schemas.microsoft.com/office/drawing/2015/9/8/chartex" xmlns:cx2="http://schemas.microsoft.com/office/drawing/2015/10/21/chartex" xmlns:cx3="http://schemas.microsoft.com/office/drawing/2016/5/9/chartex" xmlns:cx4="http://schemas.microsoft.com/office/drawing/2016/5/10/chartex" xmlns:cx5="http://schemas.microsoft.com/office/drawing/2016/5/11/chartex" xmlns:cx6="http://schemas.microsoft.com/office/drawing/2016/5/12/chartex" xmlns:cx7="http://schemas.microsoft.com/office/drawing/2016/5/13/chartex" xmlns:cx8="http://schemas.microsoft.com/office/drawing/2016/5/14/chartex" xmlns:mc="http://schemas.openxmlformats.org/markup-compatibility/2006" xmlns:aink="http://schemas.microsoft.com/office/drawing/2016/ink" xmlns:am3d="http://schemas.microsoft.com/office/drawing/2017/model3d" xmlns:o="urn:schemas-microsoft-com:office:office" xmlns:r="http://schemas.openxmlformats.org/officeDocument/2006/relationships" xmlns:m="http://schemas.openxmlformats.org/officeDocument/2006/math" xmlns:v="urn:schemas-microsoft-com:vml" xmlns:wp14="http://schemas.microsoft.com/office/word/2010/wordprocessingDrawing" xmlns:wp="http://schemas.openxmlformats.org/drawingml/2006/wordprocessingDrawing" xmlns:w10="urn:schemas-microsoft-com:office:word" xmlns:w="http://schemas.openxmlformats.org/wordprocessingml/2006/main" xmlns:w14="http://schemas.microsoft.com/office/word/2010/wordml" xmlns:w15="http://schemas.microsoft.com/office/word/2012/wordml" xmlns:w16cid="http://schemas.microsoft.com/office/word/2016/wordml/cid" xmlns:w16se="http://schemas.microsoft.com/office/word/2015/wordml/symex" xmlns:wpg="http://schemas.microsoft.com/office/word/2010/wordprocessingGroup" xmlns:wpi="http://schemas.microsoft.com/office/word/2010/wordprocessingInk" xmlns:wne="http://schemas.microsoft.com/office/word/2006/wordml" xmlns:wps="http://schemas.microsoft.com/office/word/2010/wordprocessingShape" mc:Ignorable="w14 w15 w16se w16cid wp14">
   <w:p>
     <w:pPr>
       <w:pStyle w:val="Footer"/>
@@ -3931,7 +11571,7 @@
 </file>
 
 <file path=word/footer2.xml><?xml version="1.0" encoding="utf-8"?>
-<w:ftr xmlns:wpc="http://schemas.microsoft.com/office/word/2010/wordprocessingCanvas" xmlns:mc="http://schemas.openxmlformats.org/markup-compatibility/2006" xmlns:o="urn:schemas-microsoft-com:office:office" xmlns:r="http://schemas.openxmlformats.org/officeDocument/2006/relationships" xmlns:m="http://schemas.openxmlformats.org/officeDocument/2006/math" xmlns:v="urn:schemas-microsoft-com:vml" xmlns:wp14="http://schemas.microsoft.com/office/word/2010/wordprocessingDrawing" xmlns:wp="http://schemas.openxmlformats.org/drawingml/2006/wordprocessingDrawing" xmlns:w10="urn:schemas-microsoft-com:office:word" xmlns:w="http://schemas.openxmlformats.org/wordprocessingml/2006/main" xmlns:w14="http://schemas.microsoft.com/office/word/2010/wordml" xmlns:w15="http://schemas.microsoft.com/office/word/2012/wordml" xmlns:wpg="http://schemas.microsoft.com/office/word/2010/wordprocessingGroup" xmlns:wpi="http://schemas.microsoft.com/office/word/2010/wordprocessingInk" xmlns:wne="http://schemas.microsoft.com/office/word/2006/wordml" xmlns:wps="http://schemas.microsoft.com/office/word/2010/wordprocessingShape" mc:Ignorable="w14 w15 wp14">
+<w:ftr xmlns:wpc="http://schemas.microsoft.com/office/word/2010/wordprocessingCanvas" xmlns:cx="http://schemas.microsoft.com/office/drawing/2014/chartex" xmlns:cx1="http://schemas.microsoft.com/office/drawing/2015/9/8/chartex" xmlns:cx2="http://schemas.microsoft.com/office/drawing/2015/10/21/chartex" xmlns:cx3="http://schemas.microsoft.com/office/drawing/2016/5/9/chartex" xmlns:cx4="http://schemas.microsoft.com/office/drawing/2016/5/10/chartex" xmlns:cx5="http://schemas.microsoft.com/office/drawing/2016/5/11/chartex" xmlns:cx6="http://schemas.microsoft.com/office/drawing/2016/5/12/chartex" xmlns:cx7="http://schemas.microsoft.com/office/drawing/2016/5/13/chartex" xmlns:cx8="http://schemas.microsoft.com/office/drawing/2016/5/14/chartex" xmlns:mc="http://schemas.openxmlformats.org/markup-compatibility/2006" xmlns:aink="http://schemas.microsoft.com/office/drawing/2016/ink" xmlns:am3d="http://schemas.microsoft.com/office/drawing/2017/model3d" xmlns:o="urn:schemas-microsoft-com:office:office" xmlns:r="http://schemas.openxmlformats.org/officeDocument/2006/relationships" xmlns:m="http://schemas.openxmlformats.org/officeDocument/2006/math" xmlns:v="urn:schemas-microsoft-com:vml" xmlns:wp14="http://schemas.microsoft.com/office/word/2010/wordprocessingDrawing" xmlns:wp="http://schemas.openxmlformats.org/drawingml/2006/wordprocessingDrawing" xmlns:w10="urn:schemas-microsoft-com:office:word" xmlns:w="http://schemas.openxmlformats.org/wordprocessingml/2006/main" xmlns:w14="http://schemas.microsoft.com/office/word/2010/wordml" xmlns:w15="http://schemas.microsoft.com/office/word/2012/wordml" xmlns:w16cid="http://schemas.microsoft.com/office/word/2016/wordml/cid" xmlns:w16se="http://schemas.microsoft.com/office/word/2015/wordml/symex" xmlns:wpg="http://schemas.microsoft.com/office/word/2010/wordprocessingGroup" xmlns:wpi="http://schemas.microsoft.com/office/word/2010/wordprocessingInk" xmlns:wne="http://schemas.microsoft.com/office/word/2006/wordml" xmlns:wps="http://schemas.microsoft.com/office/word/2010/wordprocessingShape" mc:Ignorable="w14 w15 w16se w16cid wp14">
   <w:p>
     <w:pPr>
       <w:pStyle w:val="Footer"/>
@@ -3999,7 +11639,7 @@
 </file>
 
 <file path=word/footnotes.xml><?xml version="1.0" encoding="utf-8"?>
-<w:footnotes xmlns:wpc="http://schemas.microsoft.com/office/word/2010/wordprocessingCanvas" xmlns:mc="http://schemas.openxmlformats.org/markup-compatibility/2006" xmlns:o="urn:schemas-microsoft-com:office:office" xmlns:r="http://schemas.openxmlformats.org/officeDocument/2006/relationships" xmlns:m="http://schemas.openxmlformats.org/officeDocument/2006/math" xmlns:v="urn:schemas-microsoft-com:vml" xmlns:wp14="http://schemas.microsoft.com/office/word/2010/wordprocessingDrawing" xmlns:wp="http://schemas.openxmlformats.org/drawingml/2006/wordprocessingDrawing" xmlns:w10="urn:schemas-microsoft-com:office:word" xmlns:w="http://schemas.openxmlformats.org/wordprocessingml/2006/main" xmlns:w14="http://schemas.microsoft.com/office/word/2010/wordml" xmlns:w15="http://schemas.microsoft.com/office/word/2012/wordml" xmlns:wpg="http://schemas.microsoft.com/office/word/2010/wordprocessingGroup" xmlns:wpi="http://schemas.microsoft.com/office/word/2010/wordprocessingInk" xmlns:wne="http://schemas.microsoft.com/office/word/2006/wordml" xmlns:wps="http://schemas.microsoft.com/office/word/2010/wordprocessingShape" mc:Ignorable="w14 w15 wp14">
+<w:footnotes xmlns:wpc="http://schemas.microsoft.com/office/word/2010/wordprocessingCanvas" xmlns:cx="http://schemas.microsoft.com/office/drawing/2014/chartex" xmlns:cx1="http://schemas.microsoft.com/office/drawing/2015/9/8/chartex" xmlns:cx2="http://schemas.microsoft.com/office/drawing/2015/10/21/chartex" xmlns:cx3="http://schemas.microsoft.com/office/drawing/2016/5/9/chartex" xmlns:cx4="http://schemas.microsoft.com/office/drawing/2016/5/10/chartex" xmlns:cx5="http://schemas.microsoft.com/office/drawing/2016/5/11/chartex" xmlns:cx6="http://schemas.microsoft.com/office/drawing/2016/5/12/chartex" xmlns:cx7="http://schemas.microsoft.com/office/drawing/2016/5/13/chartex" xmlns:cx8="http://schemas.microsoft.com/office/drawing/2016/5/14/chartex" xmlns:mc="http://schemas.openxmlformats.org/markup-compatibility/2006" xmlns:aink="http://schemas.microsoft.com/office/drawing/2016/ink" xmlns:am3d="http://schemas.microsoft.com/office/drawing/2017/model3d" xmlns:o="urn:schemas-microsoft-com:office:office" xmlns:r="http://schemas.openxmlformats.org/officeDocument/2006/relationships" xmlns:m="http://schemas.openxmlformats.org/officeDocument/2006/math" xmlns:v="urn:schemas-microsoft-com:vml" xmlns:wp14="http://schemas.microsoft.com/office/word/2010/wordprocessingDrawing" xmlns:wp="http://schemas.openxmlformats.org/drawingml/2006/wordprocessingDrawing" xmlns:w10="urn:schemas-microsoft-com:office:word" xmlns:w="http://schemas.openxmlformats.org/wordprocessingml/2006/main" xmlns:w14="http://schemas.microsoft.com/office/word/2010/wordml" xmlns:w15="http://schemas.microsoft.com/office/word/2012/wordml" xmlns:w16cid="http://schemas.microsoft.com/office/word/2016/wordml/cid" xmlns:w16se="http://schemas.microsoft.com/office/word/2015/wordml/symex" xmlns:wpg="http://schemas.microsoft.com/office/word/2010/wordprocessingGroup" xmlns:wpi="http://schemas.microsoft.com/office/word/2010/wordprocessingInk" xmlns:wne="http://schemas.microsoft.com/office/word/2006/wordml" xmlns:wps="http://schemas.microsoft.com/office/word/2010/wordprocessingShape" mc:Ignorable="w14 w15 w16se w16cid wp14">
   <w:footnote w:type="separator" w:id="-1">
     <w:p>
       <w:pPr>
@@ -4024,8 +11664,8 @@
 </file>
 
 <file path=word/numbering.xml><?xml version="1.0" encoding="utf-8"?>
-<w:numbering xmlns:wpc="http://schemas.microsoft.com/office/word/2010/wordprocessingCanvas" xmlns:mc="http://schemas.openxmlformats.org/markup-compatibility/2006" xmlns:o="urn:schemas-microsoft-com:office:office" xmlns:r="http://schemas.openxmlformats.org/officeDocument/2006/relationships" xmlns:m="http://schemas.openxmlformats.org/officeDocument/2006/math" xmlns:v="urn:schemas-microsoft-com:vml" xmlns:wp14="http://schemas.microsoft.com/office/word/2010/wordprocessingDrawing" xmlns:wp="http://schemas.openxmlformats.org/drawingml/2006/wordprocessingDrawing" xmlns:w10="urn:schemas-microsoft-com:office:word" xmlns:w="http://schemas.openxmlformats.org/wordprocessingml/2006/main" xmlns:w14="http://schemas.microsoft.com/office/word/2010/wordml" xmlns:w15="http://schemas.microsoft.com/office/word/2012/wordml" xmlns:wpg="http://schemas.microsoft.com/office/word/2010/wordprocessingGroup" xmlns:wpi="http://schemas.microsoft.com/office/word/2010/wordprocessingInk" xmlns:wne="http://schemas.microsoft.com/office/word/2006/wordml" xmlns:wps="http://schemas.microsoft.com/office/word/2010/wordprocessingShape" mc:Ignorable="w14 w15 wp14">
-  <w:abstractNum w:abstractNumId="0">
+<w:numbering xmlns:wpc="http://schemas.microsoft.com/office/word/2010/wordprocessingCanvas" xmlns:cx="http://schemas.microsoft.com/office/drawing/2014/chartex" xmlns:cx1="http://schemas.microsoft.com/office/drawing/2015/9/8/chartex" xmlns:cx2="http://schemas.microsoft.com/office/drawing/2015/10/21/chartex" xmlns:cx3="http://schemas.microsoft.com/office/drawing/2016/5/9/chartex" xmlns:cx4="http://schemas.microsoft.com/office/drawing/2016/5/10/chartex" xmlns:cx5="http://schemas.microsoft.com/office/drawing/2016/5/11/chartex" xmlns:cx6="http://schemas.microsoft.com/office/drawing/2016/5/12/chartex" xmlns:cx7="http://schemas.microsoft.com/office/drawing/2016/5/13/chartex" xmlns:cx8="http://schemas.microsoft.com/office/drawing/2016/5/14/chartex" xmlns:mc="http://schemas.openxmlformats.org/markup-compatibility/2006" xmlns:aink="http://schemas.microsoft.com/office/drawing/2016/ink" xmlns:am3d="http://schemas.microsoft.com/office/drawing/2017/model3d" xmlns:o="urn:schemas-microsoft-com:office:office" xmlns:r="http://schemas.openxmlformats.org/officeDocument/2006/relationships" xmlns:m="http://schemas.openxmlformats.org/officeDocument/2006/math" xmlns:v="urn:schemas-microsoft-com:vml" xmlns:wp14="http://schemas.microsoft.com/office/word/2010/wordprocessingDrawing" xmlns:wp="http://schemas.openxmlformats.org/drawingml/2006/wordprocessingDrawing" xmlns:w10="urn:schemas-microsoft-com:office:word" xmlns:w="http://schemas.openxmlformats.org/wordprocessingml/2006/main" xmlns:w14="http://schemas.microsoft.com/office/word/2010/wordml" xmlns:w15="http://schemas.microsoft.com/office/word/2012/wordml" xmlns:w16cid="http://schemas.microsoft.com/office/word/2016/wordml/cid" xmlns:w16se="http://schemas.microsoft.com/office/word/2015/wordml/symex" xmlns:wpg="http://schemas.microsoft.com/office/word/2010/wordprocessingGroup" xmlns:wpi="http://schemas.microsoft.com/office/word/2010/wordprocessingInk" xmlns:wne="http://schemas.microsoft.com/office/word/2006/wordml" xmlns:wps="http://schemas.microsoft.com/office/word/2010/wordprocessingShape" mc:Ignorable="w14 w15 w16se w16cid wp14">
+  <w:abstractNum w:abstractNumId="0" w15:restartNumberingAfterBreak="0">
     <w:nsid w:val="18651B0A"/>
     <w:multiLevelType w:val="multilevel"/>
     <w:tmpl w:val="1DE41FBE"/>
@@ -4138,10 +11778,123 @@
       </w:pPr>
     </w:lvl>
   </w:abstractNum>
-  <w:abstractNum w:abstractNumId="1">
+  <w:abstractNum w:abstractNumId="1" w15:restartNumberingAfterBreak="0">
     <w:nsid w:val="247C6C0D"/>
     <w:multiLevelType w:val="hybridMultilevel"/>
-    <w:tmpl w:val="046CE082"/>
+    <w:tmpl w:val="FA844A8A"/>
+    <w:lvl w:ilvl="0" w:tplc="04090001">
+      <w:start w:val="1"/>
+      <w:numFmt w:val="bullet"/>
+      <w:lvlText w:val=""/>
+      <w:lvlJc w:val="left"/>
+      <w:pPr>
+        <w:ind w:left="-720" w:hanging="360"/>
+      </w:pPr>
+      <w:rPr>
+        <w:rFonts w:ascii="Symbol" w:hAnsi="Symbol" w:hint="default"/>
+      </w:rPr>
+    </w:lvl>
+    <w:lvl w:ilvl="1" w:tplc="0409000F">
+      <w:start w:val="1"/>
+      <w:numFmt w:val="decimal"/>
+      <w:lvlText w:val="%2."/>
+      <w:lvlJc w:val="left"/>
+      <w:pPr>
+        <w:ind w:left="0" w:hanging="360"/>
+      </w:pPr>
+      <w:rPr>
+        <w:rFonts w:hint="default"/>
+      </w:rPr>
+    </w:lvl>
+    <w:lvl w:ilvl="2" w:tplc="04090005" w:tentative="1">
+      <w:start w:val="1"/>
+      <w:numFmt w:val="bullet"/>
+      <w:lvlText w:val=""/>
+      <w:lvlJc w:val="left"/>
+      <w:pPr>
+        <w:ind w:left="720" w:hanging="360"/>
+      </w:pPr>
+      <w:rPr>
+        <w:rFonts w:ascii="Wingdings" w:hAnsi="Wingdings" w:hint="default"/>
+      </w:rPr>
+    </w:lvl>
+    <w:lvl w:ilvl="3" w:tplc="04090001" w:tentative="1">
+      <w:start w:val="1"/>
+      <w:numFmt w:val="bullet"/>
+      <w:lvlText w:val=""/>
+      <w:lvlJc w:val="left"/>
+      <w:pPr>
+        <w:ind w:left="1440" w:hanging="360"/>
+      </w:pPr>
+      <w:rPr>
+        <w:rFonts w:ascii="Symbol" w:hAnsi="Symbol" w:hint="default"/>
+      </w:rPr>
+    </w:lvl>
+    <w:lvl w:ilvl="4" w:tplc="04090003" w:tentative="1">
+      <w:start w:val="1"/>
+      <w:numFmt w:val="bullet"/>
+      <w:lvlText w:val="o"/>
+      <w:lvlJc w:val="left"/>
+      <w:pPr>
+        <w:ind w:left="2160" w:hanging="360"/>
+      </w:pPr>
+      <w:rPr>
+        <w:rFonts w:ascii="Courier New" w:hAnsi="Courier New" w:cs="Courier New" w:hint="default"/>
+      </w:rPr>
+    </w:lvl>
+    <w:lvl w:ilvl="5" w:tplc="04090005" w:tentative="1">
+      <w:start w:val="1"/>
+      <w:numFmt w:val="bullet"/>
+      <w:lvlText w:val=""/>
+      <w:lvlJc w:val="left"/>
+      <w:pPr>
+        <w:ind w:left="2880" w:hanging="360"/>
+      </w:pPr>
+      <w:rPr>
+        <w:rFonts w:ascii="Wingdings" w:hAnsi="Wingdings" w:hint="default"/>
+      </w:rPr>
+    </w:lvl>
+    <w:lvl w:ilvl="6" w:tplc="04090001" w:tentative="1">
+      <w:start w:val="1"/>
+      <w:numFmt w:val="bullet"/>
+      <w:lvlText w:val=""/>
+      <w:lvlJc w:val="left"/>
+      <w:pPr>
+        <w:ind w:left="3600" w:hanging="360"/>
+      </w:pPr>
+      <w:rPr>
+        <w:rFonts w:ascii="Symbol" w:hAnsi="Symbol" w:hint="default"/>
+      </w:rPr>
+    </w:lvl>
+    <w:lvl w:ilvl="7" w:tplc="04090003" w:tentative="1">
+      <w:start w:val="1"/>
+      <w:numFmt w:val="bullet"/>
+      <w:lvlText w:val="o"/>
+      <w:lvlJc w:val="left"/>
+      <w:pPr>
+        <w:ind w:left="4320" w:hanging="360"/>
+      </w:pPr>
+      <w:rPr>
+        <w:rFonts w:ascii="Courier New" w:hAnsi="Courier New" w:cs="Courier New" w:hint="default"/>
+      </w:rPr>
+    </w:lvl>
+    <w:lvl w:ilvl="8" w:tplc="04090005" w:tentative="1">
+      <w:start w:val="1"/>
+      <w:numFmt w:val="bullet"/>
+      <w:lvlText w:val=""/>
+      <w:lvlJc w:val="left"/>
+      <w:pPr>
+        <w:ind w:left="5040" w:hanging="360"/>
+      </w:pPr>
+      <w:rPr>
+        <w:rFonts w:ascii="Wingdings" w:hAnsi="Wingdings" w:hint="default"/>
+      </w:rPr>
+    </w:lvl>
+  </w:abstractNum>
+  <w:abstractNum w:abstractNumId="2" w15:restartNumberingAfterBreak="0">
+    <w:nsid w:val="3D047FF3"/>
+    <w:multiLevelType w:val="hybridMultilevel"/>
+    <w:tmpl w:val="D466D56E"/>
     <w:lvl w:ilvl="0" w:tplc="04090001">
       <w:start w:val="1"/>
       <w:numFmt w:val="bullet"/>
@@ -4251,17 +12004,106 @@
       </w:rPr>
     </w:lvl>
   </w:abstractNum>
-  <w:abstractNum w:abstractNumId="2">
-    <w:nsid w:val="3D047FF3"/>
+  <w:abstractNum w:abstractNumId="3" w15:restartNumberingAfterBreak="0">
+    <w:nsid w:val="3D9427BF"/>
     <w:multiLevelType w:val="hybridMultilevel"/>
-    <w:tmpl w:val="D466D56E"/>
+    <w:tmpl w:val="CF20BC26"/>
+    <w:lvl w:ilvl="0" w:tplc="7B060E74">
+      <w:start w:val="1"/>
+      <w:numFmt w:val="lowerRoman"/>
+      <w:lvlText w:val="%1."/>
+      <w:lvlJc w:val="left"/>
+      <w:pPr>
+        <w:ind w:left="1080" w:hanging="720"/>
+      </w:pPr>
+      <w:rPr>
+        <w:rFonts w:hint="default"/>
+      </w:rPr>
+    </w:lvl>
+    <w:lvl w:ilvl="1" w:tplc="04090019" w:tentative="1">
+      <w:start w:val="1"/>
+      <w:numFmt w:val="lowerLetter"/>
+      <w:lvlText w:val="%2."/>
+      <w:lvlJc w:val="left"/>
+      <w:pPr>
+        <w:ind w:left="1440" w:hanging="360"/>
+      </w:pPr>
+    </w:lvl>
+    <w:lvl w:ilvl="2" w:tplc="0409001B" w:tentative="1">
+      <w:start w:val="1"/>
+      <w:numFmt w:val="lowerRoman"/>
+      <w:lvlText w:val="%3."/>
+      <w:lvlJc w:val="right"/>
+      <w:pPr>
+        <w:ind w:left="2160" w:hanging="180"/>
+      </w:pPr>
+    </w:lvl>
+    <w:lvl w:ilvl="3" w:tplc="0409000F" w:tentative="1">
+      <w:start w:val="1"/>
+      <w:numFmt w:val="decimal"/>
+      <w:lvlText w:val="%4."/>
+      <w:lvlJc w:val="left"/>
+      <w:pPr>
+        <w:ind w:left="2880" w:hanging="360"/>
+      </w:pPr>
+    </w:lvl>
+    <w:lvl w:ilvl="4" w:tplc="04090019" w:tentative="1">
+      <w:start w:val="1"/>
+      <w:numFmt w:val="lowerLetter"/>
+      <w:lvlText w:val="%5."/>
+      <w:lvlJc w:val="left"/>
+      <w:pPr>
+        <w:ind w:left="3600" w:hanging="360"/>
+      </w:pPr>
+    </w:lvl>
+    <w:lvl w:ilvl="5" w:tplc="0409001B" w:tentative="1">
+      <w:start w:val="1"/>
+      <w:numFmt w:val="lowerRoman"/>
+      <w:lvlText w:val="%6."/>
+      <w:lvlJc w:val="right"/>
+      <w:pPr>
+        <w:ind w:left="4320" w:hanging="180"/>
+      </w:pPr>
+    </w:lvl>
+    <w:lvl w:ilvl="6" w:tplc="0409000F" w:tentative="1">
+      <w:start w:val="1"/>
+      <w:numFmt w:val="decimal"/>
+      <w:lvlText w:val="%7."/>
+      <w:lvlJc w:val="left"/>
+      <w:pPr>
+        <w:ind w:left="5040" w:hanging="360"/>
+      </w:pPr>
+    </w:lvl>
+    <w:lvl w:ilvl="7" w:tplc="04090019" w:tentative="1">
+      <w:start w:val="1"/>
+      <w:numFmt w:val="lowerLetter"/>
+      <w:lvlText w:val="%8."/>
+      <w:lvlJc w:val="left"/>
+      <w:pPr>
+        <w:ind w:left="5760" w:hanging="360"/>
+      </w:pPr>
+    </w:lvl>
+    <w:lvl w:ilvl="8" w:tplc="0409001B" w:tentative="1">
+      <w:start w:val="1"/>
+      <w:numFmt w:val="lowerRoman"/>
+      <w:lvlText w:val="%9."/>
+      <w:lvlJc w:val="right"/>
+      <w:pPr>
+        <w:ind w:left="6480" w:hanging="180"/>
+      </w:pPr>
+    </w:lvl>
+  </w:abstractNum>
+  <w:abstractNum w:abstractNumId="4" w15:restartNumberingAfterBreak="0">
+    <w:nsid w:val="3EBF5CEC"/>
+    <w:multiLevelType w:val="hybridMultilevel"/>
+    <w:tmpl w:val="8886F580"/>
     <w:lvl w:ilvl="0" w:tplc="04090001">
       <w:start w:val="1"/>
       <w:numFmt w:val="bullet"/>
       <w:lvlText w:val=""/>
       <w:lvlJc w:val="left"/>
       <w:pPr>
-        <w:ind w:left="-720" w:hanging="360"/>
+        <w:ind w:left="720" w:hanging="360"/>
       </w:pPr>
       <w:rPr>
         <w:rFonts w:ascii="Symbol" w:hAnsi="Symbol" w:hint="default"/>
@@ -4273,7 +12115,7 @@
       <w:lvlText w:val="o"/>
       <w:lvlJc w:val="left"/>
       <w:pPr>
-        <w:ind w:left="0" w:hanging="360"/>
+        <w:ind w:left="1440" w:hanging="360"/>
       </w:pPr>
       <w:rPr>
         <w:rFonts w:ascii="Courier New" w:hAnsi="Courier New" w:cs="Courier New" w:hint="default"/>
@@ -4285,7 +12127,7 @@
       <w:lvlText w:val=""/>
       <w:lvlJc w:val="left"/>
       <w:pPr>
-        <w:ind w:left="720" w:hanging="360"/>
+        <w:ind w:left="2160" w:hanging="360"/>
       </w:pPr>
       <w:rPr>
         <w:rFonts w:ascii="Wingdings" w:hAnsi="Wingdings" w:hint="default"/>
@@ -4297,7 +12139,7 @@
       <w:lvlText w:val=""/>
       <w:lvlJc w:val="left"/>
       <w:pPr>
-        <w:ind w:left="1440" w:hanging="360"/>
+        <w:ind w:left="2880" w:hanging="360"/>
       </w:pPr>
       <w:rPr>
         <w:rFonts w:ascii="Symbol" w:hAnsi="Symbol" w:hint="default"/>
@@ -4309,7 +12151,7 @@
       <w:lvlText w:val="o"/>
       <w:lvlJc w:val="left"/>
       <w:pPr>
-        <w:ind w:left="2160" w:hanging="360"/>
+        <w:ind w:left="3600" w:hanging="360"/>
       </w:pPr>
       <w:rPr>
         <w:rFonts w:ascii="Courier New" w:hAnsi="Courier New" w:cs="Courier New" w:hint="default"/>
@@ -4321,7 +12163,7 @@
       <w:lvlText w:val=""/>
       <w:lvlJc w:val="left"/>
       <w:pPr>
-        <w:ind w:left="2880" w:hanging="360"/>
+        <w:ind w:left="4320" w:hanging="360"/>
       </w:pPr>
       <w:rPr>
         <w:rFonts w:ascii="Wingdings" w:hAnsi="Wingdings" w:hint="default"/>
@@ -4333,7 +12175,7 @@
       <w:lvlText w:val=""/>
       <w:lvlJc w:val="left"/>
       <w:pPr>
-        <w:ind w:left="3600" w:hanging="360"/>
+        <w:ind w:left="5040" w:hanging="360"/>
       </w:pPr>
       <w:rPr>
         <w:rFonts w:ascii="Symbol" w:hAnsi="Symbol" w:hint="default"/>
@@ -4345,7 +12187,7 @@
       <w:lvlText w:val="o"/>
       <w:lvlJc w:val="left"/>
       <w:pPr>
-        <w:ind w:left="4320" w:hanging="360"/>
+        <w:ind w:left="5760" w:hanging="360"/>
       </w:pPr>
       <w:rPr>
         <w:rFonts w:ascii="Courier New" w:hAnsi="Courier New" w:cs="Courier New" w:hint="default"/>
@@ -4357,28 +12199,25 @@
       <w:lvlText w:val=""/>
       <w:lvlJc w:val="left"/>
       <w:pPr>
-        <w:ind w:left="5040" w:hanging="360"/>
+        <w:ind w:left="6480" w:hanging="360"/>
       </w:pPr>
       <w:rPr>
         <w:rFonts w:ascii="Wingdings" w:hAnsi="Wingdings" w:hint="default"/>
       </w:rPr>
     </w:lvl>
   </w:abstractNum>
-  <w:abstractNum w:abstractNumId="3">
-    <w:nsid w:val="3D9427BF"/>
+  <w:abstractNum w:abstractNumId="5" w15:restartNumberingAfterBreak="0">
+    <w:nsid w:val="42877A6F"/>
     <w:multiLevelType w:val="hybridMultilevel"/>
-    <w:tmpl w:val="CF20BC26"/>
-    <w:lvl w:ilvl="0" w:tplc="7B060E74">
+    <w:tmpl w:val="6CEE460E"/>
+    <w:lvl w:ilvl="0" w:tplc="0409000F">
       <w:start w:val="1"/>
-      <w:numFmt w:val="lowerRoman"/>
+      <w:numFmt w:val="decimal"/>
       <w:lvlText w:val="%1."/>
       <w:lvlJc w:val="left"/>
       <w:pPr>
-        <w:ind w:left="1080" w:hanging="720"/>
-      </w:pPr>
-      <w:rPr>
-        <w:rFonts w:hint="default"/>
-      </w:rPr>
+        <w:ind w:left="1250" w:hanging="360"/>
+      </w:pPr>
     </w:lvl>
     <w:lvl w:ilvl="1" w:tplc="04090019" w:tentative="1">
       <w:start w:val="1"/>
@@ -4386,7 +12225,7 @@
       <w:lvlText w:val="%2."/>
       <w:lvlJc w:val="left"/>
       <w:pPr>
-        <w:ind w:left="1440" w:hanging="360"/>
+        <w:ind w:left="1970" w:hanging="360"/>
       </w:pPr>
     </w:lvl>
     <w:lvl w:ilvl="2" w:tplc="0409001B" w:tentative="1">
@@ -4395,7 +12234,7 @@
       <w:lvlText w:val="%3."/>
       <w:lvlJc w:val="right"/>
       <w:pPr>
-        <w:ind w:left="2160" w:hanging="180"/>
+        <w:ind w:left="2690" w:hanging="180"/>
       </w:pPr>
     </w:lvl>
     <w:lvl w:ilvl="3" w:tplc="0409000F" w:tentative="1">
@@ -4404,7 +12243,7 @@
       <w:lvlText w:val="%4."/>
       <w:lvlJc w:val="left"/>
       <w:pPr>
-        <w:ind w:left="2880" w:hanging="360"/>
+        <w:ind w:left="3410" w:hanging="360"/>
       </w:pPr>
     </w:lvl>
     <w:lvl w:ilvl="4" w:tplc="04090019" w:tentative="1">
@@ -4413,7 +12252,7 @@
       <w:lvlText w:val="%5."/>
       <w:lvlJc w:val="left"/>
       <w:pPr>
-        <w:ind w:left="3600" w:hanging="360"/>
+        <w:ind w:left="4130" w:hanging="360"/>
       </w:pPr>
     </w:lvl>
     <w:lvl w:ilvl="5" w:tplc="0409001B" w:tentative="1">
@@ -4422,7 +12261,7 @@
       <w:lvlText w:val="%6."/>
       <w:lvlJc w:val="right"/>
       <w:pPr>
-        <w:ind w:left="4320" w:hanging="180"/>
+        <w:ind w:left="4850" w:hanging="180"/>
       </w:pPr>
     </w:lvl>
     <w:lvl w:ilvl="6" w:tplc="0409000F" w:tentative="1">
@@ -4431,7 +12270,7 @@
       <w:lvlText w:val="%7."/>
       <w:lvlJc w:val="left"/>
       <w:pPr>
-        <w:ind w:left="5040" w:hanging="360"/>
+        <w:ind w:left="5570" w:hanging="360"/>
       </w:pPr>
     </w:lvl>
     <w:lvl w:ilvl="7" w:tplc="04090019" w:tentative="1">
@@ -4440,7 +12279,7 @@
       <w:lvlText w:val="%8."/>
       <w:lvlJc w:val="left"/>
       <w:pPr>
-        <w:ind w:left="5760" w:hanging="360"/>
+        <w:ind w:left="6290" w:hanging="360"/>
       </w:pPr>
     </w:lvl>
     <w:lvl w:ilvl="8" w:tplc="0409001B" w:tentative="1">
@@ -4449,149 +12288,122 @@
       <w:lvlText w:val="%9."/>
       <w:lvlJc w:val="right"/>
       <w:pPr>
-        <w:ind w:left="6480" w:hanging="180"/>
+        <w:ind w:left="7010" w:hanging="180"/>
       </w:pPr>
     </w:lvl>
   </w:abstractNum>
-  <w:abstractNum w:abstractNumId="4">
-    <w:nsid w:val="3EBF5CEC"/>
+  <w:abstractNum w:abstractNumId="6" w15:restartNumberingAfterBreak="0">
+    <w:nsid w:val="609A3204"/>
     <w:multiLevelType w:val="hybridMultilevel"/>
-    <w:tmpl w:val="8886F580"/>
+    <w:tmpl w:val="110699D0"/>
+    <w:lvl w:ilvl="0" w:tplc="0409000F">
+      <w:start w:val="1"/>
+      <w:numFmt w:val="decimal"/>
+      <w:lvlText w:val="%1."/>
+      <w:lvlJc w:val="left"/>
+      <w:pPr>
+        <w:ind w:left="0" w:hanging="360"/>
+      </w:pPr>
+    </w:lvl>
+    <w:lvl w:ilvl="1" w:tplc="04090019">
+      <w:start w:val="1"/>
+      <w:numFmt w:val="lowerLetter"/>
+      <w:lvlText w:val="%2."/>
+      <w:lvlJc w:val="left"/>
+      <w:pPr>
+        <w:ind w:left="720" w:hanging="360"/>
+      </w:pPr>
+    </w:lvl>
+    <w:lvl w:ilvl="2" w:tplc="0409001B" w:tentative="1">
+      <w:start w:val="1"/>
+      <w:numFmt w:val="lowerRoman"/>
+      <w:lvlText w:val="%3."/>
+      <w:lvlJc w:val="right"/>
+      <w:pPr>
+        <w:ind w:left="1440" w:hanging="180"/>
+      </w:pPr>
+    </w:lvl>
+    <w:lvl w:ilvl="3" w:tplc="0409000F" w:tentative="1">
+      <w:start w:val="1"/>
+      <w:numFmt w:val="decimal"/>
+      <w:lvlText w:val="%4."/>
+      <w:lvlJc w:val="left"/>
+      <w:pPr>
+        <w:ind w:left="2160" w:hanging="360"/>
+      </w:pPr>
+    </w:lvl>
+    <w:lvl w:ilvl="4" w:tplc="04090019" w:tentative="1">
+      <w:start w:val="1"/>
+      <w:numFmt w:val="lowerLetter"/>
+      <w:lvlText w:val="%5."/>
+      <w:lvlJc w:val="left"/>
+      <w:pPr>
+        <w:ind w:left="2880" w:hanging="360"/>
+      </w:pPr>
+    </w:lvl>
+    <w:lvl w:ilvl="5" w:tplc="0409001B" w:tentative="1">
+      <w:start w:val="1"/>
+      <w:numFmt w:val="lowerRoman"/>
+      <w:lvlText w:val="%6."/>
+      <w:lvlJc w:val="right"/>
+      <w:pPr>
+        <w:ind w:left="3600" w:hanging="180"/>
+      </w:pPr>
+    </w:lvl>
+    <w:lvl w:ilvl="6" w:tplc="0409000F" w:tentative="1">
+      <w:start w:val="1"/>
+      <w:numFmt w:val="decimal"/>
+      <w:lvlText w:val="%7."/>
+      <w:lvlJc w:val="left"/>
+      <w:pPr>
+        <w:ind w:left="4320" w:hanging="360"/>
+      </w:pPr>
+    </w:lvl>
+    <w:lvl w:ilvl="7" w:tplc="04090019" w:tentative="1">
+      <w:start w:val="1"/>
+      <w:numFmt w:val="lowerLetter"/>
+      <w:lvlText w:val="%8."/>
+      <w:lvlJc w:val="left"/>
+      <w:pPr>
+        <w:ind w:left="5040" w:hanging="360"/>
+      </w:pPr>
+    </w:lvl>
+    <w:lvl w:ilvl="8" w:tplc="0409001B" w:tentative="1">
+      <w:start w:val="1"/>
+      <w:numFmt w:val="lowerRoman"/>
+      <w:lvlText w:val="%9."/>
+      <w:lvlJc w:val="right"/>
+      <w:pPr>
+        <w:ind w:left="5760" w:hanging="180"/>
+      </w:pPr>
+    </w:lvl>
+  </w:abstractNum>
+  <w:abstractNum w:abstractNumId="7" w15:restartNumberingAfterBreak="0">
+    <w:nsid w:val="7CD84F67"/>
+    <w:multiLevelType w:val="hybridMultilevel"/>
+    <w:tmpl w:val="310E5CFA"/>
     <w:lvl w:ilvl="0" w:tplc="04090001">
       <w:start w:val="1"/>
       <w:numFmt w:val="bullet"/>
       <w:lvlText w:val=""/>
       <w:lvlJc w:val="left"/>
       <w:pPr>
-        <w:ind w:left="720" w:hanging="360"/>
+        <w:ind w:left="-720" w:hanging="360"/>
       </w:pPr>
       <w:rPr>
         <w:rFonts w:ascii="Symbol" w:hAnsi="Symbol" w:hint="default"/>
       </w:rPr>
     </w:lvl>
-    <w:lvl w:ilvl="1" w:tplc="04090003" w:tentative="1">
+    <w:lvl w:ilvl="1" w:tplc="0409000F">
       <w:start w:val="1"/>
-      <w:numFmt w:val="bullet"/>
-      <w:lvlText w:val="o"/>
+      <w:numFmt w:val="decimal"/>
+      <w:lvlText w:val="%2."/>
       <w:lvlJc w:val="left"/>
       <w:pPr>
-        <w:ind w:left="1440" w:hanging="360"/>
+        <w:ind w:left="0" w:hanging="360"/>
       </w:pPr>
       <w:rPr>
-        <w:rFonts w:ascii="Courier New" w:hAnsi="Courier New" w:cs="Courier New" w:hint="default"/>
-      </w:rPr>
-    </w:lvl>
-    <w:lvl w:ilvl="2" w:tplc="04090005" w:tentative="1">
-      <w:start w:val="1"/>
-      <w:numFmt w:val="bullet"/>
-      <w:lvlText w:val=""/>
-      <w:lvlJc w:val="left"/>
-      <w:pPr>
-        <w:ind w:left="2160" w:hanging="360"/>
-      </w:pPr>
-      <w:rPr>
-        <w:rFonts w:ascii="Wingdings" w:hAnsi="Wingdings" w:hint="default"/>
-      </w:rPr>
-    </w:lvl>
-    <w:lvl w:ilvl="3" w:tplc="04090001" w:tentative="1">
-      <w:start w:val="1"/>
-      <w:numFmt w:val="bullet"/>
-      <w:lvlText w:val=""/>
-      <w:lvlJc w:val="left"/>
-      <w:pPr>
-        <w:ind w:left="2880" w:hanging="360"/>
-      </w:pPr>
-      <w:rPr>
-        <w:rFonts w:ascii="Symbol" w:hAnsi="Symbol" w:hint="default"/>
-      </w:rPr>
-    </w:lvl>
-    <w:lvl w:ilvl="4" w:tplc="04090003" w:tentative="1">
-      <w:start w:val="1"/>
-      <w:numFmt w:val="bullet"/>
-      <w:lvlText w:val="o"/>
-      <w:lvlJc w:val="left"/>
-      <w:pPr>
-        <w:ind w:left="3600" w:hanging="360"/>
-      </w:pPr>
-      <w:rPr>
-        <w:rFonts w:ascii="Courier New" w:hAnsi="Courier New" w:cs="Courier New" w:hint="default"/>
-      </w:rPr>
-    </w:lvl>
-    <w:lvl w:ilvl="5" w:tplc="04090005" w:tentative="1">
-      <w:start w:val="1"/>
-      <w:numFmt w:val="bullet"/>
-      <w:lvlText w:val=""/>
-      <w:lvlJc w:val="left"/>
-      <w:pPr>
-        <w:ind w:left="4320" w:hanging="360"/>
-      </w:pPr>
-      <w:rPr>
-        <w:rFonts w:ascii="Wingdings" w:hAnsi="Wingdings" w:hint="default"/>
-      </w:rPr>
-    </w:lvl>
-    <w:lvl w:ilvl="6" w:tplc="04090001" w:tentative="1">
-      <w:start w:val="1"/>
-      <w:numFmt w:val="bullet"/>
-      <w:lvlText w:val=""/>
-      <w:lvlJc w:val="left"/>
-      <w:pPr>
-        <w:ind w:left="5040" w:hanging="360"/>
-      </w:pPr>
-      <w:rPr>
-        <w:rFonts w:ascii="Symbol" w:hAnsi="Symbol" w:hint="default"/>
-      </w:rPr>
-    </w:lvl>
-    <w:lvl w:ilvl="7" w:tplc="04090003" w:tentative="1">
-      <w:start w:val="1"/>
-      <w:numFmt w:val="bullet"/>
-      <w:lvlText w:val="o"/>
-      <w:lvlJc w:val="left"/>
-      <w:pPr>
-        <w:ind w:left="5760" w:hanging="360"/>
-      </w:pPr>
-      <w:rPr>
-        <w:rFonts w:ascii="Courier New" w:hAnsi="Courier New" w:cs="Courier New" w:hint="default"/>
-      </w:rPr>
-    </w:lvl>
-    <w:lvl w:ilvl="8" w:tplc="04090005" w:tentative="1">
-      <w:start w:val="1"/>
-      <w:numFmt w:val="bullet"/>
-      <w:lvlText w:val=""/>
-      <w:lvlJc w:val="left"/>
-      <w:pPr>
-        <w:ind w:left="6480" w:hanging="360"/>
-      </w:pPr>
-      <w:rPr>
-        <w:rFonts w:ascii="Wingdings" w:hAnsi="Wingdings" w:hint="default"/>
-      </w:rPr>
-    </w:lvl>
-  </w:abstractNum>
-  <w:abstractNum w:abstractNumId="5">
-    <w:nsid w:val="7CD84F67"/>
-    <w:multiLevelType w:val="hybridMultilevel"/>
-    <w:tmpl w:val="E8CEACC8"/>
-    <w:lvl w:ilvl="0" w:tplc="04090001">
-      <w:start w:val="1"/>
-      <w:numFmt w:val="bullet"/>
-      <w:lvlText w:val=""/>
-      <w:lvlJc w:val="left"/>
-      <w:pPr>
-        <w:ind w:left="-720" w:hanging="360"/>
-      </w:pPr>
-      <w:rPr>
-        <w:rFonts w:ascii="Symbol" w:hAnsi="Symbol" w:hint="default"/>
-      </w:rPr>
-    </w:lvl>
-    <w:lvl w:ilvl="1" w:tplc="04090003" w:tentative="1">
-      <w:start w:val="1"/>
-      <w:numFmt w:val="bullet"/>
-      <w:lvlText w:val="o"/>
-      <w:lvlJc w:val="left"/>
-      <w:pPr>
-        <w:ind w:left="0" w:hanging="360"/>
-      </w:pPr>
-      <w:rPr>
-        <w:rFonts w:ascii="Courier New" w:hAnsi="Courier New" w:cs="Courier New" w:hint="default"/>
+        <w:rFonts w:hint="default"/>
       </w:rPr>
     </w:lvl>
     <w:lvl w:ilvl="2" w:tplc="04090005" w:tentative="1">
@@ -4692,16 +12504,22 @@
     <w:abstractNumId w:val="1"/>
   </w:num>
   <w:num w:numId="5">
-    <w:abstractNumId w:val="5"/>
+    <w:abstractNumId w:val="7"/>
   </w:num>
   <w:num w:numId="6">
     <w:abstractNumId w:val="3"/>
+  </w:num>
+  <w:num w:numId="7">
+    <w:abstractNumId w:val="6"/>
+  </w:num>
+  <w:num w:numId="8">
+    <w:abstractNumId w:val="5"/>
   </w:num>
 </w:numbering>
 </file>
 
 <file path=word/styles.xml><?xml version="1.0" encoding="utf-8"?>
-<w:styles xmlns:mc="http://schemas.openxmlformats.org/markup-compatibility/2006" xmlns:r="http://schemas.openxmlformats.org/officeDocument/2006/relationships" xmlns:w="http://schemas.openxmlformats.org/wordprocessingml/2006/main" xmlns:w14="http://schemas.microsoft.com/office/word/2010/wordml" xmlns:w15="http://schemas.microsoft.com/office/word/2012/wordml" mc:Ignorable="w14 w15">
+<w:styles xmlns:mc="http://schemas.openxmlformats.org/markup-compatibility/2006" xmlns:r="http://schemas.openxmlformats.org/officeDocument/2006/relationships" xmlns:w="http://schemas.openxmlformats.org/wordprocessingml/2006/main" xmlns:w14="http://schemas.microsoft.com/office/word/2010/wordml" xmlns:w15="http://schemas.microsoft.com/office/word/2012/wordml" xmlns:w16cid="http://schemas.microsoft.com/office/word/2016/wordml/cid" xmlns:w16se="http://schemas.microsoft.com/office/word/2015/wordml/symex" mc:Ignorable="w14 w15 w16se w16cid">
   <w:docDefaults>
     <w:rPrDefault>
       <w:rPr>
@@ -4717,7 +12535,7 @@
       </w:pPr>
     </w:pPrDefault>
   </w:docDefaults>
-  <w:latentStyles w:defLockedState="0" w:defUIPriority="99" w:defSemiHidden="0" w:defUnhideWhenUsed="0" w:defQFormat="0" w:count="371">
+  <w:latentStyles w:defLockedState="0" w:defUIPriority="99" w:defSemiHidden="0" w:defUnhideWhenUsed="0" w:defQFormat="0" w:count="375">
     <w:lsdException w:name="Normal" w:uiPriority="0" w:qFormat="1"/>
     <w:lsdException w:name="heading 1" w:uiPriority="9" w:qFormat="1"/>
     <w:lsdException w:name="heading 2" w:semiHidden="1" w:uiPriority="9" w:unhideWhenUsed="1" w:qFormat="1"/>
@@ -4823,7 +12641,6 @@
     <w:lsdException w:name="HTML Sample" w:semiHidden="1" w:unhideWhenUsed="1"/>
     <w:lsdException w:name="HTML Typewriter" w:semiHidden="1" w:unhideWhenUsed="1"/>
     <w:lsdException w:name="HTML Variable" w:semiHidden="1" w:unhideWhenUsed="1"/>
-    <w:lsdException w:name="Normal Table" w:semiHidden="1" w:unhideWhenUsed="1"/>
     <w:lsdException w:name="annotation subject" w:semiHidden="1" w:unhideWhenUsed="1"/>
     <w:lsdException w:name="No List" w:semiHidden="1" w:unhideWhenUsed="1"/>
     <w:lsdException w:name="Outline List 1" w:semiHidden="1" w:unhideWhenUsed="1"/>
@@ -4867,10 +12684,8 @@
     <w:lsdException w:name="Table Elegant" w:semiHidden="1" w:unhideWhenUsed="1"/>
     <w:lsdException w:name="Table Professional" w:semiHidden="1" w:unhideWhenUsed="1"/>
     <w:lsdException w:name="Table Subtle 1" w:semiHidden="1" w:unhideWhenUsed="1"/>
-    <w:lsdException w:name="Table Subtle 2" w:semiHidden="1" w:unhideWhenUsed="1"/>
     <w:lsdException w:name="Table Web 1" w:semiHidden="1" w:unhideWhenUsed="1"/>
     <w:lsdException w:name="Table Web 2" w:semiHidden="1" w:unhideWhenUsed="1"/>
-    <w:lsdException w:name="Table Web 3" w:semiHidden="1" w:unhideWhenUsed="1"/>
     <w:lsdException w:name="Balloon Text" w:semiHidden="1" w:unhideWhenUsed="1"/>
     <w:lsdException w:name="Table Grid" w:uiPriority="59"/>
     <w:lsdException w:name="Table Theme" w:semiHidden="1" w:unhideWhenUsed="1"/>
@@ -5080,6 +12895,10 @@
     <w:lsdException w:name="List Table 5 Dark Accent 6" w:uiPriority="50"/>
     <w:lsdException w:name="List Table 6 Colorful Accent 6" w:uiPriority="51"/>
     <w:lsdException w:name="List Table 7 Colorful Accent 6" w:uiPriority="52"/>
+    <w:lsdException w:name="Mention" w:semiHidden="1" w:unhideWhenUsed="1"/>
+    <w:lsdException w:name="Smart Hyperlink" w:semiHidden="1" w:unhideWhenUsed="1"/>
+    <w:lsdException w:name="Hashtag" w:semiHidden="1" w:unhideWhenUsed="1"/>
+    <w:lsdException w:name="Unresolved Mention" w:semiHidden="1" w:unhideWhenUsed="1"/>
   </w:latentStyles>
   <w:style w:type="paragraph" w:default="1" w:styleId="Normal">
     <w:name w:val="Normal"/>
@@ -5149,7 +12968,6 @@
       <w:szCs w:val="20"/>
     </w:rPr>
     <w:tblPr>
-      <w:tblInd w:w="0" w:type="dxa"/>
       <w:tblBorders>
         <w:top w:val="single" w:sz="4" w:space="0" w:color="000000"/>
         <w:left w:val="single" w:sz="4" w:space="0" w:color="000000"/>
@@ -5158,12 +12976,6 @@
         <w:insideH w:val="single" w:sz="4" w:space="0" w:color="000000"/>
         <w:insideV w:val="single" w:sz="4" w:space="0" w:color="000000"/>
       </w:tblBorders>
-      <w:tblCellMar>
-        <w:top w:w="0" w:type="dxa"/>
-        <w:left w:w="108" w:type="dxa"/>
-        <w:bottom w:w="0" w:type="dxa"/>
-        <w:right w:w="108" w:type="dxa"/>
-      </w:tblCellMar>
     </w:tblPr>
   </w:style>
   <w:style w:type="paragraph" w:styleId="ListParagraph">
@@ -5535,4 +13347,16 @@
     </a:ext>
   </a:extLst>
 </a:theme>
+</file>
+
+<file path=customXml/item1.xml><?xml version="1.0" encoding="utf-8"?>
+<b:Sources xmlns:b="http://schemas.openxmlformats.org/officeDocument/2006/bibliography" xmlns="http://schemas.openxmlformats.org/officeDocument/2006/bibliography" SelectedStyle="\APASixthEditionOfficeOnline.xsl" StyleName="APA" Version="6"/>
+</file>
+
+<file path=customXml/itemProps1.xml><?xml version="1.0" encoding="utf-8"?>
+<ds:datastoreItem xmlns:ds="http://schemas.openxmlformats.org/officeDocument/2006/customXml" ds:itemID="{D262A5BE-7657-4F49-A3AB-C9314D56C09F}">
+  <ds:schemaRefs>
+    <ds:schemaRef ds:uri="http://schemas.openxmlformats.org/officeDocument/2006/bibliography"/>
+  </ds:schemaRefs>
+</ds:datastoreItem>
 </file>
--- a/Algorithm/Project/3270 FA 18 Programming Project/3270 FA 18 Programming Poject Deliverables.docx
+++ b/Algorithm/Project/3270 FA 18 Programming Project/3270 FA 18 Programming Poject Deliverables.docx
@@ -5032,7 +5032,15 @@
           <w:sz w:val="24"/>
           <w:szCs w:val="24"/>
         </w:rPr>
-        <w:t>m*n</w:t>
+        <w:t>n</w:t>
+      </w:r>
+      <w:r>
+        <w:rPr>
+          <w:rFonts w:ascii="Arial" w:hAnsi="Arial" w:cs="Arial"/>
+          <w:sz w:val="24"/>
+          <w:szCs w:val="24"/>
+        </w:rPr>
+        <w:t>*m</w:t>
       </w:r>
       <w:r>
         <w:rPr>
@@ -5576,8 +5584,6 @@
         </w:rPr>
         <w:tab/>
       </w:r>
-      <w:bookmarkStart w:id="0" w:name="_GoBack"/>
-      <w:bookmarkEnd w:id="0"/>
       <w:r>
         <w:rPr>
           <w:rFonts w:ascii="Arial" w:hAnsi="Arial" w:cs="Arial"/>
@@ -7288,7 +7294,23 @@
                 <w:sz w:val="24"/>
                 <w:szCs w:val="24"/>
               </w:rPr>
-              <w:t>O(c)</w:t>
+              <w:t>O(</w:t>
+            </w:r>
+            <w:r>
+              <w:rPr>
+                <w:rFonts w:ascii="Arial" w:hAnsi="Arial" w:cs="Arial"/>
+                <w:sz w:val="24"/>
+                <w:szCs w:val="24"/>
+              </w:rPr>
+              <w:t>n</w:t>
+            </w:r>
+            <w:r>
+              <w:rPr>
+                <w:rFonts w:ascii="Arial" w:hAnsi="Arial" w:cs="Arial"/>
+                <w:sz w:val="24"/>
+                <w:szCs w:val="24"/>
+              </w:rPr>
+              <w:t>)</w:t>
             </w:r>
           </w:p>
         </w:tc>
@@ -7588,7 +7610,23 @@
                 <w:sz w:val="24"/>
                 <w:szCs w:val="24"/>
               </w:rPr>
-              <w:t>O(c)</w:t>
+              <w:t>O(</w:t>
+            </w:r>
+            <w:r>
+              <w:rPr>
+                <w:rFonts w:ascii="Arial" w:hAnsi="Arial" w:cs="Arial"/>
+                <w:sz w:val="24"/>
+                <w:szCs w:val="24"/>
+              </w:rPr>
+              <w:t>n</w:t>
+            </w:r>
+            <w:r>
+              <w:rPr>
+                <w:rFonts w:ascii="Arial" w:hAnsi="Arial" w:cs="Arial"/>
+                <w:sz w:val="24"/>
+                <w:szCs w:val="24"/>
+              </w:rPr>
+              <w:t>)</w:t>
             </w:r>
           </w:p>
         </w:tc>
@@ -7708,7 +7746,23 @@
                 <w:sz w:val="24"/>
                 <w:szCs w:val="24"/>
               </w:rPr>
-              <w:t>O(c)</w:t>
+              <w:t>O(</w:t>
+            </w:r>
+            <w:r>
+              <w:rPr>
+                <w:rFonts w:ascii="Arial" w:hAnsi="Arial" w:cs="Arial"/>
+                <w:sz w:val="24"/>
+                <w:szCs w:val="24"/>
+              </w:rPr>
+              <w:t>m</w:t>
+            </w:r>
+            <w:r>
+              <w:rPr>
+                <w:rFonts w:ascii="Arial" w:hAnsi="Arial" w:cs="Arial"/>
+                <w:sz w:val="24"/>
+                <w:szCs w:val="24"/>
+              </w:rPr>
+              <w:t>)</w:t>
             </w:r>
           </w:p>
         </w:tc>
@@ -8248,7 +8302,23 @@
                 <w:sz w:val="24"/>
                 <w:szCs w:val="24"/>
               </w:rPr>
-              <w:t>O(c)</w:t>
+              <w:t>O(</w:t>
+            </w:r>
+            <w:r>
+              <w:rPr>
+                <w:rFonts w:ascii="Arial" w:hAnsi="Arial" w:cs="Arial"/>
+                <w:sz w:val="24"/>
+                <w:szCs w:val="24"/>
+              </w:rPr>
+              <w:t>n</w:t>
+            </w:r>
+            <w:r>
+              <w:rPr>
+                <w:rFonts w:ascii="Arial" w:hAnsi="Arial" w:cs="Arial"/>
+                <w:sz w:val="24"/>
+                <w:szCs w:val="24"/>
+              </w:rPr>
+              <w:t>)</w:t>
             </w:r>
           </w:p>
         </w:tc>
@@ -8629,25 +8699,31 @@
           <w:sz w:val="24"/>
           <w:szCs w:val="24"/>
         </w:rPr>
-        <w:t xml:space="preserve">Complexity of the algorithm = </w:t>
-      </w:r>
-      <w:proofErr w:type="gramStart"/>
-      <w:r>
-        <w:rPr>
-          <w:rFonts w:ascii="Arial" w:hAnsi="Arial" w:cs="Arial"/>
-          <w:sz w:val="24"/>
-          <w:szCs w:val="24"/>
-        </w:rPr>
-        <w:t>O(</w:t>
-      </w:r>
-      <w:proofErr w:type="gramEnd"/>
-      <w:r>
-        <w:rPr>
-          <w:rFonts w:ascii="Arial" w:hAnsi="Arial" w:cs="Arial"/>
-          <w:sz w:val="24"/>
-          <w:szCs w:val="24"/>
-        </w:rPr>
-        <w:t>__)</w:t>
+        <w:t>Complexity of the algorithm = O(</w:t>
+      </w:r>
+      <w:r>
+        <w:rPr>
+          <w:rFonts w:ascii="Arial" w:hAnsi="Arial" w:cs="Arial"/>
+          <w:sz w:val="24"/>
+          <w:szCs w:val="24"/>
+        </w:rPr>
+        <w:t>n</w:t>
+      </w:r>
+      <w:r>
+        <w:rPr>
+          <w:rFonts w:ascii="Arial" w:hAnsi="Arial" w:cs="Arial"/>
+          <w:sz w:val="24"/>
+          <w:szCs w:val="24"/>
+        </w:rPr>
+        <w:t>*m</w:t>
+      </w:r>
+      <w:r>
+        <w:rPr>
+          <w:rFonts w:ascii="Arial" w:hAnsi="Arial" w:cs="Arial"/>
+          <w:sz w:val="24"/>
+          <w:szCs w:val="24"/>
+        </w:rPr>
+        <w:t>)</w:t>
       </w:r>
     </w:p>
     <w:p>
@@ -11062,6 +11138,235 @@
     </w:p>
     <w:p>
       <w:pPr>
+        <w:spacing w:before="150" w:after="150" w:line="240" w:lineRule="auto"/>
+        <w:jc w:val="left"/>
+        <w:rPr>
+          <w:rFonts w:ascii="Arial" w:eastAsia="Times New Roman" w:hAnsi="Arial" w:cs="Arial"/>
+          <w:sz w:val="24"/>
+          <w:szCs w:val="24"/>
+        </w:rPr>
+      </w:pPr>
+      <w:r>
+        <w:rPr>
+          <w:rFonts w:ascii="Arial" w:eastAsia="Times New Roman" w:hAnsi="Arial" w:cs="Arial"/>
+          <w:sz w:val="24"/>
+          <w:szCs w:val="24"/>
+        </w:rPr>
+        <w:t>add: O(n</w:t>
+      </w:r>
+      <w:r>
+        <w:rPr>
+          <w:rFonts w:ascii="Arial" w:eastAsia="Times New Roman" w:hAnsi="Arial" w:cs="Arial"/>
+          <w:sz w:val="24"/>
+          <w:szCs w:val="24"/>
+        </w:rPr>
+        <w:t>*m</w:t>
+      </w:r>
+      <w:r>
+        <w:rPr>
+          <w:rFonts w:ascii="Arial" w:eastAsia="Times New Roman" w:hAnsi="Arial" w:cs="Arial"/>
+          <w:sz w:val="24"/>
+          <w:szCs w:val="24"/>
+        </w:rPr>
+        <w:t xml:space="preserve">) </w:t>
+      </w:r>
+      <w:r>
+        <w:rPr>
+          <w:rFonts w:ascii="Arial" w:eastAsia="Times New Roman" w:hAnsi="Arial" w:cs="Arial"/>
+          <w:sz w:val="24"/>
+          <w:szCs w:val="24"/>
+        </w:rPr>
+        <w:t xml:space="preserve">because of the worst case mentioned requires you to search </w:t>
+      </w:r>
+      <w:r>
+        <w:rPr>
+          <w:rFonts w:ascii="Arial" w:eastAsia="Times New Roman" w:hAnsi="Arial" w:cs="Arial"/>
+          <w:sz w:val="24"/>
+          <w:szCs w:val="24"/>
+        </w:rPr>
+        <w:t>m nodes to find the maximum node depending on string length n.</w:t>
+      </w:r>
+    </w:p>
+    <w:p>
+      <w:pPr>
+        <w:spacing w:before="150" w:after="150" w:line="240" w:lineRule="auto"/>
+        <w:jc w:val="left"/>
+        <w:rPr>
+          <w:rFonts w:ascii="Arial" w:eastAsia="Times New Roman" w:hAnsi="Arial" w:cs="Arial"/>
+          <w:sz w:val="24"/>
+          <w:szCs w:val="24"/>
+        </w:rPr>
+      </w:pPr>
+      <w:proofErr w:type="spellStart"/>
+      <w:r>
+        <w:rPr>
+          <w:rFonts w:ascii="Arial" w:eastAsia="Times New Roman" w:hAnsi="Arial" w:cs="Arial"/>
+          <w:sz w:val="24"/>
+          <w:szCs w:val="24"/>
+        </w:rPr>
+        <w:t>topMatches</w:t>
+      </w:r>
+      <w:proofErr w:type="spellEnd"/>
+      <w:r>
+        <w:rPr>
+          <w:rFonts w:ascii="Arial" w:eastAsia="Times New Roman" w:hAnsi="Arial" w:cs="Arial"/>
+          <w:sz w:val="24"/>
+          <w:szCs w:val="24"/>
+        </w:rPr>
+        <w:t>: O(n</w:t>
+      </w:r>
+      <w:r>
+        <w:rPr>
+          <w:rFonts w:ascii="Arial" w:eastAsia="Times New Roman" w:hAnsi="Arial" w:cs="Arial"/>
+          <w:sz w:val="24"/>
+          <w:szCs w:val="24"/>
+        </w:rPr>
+        <w:t>*m</w:t>
+      </w:r>
+      <w:r>
+        <w:rPr>
+          <w:rFonts w:ascii="Arial" w:eastAsia="Times New Roman" w:hAnsi="Arial" w:cs="Arial"/>
+          <w:sz w:val="24"/>
+          <w:szCs w:val="24"/>
+        </w:rPr>
+        <w:t>)</w:t>
+      </w:r>
+      <w:r>
+        <w:rPr>
+          <w:rFonts w:ascii="Arial" w:eastAsia="Times New Roman" w:hAnsi="Arial" w:cs="Arial"/>
+          <w:sz w:val="24"/>
+          <w:szCs w:val="24"/>
+        </w:rPr>
+        <w:t xml:space="preserve"> </w:t>
+      </w:r>
+      <w:r>
+        <w:rPr>
+          <w:rFonts w:ascii="Arial" w:eastAsia="Times New Roman" w:hAnsi="Arial" w:cs="Arial"/>
+          <w:sz w:val="24"/>
+          <w:szCs w:val="24"/>
+        </w:rPr>
+        <w:t xml:space="preserve">Since you </w:t>
+      </w:r>
+      <w:r>
+        <w:rPr>
+          <w:rFonts w:ascii="Arial" w:eastAsia="Times New Roman" w:hAnsi="Arial" w:cs="Arial"/>
+          <w:sz w:val="24"/>
+          <w:szCs w:val="24"/>
+        </w:rPr>
+        <w:t>must</w:t>
+      </w:r>
+      <w:r>
+        <w:rPr>
+          <w:rFonts w:ascii="Arial" w:eastAsia="Times New Roman" w:hAnsi="Arial" w:cs="Arial"/>
+          <w:sz w:val="24"/>
+          <w:szCs w:val="24"/>
+        </w:rPr>
+        <w:t xml:space="preserve"> search</w:t>
+      </w:r>
+      <w:r>
+        <w:rPr>
+          <w:rFonts w:ascii="Arial" w:eastAsia="Times New Roman" w:hAnsi="Arial" w:cs="Arial"/>
+          <w:sz w:val="24"/>
+          <w:szCs w:val="24"/>
+        </w:rPr>
+        <w:t xml:space="preserve"> m nodes to find the maximum node depending on string length n</w:t>
+      </w:r>
+      <w:r>
+        <w:rPr>
+          <w:rFonts w:ascii="Arial" w:eastAsia="Times New Roman" w:hAnsi="Arial" w:cs="Arial"/>
+          <w:sz w:val="24"/>
+          <w:szCs w:val="24"/>
+        </w:rPr>
+        <w:t xml:space="preserve"> that you return</w:t>
+      </w:r>
+      <w:r>
+        <w:rPr>
+          <w:rFonts w:ascii="Arial" w:eastAsia="Times New Roman" w:hAnsi="Arial" w:cs="Arial"/>
+          <w:sz w:val="24"/>
+          <w:szCs w:val="24"/>
+        </w:rPr>
+        <w:t>.</w:t>
+      </w:r>
+    </w:p>
+    <w:p>
+      <w:pPr>
+        <w:spacing w:before="150" w:after="150" w:line="240" w:lineRule="auto"/>
+        <w:jc w:val="left"/>
+        <w:rPr>
+          <w:rFonts w:ascii="Arial" w:eastAsia="Times New Roman" w:hAnsi="Arial" w:cs="Arial"/>
+          <w:sz w:val="24"/>
+          <w:szCs w:val="24"/>
+        </w:rPr>
+      </w:pPr>
+      <w:proofErr w:type="spellStart"/>
+      <w:r>
+        <w:rPr>
+          <w:rFonts w:ascii="Arial" w:eastAsia="Times New Roman" w:hAnsi="Arial" w:cs="Arial"/>
+          <w:sz w:val="24"/>
+          <w:szCs w:val="24"/>
+        </w:rPr>
+        <w:t>topMatch</w:t>
+      </w:r>
+      <w:proofErr w:type="spellEnd"/>
+      <w:r>
+        <w:rPr>
+          <w:rFonts w:ascii="Arial" w:eastAsia="Times New Roman" w:hAnsi="Arial" w:cs="Arial"/>
+          <w:sz w:val="24"/>
+          <w:szCs w:val="24"/>
+        </w:rPr>
+        <w:t>: O(</w:t>
+      </w:r>
+      <w:r>
+        <w:rPr>
+          <w:rFonts w:ascii="Arial" w:eastAsia="Times New Roman" w:hAnsi="Arial" w:cs="Arial"/>
+          <w:sz w:val="24"/>
+          <w:szCs w:val="24"/>
+        </w:rPr>
+        <w:t>n</w:t>
+      </w:r>
+      <w:r>
+        <w:rPr>
+          <w:rFonts w:ascii="Arial" w:eastAsia="Times New Roman" w:hAnsi="Arial" w:cs="Arial"/>
+          <w:sz w:val="24"/>
+          <w:szCs w:val="24"/>
+        </w:rPr>
+        <w:t>*m*k</w:t>
+      </w:r>
+      <w:r>
+        <w:rPr>
+          <w:rFonts w:ascii="Arial" w:eastAsia="Times New Roman" w:hAnsi="Arial" w:cs="Arial"/>
+          <w:sz w:val="24"/>
+          <w:szCs w:val="24"/>
+        </w:rPr>
+        <w:t>)</w:t>
+      </w:r>
+      <w:r>
+        <w:rPr>
+          <w:rFonts w:ascii="Arial" w:eastAsia="Times New Roman" w:hAnsi="Arial" w:cs="Arial"/>
+          <w:sz w:val="24"/>
+          <w:szCs w:val="24"/>
+        </w:rPr>
+        <w:t xml:space="preserve"> m nodes to find the maximum node depending on string length n</w:t>
+      </w:r>
+      <w:r>
+        <w:rPr>
+          <w:rFonts w:ascii="Arial" w:eastAsia="Times New Roman" w:hAnsi="Arial" w:cs="Arial"/>
+          <w:sz w:val="24"/>
+          <w:szCs w:val="24"/>
+        </w:rPr>
+        <w:t xml:space="preserve"> k times</w:t>
+      </w:r>
+      <w:r>
+        <w:rPr>
+          <w:rFonts w:ascii="Arial" w:eastAsia="Times New Roman" w:hAnsi="Arial" w:cs="Arial"/>
+          <w:sz w:val="24"/>
+          <w:szCs w:val="24"/>
+        </w:rPr>
+        <w:t>.</w:t>
+      </w:r>
+    </w:p>
+    <w:p>
+      <w:pPr>
         <w:numPr>
           <w:ilvl w:val="0"/>
           <w:numId w:val="1"/>
@@ -11178,6 +11483,813 @@
     </w:p>
     <w:p>
       <w:pPr>
+        <w:spacing w:before="150" w:after="150" w:line="240" w:lineRule="auto"/>
+        <w:jc w:val="left"/>
+        <w:rPr>
+          <w:rFonts w:ascii="Arial" w:eastAsia="Times New Roman" w:hAnsi="Arial" w:cs="Arial"/>
+          <w:sz w:val="24"/>
+          <w:szCs w:val="24"/>
+        </w:rPr>
+      </w:pPr>
+    </w:p>
+    <w:p>
+      <w:pPr>
+        <w:spacing w:before="150" w:after="150" w:line="240" w:lineRule="auto"/>
+        <w:jc w:val="left"/>
+        <w:rPr>
+          <w:rFonts w:ascii="Arial" w:eastAsia="Times New Roman" w:hAnsi="Arial" w:cs="Arial"/>
+          <w:sz w:val="24"/>
+          <w:szCs w:val="24"/>
+        </w:rPr>
+      </w:pPr>
+    </w:p>
+    <w:p>
+      <w:pPr>
+        <w:spacing w:before="150" w:after="150" w:line="240" w:lineRule="auto"/>
+        <w:jc w:val="left"/>
+        <w:rPr>
+          <w:rFonts w:ascii="Arial" w:eastAsia="Times New Roman" w:hAnsi="Arial" w:cs="Arial"/>
+          <w:sz w:val="24"/>
+          <w:szCs w:val="24"/>
+        </w:rPr>
+      </w:pPr>
+    </w:p>
+    <w:p>
+      <w:pPr>
+        <w:spacing w:before="150" w:after="150" w:line="240" w:lineRule="auto"/>
+        <w:jc w:val="left"/>
+        <w:rPr>
+          <w:rFonts w:ascii="Arial" w:eastAsia="Times New Roman" w:hAnsi="Arial" w:cs="Arial"/>
+          <w:sz w:val="24"/>
+          <w:szCs w:val="24"/>
+        </w:rPr>
+      </w:pPr>
+    </w:p>
+    <w:p>
+      <w:pPr>
+        <w:spacing w:before="150" w:after="150" w:line="240" w:lineRule="auto"/>
+        <w:jc w:val="left"/>
+        <w:rPr>
+          <w:rFonts w:ascii="Arial" w:eastAsia="Times New Roman" w:hAnsi="Arial" w:cs="Arial"/>
+          <w:sz w:val="24"/>
+          <w:szCs w:val="24"/>
+        </w:rPr>
+      </w:pPr>
+    </w:p>
+    <w:p>
+      <w:pPr>
+        <w:spacing w:before="150" w:after="150" w:line="240" w:lineRule="auto"/>
+        <w:jc w:val="left"/>
+        <w:rPr>
+          <w:rFonts w:ascii="Arial" w:eastAsia="Times New Roman" w:hAnsi="Arial" w:cs="Arial"/>
+          <w:sz w:val="24"/>
+          <w:szCs w:val="24"/>
+        </w:rPr>
+      </w:pPr>
+    </w:p>
+    <w:tbl>
+      <w:tblPr>
+        <w:tblStyle w:val="TableGrid0"/>
+        <w:tblW w:w="0" w:type="auto"/>
+        <w:tblLook w:val="04A0" w:firstRow="1" w:lastRow="0" w:firstColumn="1" w:lastColumn="0" w:noHBand="0" w:noVBand="1"/>
+      </w:tblPr>
+      <w:tblGrid>
+        <w:gridCol w:w="2792"/>
+        <w:gridCol w:w="2698"/>
+        <w:gridCol w:w="1601"/>
+      </w:tblGrid>
+      <w:tr>
+        <w:tc>
+          <w:tcPr>
+            <w:tcW w:w="2792" w:type="dxa"/>
+          </w:tcPr>
+          <w:p>
+            <w:pPr>
+              <w:spacing w:before="150" w:after="150"/>
+              <w:jc w:val="left"/>
+              <w:rPr>
+                <w:rFonts w:ascii="Arial" w:eastAsia="Times New Roman" w:hAnsi="Arial" w:cs="Arial"/>
+                <w:sz w:val="24"/>
+                <w:szCs w:val="24"/>
+              </w:rPr>
+            </w:pPr>
+            <w:proofErr w:type="spellStart"/>
+            <w:r>
+              <w:rPr>
+                <w:rFonts w:ascii="Arial" w:eastAsia="Times New Roman" w:hAnsi="Arial" w:cs="Arial"/>
+                <w:i/>
+                <w:color w:val="FF0000"/>
+                <w:sz w:val="24"/>
+                <w:szCs w:val="24"/>
+              </w:rPr>
+              <w:t>BruteAutocomplete</w:t>
+            </w:r>
+            <w:proofErr w:type="spellEnd"/>
+          </w:p>
+        </w:tc>
+        <w:tc>
+          <w:tcPr>
+            <w:tcW w:w="2698" w:type="dxa"/>
+          </w:tcPr>
+          <w:p>
+            <w:pPr>
+              <w:spacing w:before="150" w:after="150"/>
+              <w:jc w:val="left"/>
+              <w:rPr>
+                <w:rFonts w:ascii="Arial" w:eastAsia="Times New Roman" w:hAnsi="Arial" w:cs="Arial"/>
+                <w:sz w:val="24"/>
+                <w:szCs w:val="24"/>
+              </w:rPr>
+            </w:pPr>
+            <w:proofErr w:type="spellStart"/>
+            <w:r>
+              <w:rPr>
+                <w:rFonts w:ascii="Arial" w:eastAsia="Times New Roman" w:hAnsi="Arial" w:cs="Arial"/>
+                <w:i/>
+                <w:color w:val="FF0000"/>
+                <w:sz w:val="24"/>
+                <w:szCs w:val="24"/>
+              </w:rPr>
+              <w:t>TrieAutocomplete</w:t>
+            </w:r>
+            <w:proofErr w:type="spellEnd"/>
+          </w:p>
+        </w:tc>
+        <w:tc>
+          <w:tcPr>
+            <w:tcW w:w="1601" w:type="dxa"/>
+          </w:tcPr>
+          <w:p>
+            <w:pPr>
+              <w:spacing w:before="150" w:after="150"/>
+              <w:jc w:val="left"/>
+              <w:rPr>
+                <w:rFonts w:ascii="Arial" w:eastAsia="Times New Roman" w:hAnsi="Arial" w:cs="Arial"/>
+                <w:i/>
+                <w:color w:val="FF0000"/>
+                <w:sz w:val="24"/>
+                <w:szCs w:val="24"/>
+              </w:rPr>
+            </w:pPr>
+            <w:r>
+              <w:rPr>
+                <w:rFonts w:ascii="Arial" w:eastAsia="Times New Roman" w:hAnsi="Arial" w:cs="Arial"/>
+                <w:i/>
+                <w:color w:val="FF0000"/>
+                <w:sz w:val="24"/>
+                <w:szCs w:val="24"/>
+              </w:rPr>
+              <w:t>K</w:t>
+            </w:r>
+          </w:p>
+        </w:tc>
+      </w:tr>
+      <w:tr>
+        <w:tc>
+          <w:tcPr>
+            <w:tcW w:w="2792" w:type="dxa"/>
+          </w:tcPr>
+          <w:p>
+            <w:pPr>
+              <w:spacing w:before="150" w:after="150"/>
+              <w:jc w:val="left"/>
+              <w:rPr>
+                <w:rFonts w:ascii="Arial" w:eastAsia="Times New Roman" w:hAnsi="Arial" w:cs="Arial"/>
+                <w:i/>
+                <w:color w:val="FF0000"/>
+                <w:sz w:val="24"/>
+                <w:szCs w:val="24"/>
+              </w:rPr>
+            </w:pPr>
+            <w:r>
+              <w:rPr>
+                <w:rFonts w:ascii="Arial" w:eastAsia="Times New Roman" w:hAnsi="Arial" w:cs="Arial"/>
+                <w:i/>
+                <w:color w:val="FF0000"/>
+                <w:sz w:val="24"/>
+                <w:szCs w:val="24"/>
+              </w:rPr>
+              <w:t xml:space="preserve">Prefix </w:t>
+            </w:r>
+          </w:p>
+        </w:tc>
+        <w:tc>
+          <w:tcPr>
+            <w:tcW w:w="2698" w:type="dxa"/>
+          </w:tcPr>
+          <w:p>
+            <w:pPr>
+              <w:spacing w:before="150" w:after="150"/>
+              <w:jc w:val="left"/>
+              <w:rPr>
+                <w:rFonts w:ascii="Arial" w:eastAsia="Times New Roman" w:hAnsi="Arial" w:cs="Arial"/>
+                <w:i/>
+                <w:color w:val="FF0000"/>
+                <w:sz w:val="24"/>
+                <w:szCs w:val="24"/>
+              </w:rPr>
+            </w:pPr>
+            <w:r>
+              <w:rPr>
+                <w:rFonts w:ascii="Arial" w:eastAsia="Times New Roman" w:hAnsi="Arial" w:cs="Arial"/>
+                <w:i/>
+                <w:color w:val="FF0000"/>
+                <w:sz w:val="24"/>
+                <w:szCs w:val="24"/>
+              </w:rPr>
+              <w:t>“a”</w:t>
+            </w:r>
+          </w:p>
+        </w:tc>
+        <w:tc>
+          <w:tcPr>
+            <w:tcW w:w="1601" w:type="dxa"/>
+          </w:tcPr>
+          <w:p>
+            <w:pPr>
+              <w:spacing w:before="150" w:after="150"/>
+              <w:jc w:val="left"/>
+              <w:rPr>
+                <w:rFonts w:ascii="Arial" w:eastAsia="Times New Roman" w:hAnsi="Arial" w:cs="Arial"/>
+                <w:i/>
+                <w:color w:val="FF0000"/>
+                <w:sz w:val="24"/>
+                <w:szCs w:val="24"/>
+              </w:rPr>
+            </w:pPr>
+          </w:p>
+        </w:tc>
+      </w:tr>
+      <w:tr>
+        <w:tc>
+          <w:tcPr>
+            <w:tcW w:w="2792" w:type="dxa"/>
+          </w:tcPr>
+          <w:p>
+            <w:pPr>
+              <w:spacing w:before="150" w:after="150"/>
+              <w:jc w:val="left"/>
+              <w:rPr>
+                <w:rFonts w:ascii="Arial" w:eastAsia="Times New Roman" w:hAnsi="Arial" w:cs="Arial"/>
+                <w:sz w:val="24"/>
+                <w:szCs w:val="24"/>
+              </w:rPr>
+            </w:pPr>
+            <w:r>
+              <w:rPr>
+                <w:rFonts w:ascii="Arial" w:eastAsia="Times New Roman" w:hAnsi="Arial" w:cs="Arial"/>
+                <w:sz w:val="24"/>
+                <w:szCs w:val="24"/>
+              </w:rPr>
+              <w:t>0.002629738784</w:t>
+            </w:r>
+          </w:p>
+        </w:tc>
+        <w:tc>
+          <w:tcPr>
+            <w:tcW w:w="2698" w:type="dxa"/>
+          </w:tcPr>
+          <w:p>
+            <w:pPr>
+              <w:spacing w:before="150" w:after="150"/>
+              <w:jc w:val="left"/>
+              <w:rPr>
+                <w:rFonts w:ascii="Arial" w:eastAsia="Times New Roman" w:hAnsi="Arial" w:cs="Arial"/>
+                <w:sz w:val="24"/>
+                <w:szCs w:val="24"/>
+              </w:rPr>
+            </w:pPr>
+            <w:r>
+              <w:rPr>
+                <w:rFonts w:ascii="Arial" w:eastAsia="Times New Roman" w:hAnsi="Arial" w:cs="Arial"/>
+                <w:sz w:val="24"/>
+                <w:szCs w:val="24"/>
+              </w:rPr>
+              <w:t>5.566069E-6</w:t>
+            </w:r>
+          </w:p>
+        </w:tc>
+        <w:tc>
+          <w:tcPr>
+            <w:tcW w:w="1601" w:type="dxa"/>
+          </w:tcPr>
+          <w:p>
+            <w:pPr>
+              <w:spacing w:before="150" w:after="150"/>
+              <w:jc w:val="left"/>
+              <w:rPr>
+                <w:rFonts w:ascii="Arial" w:eastAsia="Times New Roman" w:hAnsi="Arial" w:cs="Arial"/>
+                <w:sz w:val="24"/>
+                <w:szCs w:val="24"/>
+              </w:rPr>
+            </w:pPr>
+            <w:r>
+              <w:rPr>
+                <w:rFonts w:ascii="Arial" w:eastAsia="Times New Roman" w:hAnsi="Arial" w:cs="Arial"/>
+                <w:sz w:val="24"/>
+                <w:szCs w:val="24"/>
+              </w:rPr>
+              <w:t>1</w:t>
+            </w:r>
+          </w:p>
+        </w:tc>
+      </w:tr>
+      <w:tr>
+        <w:tc>
+          <w:tcPr>
+            <w:tcW w:w="2792" w:type="dxa"/>
+          </w:tcPr>
+          <w:p>
+            <w:pPr>
+              <w:spacing w:before="150" w:after="150"/>
+              <w:jc w:val="left"/>
+              <w:rPr>
+                <w:rFonts w:ascii="Arial" w:eastAsia="Times New Roman" w:hAnsi="Arial" w:cs="Arial"/>
+                <w:sz w:val="24"/>
+                <w:szCs w:val="24"/>
+              </w:rPr>
+            </w:pPr>
+            <w:r>
+              <w:rPr>
+                <w:rFonts w:ascii="Arial" w:eastAsia="Times New Roman" w:hAnsi="Arial" w:cs="Arial"/>
+                <w:sz w:val="24"/>
+                <w:szCs w:val="24"/>
+              </w:rPr>
+              <w:t>0.002684062</w:t>
+            </w:r>
+          </w:p>
+        </w:tc>
+        <w:tc>
+          <w:tcPr>
+            <w:tcW w:w="2698" w:type="dxa"/>
+          </w:tcPr>
+          <w:p>
+            <w:pPr>
+              <w:spacing w:before="150" w:after="150"/>
+              <w:jc w:val="left"/>
+              <w:rPr>
+                <w:rFonts w:ascii="Arial" w:eastAsia="Times New Roman" w:hAnsi="Arial" w:cs="Arial"/>
+                <w:sz w:val="24"/>
+                <w:szCs w:val="24"/>
+              </w:rPr>
+            </w:pPr>
+            <w:r>
+              <w:rPr>
+                <w:rFonts w:ascii="Arial" w:eastAsia="Times New Roman" w:hAnsi="Arial" w:cs="Arial"/>
+                <w:sz w:val="24"/>
+                <w:szCs w:val="24"/>
+              </w:rPr>
+              <w:t>1.8489154E-5</w:t>
+            </w:r>
+          </w:p>
+        </w:tc>
+        <w:tc>
+          <w:tcPr>
+            <w:tcW w:w="1601" w:type="dxa"/>
+          </w:tcPr>
+          <w:p>
+            <w:pPr>
+              <w:spacing w:before="150" w:after="150"/>
+              <w:jc w:val="left"/>
+              <w:rPr>
+                <w:rFonts w:ascii="Arial" w:eastAsia="Times New Roman" w:hAnsi="Arial" w:cs="Arial"/>
+                <w:sz w:val="24"/>
+                <w:szCs w:val="24"/>
+              </w:rPr>
+            </w:pPr>
+            <w:r>
+              <w:rPr>
+                <w:rFonts w:ascii="Arial" w:eastAsia="Times New Roman" w:hAnsi="Arial" w:cs="Arial"/>
+                <w:sz w:val="24"/>
+                <w:szCs w:val="24"/>
+              </w:rPr>
+              <w:t>4</w:t>
+            </w:r>
+          </w:p>
+        </w:tc>
+      </w:tr>
+      <w:tr>
+        <w:tc>
+          <w:tcPr>
+            <w:tcW w:w="2792" w:type="dxa"/>
+          </w:tcPr>
+          <w:p>
+            <w:pPr>
+              <w:spacing w:before="150" w:after="150"/>
+              <w:jc w:val="left"/>
+              <w:rPr>
+                <w:rFonts w:ascii="Arial" w:eastAsia="Times New Roman" w:hAnsi="Arial" w:cs="Arial"/>
+                <w:sz w:val="24"/>
+                <w:szCs w:val="24"/>
+              </w:rPr>
+            </w:pPr>
+            <w:r>
+              <w:rPr>
+                <w:rFonts w:ascii="Arial" w:eastAsia="Times New Roman" w:hAnsi="Arial" w:cs="Arial"/>
+                <w:sz w:val="24"/>
+                <w:szCs w:val="24"/>
+              </w:rPr>
+              <w:t>0.003995926914</w:t>
+            </w:r>
+          </w:p>
+        </w:tc>
+        <w:tc>
+          <w:tcPr>
+            <w:tcW w:w="2698" w:type="dxa"/>
+          </w:tcPr>
+          <w:p>
+            <w:pPr>
+              <w:spacing w:before="150" w:after="150"/>
+              <w:jc w:val="left"/>
+              <w:rPr>
+                <w:rFonts w:ascii="Arial" w:eastAsia="Times New Roman" w:hAnsi="Arial" w:cs="Arial"/>
+                <w:sz w:val="24"/>
+                <w:szCs w:val="24"/>
+              </w:rPr>
+            </w:pPr>
+            <w:r>
+              <w:rPr>
+                <w:rFonts w:ascii="Arial" w:eastAsia="Times New Roman" w:hAnsi="Arial" w:cs="Arial"/>
+                <w:sz w:val="24"/>
+                <w:szCs w:val="24"/>
+              </w:rPr>
+              <w:t>2.341628E-5</w:t>
+            </w:r>
+          </w:p>
+        </w:tc>
+        <w:tc>
+          <w:tcPr>
+            <w:tcW w:w="1601" w:type="dxa"/>
+          </w:tcPr>
+          <w:p>
+            <w:pPr>
+              <w:spacing w:before="150" w:after="150"/>
+              <w:jc w:val="left"/>
+              <w:rPr>
+                <w:rFonts w:ascii="Arial" w:eastAsia="Times New Roman" w:hAnsi="Arial" w:cs="Arial"/>
+                <w:sz w:val="24"/>
+                <w:szCs w:val="24"/>
+              </w:rPr>
+            </w:pPr>
+            <w:r>
+              <w:rPr>
+                <w:rFonts w:ascii="Arial" w:eastAsia="Times New Roman" w:hAnsi="Arial" w:cs="Arial"/>
+                <w:sz w:val="24"/>
+                <w:szCs w:val="24"/>
+              </w:rPr>
+              <w:t>7</w:t>
+            </w:r>
+          </w:p>
+        </w:tc>
+      </w:tr>
+      <w:tr>
+        <w:tc>
+          <w:tcPr>
+            <w:tcW w:w="2792" w:type="dxa"/>
+          </w:tcPr>
+          <w:p>
+            <w:pPr>
+              <w:spacing w:before="150" w:after="150"/>
+              <w:jc w:val="left"/>
+              <w:rPr>
+                <w:rFonts w:ascii="Arial" w:eastAsia="Times New Roman" w:hAnsi="Arial" w:cs="Arial"/>
+                <w:sz w:val="24"/>
+                <w:szCs w:val="24"/>
+              </w:rPr>
+            </w:pPr>
+            <w:r>
+              <w:rPr>
+                <w:rFonts w:ascii="Arial" w:eastAsia="Times New Roman" w:hAnsi="Arial" w:cs="Arial"/>
+                <w:i/>
+                <w:color w:val="FF0000"/>
+                <w:sz w:val="24"/>
+                <w:szCs w:val="24"/>
+              </w:rPr>
+              <w:t>Prefix</w:t>
+            </w:r>
+          </w:p>
+        </w:tc>
+        <w:tc>
+          <w:tcPr>
+            <w:tcW w:w="2698" w:type="dxa"/>
+          </w:tcPr>
+          <w:p>
+            <w:pPr>
+              <w:spacing w:before="150" w:after="150"/>
+              <w:jc w:val="left"/>
+              <w:rPr>
+                <w:rFonts w:ascii="Arial" w:eastAsia="Times New Roman" w:hAnsi="Arial" w:cs="Arial"/>
+                <w:sz w:val="24"/>
+                <w:szCs w:val="24"/>
+              </w:rPr>
+            </w:pPr>
+            <w:r>
+              <w:rPr>
+                <w:rFonts w:ascii="Arial" w:eastAsia="Times New Roman" w:hAnsi="Arial" w:cs="Arial"/>
+                <w:i/>
+                <w:color w:val="FF0000"/>
+                <w:sz w:val="24"/>
+                <w:szCs w:val="24"/>
+              </w:rPr>
+              <w:t>“</w:t>
+            </w:r>
+            <w:proofErr w:type="spellStart"/>
+            <w:r>
+              <w:rPr>
+                <w:rFonts w:ascii="Arial" w:eastAsia="Times New Roman" w:hAnsi="Arial" w:cs="Arial"/>
+                <w:i/>
+                <w:color w:val="FF0000"/>
+                <w:sz w:val="24"/>
+                <w:szCs w:val="24"/>
+              </w:rPr>
+              <w:t>aenk</w:t>
+            </w:r>
+            <w:proofErr w:type="spellEnd"/>
+            <w:r>
+              <w:rPr>
+                <w:rFonts w:ascii="Arial" w:eastAsia="Times New Roman" w:hAnsi="Arial" w:cs="Arial"/>
+                <w:i/>
+                <w:color w:val="FF0000"/>
+                <w:sz w:val="24"/>
+                <w:szCs w:val="24"/>
+              </w:rPr>
+              <w:t>”</w:t>
+            </w:r>
+          </w:p>
+        </w:tc>
+        <w:tc>
+          <w:tcPr>
+            <w:tcW w:w="1601" w:type="dxa"/>
+          </w:tcPr>
+          <w:p>
+            <w:pPr>
+              <w:spacing w:before="150" w:after="150"/>
+              <w:jc w:val="left"/>
+              <w:rPr>
+                <w:rFonts w:ascii="Arial" w:eastAsia="Times New Roman" w:hAnsi="Arial" w:cs="Arial"/>
+                <w:i/>
+                <w:color w:val="FF0000"/>
+                <w:sz w:val="24"/>
+                <w:szCs w:val="24"/>
+              </w:rPr>
+            </w:pPr>
+            <w:r>
+              <w:rPr>
+                <w:rFonts w:ascii="Arial" w:eastAsia="Times New Roman" w:hAnsi="Arial" w:cs="Arial"/>
+                <w:i/>
+                <w:color w:val="FF0000"/>
+                <w:sz w:val="24"/>
+                <w:szCs w:val="24"/>
+              </w:rPr>
+              <w:t>K</w:t>
+            </w:r>
+          </w:p>
+        </w:tc>
+      </w:tr>
+      <w:tr>
+        <w:tc>
+          <w:tcPr>
+            <w:tcW w:w="2792" w:type="dxa"/>
+          </w:tcPr>
+          <w:p>
+            <w:pPr>
+              <w:spacing w:before="150" w:after="150"/>
+              <w:jc w:val="left"/>
+              <w:rPr>
+                <w:rFonts w:ascii="Arial" w:eastAsia="Times New Roman" w:hAnsi="Arial" w:cs="Arial"/>
+                <w:sz w:val="24"/>
+                <w:szCs w:val="24"/>
+              </w:rPr>
+            </w:pPr>
+            <w:r>
+              <w:rPr>
+                <w:rFonts w:ascii="Arial" w:eastAsia="Times New Roman" w:hAnsi="Arial" w:cs="Arial"/>
+                <w:sz w:val="24"/>
+                <w:szCs w:val="24"/>
+              </w:rPr>
+              <w:t>0.002607585581</w:t>
+            </w:r>
+          </w:p>
+        </w:tc>
+        <w:tc>
+          <w:tcPr>
+            <w:tcW w:w="2698" w:type="dxa"/>
+          </w:tcPr>
+          <w:p>
+            <w:pPr>
+              <w:spacing w:before="150" w:after="150"/>
+              <w:jc w:val="left"/>
+              <w:rPr>
+                <w:rFonts w:ascii="Arial" w:eastAsia="Times New Roman" w:hAnsi="Arial" w:cs="Arial"/>
+                <w:sz w:val="24"/>
+                <w:szCs w:val="24"/>
+              </w:rPr>
+            </w:pPr>
+            <w:r>
+              <w:rPr>
+                <w:rFonts w:ascii="Arial" w:eastAsia="Times New Roman" w:hAnsi="Arial" w:cs="Arial"/>
+                <w:sz w:val="24"/>
+                <w:szCs w:val="24"/>
+              </w:rPr>
+              <w:t>4.26315E-7</w:t>
+            </w:r>
+          </w:p>
+        </w:tc>
+        <w:tc>
+          <w:tcPr>
+            <w:tcW w:w="1601" w:type="dxa"/>
+          </w:tcPr>
+          <w:p>
+            <w:pPr>
+              <w:spacing w:before="150" w:after="150"/>
+              <w:jc w:val="left"/>
+              <w:rPr>
+                <w:rFonts w:ascii="Arial" w:eastAsia="Times New Roman" w:hAnsi="Arial" w:cs="Arial"/>
+                <w:sz w:val="24"/>
+                <w:szCs w:val="24"/>
+              </w:rPr>
+            </w:pPr>
+            <w:r>
+              <w:rPr>
+                <w:rFonts w:ascii="Arial" w:eastAsia="Times New Roman" w:hAnsi="Arial" w:cs="Arial"/>
+                <w:sz w:val="24"/>
+                <w:szCs w:val="24"/>
+              </w:rPr>
+              <w:t>1</w:t>
+            </w:r>
+          </w:p>
+        </w:tc>
+      </w:tr>
+      <w:tr>
+        <w:tc>
+          <w:tcPr>
+            <w:tcW w:w="2792" w:type="dxa"/>
+          </w:tcPr>
+          <w:p>
+            <w:pPr>
+              <w:spacing w:before="150" w:after="150"/>
+              <w:jc w:val="left"/>
+              <w:rPr>
+                <w:rFonts w:ascii="Arial" w:eastAsia="Times New Roman" w:hAnsi="Arial" w:cs="Arial"/>
+                <w:sz w:val="24"/>
+                <w:szCs w:val="24"/>
+              </w:rPr>
+            </w:pPr>
+            <w:r>
+              <w:rPr>
+                <w:rFonts w:ascii="Arial" w:eastAsia="Times New Roman" w:hAnsi="Arial" w:cs="Arial"/>
+                <w:sz w:val="24"/>
+                <w:szCs w:val="24"/>
+              </w:rPr>
+              <w:t>0.002602977222</w:t>
+            </w:r>
+          </w:p>
+        </w:tc>
+        <w:tc>
+          <w:tcPr>
+            <w:tcW w:w="2698" w:type="dxa"/>
+          </w:tcPr>
+          <w:p>
+            <w:pPr>
+              <w:spacing w:before="150" w:after="150"/>
+              <w:jc w:val="left"/>
+              <w:rPr>
+                <w:rFonts w:ascii="Arial" w:eastAsia="Times New Roman" w:hAnsi="Arial" w:cs="Arial"/>
+                <w:sz w:val="24"/>
+                <w:szCs w:val="24"/>
+              </w:rPr>
+            </w:pPr>
+            <w:r>
+              <w:rPr>
+                <w:rFonts w:ascii="Arial" w:eastAsia="Times New Roman" w:hAnsi="Arial" w:cs="Arial"/>
+                <w:sz w:val="24"/>
+                <w:szCs w:val="24"/>
+              </w:rPr>
+              <w:t>4.96133E-7</w:t>
+            </w:r>
+          </w:p>
+        </w:tc>
+        <w:tc>
+          <w:tcPr>
+            <w:tcW w:w="1601" w:type="dxa"/>
+          </w:tcPr>
+          <w:p>
+            <w:pPr>
+              <w:spacing w:before="150" w:after="150"/>
+              <w:jc w:val="left"/>
+              <w:rPr>
+                <w:rFonts w:ascii="Arial" w:eastAsia="Times New Roman" w:hAnsi="Arial" w:cs="Arial"/>
+                <w:sz w:val="24"/>
+                <w:szCs w:val="24"/>
+              </w:rPr>
+            </w:pPr>
+            <w:r>
+              <w:rPr>
+                <w:rFonts w:ascii="Arial" w:eastAsia="Times New Roman" w:hAnsi="Arial" w:cs="Arial"/>
+                <w:sz w:val="24"/>
+                <w:szCs w:val="24"/>
+              </w:rPr>
+              <w:t>4</w:t>
+            </w:r>
+          </w:p>
+        </w:tc>
+      </w:tr>
+      <w:tr>
+        <w:tc>
+          <w:tcPr>
+            <w:tcW w:w="2792" w:type="dxa"/>
+          </w:tcPr>
+          <w:p>
+            <w:pPr>
+              <w:spacing w:before="150" w:after="150"/>
+              <w:jc w:val="left"/>
+              <w:rPr>
+                <w:rFonts w:ascii="Arial" w:eastAsia="Times New Roman" w:hAnsi="Arial" w:cs="Arial"/>
+                <w:sz w:val="24"/>
+                <w:szCs w:val="24"/>
+              </w:rPr>
+            </w:pPr>
+            <w:r>
+              <w:rPr>
+                <w:rFonts w:ascii="Arial" w:eastAsia="Times New Roman" w:hAnsi="Arial" w:cs="Arial"/>
+                <w:sz w:val="24"/>
+                <w:szCs w:val="24"/>
+              </w:rPr>
+              <w:t>0.002627698186</w:t>
+            </w:r>
+          </w:p>
+        </w:tc>
+        <w:tc>
+          <w:tcPr>
+            <w:tcW w:w="2698" w:type="dxa"/>
+          </w:tcPr>
+          <w:p>
+            <w:pPr>
+              <w:spacing w:before="150" w:after="150"/>
+              <w:jc w:val="left"/>
+              <w:rPr>
+                <w:rFonts w:ascii="Arial" w:eastAsia="Times New Roman" w:hAnsi="Arial" w:cs="Arial"/>
+                <w:sz w:val="24"/>
+                <w:szCs w:val="24"/>
+              </w:rPr>
+            </w:pPr>
+            <w:r>
+              <w:rPr>
+                <w:rFonts w:ascii="Arial" w:eastAsia="Times New Roman" w:hAnsi="Arial" w:cs="Arial"/>
+                <w:sz w:val="24"/>
+                <w:szCs w:val="24"/>
+              </w:rPr>
+              <w:t>4.45356E-7</w:t>
+            </w:r>
+          </w:p>
+        </w:tc>
+        <w:tc>
+          <w:tcPr>
+            <w:tcW w:w="1601" w:type="dxa"/>
+          </w:tcPr>
+          <w:p>
+            <w:pPr>
+              <w:spacing w:before="150" w:after="150"/>
+              <w:jc w:val="left"/>
+              <w:rPr>
+                <w:rFonts w:ascii="Arial" w:eastAsia="Times New Roman" w:hAnsi="Arial" w:cs="Arial"/>
+                <w:sz w:val="24"/>
+                <w:szCs w:val="24"/>
+              </w:rPr>
+            </w:pPr>
+            <w:r>
+              <w:rPr>
+                <w:rFonts w:ascii="Arial" w:eastAsia="Times New Roman" w:hAnsi="Arial" w:cs="Arial"/>
+                <w:sz w:val="24"/>
+                <w:szCs w:val="24"/>
+              </w:rPr>
+              <w:t>7</w:t>
+            </w:r>
+          </w:p>
+        </w:tc>
+      </w:tr>
+    </w:tbl>
+    <w:p>
+      <w:pPr>
+        <w:spacing w:before="150" w:after="150" w:line="240" w:lineRule="auto"/>
+        <w:jc w:val="left"/>
+        <w:rPr>
+          <w:rFonts w:ascii="Arial" w:eastAsia="Times New Roman" w:hAnsi="Arial" w:cs="Arial"/>
+          <w:sz w:val="24"/>
+          <w:szCs w:val="24"/>
+        </w:rPr>
+      </w:pPr>
+      <w:r>
+        <w:rPr>
+          <w:rFonts w:ascii="Arial" w:eastAsia="Times New Roman" w:hAnsi="Arial" w:cs="Arial"/>
+          <w:sz w:val="24"/>
+          <w:szCs w:val="24"/>
+        </w:rPr>
+        <w:t>For most the most part as K increases the time increases. In the case we this isn’t true it is possible the node was already found but it was time to return the node because the K was too low.</w:t>
+      </w:r>
+    </w:p>
+    <w:p>
+      <w:pPr>
         <w:numPr>
           <w:ilvl w:val="0"/>
           <w:numId w:val="1"/>
@@ -11305,6 +12417,1494 @@
         </w:rPr>
       </w:pPr>
     </w:p>
+    <w:tbl>
+      <w:tblPr>
+        <w:tblStyle w:val="TableGrid0"/>
+        <w:tblpPr w:leftFromText="180" w:rightFromText="180" w:vertAnchor="text" w:horzAnchor="margin" w:tblpXSpec="center" w:tblpY="-42"/>
+        <w:tblW w:w="11567" w:type="dxa"/>
+        <w:tblLook w:val="04A0" w:firstRow="1" w:lastRow="0" w:firstColumn="1" w:lastColumn="0" w:noHBand="0" w:noVBand="1"/>
+      </w:tblPr>
+      <w:tblGrid>
+        <w:gridCol w:w="377"/>
+        <w:gridCol w:w="2258"/>
+        <w:gridCol w:w="2097"/>
+        <w:gridCol w:w="1368"/>
+        <w:gridCol w:w="2258"/>
+        <w:gridCol w:w="2097"/>
+        <w:gridCol w:w="1112"/>
+      </w:tblGrid>
+      <w:tr>
+        <w:tc>
+          <w:tcPr>
+            <w:tcW w:w="377" w:type="dxa"/>
+          </w:tcPr>
+          <w:p>
+            <w:pPr>
+              <w:spacing w:before="150" w:after="150"/>
+              <w:jc w:val="left"/>
+              <w:rPr>
+                <w:rFonts w:ascii="Arial" w:eastAsia="Times New Roman" w:hAnsi="Arial" w:cs="Arial"/>
+                <w:sz w:val="24"/>
+                <w:szCs w:val="24"/>
+              </w:rPr>
+            </w:pPr>
+            <w:r>
+              <w:rPr>
+                <w:rFonts w:ascii="Arial" w:eastAsia="Times New Roman" w:hAnsi="Arial" w:cs="Arial"/>
+                <w:sz w:val="24"/>
+                <w:szCs w:val="24"/>
+              </w:rPr>
+              <w:t>K</w:t>
+            </w:r>
+          </w:p>
+        </w:tc>
+        <w:tc>
+          <w:tcPr>
+            <w:tcW w:w="2258" w:type="dxa"/>
+          </w:tcPr>
+          <w:p>
+            <w:pPr>
+              <w:spacing w:before="150" w:after="150"/>
+              <w:jc w:val="left"/>
+              <w:rPr>
+                <w:rFonts w:ascii="Arial" w:eastAsia="Times New Roman" w:hAnsi="Arial" w:cs="Arial"/>
+                <w:sz w:val="24"/>
+                <w:szCs w:val="24"/>
+              </w:rPr>
+            </w:pPr>
+            <w:proofErr w:type="spellStart"/>
+            <w:r>
+              <w:rPr>
+                <w:rFonts w:ascii="Arial" w:eastAsia="Times New Roman" w:hAnsi="Arial" w:cs="Arial"/>
+                <w:i/>
+                <w:color w:val="FF0000"/>
+                <w:sz w:val="24"/>
+                <w:szCs w:val="24"/>
+              </w:rPr>
+              <w:t>BruteAutocomplete</w:t>
+            </w:r>
+            <w:proofErr w:type="spellEnd"/>
+          </w:p>
+        </w:tc>
+        <w:tc>
+          <w:tcPr>
+            <w:tcW w:w="2097" w:type="dxa"/>
+          </w:tcPr>
+          <w:p>
+            <w:pPr>
+              <w:spacing w:before="150" w:after="150"/>
+              <w:jc w:val="left"/>
+              <w:rPr>
+                <w:rFonts w:ascii="Arial" w:eastAsia="Times New Roman" w:hAnsi="Arial" w:cs="Arial"/>
+                <w:sz w:val="24"/>
+                <w:szCs w:val="24"/>
+              </w:rPr>
+            </w:pPr>
+            <w:proofErr w:type="spellStart"/>
+            <w:r>
+              <w:rPr>
+                <w:rFonts w:ascii="Arial" w:eastAsia="Times New Roman" w:hAnsi="Arial" w:cs="Arial"/>
+                <w:i/>
+                <w:color w:val="FF0000"/>
+                <w:sz w:val="24"/>
+                <w:szCs w:val="24"/>
+              </w:rPr>
+              <w:t>TrieAutocomplete</w:t>
+            </w:r>
+            <w:proofErr w:type="spellEnd"/>
+          </w:p>
+        </w:tc>
+        <w:tc>
+          <w:tcPr>
+            <w:tcW w:w="1368" w:type="dxa"/>
+          </w:tcPr>
+          <w:p>
+            <w:pPr>
+              <w:spacing w:before="150" w:after="150"/>
+              <w:jc w:val="left"/>
+              <w:rPr>
+                <w:rFonts w:ascii="Arial" w:eastAsia="Times New Roman" w:hAnsi="Arial" w:cs="Arial"/>
+                <w:i/>
+                <w:color w:val="FF0000"/>
+                <w:sz w:val="24"/>
+                <w:szCs w:val="24"/>
+              </w:rPr>
+            </w:pPr>
+            <w:r>
+              <w:rPr>
+                <w:rFonts w:ascii="Arial" w:eastAsia="Times New Roman" w:hAnsi="Arial" w:cs="Arial"/>
+                <w:i/>
+                <w:color w:val="FF0000"/>
+                <w:sz w:val="24"/>
+                <w:szCs w:val="24"/>
+              </w:rPr>
+              <w:t>4letter/2</w:t>
+            </w:r>
+          </w:p>
+        </w:tc>
+        <w:tc>
+          <w:tcPr>
+            <w:tcW w:w="2258" w:type="dxa"/>
+          </w:tcPr>
+          <w:p>
+            <w:pPr>
+              <w:spacing w:before="150" w:after="150"/>
+              <w:jc w:val="left"/>
+              <w:rPr>
+                <w:rFonts w:ascii="Arial" w:eastAsia="Times New Roman" w:hAnsi="Arial" w:cs="Arial"/>
+                <w:sz w:val="24"/>
+                <w:szCs w:val="24"/>
+              </w:rPr>
+            </w:pPr>
+            <w:proofErr w:type="spellStart"/>
+            <w:r>
+              <w:rPr>
+                <w:rFonts w:ascii="Arial" w:eastAsia="Times New Roman" w:hAnsi="Arial" w:cs="Arial"/>
+                <w:i/>
+                <w:color w:val="FF0000"/>
+                <w:sz w:val="24"/>
+                <w:szCs w:val="24"/>
+              </w:rPr>
+              <w:t>BruteAutocomplete</w:t>
+            </w:r>
+            <w:proofErr w:type="spellEnd"/>
+          </w:p>
+        </w:tc>
+        <w:tc>
+          <w:tcPr>
+            <w:tcW w:w="2097" w:type="dxa"/>
+          </w:tcPr>
+          <w:p>
+            <w:pPr>
+              <w:spacing w:before="150" w:after="150"/>
+              <w:jc w:val="left"/>
+              <w:rPr>
+                <w:rFonts w:ascii="Arial" w:eastAsia="Times New Roman" w:hAnsi="Arial" w:cs="Arial"/>
+                <w:sz w:val="24"/>
+                <w:szCs w:val="24"/>
+              </w:rPr>
+            </w:pPr>
+            <w:proofErr w:type="spellStart"/>
+            <w:r>
+              <w:rPr>
+                <w:rFonts w:ascii="Arial" w:eastAsia="Times New Roman" w:hAnsi="Arial" w:cs="Arial"/>
+                <w:i/>
+                <w:color w:val="FF0000"/>
+                <w:sz w:val="24"/>
+                <w:szCs w:val="24"/>
+              </w:rPr>
+              <w:t>TrieAutocomplete</w:t>
+            </w:r>
+            <w:proofErr w:type="spellEnd"/>
+          </w:p>
+        </w:tc>
+        <w:tc>
+          <w:tcPr>
+            <w:tcW w:w="1112" w:type="dxa"/>
+          </w:tcPr>
+          <w:p>
+            <w:pPr>
+              <w:spacing w:before="150" w:after="150"/>
+              <w:jc w:val="left"/>
+              <w:rPr>
+                <w:rFonts w:ascii="Arial" w:eastAsia="Times New Roman" w:hAnsi="Arial" w:cs="Arial"/>
+                <w:i/>
+                <w:sz w:val="24"/>
+                <w:szCs w:val="24"/>
+              </w:rPr>
+            </w:pPr>
+            <w:r>
+              <w:rPr>
+                <w:rFonts w:ascii="Arial" w:eastAsia="Times New Roman" w:hAnsi="Arial" w:cs="Arial"/>
+                <w:i/>
+                <w:color w:val="FF0000"/>
+                <w:sz w:val="24"/>
+                <w:szCs w:val="24"/>
+              </w:rPr>
+              <w:t>4letter</w:t>
+            </w:r>
+          </w:p>
+        </w:tc>
+      </w:tr>
+      <w:tr>
+        <w:tc>
+          <w:tcPr>
+            <w:tcW w:w="377" w:type="dxa"/>
+          </w:tcPr>
+          <w:p>
+            <w:pPr>
+              <w:spacing w:before="150" w:after="150"/>
+              <w:jc w:val="left"/>
+              <w:rPr>
+                <w:rFonts w:ascii="Arial" w:eastAsia="Times New Roman" w:hAnsi="Arial" w:cs="Arial"/>
+                <w:sz w:val="24"/>
+                <w:szCs w:val="24"/>
+              </w:rPr>
+            </w:pPr>
+          </w:p>
+        </w:tc>
+        <w:tc>
+          <w:tcPr>
+            <w:tcW w:w="2258" w:type="dxa"/>
+          </w:tcPr>
+          <w:p>
+            <w:pPr>
+              <w:spacing w:before="150" w:after="150"/>
+              <w:jc w:val="left"/>
+              <w:rPr>
+                <w:rFonts w:ascii="Arial" w:eastAsia="Times New Roman" w:hAnsi="Arial" w:cs="Arial"/>
+                <w:sz w:val="24"/>
+                <w:szCs w:val="24"/>
+              </w:rPr>
+            </w:pPr>
+            <w:r>
+              <w:rPr>
+                <w:rFonts w:ascii="Arial" w:eastAsia="Times New Roman" w:hAnsi="Arial" w:cs="Arial"/>
+                <w:i/>
+                <w:color w:val="FF0000"/>
+                <w:sz w:val="24"/>
+                <w:szCs w:val="24"/>
+              </w:rPr>
+              <w:t xml:space="preserve">Prefix </w:t>
+            </w:r>
+          </w:p>
+        </w:tc>
+        <w:tc>
+          <w:tcPr>
+            <w:tcW w:w="2097" w:type="dxa"/>
+          </w:tcPr>
+          <w:p>
+            <w:pPr>
+              <w:spacing w:before="150" w:after="150"/>
+              <w:jc w:val="left"/>
+              <w:rPr>
+                <w:rFonts w:ascii="Arial" w:eastAsia="Times New Roman" w:hAnsi="Arial" w:cs="Arial"/>
+                <w:i/>
+                <w:sz w:val="24"/>
+                <w:szCs w:val="24"/>
+              </w:rPr>
+            </w:pPr>
+            <w:r>
+              <w:rPr>
+                <w:rFonts w:ascii="Arial" w:eastAsia="Times New Roman" w:hAnsi="Arial" w:cs="Arial"/>
+                <w:i/>
+                <w:color w:val="FF0000"/>
+                <w:sz w:val="24"/>
+                <w:szCs w:val="24"/>
+              </w:rPr>
+              <w:t>1 letter</w:t>
+            </w:r>
+          </w:p>
+        </w:tc>
+        <w:tc>
+          <w:tcPr>
+            <w:tcW w:w="1368" w:type="dxa"/>
+          </w:tcPr>
+          <w:p>
+            <w:pPr>
+              <w:spacing w:before="150" w:after="150"/>
+              <w:jc w:val="left"/>
+              <w:rPr>
+                <w:rFonts w:ascii="Arial" w:eastAsia="Times New Roman" w:hAnsi="Arial" w:cs="Arial"/>
+                <w:i/>
+                <w:color w:val="FF0000"/>
+                <w:sz w:val="24"/>
+                <w:szCs w:val="24"/>
+              </w:rPr>
+            </w:pPr>
+          </w:p>
+        </w:tc>
+        <w:tc>
+          <w:tcPr>
+            <w:tcW w:w="2258" w:type="dxa"/>
+          </w:tcPr>
+          <w:p>
+            <w:pPr>
+              <w:spacing w:before="150" w:after="150"/>
+              <w:jc w:val="left"/>
+              <w:rPr>
+                <w:rFonts w:ascii="Arial" w:eastAsia="Times New Roman" w:hAnsi="Arial" w:cs="Arial"/>
+                <w:sz w:val="24"/>
+                <w:szCs w:val="24"/>
+              </w:rPr>
+            </w:pPr>
+            <w:r>
+              <w:rPr>
+                <w:rFonts w:ascii="Arial" w:eastAsia="Times New Roman" w:hAnsi="Arial" w:cs="Arial"/>
+                <w:i/>
+                <w:color w:val="FF0000"/>
+                <w:sz w:val="24"/>
+                <w:szCs w:val="24"/>
+              </w:rPr>
+              <w:t xml:space="preserve">Prefix </w:t>
+            </w:r>
+          </w:p>
+        </w:tc>
+        <w:tc>
+          <w:tcPr>
+            <w:tcW w:w="2097" w:type="dxa"/>
+          </w:tcPr>
+          <w:p>
+            <w:pPr>
+              <w:spacing w:before="150" w:after="150"/>
+              <w:jc w:val="left"/>
+              <w:rPr>
+                <w:rFonts w:ascii="Arial" w:eastAsia="Times New Roman" w:hAnsi="Arial" w:cs="Arial"/>
+                <w:i/>
+                <w:sz w:val="24"/>
+                <w:szCs w:val="24"/>
+              </w:rPr>
+            </w:pPr>
+            <w:r>
+              <w:rPr>
+                <w:rFonts w:ascii="Arial" w:eastAsia="Times New Roman" w:hAnsi="Arial" w:cs="Arial"/>
+                <w:i/>
+                <w:color w:val="FF0000"/>
+                <w:sz w:val="24"/>
+                <w:szCs w:val="24"/>
+              </w:rPr>
+              <w:t>1 letter</w:t>
+            </w:r>
+          </w:p>
+        </w:tc>
+        <w:tc>
+          <w:tcPr>
+            <w:tcW w:w="1112" w:type="dxa"/>
+          </w:tcPr>
+          <w:p>
+            <w:pPr>
+              <w:spacing w:before="150" w:after="150"/>
+              <w:jc w:val="left"/>
+              <w:rPr>
+                <w:rFonts w:ascii="Arial" w:eastAsia="Times New Roman" w:hAnsi="Arial" w:cs="Arial"/>
+                <w:sz w:val="24"/>
+                <w:szCs w:val="24"/>
+              </w:rPr>
+            </w:pPr>
+          </w:p>
+        </w:tc>
+      </w:tr>
+      <w:tr>
+        <w:tc>
+          <w:tcPr>
+            <w:tcW w:w="377" w:type="dxa"/>
+          </w:tcPr>
+          <w:p>
+            <w:pPr>
+              <w:spacing w:before="150" w:after="150"/>
+              <w:jc w:val="left"/>
+              <w:rPr>
+                <w:rFonts w:ascii="Arial" w:eastAsia="Times New Roman" w:hAnsi="Arial" w:cs="Arial"/>
+                <w:sz w:val="24"/>
+                <w:szCs w:val="24"/>
+              </w:rPr>
+            </w:pPr>
+            <w:r>
+              <w:rPr>
+                <w:rFonts w:ascii="Arial" w:eastAsia="Times New Roman" w:hAnsi="Arial" w:cs="Arial"/>
+                <w:sz w:val="24"/>
+                <w:szCs w:val="24"/>
+              </w:rPr>
+              <w:t>1</w:t>
+            </w:r>
+          </w:p>
+        </w:tc>
+        <w:tc>
+          <w:tcPr>
+            <w:tcW w:w="2258" w:type="dxa"/>
+          </w:tcPr>
+          <w:p>
+            <w:pPr>
+              <w:spacing w:before="150" w:after="150"/>
+              <w:jc w:val="left"/>
+              <w:rPr>
+                <w:rFonts w:ascii="Arial" w:eastAsia="Times New Roman" w:hAnsi="Arial" w:cs="Arial"/>
+                <w:sz w:val="24"/>
+                <w:szCs w:val="24"/>
+              </w:rPr>
+            </w:pPr>
+            <w:r>
+              <w:rPr>
+                <w:rFonts w:ascii="Arial" w:eastAsia="Times New Roman" w:hAnsi="Arial" w:cs="Arial"/>
+                <w:sz w:val="24"/>
+                <w:szCs w:val="24"/>
+              </w:rPr>
+              <w:t>0.002629738784</w:t>
+            </w:r>
+          </w:p>
+        </w:tc>
+        <w:tc>
+          <w:tcPr>
+            <w:tcW w:w="2097" w:type="dxa"/>
+          </w:tcPr>
+          <w:p>
+            <w:pPr>
+              <w:spacing w:before="150" w:after="150"/>
+              <w:jc w:val="left"/>
+              <w:rPr>
+                <w:rFonts w:ascii="Arial" w:eastAsia="Times New Roman" w:hAnsi="Arial" w:cs="Arial"/>
+                <w:sz w:val="24"/>
+                <w:szCs w:val="24"/>
+              </w:rPr>
+            </w:pPr>
+            <w:r>
+              <w:rPr>
+                <w:rFonts w:ascii="Arial" w:eastAsia="Times New Roman" w:hAnsi="Arial" w:cs="Arial"/>
+                <w:sz w:val="24"/>
+                <w:szCs w:val="24"/>
+              </w:rPr>
+              <w:t>5.566069E-6</w:t>
+            </w:r>
+          </w:p>
+        </w:tc>
+        <w:tc>
+          <w:tcPr>
+            <w:tcW w:w="1368" w:type="dxa"/>
+          </w:tcPr>
+          <w:p>
+            <w:pPr>
+              <w:spacing w:before="150" w:after="150"/>
+              <w:jc w:val="left"/>
+              <w:rPr>
+                <w:rFonts w:ascii="Arial" w:eastAsia="Times New Roman" w:hAnsi="Arial" w:cs="Arial"/>
+                <w:sz w:val="24"/>
+                <w:szCs w:val="24"/>
+              </w:rPr>
+            </w:pPr>
+          </w:p>
+        </w:tc>
+        <w:tc>
+          <w:tcPr>
+            <w:tcW w:w="2258" w:type="dxa"/>
+          </w:tcPr>
+          <w:p>
+            <w:pPr>
+              <w:spacing w:before="150" w:after="150"/>
+              <w:jc w:val="left"/>
+              <w:rPr>
+                <w:rFonts w:ascii="Arial" w:eastAsia="Times New Roman" w:hAnsi="Arial" w:cs="Arial"/>
+                <w:sz w:val="24"/>
+                <w:szCs w:val="24"/>
+              </w:rPr>
+            </w:pPr>
+            <w:r>
+              <w:rPr>
+                <w:rFonts w:ascii="Arial" w:eastAsia="Times New Roman" w:hAnsi="Arial" w:cs="Arial"/>
+                <w:sz w:val="24"/>
+                <w:szCs w:val="24"/>
+              </w:rPr>
+              <w:t>0.004092459166</w:t>
+            </w:r>
+          </w:p>
+        </w:tc>
+        <w:tc>
+          <w:tcPr>
+            <w:tcW w:w="2097" w:type="dxa"/>
+          </w:tcPr>
+          <w:p>
+            <w:pPr>
+              <w:spacing w:before="150" w:after="150"/>
+              <w:jc w:val="left"/>
+              <w:rPr>
+                <w:rFonts w:ascii="Arial" w:eastAsia="Times New Roman" w:hAnsi="Arial" w:cs="Arial"/>
+                <w:sz w:val="24"/>
+                <w:szCs w:val="24"/>
+              </w:rPr>
+            </w:pPr>
+            <w:r>
+              <w:rPr>
+                <w:rFonts w:ascii="Arial" w:eastAsia="Times New Roman" w:hAnsi="Arial" w:cs="Arial"/>
+                <w:sz w:val="24"/>
+                <w:szCs w:val="24"/>
+              </w:rPr>
+              <w:t>4.959214E-6</w:t>
+            </w:r>
+          </w:p>
+        </w:tc>
+        <w:tc>
+          <w:tcPr>
+            <w:tcW w:w="1112" w:type="dxa"/>
+          </w:tcPr>
+          <w:p>
+            <w:pPr>
+              <w:spacing w:before="150" w:after="150"/>
+              <w:jc w:val="left"/>
+              <w:rPr>
+                <w:rFonts w:ascii="Arial" w:eastAsia="Times New Roman" w:hAnsi="Arial" w:cs="Arial"/>
+                <w:sz w:val="24"/>
+                <w:szCs w:val="24"/>
+              </w:rPr>
+            </w:pPr>
+          </w:p>
+        </w:tc>
+      </w:tr>
+      <w:tr>
+        <w:tc>
+          <w:tcPr>
+            <w:tcW w:w="377" w:type="dxa"/>
+          </w:tcPr>
+          <w:p>
+            <w:pPr>
+              <w:spacing w:before="150" w:after="150"/>
+              <w:jc w:val="left"/>
+              <w:rPr>
+                <w:rFonts w:ascii="Arial" w:eastAsia="Times New Roman" w:hAnsi="Arial" w:cs="Arial"/>
+                <w:sz w:val="24"/>
+                <w:szCs w:val="24"/>
+              </w:rPr>
+            </w:pPr>
+            <w:r>
+              <w:rPr>
+                <w:rFonts w:ascii="Arial" w:eastAsia="Times New Roman" w:hAnsi="Arial" w:cs="Arial"/>
+                <w:sz w:val="24"/>
+                <w:szCs w:val="24"/>
+              </w:rPr>
+              <w:t>4</w:t>
+            </w:r>
+          </w:p>
+        </w:tc>
+        <w:tc>
+          <w:tcPr>
+            <w:tcW w:w="2258" w:type="dxa"/>
+          </w:tcPr>
+          <w:p>
+            <w:pPr>
+              <w:spacing w:before="150" w:after="150"/>
+              <w:jc w:val="left"/>
+              <w:rPr>
+                <w:rFonts w:ascii="Arial" w:eastAsia="Times New Roman" w:hAnsi="Arial" w:cs="Arial"/>
+                <w:sz w:val="24"/>
+                <w:szCs w:val="24"/>
+              </w:rPr>
+            </w:pPr>
+            <w:r>
+              <w:rPr>
+                <w:rFonts w:ascii="Arial" w:eastAsia="Times New Roman" w:hAnsi="Arial" w:cs="Arial"/>
+                <w:sz w:val="24"/>
+                <w:szCs w:val="24"/>
+              </w:rPr>
+              <w:t>0.002684062</w:t>
+            </w:r>
+          </w:p>
+        </w:tc>
+        <w:tc>
+          <w:tcPr>
+            <w:tcW w:w="2097" w:type="dxa"/>
+          </w:tcPr>
+          <w:p>
+            <w:pPr>
+              <w:spacing w:before="150" w:after="150"/>
+              <w:jc w:val="left"/>
+              <w:rPr>
+                <w:rFonts w:ascii="Arial" w:eastAsia="Times New Roman" w:hAnsi="Arial" w:cs="Arial"/>
+                <w:sz w:val="24"/>
+                <w:szCs w:val="24"/>
+              </w:rPr>
+            </w:pPr>
+            <w:r>
+              <w:rPr>
+                <w:rFonts w:ascii="Arial" w:eastAsia="Times New Roman" w:hAnsi="Arial" w:cs="Arial"/>
+                <w:sz w:val="24"/>
+                <w:szCs w:val="24"/>
+              </w:rPr>
+              <w:t>1.8489154E-5</w:t>
+            </w:r>
+          </w:p>
+        </w:tc>
+        <w:tc>
+          <w:tcPr>
+            <w:tcW w:w="1368" w:type="dxa"/>
+          </w:tcPr>
+          <w:p>
+            <w:pPr>
+              <w:spacing w:before="150" w:after="150"/>
+              <w:jc w:val="left"/>
+              <w:rPr>
+                <w:rFonts w:ascii="Arial" w:eastAsia="Times New Roman" w:hAnsi="Arial" w:cs="Arial"/>
+                <w:sz w:val="24"/>
+                <w:szCs w:val="24"/>
+              </w:rPr>
+            </w:pPr>
+          </w:p>
+        </w:tc>
+        <w:tc>
+          <w:tcPr>
+            <w:tcW w:w="2258" w:type="dxa"/>
+          </w:tcPr>
+          <w:p>
+            <w:pPr>
+              <w:spacing w:before="150" w:after="150"/>
+              <w:jc w:val="left"/>
+              <w:rPr>
+                <w:rFonts w:ascii="Arial" w:eastAsia="Times New Roman" w:hAnsi="Arial" w:cs="Arial"/>
+                <w:sz w:val="24"/>
+                <w:szCs w:val="24"/>
+              </w:rPr>
+            </w:pPr>
+            <w:r>
+              <w:rPr>
+                <w:rFonts w:ascii="Arial" w:eastAsia="Times New Roman" w:hAnsi="Arial" w:cs="Arial"/>
+                <w:sz w:val="24"/>
+                <w:szCs w:val="24"/>
+              </w:rPr>
+              <w:t>0.00415795754</w:t>
+            </w:r>
+          </w:p>
+        </w:tc>
+        <w:tc>
+          <w:tcPr>
+            <w:tcW w:w="2097" w:type="dxa"/>
+          </w:tcPr>
+          <w:p>
+            <w:pPr>
+              <w:spacing w:before="150" w:after="150"/>
+              <w:jc w:val="left"/>
+              <w:rPr>
+                <w:rFonts w:ascii="Arial" w:eastAsia="Times New Roman" w:hAnsi="Arial" w:cs="Arial"/>
+                <w:sz w:val="24"/>
+                <w:szCs w:val="24"/>
+              </w:rPr>
+            </w:pPr>
+            <w:r>
+              <w:rPr>
+                <w:rFonts w:ascii="Arial" w:eastAsia="Times New Roman" w:hAnsi="Arial" w:cs="Arial"/>
+                <w:sz w:val="24"/>
+                <w:szCs w:val="24"/>
+              </w:rPr>
+              <w:t>1.7933428E-5</w:t>
+            </w:r>
+          </w:p>
+        </w:tc>
+        <w:tc>
+          <w:tcPr>
+            <w:tcW w:w="1112" w:type="dxa"/>
+          </w:tcPr>
+          <w:p>
+            <w:pPr>
+              <w:spacing w:before="150" w:after="150"/>
+              <w:jc w:val="left"/>
+              <w:rPr>
+                <w:rFonts w:ascii="Arial" w:eastAsia="Times New Roman" w:hAnsi="Arial" w:cs="Arial"/>
+                <w:sz w:val="24"/>
+                <w:szCs w:val="24"/>
+              </w:rPr>
+            </w:pPr>
+          </w:p>
+        </w:tc>
+      </w:tr>
+      <w:tr>
+        <w:tc>
+          <w:tcPr>
+            <w:tcW w:w="377" w:type="dxa"/>
+          </w:tcPr>
+          <w:p>
+            <w:pPr>
+              <w:spacing w:before="150" w:after="150"/>
+              <w:jc w:val="left"/>
+              <w:rPr>
+                <w:rFonts w:ascii="Arial" w:eastAsia="Times New Roman" w:hAnsi="Arial" w:cs="Arial"/>
+                <w:sz w:val="24"/>
+                <w:szCs w:val="24"/>
+              </w:rPr>
+            </w:pPr>
+            <w:r>
+              <w:rPr>
+                <w:rFonts w:ascii="Arial" w:eastAsia="Times New Roman" w:hAnsi="Arial" w:cs="Arial"/>
+                <w:sz w:val="24"/>
+                <w:szCs w:val="24"/>
+              </w:rPr>
+              <w:t>7</w:t>
+            </w:r>
+          </w:p>
+        </w:tc>
+        <w:tc>
+          <w:tcPr>
+            <w:tcW w:w="2258" w:type="dxa"/>
+          </w:tcPr>
+          <w:p>
+            <w:pPr>
+              <w:spacing w:before="150" w:after="150"/>
+              <w:jc w:val="left"/>
+              <w:rPr>
+                <w:rFonts w:ascii="Arial" w:eastAsia="Times New Roman" w:hAnsi="Arial" w:cs="Arial"/>
+                <w:sz w:val="24"/>
+                <w:szCs w:val="24"/>
+              </w:rPr>
+            </w:pPr>
+            <w:r>
+              <w:rPr>
+                <w:rFonts w:ascii="Arial" w:eastAsia="Times New Roman" w:hAnsi="Arial" w:cs="Arial"/>
+                <w:sz w:val="24"/>
+                <w:szCs w:val="24"/>
+              </w:rPr>
+              <w:t>0.003995926914</w:t>
+            </w:r>
+          </w:p>
+        </w:tc>
+        <w:tc>
+          <w:tcPr>
+            <w:tcW w:w="2097" w:type="dxa"/>
+          </w:tcPr>
+          <w:p>
+            <w:pPr>
+              <w:spacing w:before="150" w:after="150"/>
+              <w:jc w:val="left"/>
+              <w:rPr>
+                <w:rFonts w:ascii="Arial" w:eastAsia="Times New Roman" w:hAnsi="Arial" w:cs="Arial"/>
+                <w:sz w:val="24"/>
+                <w:szCs w:val="24"/>
+              </w:rPr>
+            </w:pPr>
+            <w:r>
+              <w:rPr>
+                <w:rFonts w:ascii="Arial" w:eastAsia="Times New Roman" w:hAnsi="Arial" w:cs="Arial"/>
+                <w:sz w:val="24"/>
+                <w:szCs w:val="24"/>
+              </w:rPr>
+              <w:t>2.341628E-5</w:t>
+            </w:r>
+          </w:p>
+        </w:tc>
+        <w:tc>
+          <w:tcPr>
+            <w:tcW w:w="1368" w:type="dxa"/>
+          </w:tcPr>
+          <w:p>
+            <w:pPr>
+              <w:spacing w:before="150" w:after="150"/>
+              <w:jc w:val="left"/>
+              <w:rPr>
+                <w:rFonts w:ascii="Arial" w:eastAsia="Times New Roman" w:hAnsi="Arial" w:cs="Arial"/>
+                <w:sz w:val="24"/>
+                <w:szCs w:val="24"/>
+              </w:rPr>
+            </w:pPr>
+          </w:p>
+        </w:tc>
+        <w:tc>
+          <w:tcPr>
+            <w:tcW w:w="2258" w:type="dxa"/>
+          </w:tcPr>
+          <w:p>
+            <w:pPr>
+              <w:spacing w:before="150" w:after="150"/>
+              <w:jc w:val="left"/>
+              <w:rPr>
+                <w:rFonts w:ascii="Arial" w:eastAsia="Times New Roman" w:hAnsi="Arial" w:cs="Arial"/>
+                <w:sz w:val="24"/>
+                <w:szCs w:val="24"/>
+              </w:rPr>
+            </w:pPr>
+            <w:r>
+              <w:rPr>
+                <w:rFonts w:ascii="Arial" w:eastAsia="Times New Roman" w:hAnsi="Arial" w:cs="Arial"/>
+                <w:sz w:val="24"/>
+                <w:szCs w:val="24"/>
+              </w:rPr>
+              <w:t>0.004231773106</w:t>
+            </w:r>
+          </w:p>
+        </w:tc>
+        <w:tc>
+          <w:tcPr>
+            <w:tcW w:w="2097" w:type="dxa"/>
+          </w:tcPr>
+          <w:p>
+            <w:pPr>
+              <w:spacing w:before="150" w:after="150"/>
+              <w:jc w:val="left"/>
+              <w:rPr>
+                <w:rFonts w:ascii="Arial" w:eastAsia="Times New Roman" w:hAnsi="Arial" w:cs="Arial"/>
+                <w:sz w:val="24"/>
+                <w:szCs w:val="24"/>
+              </w:rPr>
+            </w:pPr>
+            <w:r>
+              <w:rPr>
+                <w:rFonts w:ascii="Arial" w:eastAsia="Times New Roman" w:hAnsi="Arial" w:cs="Arial"/>
+                <w:sz w:val="24"/>
+                <w:szCs w:val="24"/>
+              </w:rPr>
+              <w:t>3.6106636E-5</w:t>
+            </w:r>
+          </w:p>
+        </w:tc>
+        <w:tc>
+          <w:tcPr>
+            <w:tcW w:w="1112" w:type="dxa"/>
+          </w:tcPr>
+          <w:p>
+            <w:pPr>
+              <w:spacing w:before="150" w:after="150"/>
+              <w:jc w:val="left"/>
+              <w:rPr>
+                <w:rFonts w:ascii="Arial" w:eastAsia="Times New Roman" w:hAnsi="Arial" w:cs="Arial"/>
+                <w:sz w:val="24"/>
+                <w:szCs w:val="24"/>
+              </w:rPr>
+            </w:pPr>
+          </w:p>
+        </w:tc>
+      </w:tr>
+      <w:tr>
+        <w:tc>
+          <w:tcPr>
+            <w:tcW w:w="377" w:type="dxa"/>
+          </w:tcPr>
+          <w:p>
+            <w:pPr>
+              <w:spacing w:before="150" w:after="150"/>
+              <w:jc w:val="left"/>
+              <w:rPr>
+                <w:rFonts w:ascii="Arial" w:eastAsia="Times New Roman" w:hAnsi="Arial" w:cs="Arial"/>
+                <w:sz w:val="24"/>
+                <w:szCs w:val="24"/>
+              </w:rPr>
+            </w:pPr>
+          </w:p>
+        </w:tc>
+        <w:tc>
+          <w:tcPr>
+            <w:tcW w:w="2258" w:type="dxa"/>
+          </w:tcPr>
+          <w:p>
+            <w:pPr>
+              <w:spacing w:before="150" w:after="150"/>
+              <w:jc w:val="left"/>
+              <w:rPr>
+                <w:rFonts w:ascii="Arial" w:eastAsia="Times New Roman" w:hAnsi="Arial" w:cs="Arial"/>
+                <w:sz w:val="24"/>
+                <w:szCs w:val="24"/>
+              </w:rPr>
+            </w:pPr>
+            <w:r>
+              <w:rPr>
+                <w:rFonts w:ascii="Arial" w:eastAsia="Times New Roman" w:hAnsi="Arial" w:cs="Arial"/>
+                <w:i/>
+                <w:color w:val="FF0000"/>
+                <w:sz w:val="24"/>
+                <w:szCs w:val="24"/>
+              </w:rPr>
+              <w:t>Prefix</w:t>
+            </w:r>
+          </w:p>
+        </w:tc>
+        <w:tc>
+          <w:tcPr>
+            <w:tcW w:w="2097" w:type="dxa"/>
+          </w:tcPr>
+          <w:p>
+            <w:pPr>
+              <w:spacing w:before="150" w:after="150"/>
+              <w:jc w:val="left"/>
+              <w:rPr>
+                <w:rFonts w:ascii="Arial" w:eastAsia="Times New Roman" w:hAnsi="Arial" w:cs="Arial"/>
+                <w:sz w:val="24"/>
+                <w:szCs w:val="24"/>
+              </w:rPr>
+            </w:pPr>
+            <w:r>
+              <w:rPr>
+                <w:rFonts w:ascii="Arial" w:eastAsia="Times New Roman" w:hAnsi="Arial" w:cs="Arial"/>
+                <w:i/>
+                <w:color w:val="FF0000"/>
+                <w:sz w:val="24"/>
+                <w:szCs w:val="24"/>
+              </w:rPr>
+              <w:t>4 letters</w:t>
+            </w:r>
+          </w:p>
+        </w:tc>
+        <w:tc>
+          <w:tcPr>
+            <w:tcW w:w="1368" w:type="dxa"/>
+          </w:tcPr>
+          <w:p>
+            <w:pPr>
+              <w:spacing w:before="150" w:after="150"/>
+              <w:jc w:val="left"/>
+              <w:rPr>
+                <w:rFonts w:ascii="Arial" w:eastAsia="Times New Roman" w:hAnsi="Arial" w:cs="Arial"/>
+                <w:i/>
+                <w:color w:val="FF0000"/>
+                <w:sz w:val="24"/>
+                <w:szCs w:val="24"/>
+              </w:rPr>
+            </w:pPr>
+          </w:p>
+        </w:tc>
+        <w:tc>
+          <w:tcPr>
+            <w:tcW w:w="2258" w:type="dxa"/>
+          </w:tcPr>
+          <w:p>
+            <w:pPr>
+              <w:spacing w:before="150" w:after="150"/>
+              <w:jc w:val="left"/>
+              <w:rPr>
+                <w:rFonts w:ascii="Arial" w:eastAsia="Times New Roman" w:hAnsi="Arial" w:cs="Arial"/>
+                <w:sz w:val="24"/>
+                <w:szCs w:val="24"/>
+              </w:rPr>
+            </w:pPr>
+            <w:r>
+              <w:rPr>
+                <w:rFonts w:ascii="Arial" w:eastAsia="Times New Roman" w:hAnsi="Arial" w:cs="Arial"/>
+                <w:i/>
+                <w:color w:val="FF0000"/>
+                <w:sz w:val="24"/>
+                <w:szCs w:val="24"/>
+              </w:rPr>
+              <w:t>Prefix</w:t>
+            </w:r>
+          </w:p>
+        </w:tc>
+        <w:tc>
+          <w:tcPr>
+            <w:tcW w:w="2097" w:type="dxa"/>
+          </w:tcPr>
+          <w:p>
+            <w:pPr>
+              <w:spacing w:before="150" w:after="150"/>
+              <w:jc w:val="left"/>
+              <w:rPr>
+                <w:rFonts w:ascii="Arial" w:eastAsia="Times New Roman" w:hAnsi="Arial" w:cs="Arial"/>
+                <w:i/>
+                <w:color w:val="FF0000"/>
+                <w:sz w:val="24"/>
+                <w:szCs w:val="24"/>
+              </w:rPr>
+            </w:pPr>
+            <w:r>
+              <w:rPr>
+                <w:rFonts w:ascii="Arial" w:eastAsia="Times New Roman" w:hAnsi="Arial" w:cs="Arial"/>
+                <w:i/>
+                <w:color w:val="FF0000"/>
+                <w:sz w:val="24"/>
+                <w:szCs w:val="24"/>
+              </w:rPr>
+              <w:t>4 letters</w:t>
+            </w:r>
+          </w:p>
+        </w:tc>
+        <w:tc>
+          <w:tcPr>
+            <w:tcW w:w="1112" w:type="dxa"/>
+          </w:tcPr>
+          <w:p>
+            <w:pPr>
+              <w:spacing w:before="150" w:after="150"/>
+              <w:jc w:val="left"/>
+              <w:rPr>
+                <w:rFonts w:ascii="Arial" w:eastAsia="Times New Roman" w:hAnsi="Arial" w:cs="Arial"/>
+                <w:sz w:val="24"/>
+                <w:szCs w:val="24"/>
+              </w:rPr>
+            </w:pPr>
+          </w:p>
+        </w:tc>
+      </w:tr>
+      <w:tr>
+        <w:tc>
+          <w:tcPr>
+            <w:tcW w:w="377" w:type="dxa"/>
+          </w:tcPr>
+          <w:p>
+            <w:pPr>
+              <w:spacing w:before="150" w:after="150"/>
+              <w:jc w:val="left"/>
+              <w:rPr>
+                <w:rFonts w:ascii="Arial" w:eastAsia="Times New Roman" w:hAnsi="Arial" w:cs="Arial"/>
+                <w:sz w:val="24"/>
+                <w:szCs w:val="24"/>
+              </w:rPr>
+            </w:pPr>
+            <w:r>
+              <w:rPr>
+                <w:rFonts w:ascii="Arial" w:eastAsia="Times New Roman" w:hAnsi="Arial" w:cs="Arial"/>
+                <w:sz w:val="24"/>
+                <w:szCs w:val="24"/>
+              </w:rPr>
+              <w:t>1</w:t>
+            </w:r>
+          </w:p>
+        </w:tc>
+        <w:tc>
+          <w:tcPr>
+            <w:tcW w:w="2258" w:type="dxa"/>
+          </w:tcPr>
+          <w:p>
+            <w:pPr>
+              <w:spacing w:before="150" w:after="150"/>
+              <w:jc w:val="left"/>
+              <w:rPr>
+                <w:rFonts w:ascii="Arial" w:eastAsia="Times New Roman" w:hAnsi="Arial" w:cs="Arial"/>
+                <w:sz w:val="24"/>
+                <w:szCs w:val="24"/>
+              </w:rPr>
+            </w:pPr>
+            <w:r>
+              <w:rPr>
+                <w:rFonts w:ascii="Arial" w:eastAsia="Times New Roman" w:hAnsi="Arial" w:cs="Arial"/>
+                <w:sz w:val="24"/>
+                <w:szCs w:val="24"/>
+              </w:rPr>
+              <w:t>0.002607585581</w:t>
+            </w:r>
+          </w:p>
+        </w:tc>
+        <w:tc>
+          <w:tcPr>
+            <w:tcW w:w="2097" w:type="dxa"/>
+          </w:tcPr>
+          <w:p>
+            <w:pPr>
+              <w:spacing w:before="150" w:after="150"/>
+              <w:jc w:val="left"/>
+              <w:rPr>
+                <w:rFonts w:ascii="Arial" w:eastAsia="Times New Roman" w:hAnsi="Arial" w:cs="Arial"/>
+                <w:sz w:val="24"/>
+                <w:szCs w:val="24"/>
+              </w:rPr>
+            </w:pPr>
+            <w:r>
+              <w:rPr>
+                <w:rFonts w:ascii="Arial" w:eastAsia="Times New Roman" w:hAnsi="Arial" w:cs="Arial"/>
+                <w:sz w:val="24"/>
+                <w:szCs w:val="24"/>
+              </w:rPr>
+              <w:t>4.26315E-7</w:t>
+            </w:r>
+          </w:p>
+        </w:tc>
+        <w:tc>
+          <w:tcPr>
+            <w:tcW w:w="1368" w:type="dxa"/>
+          </w:tcPr>
+          <w:p>
+            <w:pPr>
+              <w:spacing w:before="150" w:after="150"/>
+              <w:jc w:val="left"/>
+              <w:rPr>
+                <w:rFonts w:ascii="Arial" w:eastAsia="Times New Roman" w:hAnsi="Arial" w:cs="Arial"/>
+                <w:sz w:val="24"/>
+                <w:szCs w:val="24"/>
+              </w:rPr>
+            </w:pPr>
+          </w:p>
+        </w:tc>
+        <w:tc>
+          <w:tcPr>
+            <w:tcW w:w="2258" w:type="dxa"/>
+          </w:tcPr>
+          <w:p>
+            <w:pPr>
+              <w:spacing w:before="150" w:after="150"/>
+              <w:jc w:val="left"/>
+              <w:rPr>
+                <w:rFonts w:ascii="Arial" w:eastAsia="Times New Roman" w:hAnsi="Arial" w:cs="Arial"/>
+                <w:sz w:val="24"/>
+                <w:szCs w:val="24"/>
+              </w:rPr>
+            </w:pPr>
+            <w:r>
+              <w:rPr>
+                <w:rFonts w:ascii="Arial" w:eastAsia="Times New Roman" w:hAnsi="Arial" w:cs="Arial"/>
+                <w:sz w:val="24"/>
+                <w:szCs w:val="24"/>
+              </w:rPr>
+              <w:t>0.004977650741</w:t>
+            </w:r>
+          </w:p>
+        </w:tc>
+        <w:tc>
+          <w:tcPr>
+            <w:tcW w:w="2097" w:type="dxa"/>
+          </w:tcPr>
+          <w:p>
+            <w:pPr>
+              <w:spacing w:before="150" w:after="150"/>
+              <w:jc w:val="left"/>
+              <w:rPr>
+                <w:rFonts w:ascii="Arial" w:eastAsia="Times New Roman" w:hAnsi="Arial" w:cs="Arial"/>
+                <w:sz w:val="24"/>
+                <w:szCs w:val="24"/>
+              </w:rPr>
+            </w:pPr>
+            <w:r>
+              <w:rPr>
+                <w:rFonts w:ascii="Arial" w:eastAsia="Times New Roman" w:hAnsi="Arial" w:cs="Arial"/>
+                <w:sz w:val="24"/>
+                <w:szCs w:val="24"/>
+              </w:rPr>
+              <w:t>8.40287E-7</w:t>
+            </w:r>
+          </w:p>
+        </w:tc>
+        <w:tc>
+          <w:tcPr>
+            <w:tcW w:w="1112" w:type="dxa"/>
+          </w:tcPr>
+          <w:p>
+            <w:pPr>
+              <w:spacing w:before="150" w:after="150"/>
+              <w:jc w:val="left"/>
+              <w:rPr>
+                <w:rFonts w:ascii="Arial" w:eastAsia="Times New Roman" w:hAnsi="Arial" w:cs="Arial"/>
+                <w:sz w:val="24"/>
+                <w:szCs w:val="24"/>
+              </w:rPr>
+            </w:pPr>
+          </w:p>
+        </w:tc>
+      </w:tr>
+      <w:tr>
+        <w:tc>
+          <w:tcPr>
+            <w:tcW w:w="377" w:type="dxa"/>
+          </w:tcPr>
+          <w:p>
+            <w:pPr>
+              <w:spacing w:before="150" w:after="150"/>
+              <w:jc w:val="left"/>
+              <w:rPr>
+                <w:rFonts w:ascii="Arial" w:eastAsia="Times New Roman" w:hAnsi="Arial" w:cs="Arial"/>
+                <w:sz w:val="24"/>
+                <w:szCs w:val="24"/>
+              </w:rPr>
+            </w:pPr>
+            <w:r>
+              <w:rPr>
+                <w:rFonts w:ascii="Arial" w:eastAsia="Times New Roman" w:hAnsi="Arial" w:cs="Arial"/>
+                <w:sz w:val="24"/>
+                <w:szCs w:val="24"/>
+              </w:rPr>
+              <w:t>4</w:t>
+            </w:r>
+          </w:p>
+        </w:tc>
+        <w:tc>
+          <w:tcPr>
+            <w:tcW w:w="2258" w:type="dxa"/>
+          </w:tcPr>
+          <w:p>
+            <w:pPr>
+              <w:spacing w:before="150" w:after="150"/>
+              <w:jc w:val="left"/>
+              <w:rPr>
+                <w:rFonts w:ascii="Arial" w:eastAsia="Times New Roman" w:hAnsi="Arial" w:cs="Arial"/>
+                <w:sz w:val="24"/>
+                <w:szCs w:val="24"/>
+              </w:rPr>
+            </w:pPr>
+            <w:r>
+              <w:rPr>
+                <w:rFonts w:ascii="Arial" w:eastAsia="Times New Roman" w:hAnsi="Arial" w:cs="Arial"/>
+                <w:sz w:val="24"/>
+                <w:szCs w:val="24"/>
+              </w:rPr>
+              <w:t>0.002602977222</w:t>
+            </w:r>
+          </w:p>
+        </w:tc>
+        <w:tc>
+          <w:tcPr>
+            <w:tcW w:w="2097" w:type="dxa"/>
+          </w:tcPr>
+          <w:p>
+            <w:pPr>
+              <w:spacing w:before="150" w:after="150"/>
+              <w:jc w:val="left"/>
+              <w:rPr>
+                <w:rFonts w:ascii="Arial" w:eastAsia="Times New Roman" w:hAnsi="Arial" w:cs="Arial"/>
+                <w:sz w:val="24"/>
+                <w:szCs w:val="24"/>
+              </w:rPr>
+            </w:pPr>
+            <w:r>
+              <w:rPr>
+                <w:rFonts w:ascii="Arial" w:eastAsia="Times New Roman" w:hAnsi="Arial" w:cs="Arial"/>
+                <w:sz w:val="24"/>
+                <w:szCs w:val="24"/>
+              </w:rPr>
+              <w:t>4.96133E-7</w:t>
+            </w:r>
+          </w:p>
+        </w:tc>
+        <w:tc>
+          <w:tcPr>
+            <w:tcW w:w="1368" w:type="dxa"/>
+          </w:tcPr>
+          <w:p>
+            <w:pPr>
+              <w:spacing w:before="150" w:after="150"/>
+              <w:jc w:val="left"/>
+              <w:rPr>
+                <w:rFonts w:ascii="Arial" w:eastAsia="Times New Roman" w:hAnsi="Arial" w:cs="Arial"/>
+                <w:sz w:val="24"/>
+                <w:szCs w:val="24"/>
+              </w:rPr>
+            </w:pPr>
+          </w:p>
+        </w:tc>
+        <w:tc>
+          <w:tcPr>
+            <w:tcW w:w="2258" w:type="dxa"/>
+          </w:tcPr>
+          <w:p>
+            <w:pPr>
+              <w:spacing w:before="150" w:after="150"/>
+              <w:jc w:val="left"/>
+              <w:rPr>
+                <w:rFonts w:ascii="Arial" w:eastAsia="Times New Roman" w:hAnsi="Arial" w:cs="Arial"/>
+                <w:sz w:val="24"/>
+                <w:szCs w:val="24"/>
+              </w:rPr>
+            </w:pPr>
+            <w:r>
+              <w:rPr>
+                <w:rFonts w:ascii="Arial" w:eastAsia="Times New Roman" w:hAnsi="Arial" w:cs="Arial"/>
+                <w:sz w:val="24"/>
+                <w:szCs w:val="24"/>
+              </w:rPr>
+              <w:t>0.0040790494</w:t>
+            </w:r>
+            <w:r>
+              <w:rPr>
+                <w:rFonts w:ascii="Arial" w:eastAsia="Times New Roman" w:hAnsi="Arial" w:cs="Arial"/>
+                <w:sz w:val="24"/>
+                <w:szCs w:val="24"/>
+              </w:rPr>
+              <w:t>1</w:t>
+            </w:r>
+          </w:p>
+        </w:tc>
+        <w:tc>
+          <w:tcPr>
+            <w:tcW w:w="2097" w:type="dxa"/>
+          </w:tcPr>
+          <w:p>
+            <w:pPr>
+              <w:spacing w:before="150" w:after="150"/>
+              <w:jc w:val="left"/>
+              <w:rPr>
+                <w:rFonts w:ascii="Arial" w:eastAsia="Times New Roman" w:hAnsi="Arial" w:cs="Arial"/>
+                <w:sz w:val="24"/>
+                <w:szCs w:val="24"/>
+              </w:rPr>
+            </w:pPr>
+            <w:r>
+              <w:rPr>
+                <w:rFonts w:ascii="Arial" w:eastAsia="Times New Roman" w:hAnsi="Arial" w:cs="Arial"/>
+                <w:sz w:val="24"/>
+                <w:szCs w:val="24"/>
+              </w:rPr>
+              <w:t>5.21169E-7</w:t>
+            </w:r>
+          </w:p>
+        </w:tc>
+        <w:tc>
+          <w:tcPr>
+            <w:tcW w:w="1112" w:type="dxa"/>
+          </w:tcPr>
+          <w:p>
+            <w:pPr>
+              <w:spacing w:before="150" w:after="150"/>
+              <w:jc w:val="left"/>
+              <w:rPr>
+                <w:rFonts w:ascii="Arial" w:eastAsia="Times New Roman" w:hAnsi="Arial" w:cs="Arial"/>
+                <w:sz w:val="24"/>
+                <w:szCs w:val="24"/>
+              </w:rPr>
+            </w:pPr>
+          </w:p>
+        </w:tc>
+      </w:tr>
+      <w:tr>
+        <w:tc>
+          <w:tcPr>
+            <w:tcW w:w="377" w:type="dxa"/>
+          </w:tcPr>
+          <w:p>
+            <w:pPr>
+              <w:spacing w:before="150" w:after="150"/>
+              <w:jc w:val="left"/>
+              <w:rPr>
+                <w:rFonts w:ascii="Arial" w:eastAsia="Times New Roman" w:hAnsi="Arial" w:cs="Arial"/>
+                <w:sz w:val="24"/>
+                <w:szCs w:val="24"/>
+              </w:rPr>
+            </w:pPr>
+            <w:r>
+              <w:rPr>
+                <w:rFonts w:ascii="Arial" w:eastAsia="Times New Roman" w:hAnsi="Arial" w:cs="Arial"/>
+                <w:sz w:val="24"/>
+                <w:szCs w:val="24"/>
+              </w:rPr>
+              <w:t>7</w:t>
+            </w:r>
+          </w:p>
+        </w:tc>
+        <w:tc>
+          <w:tcPr>
+            <w:tcW w:w="2258" w:type="dxa"/>
+          </w:tcPr>
+          <w:p>
+            <w:pPr>
+              <w:spacing w:before="150" w:after="150"/>
+              <w:jc w:val="left"/>
+              <w:rPr>
+                <w:rFonts w:ascii="Arial" w:eastAsia="Times New Roman" w:hAnsi="Arial" w:cs="Arial"/>
+                <w:sz w:val="24"/>
+                <w:szCs w:val="24"/>
+              </w:rPr>
+            </w:pPr>
+            <w:r>
+              <w:rPr>
+                <w:rFonts w:ascii="Arial" w:eastAsia="Times New Roman" w:hAnsi="Arial" w:cs="Arial"/>
+                <w:sz w:val="24"/>
+                <w:szCs w:val="24"/>
+              </w:rPr>
+              <w:t>0.002627698186</w:t>
+            </w:r>
+          </w:p>
+        </w:tc>
+        <w:tc>
+          <w:tcPr>
+            <w:tcW w:w="2097" w:type="dxa"/>
+          </w:tcPr>
+          <w:p>
+            <w:pPr>
+              <w:spacing w:before="150" w:after="150"/>
+              <w:jc w:val="left"/>
+              <w:rPr>
+                <w:rFonts w:ascii="Arial" w:eastAsia="Times New Roman" w:hAnsi="Arial" w:cs="Arial"/>
+                <w:sz w:val="24"/>
+                <w:szCs w:val="24"/>
+              </w:rPr>
+            </w:pPr>
+            <w:r>
+              <w:rPr>
+                <w:rFonts w:ascii="Arial" w:eastAsia="Times New Roman" w:hAnsi="Arial" w:cs="Arial"/>
+                <w:sz w:val="24"/>
+                <w:szCs w:val="24"/>
+              </w:rPr>
+              <w:t>4.45356E-7</w:t>
+            </w:r>
+          </w:p>
+        </w:tc>
+        <w:tc>
+          <w:tcPr>
+            <w:tcW w:w="1368" w:type="dxa"/>
+          </w:tcPr>
+          <w:p>
+            <w:pPr>
+              <w:spacing w:before="150" w:after="150"/>
+              <w:jc w:val="left"/>
+              <w:rPr>
+                <w:rFonts w:ascii="Arial" w:eastAsia="Times New Roman" w:hAnsi="Arial" w:cs="Arial"/>
+                <w:sz w:val="24"/>
+                <w:szCs w:val="24"/>
+              </w:rPr>
+            </w:pPr>
+          </w:p>
+        </w:tc>
+        <w:tc>
+          <w:tcPr>
+            <w:tcW w:w="2258" w:type="dxa"/>
+          </w:tcPr>
+          <w:p>
+            <w:pPr>
+              <w:spacing w:before="150" w:after="150"/>
+              <w:jc w:val="left"/>
+              <w:rPr>
+                <w:rFonts w:ascii="Arial" w:eastAsia="Times New Roman" w:hAnsi="Arial" w:cs="Arial"/>
+                <w:sz w:val="24"/>
+                <w:szCs w:val="24"/>
+              </w:rPr>
+            </w:pPr>
+            <w:r>
+              <w:rPr>
+                <w:rFonts w:ascii="Arial" w:eastAsia="Times New Roman" w:hAnsi="Arial" w:cs="Arial"/>
+                <w:sz w:val="24"/>
+                <w:szCs w:val="24"/>
+              </w:rPr>
+              <w:t>0.004222619857</w:t>
+            </w:r>
+          </w:p>
+        </w:tc>
+        <w:tc>
+          <w:tcPr>
+            <w:tcW w:w="2097" w:type="dxa"/>
+          </w:tcPr>
+          <w:p>
+            <w:pPr>
+              <w:spacing w:before="150" w:after="150"/>
+              <w:jc w:val="left"/>
+              <w:rPr>
+                <w:rFonts w:ascii="Arial" w:eastAsia="Times New Roman" w:hAnsi="Arial" w:cs="Arial"/>
+                <w:sz w:val="24"/>
+                <w:szCs w:val="24"/>
+              </w:rPr>
+            </w:pPr>
+            <w:r>
+              <w:rPr>
+                <w:rFonts w:ascii="Arial" w:eastAsia="Times New Roman" w:hAnsi="Arial" w:cs="Arial"/>
+                <w:sz w:val="24"/>
+                <w:szCs w:val="24"/>
+              </w:rPr>
+              <w:t>7.66238E-7</w:t>
+            </w:r>
+          </w:p>
+        </w:tc>
+        <w:tc>
+          <w:tcPr>
+            <w:tcW w:w="1112" w:type="dxa"/>
+          </w:tcPr>
+          <w:p>
+            <w:pPr>
+              <w:spacing w:before="150" w:after="150"/>
+              <w:jc w:val="left"/>
+              <w:rPr>
+                <w:rFonts w:ascii="Arial" w:eastAsia="Times New Roman" w:hAnsi="Arial" w:cs="Arial"/>
+                <w:sz w:val="24"/>
+                <w:szCs w:val="24"/>
+              </w:rPr>
+            </w:pPr>
+          </w:p>
+        </w:tc>
+      </w:tr>
+    </w:tbl>
+    <w:p>
+      <w:pPr>
+        <w:spacing w:before="150" w:after="150" w:line="240" w:lineRule="auto"/>
+        <w:jc w:val="left"/>
+        <w:rPr>
+          <w:rFonts w:ascii="Arial" w:eastAsia="Times New Roman" w:hAnsi="Arial" w:cs="Arial"/>
+          <w:sz w:val="24"/>
+          <w:szCs w:val="24"/>
+        </w:rPr>
+      </w:pPr>
+      <w:r>
+        <w:rPr>
+          <w:rFonts w:ascii="Arial" w:eastAsia="Times New Roman" w:hAnsi="Arial" w:cs="Arial"/>
+          <w:sz w:val="24"/>
+          <w:szCs w:val="24"/>
+        </w:rPr>
+        <w:t>It takes less time to find the results that you want with more words inside the list.</w:t>
+      </w:r>
+    </w:p>
+    <w:p>
+      <w:pPr>
+        <w:spacing w:before="150" w:after="150" w:line="240" w:lineRule="auto"/>
+        <w:jc w:val="left"/>
+        <w:rPr>
+          <w:rFonts w:ascii="Arial" w:eastAsia="Times New Roman" w:hAnsi="Arial" w:cs="Arial"/>
+          <w:sz w:val="24"/>
+          <w:szCs w:val="24"/>
+        </w:rPr>
+      </w:pPr>
+    </w:p>
     <w:p>
       <w:pPr>
         <w:pStyle w:val="ListParagraph"/>
@@ -11426,6 +14026,129 @@
     <w:p>
       <w:pPr>
         <w:pStyle w:val="ListParagraph"/>
+        <w:spacing w:after="0"/>
+        <w:ind w:left="0"/>
+        <w:rPr>
+          <w:rFonts w:ascii="Arial" w:hAnsi="Arial" w:cs="Arial"/>
+          <w:sz w:val="24"/>
+          <w:szCs w:val="24"/>
+        </w:rPr>
+      </w:pPr>
+    </w:p>
+    <w:p>
+      <w:pPr>
+        <w:pStyle w:val="ListParagraph"/>
+        <w:spacing w:after="0"/>
+        <w:ind w:left="0"/>
+      </w:pPr>
+      <w:r>
+        <w:rPr>
+          <w:noProof/>
+        </w:rPr>
+        <w:drawing>
+          <wp:inline distT="0" distB="0" distL="0" distR="0" wp14:anchorId="114065DD" wp14:editId="2876ACFE">
+            <wp:extent cx="4365625" cy="2619375"/>
+            <wp:effectExtent l="0" t="0" r="15875" b="9525"/>
+            <wp:docPr id="1" name="Chart 1">
+              <a:extLst xmlns:a="http://schemas.openxmlformats.org/drawingml/2006/main">
+                <a:ext uri="{FF2B5EF4-FFF2-40B4-BE49-F238E27FC236}">
+                  <a16:creationId xmlns:a16="http://schemas.microsoft.com/office/drawing/2014/main" id="{94175366-9072-4171-9885-611E43B38654}"/>
+                </a:ext>
+              </a:extLst>
+            </wp:docPr>
+            <wp:cNvGraphicFramePr/>
+            <a:graphic xmlns:a="http://schemas.openxmlformats.org/drawingml/2006/main">
+              <a:graphicData uri="http://schemas.openxmlformats.org/drawingml/2006/chart">
+                <c:chart xmlns:c="http://schemas.openxmlformats.org/drawingml/2006/chart" xmlns:r="http://schemas.openxmlformats.org/officeDocument/2006/relationships" r:id="rId8"/>
+              </a:graphicData>
+            </a:graphic>
+          </wp:inline>
+        </w:drawing>
+      </w:r>
+    </w:p>
+    <w:p>
+      <w:pPr>
+        <w:pStyle w:val="ListParagraph"/>
+        <w:spacing w:after="0"/>
+        <w:ind w:left="0"/>
+        <w:rPr>
+          <w:rFonts w:ascii="Arial" w:hAnsi="Arial" w:cs="Arial"/>
+          <w:sz w:val="24"/>
+          <w:szCs w:val="24"/>
+        </w:rPr>
+      </w:pPr>
+      <w:r>
+        <w:rPr>
+          <w:rFonts w:ascii="Arial" w:hAnsi="Arial" w:cs="Arial"/>
+          <w:sz w:val="24"/>
+          <w:szCs w:val="24"/>
+        </w:rPr>
+        <w:t xml:space="preserve">Graphs of Add, </w:t>
+      </w:r>
+      <w:proofErr w:type="spellStart"/>
+      <w:r>
+        <w:rPr>
+          <w:rFonts w:ascii="Arial" w:hAnsi="Arial" w:cs="Arial"/>
+          <w:sz w:val="24"/>
+          <w:szCs w:val="24"/>
+        </w:rPr>
+        <w:t>topMatch</w:t>
+      </w:r>
+      <w:proofErr w:type="spellEnd"/>
+      <w:r>
+        <w:rPr>
+          <w:rFonts w:ascii="Arial" w:hAnsi="Arial" w:cs="Arial"/>
+          <w:sz w:val="24"/>
+          <w:szCs w:val="24"/>
+        </w:rPr>
+        <w:t xml:space="preserve">, and </w:t>
+      </w:r>
+      <w:proofErr w:type="spellStart"/>
+      <w:r>
+        <w:rPr>
+          <w:rFonts w:ascii="Arial" w:hAnsi="Arial" w:cs="Arial"/>
+          <w:sz w:val="24"/>
+          <w:szCs w:val="24"/>
+        </w:rPr>
+        <w:t>topMatches</w:t>
+      </w:r>
+      <w:proofErr w:type="spellEnd"/>
+      <w:r>
+        <w:rPr>
+          <w:rFonts w:ascii="Arial" w:hAnsi="Arial" w:cs="Arial"/>
+          <w:sz w:val="24"/>
+          <w:szCs w:val="24"/>
+        </w:rPr>
+        <w:t xml:space="preserve"> are all O(m*n) or O(n)</w:t>
+      </w:r>
+    </w:p>
+    <w:p>
+      <w:pPr>
+        <w:pStyle w:val="ListParagraph"/>
+        <w:spacing w:after="0"/>
+        <w:ind w:left="0"/>
+        <w:rPr>
+          <w:rFonts w:ascii="Arial" w:hAnsi="Arial" w:cs="Arial"/>
+          <w:sz w:val="24"/>
+          <w:szCs w:val="24"/>
+        </w:rPr>
+      </w:pPr>
+    </w:p>
+    <w:p>
+      <w:pPr>
+        <w:pStyle w:val="ListParagraph"/>
+        <w:spacing w:after="0"/>
+        <w:ind w:left="0"/>
+        <w:rPr>
+          <w:rFonts w:ascii="Arial" w:hAnsi="Arial" w:cs="Arial"/>
+          <w:sz w:val="24"/>
+          <w:szCs w:val="24"/>
+        </w:rPr>
+      </w:pPr>
+    </w:p>
+    <w:p>
+      <w:pPr>
+        <w:pStyle w:val="ListParagraph"/>
         <w:numPr>
           <w:ilvl w:val="0"/>
           <w:numId w:val="6"/>
@@ -11444,7 +14167,6 @@
           <w:sz w:val="24"/>
           <w:szCs w:val="24"/>
         </w:rPr>
-        <w:lastRenderedPageBreak/>
         <w:t xml:space="preserve">Compare the </w:t>
       </w:r>
       <w:proofErr w:type="spellStart"/>
@@ -11497,9 +14219,108 @@
         <w:t>.</w:t>
       </w:r>
     </w:p>
+    <w:p>
+      <w:pPr>
+        <w:pStyle w:val="ListParagraph"/>
+        <w:spacing w:after="0"/>
+        <w:ind w:left="0"/>
+        <w:rPr>
+          <w:rFonts w:ascii="Arial" w:hAnsi="Arial" w:cs="Arial"/>
+          <w:sz w:val="24"/>
+          <w:szCs w:val="24"/>
+        </w:rPr>
+      </w:pPr>
+      <w:r>
+        <w:rPr>
+          <w:noProof/>
+        </w:rPr>
+        <w:lastRenderedPageBreak/>
+        <w:drawing>
+          <wp:inline distT="0" distB="0" distL="0" distR="0" wp14:anchorId="1DF69177" wp14:editId="7A847C63">
+            <wp:extent cx="4365625" cy="2619375"/>
+            <wp:effectExtent l="0" t="0" r="15875" b="9525"/>
+            <wp:docPr id="3" name="Chart 3">
+              <a:extLst xmlns:a="http://schemas.openxmlformats.org/drawingml/2006/main">
+                <a:ext uri="{FF2B5EF4-FFF2-40B4-BE49-F238E27FC236}">
+                  <a16:creationId xmlns:a16="http://schemas.microsoft.com/office/drawing/2014/main" id="{F491C9ED-EB56-4960-BF24-C20BE53069A1}"/>
+                </a:ext>
+              </a:extLst>
+            </wp:docPr>
+            <wp:cNvGraphicFramePr/>
+            <a:graphic xmlns:a="http://schemas.openxmlformats.org/drawingml/2006/main">
+              <a:graphicData uri="http://schemas.openxmlformats.org/drawingml/2006/chart">
+                <c:chart xmlns:c="http://schemas.openxmlformats.org/drawingml/2006/chart" xmlns:r="http://schemas.openxmlformats.org/officeDocument/2006/relationships" r:id="rId9"/>
+              </a:graphicData>
+            </a:graphic>
+          </wp:inline>
+        </w:drawing>
+      </w:r>
+    </w:p>
+    <w:p>
+      <w:pPr>
+        <w:pStyle w:val="ListParagraph"/>
+        <w:spacing w:after="0"/>
+        <w:ind w:left="0"/>
+        <w:rPr>
+          <w:rFonts w:ascii="Arial" w:hAnsi="Arial" w:cs="Arial"/>
+          <w:sz w:val="24"/>
+          <w:szCs w:val="24"/>
+        </w:rPr>
+      </w:pPr>
+      <w:r>
+        <w:rPr>
+          <w:noProof/>
+        </w:rPr>
+        <w:drawing>
+          <wp:inline distT="0" distB="0" distL="0" distR="0" wp14:anchorId="3D9DCEFD" wp14:editId="374FE542">
+            <wp:extent cx="4365625" cy="2619375"/>
+            <wp:effectExtent l="0" t="0" r="15875" b="9525"/>
+            <wp:docPr id="4" name="Chart 4">
+              <a:extLst xmlns:a="http://schemas.openxmlformats.org/drawingml/2006/main">
+                <a:ext uri="{FF2B5EF4-FFF2-40B4-BE49-F238E27FC236}">
+                  <a16:creationId xmlns:a16="http://schemas.microsoft.com/office/drawing/2014/main" id="{26B79E08-B1A4-4EF0-A92E-C56B7E641DDA}"/>
+                </a:ext>
+              </a:extLst>
+            </wp:docPr>
+            <wp:cNvGraphicFramePr/>
+            <a:graphic xmlns:a="http://schemas.openxmlformats.org/drawingml/2006/main">
+              <a:graphicData uri="http://schemas.openxmlformats.org/drawingml/2006/chart">
+                <c:chart xmlns:c="http://schemas.openxmlformats.org/drawingml/2006/chart" xmlns:r="http://schemas.openxmlformats.org/officeDocument/2006/relationships" r:id="rId10"/>
+              </a:graphicData>
+            </a:graphic>
+          </wp:inline>
+        </w:drawing>
+      </w:r>
+      <w:r>
+        <w:rPr>
+          <w:noProof/>
+        </w:rPr>
+        <w:drawing>
+          <wp:inline distT="0" distB="0" distL="0" distR="0" wp14:anchorId="39E3BA7A" wp14:editId="062188F5">
+            <wp:extent cx="4365625" cy="2619375"/>
+            <wp:effectExtent l="0" t="0" r="15875" b="9525"/>
+            <wp:docPr id="5" name="Chart 5">
+              <a:extLst xmlns:a="http://schemas.openxmlformats.org/drawingml/2006/main">
+                <a:ext uri="{FF2B5EF4-FFF2-40B4-BE49-F238E27FC236}">
+                  <a16:creationId xmlns:a16="http://schemas.microsoft.com/office/drawing/2014/main" id="{D8168578-6D42-4810-81BE-A815DB88633C}"/>
+                </a:ext>
+              </a:extLst>
+            </wp:docPr>
+            <wp:cNvGraphicFramePr/>
+            <a:graphic xmlns:a="http://schemas.openxmlformats.org/drawingml/2006/main">
+              <a:graphicData uri="http://schemas.openxmlformats.org/drawingml/2006/chart">
+                <c:chart xmlns:c="http://schemas.openxmlformats.org/drawingml/2006/chart" xmlns:r="http://schemas.openxmlformats.org/officeDocument/2006/relationships" r:id="rId11"/>
+              </a:graphicData>
+            </a:graphic>
+          </wp:inline>
+        </w:drawing>
+      </w:r>
+      <w:bookmarkStart w:id="0" w:name="_GoBack"/>
+      <w:bookmarkEnd w:id="0"/>
+    </w:p>
     <w:sectPr>
-      <w:footerReference w:type="even" r:id="rId8"/>
-      <w:footerReference w:type="default" r:id="rId9"/>
+      <w:footerReference w:type="even" r:id="rId12"/>
+      <w:footerReference w:type="default" r:id="rId13"/>
       <w:pgSz w:w="12240" w:h="15840"/>
       <w:pgMar w:top="1440" w:right="2690" w:bottom="1440" w:left="2675" w:header="720" w:footer="720" w:gutter="0"/>
       <w:cols w:space="720"/>
@@ -12916,7 +15737,6 @@
   <w:style w:type="character" w:default="1" w:styleId="DefaultParagraphFont">
     <w:name w:val="Default Paragraph Font"/>
     <w:uiPriority w:val="1"/>
-    <w:semiHidden/>
     <w:unhideWhenUsed/>
   </w:style>
   <w:style w:type="table" w:default="1" w:styleId="TableNormal">
@@ -13052,6 +15872,3783 @@
     </w:rPr>
   </w:style>
 </w:styles>
+</file>
+
+<file path=word/charts/chart1.xml><?xml version="1.0" encoding="utf-8"?>
+<c:chartSpace xmlns:c="http://schemas.openxmlformats.org/drawingml/2006/chart" xmlns:a="http://schemas.openxmlformats.org/drawingml/2006/main" xmlns:r="http://schemas.openxmlformats.org/officeDocument/2006/relationships" xmlns:c16r2="http://schemas.microsoft.com/office/drawing/2015/06/chart">
+  <c:date1904 val="0"/>
+  <c:lang val="en-US"/>
+  <c:roundedCorners val="0"/>
+  <mc:AlternateContent xmlns:mc="http://schemas.openxmlformats.org/markup-compatibility/2006">
+    <mc:Choice xmlns:c14="http://schemas.microsoft.com/office/drawing/2007/8/2/chart" Requires="c14">
+      <c14:style val="102"/>
+    </mc:Choice>
+    <mc:Fallback>
+      <c:style val="2"/>
+    </mc:Fallback>
+  </mc:AlternateContent>
+  <c:chart>
+    <c:autoTitleDeleted val="1"/>
+    <c:plotArea>
+      <c:layout/>
+      <c:lineChart>
+        <c:grouping val="standard"/>
+        <c:varyColors val="0"/>
+        <c:ser>
+          <c:idx val="0"/>
+          <c:order val="0"/>
+          <c:spPr>
+            <a:ln w="28575" cap="rnd">
+              <a:solidFill>
+                <a:schemeClr val="accent1"/>
+              </a:solidFill>
+              <a:round/>
+            </a:ln>
+            <a:effectLst/>
+          </c:spPr>
+          <c:marker>
+            <c:symbol val="none"/>
+          </c:marker>
+          <c:cat>
+            <c:strRef>
+              <c:f>Sheet1!$A$7:$A$35</c:f>
+              <c:strCache>
+                <c:ptCount val="16"/>
+                <c:pt idx="3">
+                  <c:v>Number of Terms</c:v>
+                </c:pt>
+                <c:pt idx="4">
+                  <c:v>1000</c:v>
+                </c:pt>
+                <c:pt idx="5">
+                  <c:v>17576</c:v>
+                </c:pt>
+                <c:pt idx="6">
+                  <c:v>228488</c:v>
+                </c:pt>
+                <c:pt idx="7">
+                  <c:v>456976</c:v>
+                </c:pt>
+                <c:pt idx="11">
+                  <c:v>Number of Terms</c:v>
+                </c:pt>
+                <c:pt idx="12">
+                  <c:v>1000</c:v>
+                </c:pt>
+                <c:pt idx="13">
+                  <c:v>17576</c:v>
+                </c:pt>
+                <c:pt idx="14">
+                  <c:v>228488</c:v>
+                </c:pt>
+                <c:pt idx="15">
+                  <c:v>456976</c:v>
+                </c:pt>
+              </c:strCache>
+            </c:strRef>
+          </c:cat>
+          <c:val>
+            <c:numRef>
+              <c:f>Sheet1!$B$7:$B$35</c:f>
+              <c:numCache>
+                <c:formatCode>General</c:formatCode>
+                <c:ptCount val="29"/>
+                <c:pt idx="3">
+                  <c:v>0</c:v>
+                </c:pt>
+                <c:pt idx="4" formatCode="0.00E+00">
+                  <c:v>1.1774607999999999E-5</c:v>
+                </c:pt>
+                <c:pt idx="6" formatCode="0.00E+00">
+                  <c:v>4.6507339900000002E-4</c:v>
+                </c:pt>
+                <c:pt idx="7">
+                  <c:v>1.06485802E-3</c:v>
+                </c:pt>
+                <c:pt idx="11">
+                  <c:v>0</c:v>
+                </c:pt>
+                <c:pt idx="12">
+                  <c:v>3.9390919999999999E-3</c:v>
+                </c:pt>
+                <c:pt idx="13">
+                  <c:v>9.9120819999999991E-3</c:v>
+                </c:pt>
+                <c:pt idx="14">
+                  <c:v>6.1699975999999997E-2</c:v>
+                </c:pt>
+                <c:pt idx="15">
+                  <c:v>4.3912860420000002E-3</c:v>
+                </c:pt>
+              </c:numCache>
+            </c:numRef>
+          </c:val>
+          <c:smooth val="0"/>
+          <c:extLst>
+            <c:ext xmlns:c15="http://schemas.microsoft.com/office/drawing/2012/chart" uri="{02D57815-91ED-43cb-92C2-25804820EDAC}">
+              <c15:filteredSeriesTitle>
+                <c15:tx>
+                  <c:strRef>
+                    <c:extLst>
+                      <c:ext uri="{02D57815-91ED-43cb-92C2-25804820EDAC}">
+                        <c15:formulaRef>
+                          <c15:sqref>Sheet1!#REF!</c15:sqref>
+                        </c15:formulaRef>
+                      </c:ext>
+                    </c:extLst>
+                    <c:strCache>
+                      <c:ptCount val="1"/>
+                      <c:pt idx="0">
+                        <c:v>#REF!</c:v>
+                      </c:pt>
+                    </c:strCache>
+                  </c:strRef>
+                </c15:tx>
+              </c15:filteredSeriesTitle>
+            </c:ext>
+            <c:ext xmlns:c16="http://schemas.microsoft.com/office/drawing/2014/chart" uri="{C3380CC4-5D6E-409C-BE32-E72D297353CC}">
+              <c16:uniqueId val="{00000000-E140-425A-AFE9-07605C62D720}"/>
+            </c:ext>
+          </c:extLst>
+        </c:ser>
+        <c:dLbls>
+          <c:showLegendKey val="0"/>
+          <c:showVal val="0"/>
+          <c:showCatName val="0"/>
+          <c:showSerName val="0"/>
+          <c:showPercent val="0"/>
+          <c:showBubbleSize val="0"/>
+        </c:dLbls>
+        <c:smooth val="0"/>
+        <c:axId val="557775304"/>
+        <c:axId val="557771368"/>
+      </c:lineChart>
+      <c:catAx>
+        <c:axId val="557775304"/>
+        <c:scaling>
+          <c:orientation val="minMax"/>
+        </c:scaling>
+        <c:delete val="1"/>
+        <c:axPos val="b"/>
+        <c:numFmt formatCode="General" sourceLinked="1"/>
+        <c:majorTickMark val="none"/>
+        <c:minorTickMark val="none"/>
+        <c:tickLblPos val="nextTo"/>
+        <c:crossAx val="557771368"/>
+        <c:crosses val="autoZero"/>
+        <c:auto val="1"/>
+        <c:lblAlgn val="ctr"/>
+        <c:lblOffset val="100"/>
+        <c:noMultiLvlLbl val="0"/>
+      </c:catAx>
+      <c:valAx>
+        <c:axId val="557771368"/>
+        <c:scaling>
+          <c:orientation val="minMax"/>
+        </c:scaling>
+        <c:delete val="1"/>
+        <c:axPos val="l"/>
+        <c:majorGridlines>
+          <c:spPr>
+            <a:ln w="9525" cap="flat" cmpd="sng" algn="ctr">
+              <a:solidFill>
+                <a:schemeClr val="tx1">
+                  <a:lumMod val="15000"/>
+                  <a:lumOff val="85000"/>
+                </a:schemeClr>
+              </a:solidFill>
+              <a:round/>
+            </a:ln>
+            <a:effectLst/>
+          </c:spPr>
+        </c:majorGridlines>
+        <c:numFmt formatCode="General" sourceLinked="1"/>
+        <c:majorTickMark val="none"/>
+        <c:minorTickMark val="none"/>
+        <c:tickLblPos val="nextTo"/>
+        <c:crossAx val="557775304"/>
+        <c:crosses val="autoZero"/>
+        <c:crossBetween val="between"/>
+      </c:valAx>
+      <c:spPr>
+        <a:noFill/>
+        <a:ln>
+          <a:noFill/>
+        </a:ln>
+        <a:effectLst/>
+      </c:spPr>
+    </c:plotArea>
+    <c:plotVisOnly val="1"/>
+    <c:dispBlanksAs val="gap"/>
+    <c:showDLblsOverMax val="0"/>
+  </c:chart>
+  <c:spPr>
+    <a:solidFill>
+      <a:schemeClr val="bg1"/>
+    </a:solidFill>
+    <a:ln w="9525" cap="flat" cmpd="sng" algn="ctr">
+      <a:solidFill>
+        <a:schemeClr val="tx1">
+          <a:lumMod val="15000"/>
+          <a:lumOff val="85000"/>
+        </a:schemeClr>
+      </a:solidFill>
+      <a:round/>
+    </a:ln>
+    <a:effectLst/>
+  </c:spPr>
+  <c:txPr>
+    <a:bodyPr/>
+    <a:lstStyle/>
+    <a:p>
+      <a:pPr>
+        <a:defRPr/>
+      </a:pPr>
+      <a:endParaRPr lang="en-US"/>
+    </a:p>
+  </c:txPr>
+  <c:externalData r:id="rId3">
+    <c:autoUpdate val="0"/>
+  </c:externalData>
+</c:chartSpace>
+</file>
+
+<file path=word/charts/chart2.xml><?xml version="1.0" encoding="utf-8"?>
+<c:chartSpace xmlns:c="http://schemas.openxmlformats.org/drawingml/2006/chart" xmlns:a="http://schemas.openxmlformats.org/drawingml/2006/main" xmlns:r="http://schemas.openxmlformats.org/officeDocument/2006/relationships" xmlns:c16r2="http://schemas.microsoft.com/office/drawing/2015/06/chart">
+  <c:date1904 val="0"/>
+  <c:lang val="en-US"/>
+  <c:roundedCorners val="0"/>
+  <mc:AlternateContent xmlns:mc="http://schemas.openxmlformats.org/markup-compatibility/2006">
+    <mc:Choice xmlns:c14="http://schemas.microsoft.com/office/drawing/2007/8/2/chart" Requires="c14">
+      <c14:style val="102"/>
+    </mc:Choice>
+    <mc:Fallback>
+      <c:style val="2"/>
+    </mc:Fallback>
+  </mc:AlternateContent>
+  <c:chart>
+    <c:title>
+      <c:tx>
+        <c:rich>
+          <a:bodyPr rot="0" spcFirstLastPara="1" vertOverflow="ellipsis" vert="horz" wrap="square" anchor="ctr" anchorCtr="1"/>
+          <a:lstStyle/>
+          <a:p>
+            <a:pPr>
+              <a:defRPr sz="1400" b="0" i="0" u="none" strike="noStrike" kern="1200" spc="0" baseline="0">
+                <a:solidFill>
+                  <a:schemeClr val="tx1">
+                    <a:lumMod val="65000"/>
+                    <a:lumOff val="35000"/>
+                  </a:schemeClr>
+                </a:solidFill>
+                <a:latin typeface="+mn-lt"/>
+                <a:ea typeface="+mn-ea"/>
+                <a:cs typeface="+mn-cs"/>
+              </a:defRPr>
+            </a:pPr>
+            <a:r>
+              <a:rPr lang="en-US"/>
+              <a:t>add()</a:t>
+            </a:r>
+          </a:p>
+        </c:rich>
+      </c:tx>
+      <c:overlay val="0"/>
+      <c:spPr>
+        <a:noFill/>
+        <a:ln>
+          <a:noFill/>
+        </a:ln>
+        <a:effectLst/>
+      </c:spPr>
+      <c:txPr>
+        <a:bodyPr rot="0" spcFirstLastPara="1" vertOverflow="ellipsis" vert="horz" wrap="square" anchor="ctr" anchorCtr="1"/>
+        <a:lstStyle/>
+        <a:p>
+          <a:pPr>
+            <a:defRPr sz="1400" b="0" i="0" u="none" strike="noStrike" kern="1200" spc="0" baseline="0">
+              <a:solidFill>
+                <a:schemeClr val="tx1">
+                  <a:lumMod val="65000"/>
+                  <a:lumOff val="35000"/>
+                </a:schemeClr>
+              </a:solidFill>
+              <a:latin typeface="+mn-lt"/>
+              <a:ea typeface="+mn-ea"/>
+              <a:cs typeface="+mn-cs"/>
+            </a:defRPr>
+          </a:pPr>
+          <a:endParaRPr lang="en-US"/>
+        </a:p>
+      </c:txPr>
+    </c:title>
+    <c:autoTitleDeleted val="0"/>
+    <c:plotArea>
+      <c:layout/>
+      <c:scatterChart>
+        <c:scatterStyle val="smoothMarker"/>
+        <c:varyColors val="0"/>
+        <c:ser>
+          <c:idx val="0"/>
+          <c:order val="0"/>
+          <c:tx>
+            <c:strRef>
+              <c:f>Sheet1!$B$1</c:f>
+              <c:strCache>
+                <c:ptCount val="1"/>
+                <c:pt idx="0">
+                  <c:v>BruteAutocomplete</c:v>
+                </c:pt>
+              </c:strCache>
+            </c:strRef>
+          </c:tx>
+          <c:spPr>
+            <a:ln w="19050" cap="rnd">
+              <a:solidFill>
+                <a:schemeClr val="accent1"/>
+              </a:solidFill>
+              <a:round/>
+            </a:ln>
+            <a:effectLst/>
+          </c:spPr>
+          <c:marker>
+            <c:symbol val="none"/>
+          </c:marker>
+          <c:xVal>
+            <c:numRef>
+              <c:f>Sheet1!$A$2:$A$5</c:f>
+              <c:numCache>
+                <c:formatCode>General</c:formatCode>
+                <c:ptCount val="4"/>
+                <c:pt idx="0">
+                  <c:v>1000</c:v>
+                </c:pt>
+                <c:pt idx="1">
+                  <c:v>17576</c:v>
+                </c:pt>
+                <c:pt idx="2">
+                  <c:v>228488</c:v>
+                </c:pt>
+                <c:pt idx="3">
+                  <c:v>456976</c:v>
+                </c:pt>
+              </c:numCache>
+            </c:numRef>
+          </c:xVal>
+          <c:yVal>
+            <c:numRef>
+              <c:f>Sheet1!$B$2:$B$5</c:f>
+              <c:numCache>
+                <c:formatCode>General</c:formatCode>
+                <c:ptCount val="4"/>
+                <c:pt idx="0">
+                  <c:v>3.9390919999999999E-3</c:v>
+                </c:pt>
+                <c:pt idx="1">
+                  <c:v>1.4048287E-2</c:v>
+                </c:pt>
+                <c:pt idx="2">
+                  <c:v>6.1699975999999997E-2</c:v>
+                </c:pt>
+                <c:pt idx="3">
+                  <c:v>6.7314354000000007E-2</c:v>
+                </c:pt>
+              </c:numCache>
+            </c:numRef>
+          </c:yVal>
+          <c:smooth val="1"/>
+          <c:extLst>
+            <c:ext xmlns:c16="http://schemas.microsoft.com/office/drawing/2014/chart" uri="{C3380CC4-5D6E-409C-BE32-E72D297353CC}">
+              <c16:uniqueId val="{00000000-FEC3-4F70-99E7-834A20206545}"/>
+            </c:ext>
+          </c:extLst>
+        </c:ser>
+        <c:ser>
+          <c:idx val="1"/>
+          <c:order val="1"/>
+          <c:tx>
+            <c:strRef>
+              <c:f>Sheet1!$C$1</c:f>
+              <c:strCache>
+                <c:ptCount val="1"/>
+                <c:pt idx="0">
+                  <c:v>TrieAutocomplete</c:v>
+                </c:pt>
+              </c:strCache>
+            </c:strRef>
+          </c:tx>
+          <c:spPr>
+            <a:ln w="19050" cap="rnd">
+              <a:solidFill>
+                <a:schemeClr val="accent2"/>
+              </a:solidFill>
+              <a:round/>
+            </a:ln>
+            <a:effectLst/>
+          </c:spPr>
+          <c:marker>
+            <c:symbol val="none"/>
+          </c:marker>
+          <c:xVal>
+            <c:numRef>
+              <c:f>Sheet1!$A$2:$A$5</c:f>
+              <c:numCache>
+                <c:formatCode>General</c:formatCode>
+                <c:ptCount val="4"/>
+                <c:pt idx="0">
+                  <c:v>1000</c:v>
+                </c:pt>
+                <c:pt idx="1">
+                  <c:v>17576</c:v>
+                </c:pt>
+                <c:pt idx="2">
+                  <c:v>228488</c:v>
+                </c:pt>
+                <c:pt idx="3">
+                  <c:v>456976</c:v>
+                </c:pt>
+              </c:numCache>
+            </c:numRef>
+          </c:xVal>
+          <c:yVal>
+            <c:numRef>
+              <c:f>Sheet1!$C$2:$C$5</c:f>
+              <c:numCache>
+                <c:formatCode>General</c:formatCode>
+                <c:ptCount val="4"/>
+                <c:pt idx="0">
+                  <c:v>1.9852021000000001E-2</c:v>
+                </c:pt>
+                <c:pt idx="1">
+                  <c:v>1.4917489000000001E-2</c:v>
+                </c:pt>
+                <c:pt idx="2" formatCode="0.00E+00">
+                  <c:v>8.7686485999999994E-2</c:v>
+                </c:pt>
+                <c:pt idx="3" formatCode="0.00E+00">
+                  <c:v>0.16419992999999999</c:v>
+                </c:pt>
+              </c:numCache>
+            </c:numRef>
+          </c:yVal>
+          <c:smooth val="1"/>
+          <c:extLst>
+            <c:ext xmlns:c16="http://schemas.microsoft.com/office/drawing/2014/chart" uri="{C3380CC4-5D6E-409C-BE32-E72D297353CC}">
+              <c16:uniqueId val="{00000001-FEC3-4F70-99E7-834A20206545}"/>
+            </c:ext>
+          </c:extLst>
+        </c:ser>
+        <c:dLbls>
+          <c:showLegendKey val="0"/>
+          <c:showVal val="0"/>
+          <c:showCatName val="0"/>
+          <c:showSerName val="0"/>
+          <c:showPercent val="0"/>
+          <c:showBubbleSize val="0"/>
+        </c:dLbls>
+        <c:axId val="556957528"/>
+        <c:axId val="556958184"/>
+      </c:scatterChart>
+      <c:valAx>
+        <c:axId val="556957528"/>
+        <c:scaling>
+          <c:orientation val="minMax"/>
+        </c:scaling>
+        <c:delete val="0"/>
+        <c:axPos val="b"/>
+        <c:majorGridlines>
+          <c:spPr>
+            <a:ln w="9525" cap="flat" cmpd="sng" algn="ctr">
+              <a:solidFill>
+                <a:schemeClr val="tx1">
+                  <a:lumMod val="15000"/>
+                  <a:lumOff val="85000"/>
+                </a:schemeClr>
+              </a:solidFill>
+              <a:round/>
+            </a:ln>
+            <a:effectLst/>
+          </c:spPr>
+        </c:majorGridlines>
+        <c:numFmt formatCode="General" sourceLinked="1"/>
+        <c:majorTickMark val="none"/>
+        <c:minorTickMark val="none"/>
+        <c:tickLblPos val="nextTo"/>
+        <c:spPr>
+          <a:noFill/>
+          <a:ln w="9525" cap="flat" cmpd="sng" algn="ctr">
+            <a:solidFill>
+              <a:schemeClr val="tx1">
+                <a:lumMod val="25000"/>
+                <a:lumOff val="75000"/>
+              </a:schemeClr>
+            </a:solidFill>
+            <a:round/>
+          </a:ln>
+          <a:effectLst/>
+        </c:spPr>
+        <c:txPr>
+          <a:bodyPr rot="-60000000" spcFirstLastPara="1" vertOverflow="ellipsis" vert="horz" wrap="square" anchor="ctr" anchorCtr="1"/>
+          <a:lstStyle/>
+          <a:p>
+            <a:pPr>
+              <a:defRPr sz="900" b="0" i="0" u="none" strike="noStrike" kern="1200" baseline="0">
+                <a:solidFill>
+                  <a:schemeClr val="tx1">
+                    <a:lumMod val="65000"/>
+                    <a:lumOff val="35000"/>
+                  </a:schemeClr>
+                </a:solidFill>
+                <a:latin typeface="+mn-lt"/>
+                <a:ea typeface="+mn-ea"/>
+                <a:cs typeface="+mn-cs"/>
+              </a:defRPr>
+            </a:pPr>
+            <a:endParaRPr lang="en-US"/>
+          </a:p>
+        </c:txPr>
+        <c:crossAx val="556958184"/>
+        <c:crosses val="autoZero"/>
+        <c:crossBetween val="midCat"/>
+      </c:valAx>
+      <c:valAx>
+        <c:axId val="556958184"/>
+        <c:scaling>
+          <c:orientation val="minMax"/>
+        </c:scaling>
+        <c:delete val="0"/>
+        <c:axPos val="l"/>
+        <c:majorGridlines>
+          <c:spPr>
+            <a:ln w="9525" cap="flat" cmpd="sng" algn="ctr">
+              <a:solidFill>
+                <a:schemeClr val="tx1">
+                  <a:lumMod val="15000"/>
+                  <a:lumOff val="85000"/>
+                </a:schemeClr>
+              </a:solidFill>
+              <a:round/>
+            </a:ln>
+            <a:effectLst/>
+          </c:spPr>
+        </c:majorGridlines>
+        <c:numFmt formatCode="General" sourceLinked="1"/>
+        <c:majorTickMark val="none"/>
+        <c:minorTickMark val="none"/>
+        <c:tickLblPos val="nextTo"/>
+        <c:spPr>
+          <a:noFill/>
+          <a:ln w="9525" cap="flat" cmpd="sng" algn="ctr">
+            <a:solidFill>
+              <a:schemeClr val="tx1">
+                <a:lumMod val="25000"/>
+                <a:lumOff val="75000"/>
+              </a:schemeClr>
+            </a:solidFill>
+            <a:round/>
+          </a:ln>
+          <a:effectLst/>
+        </c:spPr>
+        <c:txPr>
+          <a:bodyPr rot="-60000000" spcFirstLastPara="1" vertOverflow="ellipsis" vert="horz" wrap="square" anchor="ctr" anchorCtr="1"/>
+          <a:lstStyle/>
+          <a:p>
+            <a:pPr>
+              <a:defRPr sz="900" b="0" i="0" u="none" strike="noStrike" kern="1200" baseline="0">
+                <a:solidFill>
+                  <a:schemeClr val="tx1">
+                    <a:lumMod val="65000"/>
+                    <a:lumOff val="35000"/>
+                  </a:schemeClr>
+                </a:solidFill>
+                <a:latin typeface="+mn-lt"/>
+                <a:ea typeface="+mn-ea"/>
+                <a:cs typeface="+mn-cs"/>
+              </a:defRPr>
+            </a:pPr>
+            <a:endParaRPr lang="en-US"/>
+          </a:p>
+        </c:txPr>
+        <c:crossAx val="556957528"/>
+        <c:crosses val="autoZero"/>
+        <c:crossBetween val="midCat"/>
+      </c:valAx>
+      <c:spPr>
+        <a:noFill/>
+        <a:ln>
+          <a:noFill/>
+        </a:ln>
+        <a:effectLst/>
+      </c:spPr>
+    </c:plotArea>
+    <c:legend>
+      <c:legendPos val="b"/>
+      <c:overlay val="0"/>
+      <c:spPr>
+        <a:noFill/>
+        <a:ln>
+          <a:noFill/>
+        </a:ln>
+        <a:effectLst/>
+      </c:spPr>
+      <c:txPr>
+        <a:bodyPr rot="0" spcFirstLastPara="1" vertOverflow="ellipsis" vert="horz" wrap="square" anchor="ctr" anchorCtr="1"/>
+        <a:lstStyle/>
+        <a:p>
+          <a:pPr>
+            <a:defRPr sz="900" b="0" i="0" u="none" strike="noStrike" kern="1200" baseline="0">
+              <a:solidFill>
+                <a:schemeClr val="tx1">
+                  <a:lumMod val="65000"/>
+                  <a:lumOff val="35000"/>
+                </a:schemeClr>
+              </a:solidFill>
+              <a:latin typeface="+mn-lt"/>
+              <a:ea typeface="+mn-ea"/>
+              <a:cs typeface="+mn-cs"/>
+            </a:defRPr>
+          </a:pPr>
+          <a:endParaRPr lang="en-US"/>
+        </a:p>
+      </c:txPr>
+    </c:legend>
+    <c:plotVisOnly val="1"/>
+    <c:dispBlanksAs val="gap"/>
+    <c:showDLblsOverMax val="0"/>
+  </c:chart>
+  <c:spPr>
+    <a:solidFill>
+      <a:schemeClr val="bg1"/>
+    </a:solidFill>
+    <a:ln w="9525" cap="flat" cmpd="sng" algn="ctr">
+      <a:solidFill>
+        <a:schemeClr val="tx1">
+          <a:lumMod val="15000"/>
+          <a:lumOff val="85000"/>
+        </a:schemeClr>
+      </a:solidFill>
+      <a:round/>
+    </a:ln>
+    <a:effectLst/>
+  </c:spPr>
+  <c:txPr>
+    <a:bodyPr/>
+    <a:lstStyle/>
+    <a:p>
+      <a:pPr>
+        <a:defRPr/>
+      </a:pPr>
+      <a:endParaRPr lang="en-US"/>
+    </a:p>
+  </c:txPr>
+  <c:externalData r:id="rId3">
+    <c:autoUpdate val="0"/>
+  </c:externalData>
+</c:chartSpace>
+</file>
+
+<file path=word/charts/chart3.xml><?xml version="1.0" encoding="utf-8"?>
+<c:chartSpace xmlns:c="http://schemas.openxmlformats.org/drawingml/2006/chart" xmlns:a="http://schemas.openxmlformats.org/drawingml/2006/main" xmlns:r="http://schemas.openxmlformats.org/officeDocument/2006/relationships" xmlns:c16r2="http://schemas.microsoft.com/office/drawing/2015/06/chart">
+  <c:date1904 val="0"/>
+  <c:lang val="en-US"/>
+  <c:roundedCorners val="0"/>
+  <mc:AlternateContent xmlns:mc="http://schemas.openxmlformats.org/markup-compatibility/2006">
+    <mc:Choice xmlns:c14="http://schemas.microsoft.com/office/drawing/2007/8/2/chart" Requires="c14">
+      <c14:style val="102"/>
+    </mc:Choice>
+    <mc:Fallback>
+      <c:style val="2"/>
+    </mc:Fallback>
+  </mc:AlternateContent>
+  <c:chart>
+    <c:title>
+      <c:tx>
+        <c:rich>
+          <a:bodyPr rot="0" spcFirstLastPara="1" vertOverflow="ellipsis" vert="horz" wrap="square" anchor="ctr" anchorCtr="1"/>
+          <a:lstStyle/>
+          <a:p>
+            <a:pPr>
+              <a:defRPr sz="1400" b="0" i="0" u="none" strike="noStrike" kern="1200" spc="0" baseline="0">
+                <a:solidFill>
+                  <a:schemeClr val="tx1">
+                    <a:lumMod val="65000"/>
+                    <a:lumOff val="35000"/>
+                  </a:schemeClr>
+                </a:solidFill>
+                <a:latin typeface="+mn-lt"/>
+                <a:ea typeface="+mn-ea"/>
+                <a:cs typeface="+mn-cs"/>
+              </a:defRPr>
+            </a:pPr>
+            <a:r>
+              <a:rPr lang="en-US"/>
+              <a:t>TopMatch of ""</a:t>
+            </a:r>
+          </a:p>
+        </c:rich>
+      </c:tx>
+      <c:overlay val="0"/>
+      <c:spPr>
+        <a:noFill/>
+        <a:ln>
+          <a:noFill/>
+        </a:ln>
+        <a:effectLst/>
+      </c:spPr>
+      <c:txPr>
+        <a:bodyPr rot="0" spcFirstLastPara="1" vertOverflow="ellipsis" vert="horz" wrap="square" anchor="ctr" anchorCtr="1"/>
+        <a:lstStyle/>
+        <a:p>
+          <a:pPr>
+            <a:defRPr sz="1400" b="0" i="0" u="none" strike="noStrike" kern="1200" spc="0" baseline="0">
+              <a:solidFill>
+                <a:schemeClr val="tx1">
+                  <a:lumMod val="65000"/>
+                  <a:lumOff val="35000"/>
+                </a:schemeClr>
+              </a:solidFill>
+              <a:latin typeface="+mn-lt"/>
+              <a:ea typeface="+mn-ea"/>
+              <a:cs typeface="+mn-cs"/>
+            </a:defRPr>
+          </a:pPr>
+          <a:endParaRPr lang="en-US"/>
+        </a:p>
+      </c:txPr>
+    </c:title>
+    <c:autoTitleDeleted val="0"/>
+    <c:plotArea>
+      <c:layout/>
+      <c:scatterChart>
+        <c:scatterStyle val="smoothMarker"/>
+        <c:varyColors val="0"/>
+        <c:ser>
+          <c:idx val="0"/>
+          <c:order val="0"/>
+          <c:tx>
+            <c:strRef>
+              <c:f>Sheet1!$B$10</c:f>
+              <c:strCache>
+                <c:ptCount val="1"/>
+                <c:pt idx="0">
+                  <c:v>BruteAutocomplete</c:v>
+                </c:pt>
+              </c:strCache>
+            </c:strRef>
+          </c:tx>
+          <c:spPr>
+            <a:ln w="19050" cap="rnd">
+              <a:solidFill>
+                <a:schemeClr val="accent1"/>
+              </a:solidFill>
+              <a:round/>
+            </a:ln>
+            <a:effectLst/>
+          </c:spPr>
+          <c:marker>
+            <c:symbol val="none"/>
+          </c:marker>
+          <c:xVal>
+            <c:numRef>
+              <c:f>Sheet1!$A$11:$A$14</c:f>
+              <c:numCache>
+                <c:formatCode>General</c:formatCode>
+                <c:ptCount val="4"/>
+                <c:pt idx="0">
+                  <c:v>1000</c:v>
+                </c:pt>
+                <c:pt idx="1">
+                  <c:v>17576</c:v>
+                </c:pt>
+                <c:pt idx="2">
+                  <c:v>228488</c:v>
+                </c:pt>
+                <c:pt idx="3">
+                  <c:v>456976</c:v>
+                </c:pt>
+              </c:numCache>
+            </c:numRef>
+          </c:xVal>
+          <c:yVal>
+            <c:numRef>
+              <c:f>Sheet1!$B$11:$B$14</c:f>
+              <c:numCache>
+                <c:formatCode>0.00E+00</c:formatCode>
+                <c:ptCount val="4"/>
+                <c:pt idx="0">
+                  <c:v>1.1774607999999999E-5</c:v>
+                </c:pt>
+                <c:pt idx="1">
+                  <c:v>6.6713846000000004E-5</c:v>
+                </c:pt>
+                <c:pt idx="2">
+                  <c:v>4.6507339900000002E-4</c:v>
+                </c:pt>
+                <c:pt idx="3" formatCode="General">
+                  <c:v>1.06485802E-3</c:v>
+                </c:pt>
+              </c:numCache>
+            </c:numRef>
+          </c:yVal>
+          <c:smooth val="1"/>
+          <c:extLst>
+            <c:ext xmlns:c16="http://schemas.microsoft.com/office/drawing/2014/chart" uri="{C3380CC4-5D6E-409C-BE32-E72D297353CC}">
+              <c16:uniqueId val="{00000000-6CB5-4CB4-A8D5-78B2CC4BB819}"/>
+            </c:ext>
+          </c:extLst>
+        </c:ser>
+        <c:ser>
+          <c:idx val="1"/>
+          <c:order val="1"/>
+          <c:tx>
+            <c:strRef>
+              <c:f>Sheet1!$C$10</c:f>
+              <c:strCache>
+                <c:ptCount val="1"/>
+                <c:pt idx="0">
+                  <c:v>TrieAutocomplete</c:v>
+                </c:pt>
+              </c:strCache>
+            </c:strRef>
+          </c:tx>
+          <c:spPr>
+            <a:ln w="19050" cap="rnd">
+              <a:solidFill>
+                <a:schemeClr val="accent2"/>
+              </a:solidFill>
+              <a:round/>
+            </a:ln>
+            <a:effectLst/>
+          </c:spPr>
+          <c:marker>
+            <c:symbol val="none"/>
+          </c:marker>
+          <c:xVal>
+            <c:numRef>
+              <c:f>Sheet1!$A$11:$A$14</c:f>
+              <c:numCache>
+                <c:formatCode>General</c:formatCode>
+                <c:ptCount val="4"/>
+                <c:pt idx="0">
+                  <c:v>1000</c:v>
+                </c:pt>
+                <c:pt idx="1">
+                  <c:v>17576</c:v>
+                </c:pt>
+                <c:pt idx="2">
+                  <c:v>228488</c:v>
+                </c:pt>
+                <c:pt idx="3">
+                  <c:v>456976</c:v>
+                </c:pt>
+              </c:numCache>
+            </c:numRef>
+          </c:xVal>
+          <c:yVal>
+            <c:numRef>
+              <c:f>Sheet1!$C$11:$C$14</c:f>
+              <c:numCache>
+                <c:formatCode>0.00E+00</c:formatCode>
+                <c:ptCount val="4"/>
+                <c:pt idx="0">
+                  <c:v>6.9201199999999997E-6</c:v>
+                </c:pt>
+                <c:pt idx="1">
+                  <c:v>2.6527430000000002E-6</c:v>
+                </c:pt>
+                <c:pt idx="2">
+                  <c:v>1.6749339999999999E-6</c:v>
+                </c:pt>
+                <c:pt idx="3">
+                  <c:v>4.72825E-6</c:v>
+                </c:pt>
+              </c:numCache>
+            </c:numRef>
+          </c:yVal>
+          <c:smooth val="1"/>
+          <c:extLst>
+            <c:ext xmlns:c16="http://schemas.microsoft.com/office/drawing/2014/chart" uri="{C3380CC4-5D6E-409C-BE32-E72D297353CC}">
+              <c16:uniqueId val="{00000001-6CB5-4CB4-A8D5-78B2CC4BB819}"/>
+            </c:ext>
+          </c:extLst>
+        </c:ser>
+        <c:dLbls>
+          <c:showLegendKey val="0"/>
+          <c:showVal val="0"/>
+          <c:showCatName val="0"/>
+          <c:showSerName val="0"/>
+          <c:showPercent val="0"/>
+          <c:showBubbleSize val="0"/>
+        </c:dLbls>
+        <c:axId val="388462152"/>
+        <c:axId val="388467728"/>
+      </c:scatterChart>
+      <c:valAx>
+        <c:axId val="388462152"/>
+        <c:scaling>
+          <c:orientation val="minMax"/>
+        </c:scaling>
+        <c:delete val="0"/>
+        <c:axPos val="b"/>
+        <c:majorGridlines>
+          <c:spPr>
+            <a:ln w="9525" cap="flat" cmpd="sng" algn="ctr">
+              <a:solidFill>
+                <a:schemeClr val="tx1">
+                  <a:lumMod val="15000"/>
+                  <a:lumOff val="85000"/>
+                </a:schemeClr>
+              </a:solidFill>
+              <a:round/>
+            </a:ln>
+            <a:effectLst/>
+          </c:spPr>
+        </c:majorGridlines>
+        <c:numFmt formatCode="General" sourceLinked="1"/>
+        <c:majorTickMark val="none"/>
+        <c:minorTickMark val="none"/>
+        <c:tickLblPos val="nextTo"/>
+        <c:spPr>
+          <a:noFill/>
+          <a:ln w="9525" cap="flat" cmpd="sng" algn="ctr">
+            <a:solidFill>
+              <a:schemeClr val="tx1">
+                <a:lumMod val="25000"/>
+                <a:lumOff val="75000"/>
+              </a:schemeClr>
+            </a:solidFill>
+            <a:round/>
+          </a:ln>
+          <a:effectLst/>
+        </c:spPr>
+        <c:txPr>
+          <a:bodyPr rot="-60000000" spcFirstLastPara="1" vertOverflow="ellipsis" vert="horz" wrap="square" anchor="ctr" anchorCtr="1"/>
+          <a:lstStyle/>
+          <a:p>
+            <a:pPr>
+              <a:defRPr sz="900" b="0" i="0" u="none" strike="noStrike" kern="1200" baseline="0">
+                <a:solidFill>
+                  <a:schemeClr val="tx1">
+                    <a:lumMod val="65000"/>
+                    <a:lumOff val="35000"/>
+                  </a:schemeClr>
+                </a:solidFill>
+                <a:latin typeface="+mn-lt"/>
+                <a:ea typeface="+mn-ea"/>
+                <a:cs typeface="+mn-cs"/>
+              </a:defRPr>
+            </a:pPr>
+            <a:endParaRPr lang="en-US"/>
+          </a:p>
+        </c:txPr>
+        <c:crossAx val="388467728"/>
+        <c:crosses val="autoZero"/>
+        <c:crossBetween val="midCat"/>
+      </c:valAx>
+      <c:valAx>
+        <c:axId val="388467728"/>
+        <c:scaling>
+          <c:orientation val="minMax"/>
+        </c:scaling>
+        <c:delete val="0"/>
+        <c:axPos val="l"/>
+        <c:majorGridlines>
+          <c:spPr>
+            <a:ln w="9525" cap="flat" cmpd="sng" algn="ctr">
+              <a:solidFill>
+                <a:schemeClr val="tx1">
+                  <a:lumMod val="15000"/>
+                  <a:lumOff val="85000"/>
+                </a:schemeClr>
+              </a:solidFill>
+              <a:round/>
+            </a:ln>
+            <a:effectLst/>
+          </c:spPr>
+        </c:majorGridlines>
+        <c:numFmt formatCode="0.00E+00" sourceLinked="1"/>
+        <c:majorTickMark val="none"/>
+        <c:minorTickMark val="none"/>
+        <c:tickLblPos val="nextTo"/>
+        <c:spPr>
+          <a:noFill/>
+          <a:ln w="9525" cap="flat" cmpd="sng" algn="ctr">
+            <a:solidFill>
+              <a:schemeClr val="tx1">
+                <a:lumMod val="25000"/>
+                <a:lumOff val="75000"/>
+              </a:schemeClr>
+            </a:solidFill>
+            <a:round/>
+          </a:ln>
+          <a:effectLst/>
+        </c:spPr>
+        <c:txPr>
+          <a:bodyPr rot="-60000000" spcFirstLastPara="1" vertOverflow="ellipsis" vert="horz" wrap="square" anchor="ctr" anchorCtr="1"/>
+          <a:lstStyle/>
+          <a:p>
+            <a:pPr>
+              <a:defRPr sz="900" b="0" i="0" u="none" strike="noStrike" kern="1200" baseline="0">
+                <a:solidFill>
+                  <a:schemeClr val="tx1">
+                    <a:lumMod val="65000"/>
+                    <a:lumOff val="35000"/>
+                  </a:schemeClr>
+                </a:solidFill>
+                <a:latin typeface="+mn-lt"/>
+                <a:ea typeface="+mn-ea"/>
+                <a:cs typeface="+mn-cs"/>
+              </a:defRPr>
+            </a:pPr>
+            <a:endParaRPr lang="en-US"/>
+          </a:p>
+        </c:txPr>
+        <c:crossAx val="388462152"/>
+        <c:crosses val="autoZero"/>
+        <c:crossBetween val="midCat"/>
+      </c:valAx>
+      <c:spPr>
+        <a:noFill/>
+        <a:ln>
+          <a:noFill/>
+        </a:ln>
+        <a:effectLst/>
+      </c:spPr>
+    </c:plotArea>
+    <c:legend>
+      <c:legendPos val="b"/>
+      <c:overlay val="0"/>
+      <c:spPr>
+        <a:noFill/>
+        <a:ln>
+          <a:noFill/>
+        </a:ln>
+        <a:effectLst/>
+      </c:spPr>
+      <c:txPr>
+        <a:bodyPr rot="0" spcFirstLastPara="1" vertOverflow="ellipsis" vert="horz" wrap="square" anchor="ctr" anchorCtr="1"/>
+        <a:lstStyle/>
+        <a:p>
+          <a:pPr>
+            <a:defRPr sz="900" b="0" i="0" u="none" strike="noStrike" kern="1200" baseline="0">
+              <a:solidFill>
+                <a:schemeClr val="tx1">
+                  <a:lumMod val="65000"/>
+                  <a:lumOff val="35000"/>
+                </a:schemeClr>
+              </a:solidFill>
+              <a:latin typeface="+mn-lt"/>
+              <a:ea typeface="+mn-ea"/>
+              <a:cs typeface="+mn-cs"/>
+            </a:defRPr>
+          </a:pPr>
+          <a:endParaRPr lang="en-US"/>
+        </a:p>
+      </c:txPr>
+    </c:legend>
+    <c:plotVisOnly val="1"/>
+    <c:dispBlanksAs val="gap"/>
+    <c:extLst>
+      <c:ext xmlns:c16r3="http://schemas.microsoft.com/office/drawing/2017/03/chart" uri="{56B9EC1D-385E-4148-901F-78D8002777C0}">
+        <c16r3:dataDisplayOptions16>
+          <c16r3:dispNaAsBlank val="1"/>
+        </c16r3:dataDisplayOptions16>
+      </c:ext>
+    </c:extLst>
+    <c:showDLblsOverMax val="0"/>
+  </c:chart>
+  <c:spPr>
+    <a:solidFill>
+      <a:schemeClr val="bg1"/>
+    </a:solidFill>
+    <a:ln w="9525" cap="flat" cmpd="sng" algn="ctr">
+      <a:solidFill>
+        <a:schemeClr val="tx1">
+          <a:lumMod val="15000"/>
+          <a:lumOff val="85000"/>
+        </a:schemeClr>
+      </a:solidFill>
+      <a:round/>
+    </a:ln>
+    <a:effectLst/>
+  </c:spPr>
+  <c:txPr>
+    <a:bodyPr/>
+    <a:lstStyle/>
+    <a:p>
+      <a:pPr>
+        <a:defRPr/>
+      </a:pPr>
+      <a:endParaRPr lang="en-US"/>
+    </a:p>
+  </c:txPr>
+  <c:externalData r:id="rId3">
+    <c:autoUpdate val="0"/>
+  </c:externalData>
+</c:chartSpace>
+</file>
+
+<file path=word/charts/chart4.xml><?xml version="1.0" encoding="utf-8"?>
+<c:chartSpace xmlns:c="http://schemas.openxmlformats.org/drawingml/2006/chart" xmlns:a="http://schemas.openxmlformats.org/drawingml/2006/main" xmlns:r="http://schemas.openxmlformats.org/officeDocument/2006/relationships" xmlns:c16r2="http://schemas.microsoft.com/office/drawing/2015/06/chart">
+  <c:date1904 val="0"/>
+  <c:lang val="en-US"/>
+  <c:roundedCorners val="0"/>
+  <mc:AlternateContent xmlns:mc="http://schemas.openxmlformats.org/markup-compatibility/2006">
+    <mc:Choice xmlns:c14="http://schemas.microsoft.com/office/drawing/2007/8/2/chart" Requires="c14">
+      <c14:style val="102"/>
+    </mc:Choice>
+    <mc:Fallback>
+      <c:style val="2"/>
+    </mc:Fallback>
+  </mc:AlternateContent>
+  <c:chart>
+    <c:title>
+      <c:tx>
+        <c:rich>
+          <a:bodyPr rot="0" spcFirstLastPara="1" vertOverflow="ellipsis" vert="horz" wrap="square" anchor="ctr" anchorCtr="1"/>
+          <a:lstStyle/>
+          <a:p>
+            <a:pPr>
+              <a:defRPr sz="1400" b="0" i="0" u="none" strike="noStrike" kern="1200" spc="0" baseline="0">
+                <a:solidFill>
+                  <a:schemeClr val="tx1">
+                    <a:lumMod val="65000"/>
+                    <a:lumOff val="35000"/>
+                  </a:schemeClr>
+                </a:solidFill>
+                <a:latin typeface="+mn-lt"/>
+                <a:ea typeface="+mn-ea"/>
+                <a:cs typeface="+mn-cs"/>
+              </a:defRPr>
+            </a:pPr>
+            <a:r>
+              <a:rPr lang="en-US"/>
+              <a:t>Top 7 Matches</a:t>
+            </a:r>
+            <a:r>
+              <a:rPr lang="en-US" baseline="0"/>
+              <a:t> for ""</a:t>
+            </a:r>
+            <a:endParaRPr lang="en-US"/>
+          </a:p>
+        </c:rich>
+      </c:tx>
+      <c:overlay val="0"/>
+      <c:spPr>
+        <a:noFill/>
+        <a:ln>
+          <a:noFill/>
+        </a:ln>
+        <a:effectLst/>
+      </c:spPr>
+      <c:txPr>
+        <a:bodyPr rot="0" spcFirstLastPara="1" vertOverflow="ellipsis" vert="horz" wrap="square" anchor="ctr" anchorCtr="1"/>
+        <a:lstStyle/>
+        <a:p>
+          <a:pPr>
+            <a:defRPr sz="1400" b="0" i="0" u="none" strike="noStrike" kern="1200" spc="0" baseline="0">
+              <a:solidFill>
+                <a:schemeClr val="tx1">
+                  <a:lumMod val="65000"/>
+                  <a:lumOff val="35000"/>
+                </a:schemeClr>
+              </a:solidFill>
+              <a:latin typeface="+mn-lt"/>
+              <a:ea typeface="+mn-ea"/>
+              <a:cs typeface="+mn-cs"/>
+            </a:defRPr>
+          </a:pPr>
+          <a:endParaRPr lang="en-US"/>
+        </a:p>
+      </c:txPr>
+    </c:title>
+    <c:autoTitleDeleted val="0"/>
+    <c:plotArea>
+      <c:layout/>
+      <c:scatterChart>
+        <c:scatterStyle val="smoothMarker"/>
+        <c:varyColors val="0"/>
+        <c:ser>
+          <c:idx val="0"/>
+          <c:order val="0"/>
+          <c:tx>
+            <c:strRef>
+              <c:f>Sheet1!$B$18</c:f>
+              <c:strCache>
+                <c:ptCount val="1"/>
+                <c:pt idx="0">
+                  <c:v>BruteAutocomplete</c:v>
+                </c:pt>
+              </c:strCache>
+            </c:strRef>
+          </c:tx>
+          <c:spPr>
+            <a:ln w="19050" cap="rnd">
+              <a:solidFill>
+                <a:schemeClr val="accent1"/>
+              </a:solidFill>
+              <a:round/>
+            </a:ln>
+            <a:effectLst/>
+          </c:spPr>
+          <c:marker>
+            <c:symbol val="none"/>
+          </c:marker>
+          <c:xVal>
+            <c:numRef>
+              <c:f>Sheet1!$A$19:$A$22</c:f>
+              <c:numCache>
+                <c:formatCode>General</c:formatCode>
+                <c:ptCount val="4"/>
+                <c:pt idx="0">
+                  <c:v>1000</c:v>
+                </c:pt>
+                <c:pt idx="1">
+                  <c:v>17576</c:v>
+                </c:pt>
+                <c:pt idx="2">
+                  <c:v>228488</c:v>
+                </c:pt>
+                <c:pt idx="3">
+                  <c:v>456976</c:v>
+                </c:pt>
+              </c:numCache>
+            </c:numRef>
+          </c:xVal>
+          <c:yVal>
+            <c:numRef>
+              <c:f>Sheet1!$B$19:$B$22</c:f>
+              <c:numCache>
+                <c:formatCode>0.00E+00</c:formatCode>
+                <c:ptCount val="4"/>
+                <c:pt idx="0">
+                  <c:v>1.5444652E-5</c:v>
+                </c:pt>
+                <c:pt idx="1">
+                  <c:v>1.6073828300000001E-4</c:v>
+                </c:pt>
+                <c:pt idx="2" formatCode="General">
+                  <c:v>2.7628015190000002E-3</c:v>
+                </c:pt>
+                <c:pt idx="3" formatCode="General">
+                  <c:v>4.3912860420000002E-3</c:v>
+                </c:pt>
+              </c:numCache>
+            </c:numRef>
+          </c:yVal>
+          <c:smooth val="1"/>
+          <c:extLst>
+            <c:ext xmlns:c16="http://schemas.microsoft.com/office/drawing/2014/chart" uri="{C3380CC4-5D6E-409C-BE32-E72D297353CC}">
+              <c16:uniqueId val="{00000000-838D-4636-B584-3D850C9D7FDC}"/>
+            </c:ext>
+          </c:extLst>
+        </c:ser>
+        <c:ser>
+          <c:idx val="1"/>
+          <c:order val="1"/>
+          <c:tx>
+            <c:strRef>
+              <c:f>Sheet1!$C$18</c:f>
+              <c:strCache>
+                <c:ptCount val="1"/>
+                <c:pt idx="0">
+                  <c:v>TrieAutocomplete</c:v>
+                </c:pt>
+              </c:strCache>
+            </c:strRef>
+          </c:tx>
+          <c:spPr>
+            <a:ln w="19050" cap="rnd">
+              <a:solidFill>
+                <a:schemeClr val="accent2"/>
+              </a:solidFill>
+              <a:round/>
+            </a:ln>
+            <a:effectLst/>
+          </c:spPr>
+          <c:marker>
+            <c:symbol val="none"/>
+          </c:marker>
+          <c:xVal>
+            <c:numRef>
+              <c:f>Sheet1!$A$19:$A$22</c:f>
+              <c:numCache>
+                <c:formatCode>General</c:formatCode>
+                <c:ptCount val="4"/>
+                <c:pt idx="0">
+                  <c:v>1000</c:v>
+                </c:pt>
+                <c:pt idx="1">
+                  <c:v>17576</c:v>
+                </c:pt>
+                <c:pt idx="2">
+                  <c:v>228488</c:v>
+                </c:pt>
+                <c:pt idx="3">
+                  <c:v>456976</c:v>
+                </c:pt>
+              </c:numCache>
+            </c:numRef>
+          </c:xVal>
+          <c:yVal>
+            <c:numRef>
+              <c:f>Sheet1!$C$19:$C$22</c:f>
+              <c:numCache>
+                <c:formatCode>0.00E+00</c:formatCode>
+                <c:ptCount val="4"/>
+                <c:pt idx="0">
+                  <c:v>1.8483863999999999E-5</c:v>
+                </c:pt>
+                <c:pt idx="1">
+                  <c:v>3.7127817E-5</c:v>
+                </c:pt>
+                <c:pt idx="2">
+                  <c:v>2.3138770000000001E-5</c:v>
+                </c:pt>
+                <c:pt idx="3">
+                  <c:v>3.7500886E-5</c:v>
+                </c:pt>
+              </c:numCache>
+            </c:numRef>
+          </c:yVal>
+          <c:smooth val="1"/>
+          <c:extLst>
+            <c:ext xmlns:c16="http://schemas.microsoft.com/office/drawing/2014/chart" uri="{C3380CC4-5D6E-409C-BE32-E72D297353CC}">
+              <c16:uniqueId val="{00000001-838D-4636-B584-3D850C9D7FDC}"/>
+            </c:ext>
+          </c:extLst>
+        </c:ser>
+        <c:dLbls>
+          <c:showLegendKey val="0"/>
+          <c:showVal val="0"/>
+          <c:showCatName val="0"/>
+          <c:showSerName val="0"/>
+          <c:showPercent val="0"/>
+          <c:showBubbleSize val="0"/>
+        </c:dLbls>
+        <c:axId val="381233240"/>
+        <c:axId val="381233568"/>
+      </c:scatterChart>
+      <c:valAx>
+        <c:axId val="381233240"/>
+        <c:scaling>
+          <c:orientation val="minMax"/>
+        </c:scaling>
+        <c:delete val="0"/>
+        <c:axPos val="b"/>
+        <c:majorGridlines>
+          <c:spPr>
+            <a:ln w="9525" cap="flat" cmpd="sng" algn="ctr">
+              <a:solidFill>
+                <a:schemeClr val="tx1">
+                  <a:lumMod val="15000"/>
+                  <a:lumOff val="85000"/>
+                </a:schemeClr>
+              </a:solidFill>
+              <a:round/>
+            </a:ln>
+            <a:effectLst/>
+          </c:spPr>
+        </c:majorGridlines>
+        <c:numFmt formatCode="General" sourceLinked="1"/>
+        <c:majorTickMark val="none"/>
+        <c:minorTickMark val="none"/>
+        <c:tickLblPos val="nextTo"/>
+        <c:spPr>
+          <a:noFill/>
+          <a:ln w="9525" cap="flat" cmpd="sng" algn="ctr">
+            <a:solidFill>
+              <a:schemeClr val="tx1">
+                <a:lumMod val="25000"/>
+                <a:lumOff val="75000"/>
+              </a:schemeClr>
+            </a:solidFill>
+            <a:round/>
+          </a:ln>
+          <a:effectLst/>
+        </c:spPr>
+        <c:txPr>
+          <a:bodyPr rot="-60000000" spcFirstLastPara="1" vertOverflow="ellipsis" vert="horz" wrap="square" anchor="ctr" anchorCtr="1"/>
+          <a:lstStyle/>
+          <a:p>
+            <a:pPr>
+              <a:defRPr sz="900" b="0" i="0" u="none" strike="noStrike" kern="1200" baseline="0">
+                <a:solidFill>
+                  <a:schemeClr val="tx1">
+                    <a:lumMod val="65000"/>
+                    <a:lumOff val="35000"/>
+                  </a:schemeClr>
+                </a:solidFill>
+                <a:latin typeface="+mn-lt"/>
+                <a:ea typeface="+mn-ea"/>
+                <a:cs typeface="+mn-cs"/>
+              </a:defRPr>
+            </a:pPr>
+            <a:endParaRPr lang="en-US"/>
+          </a:p>
+        </c:txPr>
+        <c:crossAx val="381233568"/>
+        <c:crosses val="autoZero"/>
+        <c:crossBetween val="midCat"/>
+      </c:valAx>
+      <c:valAx>
+        <c:axId val="381233568"/>
+        <c:scaling>
+          <c:orientation val="minMax"/>
+        </c:scaling>
+        <c:delete val="0"/>
+        <c:axPos val="l"/>
+        <c:majorGridlines>
+          <c:spPr>
+            <a:ln w="9525" cap="flat" cmpd="sng" algn="ctr">
+              <a:solidFill>
+                <a:schemeClr val="tx1">
+                  <a:lumMod val="15000"/>
+                  <a:lumOff val="85000"/>
+                </a:schemeClr>
+              </a:solidFill>
+              <a:round/>
+            </a:ln>
+            <a:effectLst/>
+          </c:spPr>
+        </c:majorGridlines>
+        <c:numFmt formatCode="0.00E+00" sourceLinked="1"/>
+        <c:majorTickMark val="none"/>
+        <c:minorTickMark val="none"/>
+        <c:tickLblPos val="nextTo"/>
+        <c:spPr>
+          <a:noFill/>
+          <a:ln w="9525" cap="flat" cmpd="sng" algn="ctr">
+            <a:solidFill>
+              <a:schemeClr val="tx1">
+                <a:lumMod val="25000"/>
+                <a:lumOff val="75000"/>
+              </a:schemeClr>
+            </a:solidFill>
+            <a:round/>
+          </a:ln>
+          <a:effectLst/>
+        </c:spPr>
+        <c:txPr>
+          <a:bodyPr rot="-60000000" spcFirstLastPara="1" vertOverflow="ellipsis" vert="horz" wrap="square" anchor="ctr" anchorCtr="1"/>
+          <a:lstStyle/>
+          <a:p>
+            <a:pPr>
+              <a:defRPr sz="900" b="0" i="0" u="none" strike="noStrike" kern="1200" baseline="0">
+                <a:solidFill>
+                  <a:schemeClr val="tx1">
+                    <a:lumMod val="65000"/>
+                    <a:lumOff val="35000"/>
+                  </a:schemeClr>
+                </a:solidFill>
+                <a:latin typeface="+mn-lt"/>
+                <a:ea typeface="+mn-ea"/>
+                <a:cs typeface="+mn-cs"/>
+              </a:defRPr>
+            </a:pPr>
+            <a:endParaRPr lang="en-US"/>
+          </a:p>
+        </c:txPr>
+        <c:crossAx val="381233240"/>
+        <c:crosses val="autoZero"/>
+        <c:crossBetween val="midCat"/>
+      </c:valAx>
+      <c:spPr>
+        <a:noFill/>
+        <a:ln>
+          <a:noFill/>
+        </a:ln>
+        <a:effectLst/>
+      </c:spPr>
+    </c:plotArea>
+    <c:legend>
+      <c:legendPos val="b"/>
+      <c:overlay val="0"/>
+      <c:spPr>
+        <a:noFill/>
+        <a:ln>
+          <a:noFill/>
+        </a:ln>
+        <a:effectLst/>
+      </c:spPr>
+      <c:txPr>
+        <a:bodyPr rot="0" spcFirstLastPara="1" vertOverflow="ellipsis" vert="horz" wrap="square" anchor="ctr" anchorCtr="1"/>
+        <a:lstStyle/>
+        <a:p>
+          <a:pPr>
+            <a:defRPr sz="900" b="0" i="0" u="none" strike="noStrike" kern="1200" baseline="0">
+              <a:solidFill>
+                <a:schemeClr val="tx1">
+                  <a:lumMod val="65000"/>
+                  <a:lumOff val="35000"/>
+                </a:schemeClr>
+              </a:solidFill>
+              <a:latin typeface="+mn-lt"/>
+              <a:ea typeface="+mn-ea"/>
+              <a:cs typeface="+mn-cs"/>
+            </a:defRPr>
+          </a:pPr>
+          <a:endParaRPr lang="en-US"/>
+        </a:p>
+      </c:txPr>
+    </c:legend>
+    <c:plotVisOnly val="1"/>
+    <c:dispBlanksAs val="gap"/>
+    <c:showDLblsOverMax val="0"/>
+  </c:chart>
+  <c:spPr>
+    <a:solidFill>
+      <a:schemeClr val="bg1"/>
+    </a:solidFill>
+    <a:ln w="9525" cap="flat" cmpd="sng" algn="ctr">
+      <a:solidFill>
+        <a:schemeClr val="tx1">
+          <a:lumMod val="15000"/>
+          <a:lumOff val="85000"/>
+        </a:schemeClr>
+      </a:solidFill>
+      <a:round/>
+    </a:ln>
+    <a:effectLst/>
+  </c:spPr>
+  <c:txPr>
+    <a:bodyPr/>
+    <a:lstStyle/>
+    <a:p>
+      <a:pPr>
+        <a:defRPr/>
+      </a:pPr>
+      <a:endParaRPr lang="en-US"/>
+    </a:p>
+  </c:txPr>
+  <c:externalData r:id="rId3">
+    <c:autoUpdate val="0"/>
+  </c:externalData>
+</c:chartSpace>
+</file>
+
+<file path=word/charts/colors1.xml><?xml version="1.0" encoding="utf-8"?>
+<cs:colorStyle xmlns:cs="http://schemas.microsoft.com/office/drawing/2012/chartStyle" xmlns:a="http://schemas.openxmlformats.org/drawingml/2006/main" meth="cycle" id="10">
+  <a:schemeClr val="accent1"/>
+  <a:schemeClr val="accent2"/>
+  <a:schemeClr val="accent3"/>
+  <a:schemeClr val="accent4"/>
+  <a:schemeClr val="accent5"/>
+  <a:schemeClr val="accent6"/>
+  <cs:variation/>
+  <cs:variation>
+    <a:lumMod val="60000"/>
+  </cs:variation>
+  <cs:variation>
+    <a:lumMod val="80000"/>
+    <a:lumOff val="20000"/>
+  </cs:variation>
+  <cs:variation>
+    <a:lumMod val="80000"/>
+  </cs:variation>
+  <cs:variation>
+    <a:lumMod val="60000"/>
+    <a:lumOff val="40000"/>
+  </cs:variation>
+  <cs:variation>
+    <a:lumMod val="50000"/>
+  </cs:variation>
+  <cs:variation>
+    <a:lumMod val="70000"/>
+    <a:lumOff val="30000"/>
+  </cs:variation>
+  <cs:variation>
+    <a:lumMod val="70000"/>
+  </cs:variation>
+  <cs:variation>
+    <a:lumMod val="50000"/>
+    <a:lumOff val="50000"/>
+  </cs:variation>
+</cs:colorStyle>
+</file>
+
+<file path=word/charts/colors2.xml><?xml version="1.0" encoding="utf-8"?>
+<cs:colorStyle xmlns:cs="http://schemas.microsoft.com/office/drawing/2012/chartStyle" xmlns:a="http://schemas.openxmlformats.org/drawingml/2006/main" meth="cycle" id="10">
+  <a:schemeClr val="accent1"/>
+  <a:schemeClr val="accent2"/>
+  <a:schemeClr val="accent3"/>
+  <a:schemeClr val="accent4"/>
+  <a:schemeClr val="accent5"/>
+  <a:schemeClr val="accent6"/>
+  <cs:variation/>
+  <cs:variation>
+    <a:lumMod val="60000"/>
+  </cs:variation>
+  <cs:variation>
+    <a:lumMod val="80000"/>
+    <a:lumOff val="20000"/>
+  </cs:variation>
+  <cs:variation>
+    <a:lumMod val="80000"/>
+  </cs:variation>
+  <cs:variation>
+    <a:lumMod val="60000"/>
+    <a:lumOff val="40000"/>
+  </cs:variation>
+  <cs:variation>
+    <a:lumMod val="50000"/>
+  </cs:variation>
+  <cs:variation>
+    <a:lumMod val="70000"/>
+    <a:lumOff val="30000"/>
+  </cs:variation>
+  <cs:variation>
+    <a:lumMod val="70000"/>
+  </cs:variation>
+  <cs:variation>
+    <a:lumMod val="50000"/>
+    <a:lumOff val="50000"/>
+  </cs:variation>
+</cs:colorStyle>
+</file>
+
+<file path=word/charts/colors3.xml><?xml version="1.0" encoding="utf-8"?>
+<cs:colorStyle xmlns:cs="http://schemas.microsoft.com/office/drawing/2012/chartStyle" xmlns:a="http://schemas.openxmlformats.org/drawingml/2006/main" meth="cycle" id="10">
+  <a:schemeClr val="accent1"/>
+  <a:schemeClr val="accent2"/>
+  <a:schemeClr val="accent3"/>
+  <a:schemeClr val="accent4"/>
+  <a:schemeClr val="accent5"/>
+  <a:schemeClr val="accent6"/>
+  <cs:variation/>
+  <cs:variation>
+    <a:lumMod val="60000"/>
+  </cs:variation>
+  <cs:variation>
+    <a:lumMod val="80000"/>
+    <a:lumOff val="20000"/>
+  </cs:variation>
+  <cs:variation>
+    <a:lumMod val="80000"/>
+  </cs:variation>
+  <cs:variation>
+    <a:lumMod val="60000"/>
+    <a:lumOff val="40000"/>
+  </cs:variation>
+  <cs:variation>
+    <a:lumMod val="50000"/>
+  </cs:variation>
+  <cs:variation>
+    <a:lumMod val="70000"/>
+    <a:lumOff val="30000"/>
+  </cs:variation>
+  <cs:variation>
+    <a:lumMod val="70000"/>
+  </cs:variation>
+  <cs:variation>
+    <a:lumMod val="50000"/>
+    <a:lumOff val="50000"/>
+  </cs:variation>
+</cs:colorStyle>
+</file>
+
+<file path=word/charts/colors4.xml><?xml version="1.0" encoding="utf-8"?>
+<cs:colorStyle xmlns:cs="http://schemas.microsoft.com/office/drawing/2012/chartStyle" xmlns:a="http://schemas.openxmlformats.org/drawingml/2006/main" meth="cycle" id="10">
+  <a:schemeClr val="accent1"/>
+  <a:schemeClr val="accent2"/>
+  <a:schemeClr val="accent3"/>
+  <a:schemeClr val="accent4"/>
+  <a:schemeClr val="accent5"/>
+  <a:schemeClr val="accent6"/>
+  <cs:variation/>
+  <cs:variation>
+    <a:lumMod val="60000"/>
+  </cs:variation>
+  <cs:variation>
+    <a:lumMod val="80000"/>
+    <a:lumOff val="20000"/>
+  </cs:variation>
+  <cs:variation>
+    <a:lumMod val="80000"/>
+  </cs:variation>
+  <cs:variation>
+    <a:lumMod val="60000"/>
+    <a:lumOff val="40000"/>
+  </cs:variation>
+  <cs:variation>
+    <a:lumMod val="50000"/>
+  </cs:variation>
+  <cs:variation>
+    <a:lumMod val="70000"/>
+    <a:lumOff val="30000"/>
+  </cs:variation>
+  <cs:variation>
+    <a:lumMod val="70000"/>
+  </cs:variation>
+  <cs:variation>
+    <a:lumMod val="50000"/>
+    <a:lumOff val="50000"/>
+  </cs:variation>
+</cs:colorStyle>
+</file>
+
+<file path=word/charts/style1.xml><?xml version="1.0" encoding="utf-8"?>
+<cs:chartStyle xmlns:cs="http://schemas.microsoft.com/office/drawing/2012/chartStyle" xmlns:a="http://schemas.openxmlformats.org/drawingml/2006/main" id="227">
+  <cs:axisTitle>
+    <cs:lnRef idx="0"/>
+    <cs:fillRef idx="0"/>
+    <cs:effectRef idx="0"/>
+    <cs:fontRef idx="minor">
+      <a:schemeClr val="tx1">
+        <a:lumMod val="65000"/>
+        <a:lumOff val="35000"/>
+      </a:schemeClr>
+    </cs:fontRef>
+    <cs:defRPr sz="1000" kern="1200"/>
+  </cs:axisTitle>
+  <cs:categoryAxis>
+    <cs:lnRef idx="0"/>
+    <cs:fillRef idx="0"/>
+    <cs:effectRef idx="0"/>
+    <cs:fontRef idx="minor">
+      <a:schemeClr val="tx1">
+        <a:lumMod val="65000"/>
+        <a:lumOff val="35000"/>
+      </a:schemeClr>
+    </cs:fontRef>
+    <cs:spPr>
+      <a:ln w="9525" cap="flat" cmpd="sng" algn="ctr">
+        <a:solidFill>
+          <a:schemeClr val="tx1">
+            <a:lumMod val="15000"/>
+            <a:lumOff val="85000"/>
+          </a:schemeClr>
+        </a:solidFill>
+        <a:round/>
+      </a:ln>
+    </cs:spPr>
+    <cs:defRPr sz="900" kern="1200"/>
+  </cs:categoryAxis>
+  <cs:chartArea mods="allowNoFillOverride allowNoLineOverride">
+    <cs:lnRef idx="0"/>
+    <cs:fillRef idx="0"/>
+    <cs:effectRef idx="0"/>
+    <cs:fontRef idx="minor">
+      <a:schemeClr val="tx1"/>
+    </cs:fontRef>
+    <cs:spPr>
+      <a:solidFill>
+        <a:schemeClr val="bg1"/>
+      </a:solidFill>
+      <a:ln w="9525" cap="flat" cmpd="sng" algn="ctr">
+        <a:solidFill>
+          <a:schemeClr val="tx1">
+            <a:lumMod val="15000"/>
+            <a:lumOff val="85000"/>
+          </a:schemeClr>
+        </a:solidFill>
+        <a:round/>
+      </a:ln>
+    </cs:spPr>
+    <cs:defRPr sz="1000" kern="1200"/>
+  </cs:chartArea>
+  <cs:dataLabel>
+    <cs:lnRef idx="0"/>
+    <cs:fillRef idx="0"/>
+    <cs:effectRef idx="0"/>
+    <cs:fontRef idx="minor">
+      <a:schemeClr val="tx1">
+        <a:lumMod val="75000"/>
+        <a:lumOff val="25000"/>
+      </a:schemeClr>
+    </cs:fontRef>
+    <cs:defRPr sz="900" kern="1200"/>
+  </cs:dataLabel>
+  <cs:dataLabelCallout>
+    <cs:lnRef idx="0"/>
+    <cs:fillRef idx="0"/>
+    <cs:effectRef idx="0"/>
+    <cs:fontRef idx="minor">
+      <a:schemeClr val="dk1">
+        <a:lumMod val="65000"/>
+        <a:lumOff val="35000"/>
+      </a:schemeClr>
+    </cs:fontRef>
+    <cs:spPr>
+      <a:solidFill>
+        <a:schemeClr val="lt1"/>
+      </a:solidFill>
+      <a:ln>
+        <a:solidFill>
+          <a:schemeClr val="dk1">
+            <a:lumMod val="25000"/>
+            <a:lumOff val="75000"/>
+          </a:schemeClr>
+        </a:solidFill>
+      </a:ln>
+    </cs:spPr>
+    <cs:defRPr sz="900" kern="1200"/>
+    <cs:bodyPr rot="0" spcFirstLastPara="1" vertOverflow="clip" horzOverflow="clip" vert="horz" wrap="square" lIns="36576" tIns="18288" rIns="36576" bIns="18288" anchor="ctr" anchorCtr="1">
+      <a:spAutoFit/>
+    </cs:bodyPr>
+  </cs:dataLabelCallout>
+  <cs:dataPoint>
+    <cs:lnRef idx="0"/>
+    <cs:fillRef idx="1">
+      <cs:styleClr val="auto"/>
+    </cs:fillRef>
+    <cs:effectRef idx="0"/>
+    <cs:fontRef idx="minor">
+      <a:schemeClr val="tx1"/>
+    </cs:fontRef>
+    <cs:spPr>
+      <a:solidFill>
+        <a:schemeClr val="phClr"/>
+      </a:solidFill>
+    </cs:spPr>
+  </cs:dataPoint>
+  <cs:dataPoint3D>
+    <cs:lnRef idx="0"/>
+    <cs:fillRef idx="1">
+      <cs:styleClr val="auto"/>
+    </cs:fillRef>
+    <cs:effectRef idx="0"/>
+    <cs:fontRef idx="minor">
+      <a:schemeClr val="tx1"/>
+    </cs:fontRef>
+    <cs:spPr>
+      <a:solidFill>
+        <a:schemeClr val="phClr"/>
+      </a:solidFill>
+    </cs:spPr>
+  </cs:dataPoint3D>
+  <cs:dataPointLine>
+    <cs:lnRef idx="0">
+      <cs:styleClr val="auto"/>
+    </cs:lnRef>
+    <cs:fillRef idx="1"/>
+    <cs:effectRef idx="0"/>
+    <cs:fontRef idx="minor">
+      <a:schemeClr val="tx1"/>
+    </cs:fontRef>
+    <cs:spPr>
+      <a:ln w="28575" cap="rnd">
+        <a:solidFill>
+          <a:schemeClr val="phClr"/>
+        </a:solidFill>
+        <a:round/>
+      </a:ln>
+    </cs:spPr>
+  </cs:dataPointLine>
+  <cs:dataPointMarker>
+    <cs:lnRef idx="0">
+      <cs:styleClr val="auto"/>
+    </cs:lnRef>
+    <cs:fillRef idx="1">
+      <cs:styleClr val="auto"/>
+    </cs:fillRef>
+    <cs:effectRef idx="0"/>
+    <cs:fontRef idx="minor">
+      <a:schemeClr val="tx1"/>
+    </cs:fontRef>
+    <cs:spPr>
+      <a:solidFill>
+        <a:schemeClr val="phClr"/>
+      </a:solidFill>
+      <a:ln w="9525">
+        <a:solidFill>
+          <a:schemeClr val="phClr"/>
+        </a:solidFill>
+      </a:ln>
+    </cs:spPr>
+  </cs:dataPointMarker>
+  <cs:dataPointMarkerLayout symbol="circle" size="5"/>
+  <cs:dataPointWireframe>
+    <cs:lnRef idx="0">
+      <cs:styleClr val="auto"/>
+    </cs:lnRef>
+    <cs:fillRef idx="1"/>
+    <cs:effectRef idx="0"/>
+    <cs:fontRef idx="minor">
+      <a:schemeClr val="tx1"/>
+    </cs:fontRef>
+    <cs:spPr>
+      <a:ln w="9525" cap="rnd">
+        <a:solidFill>
+          <a:schemeClr val="phClr"/>
+        </a:solidFill>
+        <a:round/>
+      </a:ln>
+    </cs:spPr>
+  </cs:dataPointWireframe>
+  <cs:dataTable>
+    <cs:lnRef idx="0"/>
+    <cs:fillRef idx="0"/>
+    <cs:effectRef idx="0"/>
+    <cs:fontRef idx="minor">
+      <a:schemeClr val="tx1">
+        <a:lumMod val="65000"/>
+        <a:lumOff val="35000"/>
+      </a:schemeClr>
+    </cs:fontRef>
+    <cs:spPr>
+      <a:noFill/>
+      <a:ln w="9525" cap="flat" cmpd="sng" algn="ctr">
+        <a:solidFill>
+          <a:schemeClr val="tx1">
+            <a:lumMod val="15000"/>
+            <a:lumOff val="85000"/>
+          </a:schemeClr>
+        </a:solidFill>
+        <a:round/>
+      </a:ln>
+    </cs:spPr>
+    <cs:defRPr sz="900" kern="1200"/>
+  </cs:dataTable>
+  <cs:downBar>
+    <cs:lnRef idx="0"/>
+    <cs:fillRef idx="0"/>
+    <cs:effectRef idx="0"/>
+    <cs:fontRef idx="minor">
+      <a:schemeClr val="dk1"/>
+    </cs:fontRef>
+    <cs:spPr>
+      <a:solidFill>
+        <a:schemeClr val="dk1">
+          <a:lumMod val="65000"/>
+          <a:lumOff val="35000"/>
+        </a:schemeClr>
+      </a:solidFill>
+      <a:ln w="9525">
+        <a:solidFill>
+          <a:schemeClr val="tx1">
+            <a:lumMod val="65000"/>
+            <a:lumOff val="35000"/>
+          </a:schemeClr>
+        </a:solidFill>
+      </a:ln>
+    </cs:spPr>
+  </cs:downBar>
+  <cs:dropLine>
+    <cs:lnRef idx="0"/>
+    <cs:fillRef idx="0"/>
+    <cs:effectRef idx="0"/>
+    <cs:fontRef idx="minor">
+      <a:schemeClr val="tx1"/>
+    </cs:fontRef>
+    <cs:spPr>
+      <a:ln w="9525" cap="flat" cmpd="sng" algn="ctr">
+        <a:solidFill>
+          <a:schemeClr val="tx1">
+            <a:lumMod val="35000"/>
+            <a:lumOff val="65000"/>
+          </a:schemeClr>
+        </a:solidFill>
+        <a:round/>
+      </a:ln>
+    </cs:spPr>
+  </cs:dropLine>
+  <cs:errorBar>
+    <cs:lnRef idx="0"/>
+    <cs:fillRef idx="0"/>
+    <cs:effectRef idx="0"/>
+    <cs:fontRef idx="minor">
+      <a:schemeClr val="tx1"/>
+    </cs:fontRef>
+    <cs:spPr>
+      <a:ln w="9525" cap="flat" cmpd="sng" algn="ctr">
+        <a:solidFill>
+          <a:schemeClr val="tx1">
+            <a:lumMod val="65000"/>
+            <a:lumOff val="35000"/>
+          </a:schemeClr>
+        </a:solidFill>
+        <a:round/>
+      </a:ln>
+    </cs:spPr>
+  </cs:errorBar>
+  <cs:floor>
+    <cs:lnRef idx="0"/>
+    <cs:fillRef idx="0"/>
+    <cs:effectRef idx="0"/>
+    <cs:fontRef idx="minor">
+      <a:schemeClr val="tx1"/>
+    </cs:fontRef>
+    <cs:spPr>
+      <a:noFill/>
+      <a:ln>
+        <a:noFill/>
+      </a:ln>
+    </cs:spPr>
+  </cs:floor>
+  <cs:gridlineMajor>
+    <cs:lnRef idx="0"/>
+    <cs:fillRef idx="0"/>
+    <cs:effectRef idx="0"/>
+    <cs:fontRef idx="minor">
+      <a:schemeClr val="tx1"/>
+    </cs:fontRef>
+    <cs:spPr>
+      <a:ln w="9525" cap="flat" cmpd="sng" algn="ctr">
+        <a:solidFill>
+          <a:schemeClr val="tx1">
+            <a:lumMod val="15000"/>
+            <a:lumOff val="85000"/>
+          </a:schemeClr>
+        </a:solidFill>
+        <a:round/>
+      </a:ln>
+    </cs:spPr>
+  </cs:gridlineMajor>
+  <cs:gridlineMinor>
+    <cs:lnRef idx="0"/>
+    <cs:fillRef idx="0"/>
+    <cs:effectRef idx="0"/>
+    <cs:fontRef idx="minor">
+      <a:schemeClr val="tx1"/>
+    </cs:fontRef>
+    <cs:spPr>
+      <a:ln w="9525" cap="flat" cmpd="sng" algn="ctr">
+        <a:solidFill>
+          <a:schemeClr val="tx1">
+            <a:lumMod val="5000"/>
+            <a:lumOff val="95000"/>
+          </a:schemeClr>
+        </a:solidFill>
+        <a:round/>
+      </a:ln>
+    </cs:spPr>
+  </cs:gridlineMinor>
+  <cs:hiLoLine>
+    <cs:lnRef idx="0"/>
+    <cs:fillRef idx="0"/>
+    <cs:effectRef idx="0"/>
+    <cs:fontRef idx="minor">
+      <a:schemeClr val="tx1"/>
+    </cs:fontRef>
+    <cs:spPr>
+      <a:ln w="9525" cap="flat" cmpd="sng" algn="ctr">
+        <a:solidFill>
+          <a:schemeClr val="tx1">
+            <a:lumMod val="75000"/>
+            <a:lumOff val="25000"/>
+          </a:schemeClr>
+        </a:solidFill>
+        <a:round/>
+      </a:ln>
+    </cs:spPr>
+  </cs:hiLoLine>
+  <cs:leaderLine>
+    <cs:lnRef idx="0"/>
+    <cs:fillRef idx="0"/>
+    <cs:effectRef idx="0"/>
+    <cs:fontRef idx="minor">
+      <a:schemeClr val="tx1"/>
+    </cs:fontRef>
+    <cs:spPr>
+      <a:ln w="9525" cap="flat" cmpd="sng" algn="ctr">
+        <a:solidFill>
+          <a:schemeClr val="tx1">
+            <a:lumMod val="35000"/>
+            <a:lumOff val="65000"/>
+          </a:schemeClr>
+        </a:solidFill>
+        <a:round/>
+      </a:ln>
+    </cs:spPr>
+  </cs:leaderLine>
+  <cs:legend>
+    <cs:lnRef idx="0"/>
+    <cs:fillRef idx="0"/>
+    <cs:effectRef idx="0"/>
+    <cs:fontRef idx="minor">
+      <a:schemeClr val="tx1">
+        <a:lumMod val="65000"/>
+        <a:lumOff val="35000"/>
+      </a:schemeClr>
+    </cs:fontRef>
+    <cs:defRPr sz="900" kern="1200"/>
+  </cs:legend>
+  <cs:plotArea mods="allowNoFillOverride allowNoLineOverride">
+    <cs:lnRef idx="0"/>
+    <cs:fillRef idx="0"/>
+    <cs:effectRef idx="0"/>
+    <cs:fontRef idx="minor">
+      <a:schemeClr val="tx1"/>
+    </cs:fontRef>
+  </cs:plotArea>
+  <cs:plotArea3D mods="allowNoFillOverride allowNoLineOverride">
+    <cs:lnRef idx="0"/>
+    <cs:fillRef idx="0"/>
+    <cs:effectRef idx="0"/>
+    <cs:fontRef idx="minor">
+      <a:schemeClr val="tx1"/>
+    </cs:fontRef>
+  </cs:plotArea3D>
+  <cs:seriesAxis>
+    <cs:lnRef idx="0"/>
+    <cs:fillRef idx="0"/>
+    <cs:effectRef idx="0"/>
+    <cs:fontRef idx="minor">
+      <a:schemeClr val="tx1">
+        <a:lumMod val="65000"/>
+        <a:lumOff val="35000"/>
+      </a:schemeClr>
+    </cs:fontRef>
+    <cs:defRPr sz="900" kern="1200"/>
+  </cs:seriesAxis>
+  <cs:seriesLine>
+    <cs:lnRef idx="0"/>
+    <cs:fillRef idx="0"/>
+    <cs:effectRef idx="0"/>
+    <cs:fontRef idx="minor">
+      <a:schemeClr val="tx1"/>
+    </cs:fontRef>
+    <cs:spPr>
+      <a:ln w="9525" cap="flat" cmpd="sng" algn="ctr">
+        <a:solidFill>
+          <a:schemeClr val="tx1">
+            <a:lumMod val="35000"/>
+            <a:lumOff val="65000"/>
+          </a:schemeClr>
+        </a:solidFill>
+        <a:round/>
+      </a:ln>
+    </cs:spPr>
+  </cs:seriesLine>
+  <cs:title>
+    <cs:lnRef idx="0"/>
+    <cs:fillRef idx="0"/>
+    <cs:effectRef idx="0"/>
+    <cs:fontRef idx="minor">
+      <a:schemeClr val="tx1">
+        <a:lumMod val="65000"/>
+        <a:lumOff val="35000"/>
+      </a:schemeClr>
+    </cs:fontRef>
+    <cs:defRPr sz="1400" b="0" kern="1200" spc="0" baseline="0"/>
+  </cs:title>
+  <cs:trendline>
+    <cs:lnRef idx="0">
+      <cs:styleClr val="auto"/>
+    </cs:lnRef>
+    <cs:fillRef idx="0"/>
+    <cs:effectRef idx="0"/>
+    <cs:fontRef idx="minor">
+      <a:schemeClr val="tx1"/>
+    </cs:fontRef>
+    <cs:spPr>
+      <a:ln w="19050" cap="rnd">
+        <a:solidFill>
+          <a:schemeClr val="phClr"/>
+        </a:solidFill>
+        <a:prstDash val="sysDot"/>
+      </a:ln>
+    </cs:spPr>
+  </cs:trendline>
+  <cs:trendlineLabel>
+    <cs:lnRef idx="0"/>
+    <cs:fillRef idx="0"/>
+    <cs:effectRef idx="0"/>
+    <cs:fontRef idx="minor">
+      <a:schemeClr val="tx1">
+        <a:lumMod val="65000"/>
+        <a:lumOff val="35000"/>
+      </a:schemeClr>
+    </cs:fontRef>
+    <cs:defRPr sz="900" kern="1200"/>
+  </cs:trendlineLabel>
+  <cs:upBar>
+    <cs:lnRef idx="0"/>
+    <cs:fillRef idx="0"/>
+    <cs:effectRef idx="0"/>
+    <cs:fontRef idx="minor">
+      <a:schemeClr val="dk1"/>
+    </cs:fontRef>
+    <cs:spPr>
+      <a:solidFill>
+        <a:schemeClr val="lt1"/>
+      </a:solidFill>
+      <a:ln w="9525">
+        <a:solidFill>
+          <a:schemeClr val="tx1">
+            <a:lumMod val="15000"/>
+            <a:lumOff val="85000"/>
+          </a:schemeClr>
+        </a:solidFill>
+      </a:ln>
+    </cs:spPr>
+  </cs:upBar>
+  <cs:valueAxis>
+    <cs:lnRef idx="0"/>
+    <cs:fillRef idx="0"/>
+    <cs:effectRef idx="0"/>
+    <cs:fontRef idx="minor">
+      <a:schemeClr val="tx1">
+        <a:lumMod val="65000"/>
+        <a:lumOff val="35000"/>
+      </a:schemeClr>
+    </cs:fontRef>
+    <cs:defRPr sz="900" kern="1200"/>
+  </cs:valueAxis>
+  <cs:wall>
+    <cs:lnRef idx="0"/>
+    <cs:fillRef idx="0"/>
+    <cs:effectRef idx="0"/>
+    <cs:fontRef idx="minor">
+      <a:schemeClr val="tx1"/>
+    </cs:fontRef>
+    <cs:spPr>
+      <a:noFill/>
+      <a:ln>
+        <a:noFill/>
+      </a:ln>
+    </cs:spPr>
+  </cs:wall>
+</cs:chartStyle>
+</file>
+
+<file path=word/charts/style2.xml><?xml version="1.0" encoding="utf-8"?>
+<cs:chartStyle xmlns:cs="http://schemas.microsoft.com/office/drawing/2012/chartStyle" xmlns:a="http://schemas.openxmlformats.org/drawingml/2006/main" id="240">
+  <cs:axisTitle>
+    <cs:lnRef idx="0"/>
+    <cs:fillRef idx="0"/>
+    <cs:effectRef idx="0"/>
+    <cs:fontRef idx="minor">
+      <a:schemeClr val="tx1">
+        <a:lumMod val="65000"/>
+        <a:lumOff val="35000"/>
+      </a:schemeClr>
+    </cs:fontRef>
+    <cs:defRPr sz="1000" kern="1200"/>
+  </cs:axisTitle>
+  <cs:categoryAxis>
+    <cs:lnRef idx="0"/>
+    <cs:fillRef idx="0"/>
+    <cs:effectRef idx="0"/>
+    <cs:fontRef idx="minor">
+      <a:schemeClr val="tx1">
+        <a:lumMod val="65000"/>
+        <a:lumOff val="35000"/>
+      </a:schemeClr>
+    </cs:fontRef>
+    <cs:spPr>
+      <a:ln w="9525" cap="flat" cmpd="sng" algn="ctr">
+        <a:solidFill>
+          <a:schemeClr val="tx1">
+            <a:lumMod val="25000"/>
+            <a:lumOff val="75000"/>
+          </a:schemeClr>
+        </a:solidFill>
+        <a:round/>
+      </a:ln>
+    </cs:spPr>
+    <cs:defRPr sz="900" kern="1200"/>
+  </cs:categoryAxis>
+  <cs:chartArea mods="allowNoFillOverride allowNoLineOverride">
+    <cs:lnRef idx="0"/>
+    <cs:fillRef idx="0"/>
+    <cs:effectRef idx="0"/>
+    <cs:fontRef idx="minor">
+      <a:schemeClr val="tx1"/>
+    </cs:fontRef>
+    <cs:spPr>
+      <a:solidFill>
+        <a:schemeClr val="bg1"/>
+      </a:solidFill>
+      <a:ln w="9525" cap="flat" cmpd="sng" algn="ctr">
+        <a:solidFill>
+          <a:schemeClr val="tx1">
+            <a:lumMod val="15000"/>
+            <a:lumOff val="85000"/>
+          </a:schemeClr>
+        </a:solidFill>
+        <a:round/>
+      </a:ln>
+    </cs:spPr>
+    <cs:defRPr sz="1000" kern="1200"/>
+  </cs:chartArea>
+  <cs:dataLabel>
+    <cs:lnRef idx="0"/>
+    <cs:fillRef idx="0"/>
+    <cs:effectRef idx="0"/>
+    <cs:fontRef idx="minor">
+      <a:schemeClr val="tx1">
+        <a:lumMod val="75000"/>
+        <a:lumOff val="25000"/>
+      </a:schemeClr>
+    </cs:fontRef>
+    <cs:defRPr sz="900" kern="1200"/>
+  </cs:dataLabel>
+  <cs:dataLabelCallout>
+    <cs:lnRef idx="0"/>
+    <cs:fillRef idx="0"/>
+    <cs:effectRef idx="0"/>
+    <cs:fontRef idx="minor">
+      <a:schemeClr val="dk1">
+        <a:lumMod val="65000"/>
+        <a:lumOff val="35000"/>
+      </a:schemeClr>
+    </cs:fontRef>
+    <cs:spPr>
+      <a:solidFill>
+        <a:schemeClr val="lt1"/>
+      </a:solidFill>
+      <a:ln>
+        <a:solidFill>
+          <a:schemeClr val="dk1">
+            <a:lumMod val="25000"/>
+            <a:lumOff val="75000"/>
+          </a:schemeClr>
+        </a:solidFill>
+      </a:ln>
+    </cs:spPr>
+    <cs:defRPr sz="900" kern="1200"/>
+    <cs:bodyPr rot="0" spcFirstLastPara="1" vertOverflow="clip" horzOverflow="clip" vert="horz" wrap="square" lIns="36576" tIns="18288" rIns="36576" bIns="18288" anchor="ctr" anchorCtr="1">
+      <a:spAutoFit/>
+    </cs:bodyPr>
+  </cs:dataLabelCallout>
+  <cs:dataPoint>
+    <cs:lnRef idx="0"/>
+    <cs:fillRef idx="1">
+      <cs:styleClr val="auto"/>
+    </cs:fillRef>
+    <cs:effectRef idx="0"/>
+    <cs:fontRef idx="minor">
+      <a:schemeClr val="tx1"/>
+    </cs:fontRef>
+  </cs:dataPoint>
+  <cs:dataPoint3D>
+    <cs:lnRef idx="0"/>
+    <cs:fillRef idx="1">
+      <cs:styleClr val="auto"/>
+    </cs:fillRef>
+    <cs:effectRef idx="0"/>
+    <cs:fontRef idx="minor">
+      <a:schemeClr val="tx1"/>
+    </cs:fontRef>
+  </cs:dataPoint3D>
+  <cs:dataPointLine>
+    <cs:lnRef idx="0">
+      <cs:styleClr val="auto"/>
+    </cs:lnRef>
+    <cs:fillRef idx="1"/>
+    <cs:effectRef idx="0"/>
+    <cs:fontRef idx="minor">
+      <a:schemeClr val="tx1"/>
+    </cs:fontRef>
+    <cs:spPr>
+      <a:ln w="19050" cap="rnd">
+        <a:solidFill>
+          <a:schemeClr val="phClr"/>
+        </a:solidFill>
+        <a:round/>
+      </a:ln>
+    </cs:spPr>
+  </cs:dataPointLine>
+  <cs:dataPointMarker>
+    <cs:lnRef idx="0">
+      <cs:styleClr val="auto"/>
+    </cs:lnRef>
+    <cs:fillRef idx="1">
+      <cs:styleClr val="auto"/>
+    </cs:fillRef>
+    <cs:effectRef idx="0"/>
+    <cs:fontRef idx="minor">
+      <a:schemeClr val="tx1"/>
+    </cs:fontRef>
+    <cs:spPr>
+      <a:ln w="9525">
+        <a:solidFill>
+          <a:schemeClr val="phClr"/>
+        </a:solidFill>
+      </a:ln>
+    </cs:spPr>
+  </cs:dataPointMarker>
+  <cs:dataPointMarkerLayout symbol="circle" size="5"/>
+  <cs:dataPointWireframe>
+    <cs:lnRef idx="0">
+      <cs:styleClr val="auto"/>
+    </cs:lnRef>
+    <cs:fillRef idx="0"/>
+    <cs:effectRef idx="0"/>
+    <cs:fontRef idx="minor">
+      <a:schemeClr val="dk1"/>
+    </cs:fontRef>
+    <cs:spPr>
+      <a:ln w="9525" cap="rnd">
+        <a:solidFill>
+          <a:schemeClr val="phClr"/>
+        </a:solidFill>
+        <a:round/>
+      </a:ln>
+    </cs:spPr>
+  </cs:dataPointWireframe>
+  <cs:dataTable>
+    <cs:lnRef idx="0"/>
+    <cs:fillRef idx="0"/>
+    <cs:effectRef idx="0"/>
+    <cs:fontRef idx="minor">
+      <a:schemeClr val="tx1">
+        <a:lumMod val="65000"/>
+        <a:lumOff val="35000"/>
+      </a:schemeClr>
+    </cs:fontRef>
+    <cs:spPr>
+      <a:noFill/>
+      <a:ln w="9525" cap="flat" cmpd="sng" algn="ctr">
+        <a:solidFill>
+          <a:schemeClr val="tx1">
+            <a:lumMod val="15000"/>
+            <a:lumOff val="85000"/>
+          </a:schemeClr>
+        </a:solidFill>
+        <a:round/>
+      </a:ln>
+    </cs:spPr>
+    <cs:defRPr sz="900" kern="1200"/>
+  </cs:dataTable>
+  <cs:downBar>
+    <cs:lnRef idx="0"/>
+    <cs:fillRef idx="0"/>
+    <cs:effectRef idx="0"/>
+    <cs:fontRef idx="minor">
+      <a:schemeClr val="tx1"/>
+    </cs:fontRef>
+    <cs:spPr>
+      <a:solidFill>
+        <a:schemeClr val="dk1">
+          <a:lumMod val="75000"/>
+          <a:lumOff val="25000"/>
+        </a:schemeClr>
+      </a:solidFill>
+      <a:ln w="9525" cap="flat" cmpd="sng" algn="ctr">
+        <a:solidFill>
+          <a:schemeClr val="tx1">
+            <a:lumMod val="65000"/>
+            <a:lumOff val="35000"/>
+          </a:schemeClr>
+        </a:solidFill>
+        <a:round/>
+      </a:ln>
+    </cs:spPr>
+  </cs:downBar>
+  <cs:dropLine>
+    <cs:lnRef idx="0"/>
+    <cs:fillRef idx="0"/>
+    <cs:effectRef idx="0"/>
+    <cs:fontRef idx="minor">
+      <a:schemeClr val="tx1"/>
+    </cs:fontRef>
+    <cs:spPr>
+      <a:ln w="9525" cap="flat" cmpd="sng" algn="ctr">
+        <a:solidFill>
+          <a:schemeClr val="tx1">
+            <a:lumMod val="35000"/>
+            <a:lumOff val="65000"/>
+          </a:schemeClr>
+        </a:solidFill>
+        <a:round/>
+      </a:ln>
+    </cs:spPr>
+  </cs:dropLine>
+  <cs:errorBar>
+    <cs:lnRef idx="0"/>
+    <cs:fillRef idx="0"/>
+    <cs:effectRef idx="0"/>
+    <cs:fontRef idx="minor">
+      <a:schemeClr val="tx1"/>
+    </cs:fontRef>
+    <cs:spPr>
+      <a:ln w="9525" cap="flat" cmpd="sng" algn="ctr">
+        <a:solidFill>
+          <a:schemeClr val="tx1">
+            <a:lumMod val="65000"/>
+            <a:lumOff val="35000"/>
+          </a:schemeClr>
+        </a:solidFill>
+        <a:round/>
+      </a:ln>
+    </cs:spPr>
+  </cs:errorBar>
+  <cs:floor>
+    <cs:lnRef idx="0"/>
+    <cs:fillRef idx="0"/>
+    <cs:effectRef idx="0"/>
+    <cs:fontRef idx="minor">
+      <a:schemeClr val="tx1"/>
+    </cs:fontRef>
+    <cs:spPr>
+      <a:noFill/>
+      <a:ln>
+        <a:noFill/>
+      </a:ln>
+    </cs:spPr>
+  </cs:floor>
+  <cs:gridlineMajor>
+    <cs:lnRef idx="0"/>
+    <cs:fillRef idx="0"/>
+    <cs:effectRef idx="0"/>
+    <cs:fontRef idx="minor">
+      <a:schemeClr val="tx1"/>
+    </cs:fontRef>
+    <cs:spPr>
+      <a:ln w="9525" cap="flat" cmpd="sng" algn="ctr">
+        <a:solidFill>
+          <a:schemeClr val="tx1">
+            <a:lumMod val="15000"/>
+            <a:lumOff val="85000"/>
+          </a:schemeClr>
+        </a:solidFill>
+        <a:round/>
+      </a:ln>
+    </cs:spPr>
+  </cs:gridlineMajor>
+  <cs:gridlineMinor>
+    <cs:lnRef idx="0"/>
+    <cs:fillRef idx="0"/>
+    <cs:effectRef idx="0"/>
+    <cs:fontRef idx="minor">
+      <a:schemeClr val="tx1"/>
+    </cs:fontRef>
+    <cs:spPr>
+      <a:ln w="9525" cap="flat" cmpd="sng" algn="ctr">
+        <a:solidFill>
+          <a:schemeClr val="tx1">
+            <a:lumMod val="5000"/>
+            <a:lumOff val="95000"/>
+          </a:schemeClr>
+        </a:solidFill>
+        <a:round/>
+      </a:ln>
+    </cs:spPr>
+  </cs:gridlineMinor>
+  <cs:hiLoLine>
+    <cs:lnRef idx="0"/>
+    <cs:fillRef idx="0"/>
+    <cs:effectRef idx="0"/>
+    <cs:fontRef idx="minor">
+      <a:schemeClr val="tx1"/>
+    </cs:fontRef>
+    <cs:spPr>
+      <a:ln w="9525" cap="flat" cmpd="sng" algn="ctr">
+        <a:solidFill>
+          <a:schemeClr val="tx1">
+            <a:lumMod val="50000"/>
+            <a:lumOff val="50000"/>
+          </a:schemeClr>
+        </a:solidFill>
+        <a:round/>
+      </a:ln>
+    </cs:spPr>
+  </cs:hiLoLine>
+  <cs:leaderLine>
+    <cs:lnRef idx="0"/>
+    <cs:fillRef idx="0"/>
+    <cs:effectRef idx="0"/>
+    <cs:fontRef idx="minor">
+      <a:schemeClr val="tx1"/>
+    </cs:fontRef>
+    <cs:spPr>
+      <a:ln w="9525" cap="flat" cmpd="sng" algn="ctr">
+        <a:solidFill>
+          <a:schemeClr val="tx1">
+            <a:lumMod val="35000"/>
+            <a:lumOff val="65000"/>
+          </a:schemeClr>
+        </a:solidFill>
+        <a:round/>
+      </a:ln>
+    </cs:spPr>
+  </cs:leaderLine>
+  <cs:legend>
+    <cs:lnRef idx="0"/>
+    <cs:fillRef idx="0"/>
+    <cs:effectRef idx="0"/>
+    <cs:fontRef idx="minor">
+      <a:schemeClr val="tx1">
+        <a:lumMod val="65000"/>
+        <a:lumOff val="35000"/>
+      </a:schemeClr>
+    </cs:fontRef>
+    <cs:defRPr sz="900" kern="1200"/>
+  </cs:legend>
+  <cs:plotArea mods="allowNoFillOverride allowNoLineOverride">
+    <cs:lnRef idx="0"/>
+    <cs:fillRef idx="0"/>
+    <cs:effectRef idx="0"/>
+    <cs:fontRef idx="minor">
+      <a:schemeClr val="tx1"/>
+    </cs:fontRef>
+  </cs:plotArea>
+  <cs:plotArea3D mods="allowNoFillOverride allowNoLineOverride">
+    <cs:lnRef idx="0"/>
+    <cs:fillRef idx="0"/>
+    <cs:effectRef idx="0"/>
+    <cs:fontRef idx="minor">
+      <a:schemeClr val="tx1"/>
+    </cs:fontRef>
+  </cs:plotArea3D>
+  <cs:seriesAxis>
+    <cs:lnRef idx="0"/>
+    <cs:fillRef idx="0"/>
+    <cs:effectRef idx="0"/>
+    <cs:fontRef idx="minor">
+      <a:schemeClr val="tx1">
+        <a:lumMod val="65000"/>
+        <a:lumOff val="35000"/>
+      </a:schemeClr>
+    </cs:fontRef>
+    <cs:defRPr sz="900" kern="1200"/>
+  </cs:seriesAxis>
+  <cs:seriesLine>
+    <cs:lnRef idx="0"/>
+    <cs:fillRef idx="0"/>
+    <cs:effectRef idx="0"/>
+    <cs:fontRef idx="minor">
+      <a:schemeClr val="tx1"/>
+    </cs:fontRef>
+    <cs:spPr>
+      <a:ln w="9525" cap="flat" cmpd="sng" algn="ctr">
+        <a:solidFill>
+          <a:schemeClr val="tx1">
+            <a:lumMod val="35000"/>
+            <a:lumOff val="65000"/>
+          </a:schemeClr>
+        </a:solidFill>
+        <a:round/>
+      </a:ln>
+    </cs:spPr>
+  </cs:seriesLine>
+  <cs:title>
+    <cs:lnRef idx="0"/>
+    <cs:fillRef idx="0"/>
+    <cs:effectRef idx="0"/>
+    <cs:fontRef idx="minor">
+      <a:schemeClr val="tx1">
+        <a:lumMod val="65000"/>
+        <a:lumOff val="35000"/>
+      </a:schemeClr>
+    </cs:fontRef>
+    <cs:defRPr sz="1400" b="0" kern="1200" spc="0" baseline="0"/>
+  </cs:title>
+  <cs:trendline>
+    <cs:lnRef idx="0">
+      <cs:styleClr val="auto"/>
+    </cs:lnRef>
+    <cs:fillRef idx="0"/>
+    <cs:effectRef idx="0"/>
+    <cs:fontRef idx="minor">
+      <a:schemeClr val="tx1"/>
+    </cs:fontRef>
+    <cs:spPr>
+      <a:ln w="19050" cap="rnd">
+        <a:solidFill>
+          <a:schemeClr val="phClr"/>
+        </a:solidFill>
+        <a:prstDash val="sysDot"/>
+      </a:ln>
+    </cs:spPr>
+  </cs:trendline>
+  <cs:trendlineLabel>
+    <cs:lnRef idx="0"/>
+    <cs:fillRef idx="0"/>
+    <cs:effectRef idx="0"/>
+    <cs:fontRef idx="minor">
+      <a:schemeClr val="tx1">
+        <a:lumMod val="65000"/>
+        <a:lumOff val="35000"/>
+      </a:schemeClr>
+    </cs:fontRef>
+    <cs:defRPr sz="900" kern="1200"/>
+  </cs:trendlineLabel>
+  <cs:upBar>
+    <cs:lnRef idx="0"/>
+    <cs:fillRef idx="0"/>
+    <cs:effectRef idx="0"/>
+    <cs:fontRef idx="minor">
+      <a:schemeClr val="tx1"/>
+    </cs:fontRef>
+    <cs:spPr>
+      <a:solidFill>
+        <a:schemeClr val="lt1"/>
+      </a:solidFill>
+      <a:ln w="9525" cap="flat" cmpd="sng" algn="ctr">
+        <a:solidFill>
+          <a:schemeClr val="tx1">
+            <a:lumMod val="65000"/>
+            <a:lumOff val="35000"/>
+          </a:schemeClr>
+        </a:solidFill>
+        <a:round/>
+      </a:ln>
+    </cs:spPr>
+  </cs:upBar>
+  <cs:valueAxis>
+    <cs:lnRef idx="0"/>
+    <cs:fillRef idx="0"/>
+    <cs:effectRef idx="0"/>
+    <cs:fontRef idx="minor">
+      <a:schemeClr val="tx1">
+        <a:lumMod val="65000"/>
+        <a:lumOff val="35000"/>
+      </a:schemeClr>
+    </cs:fontRef>
+    <cs:spPr>
+      <a:ln w="9525" cap="flat" cmpd="sng" algn="ctr">
+        <a:solidFill>
+          <a:schemeClr val="tx1">
+            <a:lumMod val="25000"/>
+            <a:lumOff val="75000"/>
+          </a:schemeClr>
+        </a:solidFill>
+        <a:round/>
+      </a:ln>
+    </cs:spPr>
+    <cs:defRPr sz="900" kern="1200"/>
+  </cs:valueAxis>
+  <cs:wall>
+    <cs:lnRef idx="0"/>
+    <cs:fillRef idx="0"/>
+    <cs:effectRef idx="0"/>
+    <cs:fontRef idx="minor">
+      <a:schemeClr val="tx1"/>
+    </cs:fontRef>
+    <cs:spPr>
+      <a:noFill/>
+      <a:ln>
+        <a:noFill/>
+      </a:ln>
+    </cs:spPr>
+  </cs:wall>
+</cs:chartStyle>
+</file>
+
+<file path=word/charts/style3.xml><?xml version="1.0" encoding="utf-8"?>
+<cs:chartStyle xmlns:cs="http://schemas.microsoft.com/office/drawing/2012/chartStyle" xmlns:a="http://schemas.openxmlformats.org/drawingml/2006/main" id="240">
+  <cs:axisTitle>
+    <cs:lnRef idx="0"/>
+    <cs:fillRef idx="0"/>
+    <cs:effectRef idx="0"/>
+    <cs:fontRef idx="minor">
+      <a:schemeClr val="tx1">
+        <a:lumMod val="65000"/>
+        <a:lumOff val="35000"/>
+      </a:schemeClr>
+    </cs:fontRef>
+    <cs:defRPr sz="1000" kern="1200"/>
+  </cs:axisTitle>
+  <cs:categoryAxis>
+    <cs:lnRef idx="0"/>
+    <cs:fillRef idx="0"/>
+    <cs:effectRef idx="0"/>
+    <cs:fontRef idx="minor">
+      <a:schemeClr val="tx1">
+        <a:lumMod val="65000"/>
+        <a:lumOff val="35000"/>
+      </a:schemeClr>
+    </cs:fontRef>
+    <cs:spPr>
+      <a:ln w="9525" cap="flat" cmpd="sng" algn="ctr">
+        <a:solidFill>
+          <a:schemeClr val="tx1">
+            <a:lumMod val="25000"/>
+            <a:lumOff val="75000"/>
+          </a:schemeClr>
+        </a:solidFill>
+        <a:round/>
+      </a:ln>
+    </cs:spPr>
+    <cs:defRPr sz="900" kern="1200"/>
+  </cs:categoryAxis>
+  <cs:chartArea mods="allowNoFillOverride allowNoLineOverride">
+    <cs:lnRef idx="0"/>
+    <cs:fillRef idx="0"/>
+    <cs:effectRef idx="0"/>
+    <cs:fontRef idx="minor">
+      <a:schemeClr val="tx1"/>
+    </cs:fontRef>
+    <cs:spPr>
+      <a:solidFill>
+        <a:schemeClr val="bg1"/>
+      </a:solidFill>
+      <a:ln w="9525" cap="flat" cmpd="sng" algn="ctr">
+        <a:solidFill>
+          <a:schemeClr val="tx1">
+            <a:lumMod val="15000"/>
+            <a:lumOff val="85000"/>
+          </a:schemeClr>
+        </a:solidFill>
+        <a:round/>
+      </a:ln>
+    </cs:spPr>
+    <cs:defRPr sz="1000" kern="1200"/>
+  </cs:chartArea>
+  <cs:dataLabel>
+    <cs:lnRef idx="0"/>
+    <cs:fillRef idx="0"/>
+    <cs:effectRef idx="0"/>
+    <cs:fontRef idx="minor">
+      <a:schemeClr val="tx1">
+        <a:lumMod val="75000"/>
+        <a:lumOff val="25000"/>
+      </a:schemeClr>
+    </cs:fontRef>
+    <cs:defRPr sz="900" kern="1200"/>
+  </cs:dataLabel>
+  <cs:dataLabelCallout>
+    <cs:lnRef idx="0"/>
+    <cs:fillRef idx="0"/>
+    <cs:effectRef idx="0"/>
+    <cs:fontRef idx="minor">
+      <a:schemeClr val="dk1">
+        <a:lumMod val="65000"/>
+        <a:lumOff val="35000"/>
+      </a:schemeClr>
+    </cs:fontRef>
+    <cs:spPr>
+      <a:solidFill>
+        <a:schemeClr val="lt1"/>
+      </a:solidFill>
+      <a:ln>
+        <a:solidFill>
+          <a:schemeClr val="dk1">
+            <a:lumMod val="25000"/>
+            <a:lumOff val="75000"/>
+          </a:schemeClr>
+        </a:solidFill>
+      </a:ln>
+    </cs:spPr>
+    <cs:defRPr sz="900" kern="1200"/>
+    <cs:bodyPr rot="0" spcFirstLastPara="1" vertOverflow="clip" horzOverflow="clip" vert="horz" wrap="square" lIns="36576" tIns="18288" rIns="36576" bIns="18288" anchor="ctr" anchorCtr="1">
+      <a:spAutoFit/>
+    </cs:bodyPr>
+  </cs:dataLabelCallout>
+  <cs:dataPoint>
+    <cs:lnRef idx="0"/>
+    <cs:fillRef idx="1">
+      <cs:styleClr val="auto"/>
+    </cs:fillRef>
+    <cs:effectRef idx="0"/>
+    <cs:fontRef idx="minor">
+      <a:schemeClr val="tx1"/>
+    </cs:fontRef>
+  </cs:dataPoint>
+  <cs:dataPoint3D>
+    <cs:lnRef idx="0"/>
+    <cs:fillRef idx="1">
+      <cs:styleClr val="auto"/>
+    </cs:fillRef>
+    <cs:effectRef idx="0"/>
+    <cs:fontRef idx="minor">
+      <a:schemeClr val="tx1"/>
+    </cs:fontRef>
+  </cs:dataPoint3D>
+  <cs:dataPointLine>
+    <cs:lnRef idx="0">
+      <cs:styleClr val="auto"/>
+    </cs:lnRef>
+    <cs:fillRef idx="1"/>
+    <cs:effectRef idx="0"/>
+    <cs:fontRef idx="minor">
+      <a:schemeClr val="tx1"/>
+    </cs:fontRef>
+    <cs:spPr>
+      <a:ln w="19050" cap="rnd">
+        <a:solidFill>
+          <a:schemeClr val="phClr"/>
+        </a:solidFill>
+        <a:round/>
+      </a:ln>
+    </cs:spPr>
+  </cs:dataPointLine>
+  <cs:dataPointMarker>
+    <cs:lnRef idx="0">
+      <cs:styleClr val="auto"/>
+    </cs:lnRef>
+    <cs:fillRef idx="1">
+      <cs:styleClr val="auto"/>
+    </cs:fillRef>
+    <cs:effectRef idx="0"/>
+    <cs:fontRef idx="minor">
+      <a:schemeClr val="tx1"/>
+    </cs:fontRef>
+    <cs:spPr>
+      <a:ln w="9525">
+        <a:solidFill>
+          <a:schemeClr val="phClr"/>
+        </a:solidFill>
+      </a:ln>
+    </cs:spPr>
+  </cs:dataPointMarker>
+  <cs:dataPointMarkerLayout symbol="circle" size="5"/>
+  <cs:dataPointWireframe>
+    <cs:lnRef idx="0">
+      <cs:styleClr val="auto"/>
+    </cs:lnRef>
+    <cs:fillRef idx="0"/>
+    <cs:effectRef idx="0"/>
+    <cs:fontRef idx="minor">
+      <a:schemeClr val="dk1"/>
+    </cs:fontRef>
+    <cs:spPr>
+      <a:ln w="9525" cap="rnd">
+        <a:solidFill>
+          <a:schemeClr val="phClr"/>
+        </a:solidFill>
+        <a:round/>
+      </a:ln>
+    </cs:spPr>
+  </cs:dataPointWireframe>
+  <cs:dataTable>
+    <cs:lnRef idx="0"/>
+    <cs:fillRef idx="0"/>
+    <cs:effectRef idx="0"/>
+    <cs:fontRef idx="minor">
+      <a:schemeClr val="tx1">
+        <a:lumMod val="65000"/>
+        <a:lumOff val="35000"/>
+      </a:schemeClr>
+    </cs:fontRef>
+    <cs:spPr>
+      <a:noFill/>
+      <a:ln w="9525" cap="flat" cmpd="sng" algn="ctr">
+        <a:solidFill>
+          <a:schemeClr val="tx1">
+            <a:lumMod val="15000"/>
+            <a:lumOff val="85000"/>
+          </a:schemeClr>
+        </a:solidFill>
+        <a:round/>
+      </a:ln>
+    </cs:spPr>
+    <cs:defRPr sz="900" kern="1200"/>
+  </cs:dataTable>
+  <cs:downBar>
+    <cs:lnRef idx="0"/>
+    <cs:fillRef idx="0"/>
+    <cs:effectRef idx="0"/>
+    <cs:fontRef idx="minor">
+      <a:schemeClr val="tx1"/>
+    </cs:fontRef>
+    <cs:spPr>
+      <a:solidFill>
+        <a:schemeClr val="dk1">
+          <a:lumMod val="75000"/>
+          <a:lumOff val="25000"/>
+        </a:schemeClr>
+      </a:solidFill>
+      <a:ln w="9525" cap="flat" cmpd="sng" algn="ctr">
+        <a:solidFill>
+          <a:schemeClr val="tx1">
+            <a:lumMod val="65000"/>
+            <a:lumOff val="35000"/>
+          </a:schemeClr>
+        </a:solidFill>
+        <a:round/>
+      </a:ln>
+    </cs:spPr>
+  </cs:downBar>
+  <cs:dropLine>
+    <cs:lnRef idx="0"/>
+    <cs:fillRef idx="0"/>
+    <cs:effectRef idx="0"/>
+    <cs:fontRef idx="minor">
+      <a:schemeClr val="tx1"/>
+    </cs:fontRef>
+    <cs:spPr>
+      <a:ln w="9525" cap="flat" cmpd="sng" algn="ctr">
+        <a:solidFill>
+          <a:schemeClr val="tx1">
+            <a:lumMod val="35000"/>
+            <a:lumOff val="65000"/>
+          </a:schemeClr>
+        </a:solidFill>
+        <a:round/>
+      </a:ln>
+    </cs:spPr>
+  </cs:dropLine>
+  <cs:errorBar>
+    <cs:lnRef idx="0"/>
+    <cs:fillRef idx="0"/>
+    <cs:effectRef idx="0"/>
+    <cs:fontRef idx="minor">
+      <a:schemeClr val="tx1"/>
+    </cs:fontRef>
+    <cs:spPr>
+      <a:ln w="9525" cap="flat" cmpd="sng" algn="ctr">
+        <a:solidFill>
+          <a:schemeClr val="tx1">
+            <a:lumMod val="65000"/>
+            <a:lumOff val="35000"/>
+          </a:schemeClr>
+        </a:solidFill>
+        <a:round/>
+      </a:ln>
+    </cs:spPr>
+  </cs:errorBar>
+  <cs:floor>
+    <cs:lnRef idx="0"/>
+    <cs:fillRef idx="0"/>
+    <cs:effectRef idx="0"/>
+    <cs:fontRef idx="minor">
+      <a:schemeClr val="tx1"/>
+    </cs:fontRef>
+    <cs:spPr>
+      <a:noFill/>
+      <a:ln>
+        <a:noFill/>
+      </a:ln>
+    </cs:spPr>
+  </cs:floor>
+  <cs:gridlineMajor>
+    <cs:lnRef idx="0"/>
+    <cs:fillRef idx="0"/>
+    <cs:effectRef idx="0"/>
+    <cs:fontRef idx="minor">
+      <a:schemeClr val="tx1"/>
+    </cs:fontRef>
+    <cs:spPr>
+      <a:ln w="9525" cap="flat" cmpd="sng" algn="ctr">
+        <a:solidFill>
+          <a:schemeClr val="tx1">
+            <a:lumMod val="15000"/>
+            <a:lumOff val="85000"/>
+          </a:schemeClr>
+        </a:solidFill>
+        <a:round/>
+      </a:ln>
+    </cs:spPr>
+  </cs:gridlineMajor>
+  <cs:gridlineMinor>
+    <cs:lnRef idx="0"/>
+    <cs:fillRef idx="0"/>
+    <cs:effectRef idx="0"/>
+    <cs:fontRef idx="minor">
+      <a:schemeClr val="tx1"/>
+    </cs:fontRef>
+    <cs:spPr>
+      <a:ln w="9525" cap="flat" cmpd="sng" algn="ctr">
+        <a:solidFill>
+          <a:schemeClr val="tx1">
+            <a:lumMod val="5000"/>
+            <a:lumOff val="95000"/>
+          </a:schemeClr>
+        </a:solidFill>
+        <a:round/>
+      </a:ln>
+    </cs:spPr>
+  </cs:gridlineMinor>
+  <cs:hiLoLine>
+    <cs:lnRef idx="0"/>
+    <cs:fillRef idx="0"/>
+    <cs:effectRef idx="0"/>
+    <cs:fontRef idx="minor">
+      <a:schemeClr val="tx1"/>
+    </cs:fontRef>
+    <cs:spPr>
+      <a:ln w="9525" cap="flat" cmpd="sng" algn="ctr">
+        <a:solidFill>
+          <a:schemeClr val="tx1">
+            <a:lumMod val="50000"/>
+            <a:lumOff val="50000"/>
+          </a:schemeClr>
+        </a:solidFill>
+        <a:round/>
+      </a:ln>
+    </cs:spPr>
+  </cs:hiLoLine>
+  <cs:leaderLine>
+    <cs:lnRef idx="0"/>
+    <cs:fillRef idx="0"/>
+    <cs:effectRef idx="0"/>
+    <cs:fontRef idx="minor">
+      <a:schemeClr val="tx1"/>
+    </cs:fontRef>
+    <cs:spPr>
+      <a:ln w="9525" cap="flat" cmpd="sng" algn="ctr">
+        <a:solidFill>
+          <a:schemeClr val="tx1">
+            <a:lumMod val="35000"/>
+            <a:lumOff val="65000"/>
+          </a:schemeClr>
+        </a:solidFill>
+        <a:round/>
+      </a:ln>
+    </cs:spPr>
+  </cs:leaderLine>
+  <cs:legend>
+    <cs:lnRef idx="0"/>
+    <cs:fillRef idx="0"/>
+    <cs:effectRef idx="0"/>
+    <cs:fontRef idx="minor">
+      <a:schemeClr val="tx1">
+        <a:lumMod val="65000"/>
+        <a:lumOff val="35000"/>
+      </a:schemeClr>
+    </cs:fontRef>
+    <cs:defRPr sz="900" kern="1200"/>
+  </cs:legend>
+  <cs:plotArea mods="allowNoFillOverride allowNoLineOverride">
+    <cs:lnRef idx="0"/>
+    <cs:fillRef idx="0"/>
+    <cs:effectRef idx="0"/>
+    <cs:fontRef idx="minor">
+      <a:schemeClr val="tx1"/>
+    </cs:fontRef>
+  </cs:plotArea>
+  <cs:plotArea3D mods="allowNoFillOverride allowNoLineOverride">
+    <cs:lnRef idx="0"/>
+    <cs:fillRef idx="0"/>
+    <cs:effectRef idx="0"/>
+    <cs:fontRef idx="minor">
+      <a:schemeClr val="tx1"/>
+    </cs:fontRef>
+  </cs:plotArea3D>
+  <cs:seriesAxis>
+    <cs:lnRef idx="0"/>
+    <cs:fillRef idx="0"/>
+    <cs:effectRef idx="0"/>
+    <cs:fontRef idx="minor">
+      <a:schemeClr val="tx1">
+        <a:lumMod val="65000"/>
+        <a:lumOff val="35000"/>
+      </a:schemeClr>
+    </cs:fontRef>
+    <cs:defRPr sz="900" kern="1200"/>
+  </cs:seriesAxis>
+  <cs:seriesLine>
+    <cs:lnRef idx="0"/>
+    <cs:fillRef idx="0"/>
+    <cs:effectRef idx="0"/>
+    <cs:fontRef idx="minor">
+      <a:schemeClr val="tx1"/>
+    </cs:fontRef>
+    <cs:spPr>
+      <a:ln w="9525" cap="flat" cmpd="sng" algn="ctr">
+        <a:solidFill>
+          <a:schemeClr val="tx1">
+            <a:lumMod val="35000"/>
+            <a:lumOff val="65000"/>
+          </a:schemeClr>
+        </a:solidFill>
+        <a:round/>
+      </a:ln>
+    </cs:spPr>
+  </cs:seriesLine>
+  <cs:title>
+    <cs:lnRef idx="0"/>
+    <cs:fillRef idx="0"/>
+    <cs:effectRef idx="0"/>
+    <cs:fontRef idx="minor">
+      <a:schemeClr val="tx1">
+        <a:lumMod val="65000"/>
+        <a:lumOff val="35000"/>
+      </a:schemeClr>
+    </cs:fontRef>
+    <cs:defRPr sz="1400" b="0" kern="1200" spc="0" baseline="0"/>
+  </cs:title>
+  <cs:trendline>
+    <cs:lnRef idx="0">
+      <cs:styleClr val="auto"/>
+    </cs:lnRef>
+    <cs:fillRef idx="0"/>
+    <cs:effectRef idx="0"/>
+    <cs:fontRef idx="minor">
+      <a:schemeClr val="tx1"/>
+    </cs:fontRef>
+    <cs:spPr>
+      <a:ln w="19050" cap="rnd">
+        <a:solidFill>
+          <a:schemeClr val="phClr"/>
+        </a:solidFill>
+        <a:prstDash val="sysDot"/>
+      </a:ln>
+    </cs:spPr>
+  </cs:trendline>
+  <cs:trendlineLabel>
+    <cs:lnRef idx="0"/>
+    <cs:fillRef idx="0"/>
+    <cs:effectRef idx="0"/>
+    <cs:fontRef idx="minor">
+      <a:schemeClr val="tx1">
+        <a:lumMod val="65000"/>
+        <a:lumOff val="35000"/>
+      </a:schemeClr>
+    </cs:fontRef>
+    <cs:defRPr sz="900" kern="1200"/>
+  </cs:trendlineLabel>
+  <cs:upBar>
+    <cs:lnRef idx="0"/>
+    <cs:fillRef idx="0"/>
+    <cs:effectRef idx="0"/>
+    <cs:fontRef idx="minor">
+      <a:schemeClr val="tx1"/>
+    </cs:fontRef>
+    <cs:spPr>
+      <a:solidFill>
+        <a:schemeClr val="lt1"/>
+      </a:solidFill>
+      <a:ln w="9525" cap="flat" cmpd="sng" algn="ctr">
+        <a:solidFill>
+          <a:schemeClr val="tx1">
+            <a:lumMod val="65000"/>
+            <a:lumOff val="35000"/>
+          </a:schemeClr>
+        </a:solidFill>
+        <a:round/>
+      </a:ln>
+    </cs:spPr>
+  </cs:upBar>
+  <cs:valueAxis>
+    <cs:lnRef idx="0"/>
+    <cs:fillRef idx="0"/>
+    <cs:effectRef idx="0"/>
+    <cs:fontRef idx="minor">
+      <a:schemeClr val="tx1">
+        <a:lumMod val="65000"/>
+        <a:lumOff val="35000"/>
+      </a:schemeClr>
+    </cs:fontRef>
+    <cs:spPr>
+      <a:ln w="9525" cap="flat" cmpd="sng" algn="ctr">
+        <a:solidFill>
+          <a:schemeClr val="tx1">
+            <a:lumMod val="25000"/>
+            <a:lumOff val="75000"/>
+          </a:schemeClr>
+        </a:solidFill>
+        <a:round/>
+      </a:ln>
+    </cs:spPr>
+    <cs:defRPr sz="900" kern="1200"/>
+  </cs:valueAxis>
+  <cs:wall>
+    <cs:lnRef idx="0"/>
+    <cs:fillRef idx="0"/>
+    <cs:effectRef idx="0"/>
+    <cs:fontRef idx="minor">
+      <a:schemeClr val="tx1"/>
+    </cs:fontRef>
+    <cs:spPr>
+      <a:noFill/>
+      <a:ln>
+        <a:noFill/>
+      </a:ln>
+    </cs:spPr>
+  </cs:wall>
+</cs:chartStyle>
+</file>
+
+<file path=word/charts/style4.xml><?xml version="1.0" encoding="utf-8"?>
+<cs:chartStyle xmlns:cs="http://schemas.microsoft.com/office/drawing/2012/chartStyle" xmlns:a="http://schemas.openxmlformats.org/drawingml/2006/main" id="240">
+  <cs:axisTitle>
+    <cs:lnRef idx="0"/>
+    <cs:fillRef idx="0"/>
+    <cs:effectRef idx="0"/>
+    <cs:fontRef idx="minor">
+      <a:schemeClr val="tx1">
+        <a:lumMod val="65000"/>
+        <a:lumOff val="35000"/>
+      </a:schemeClr>
+    </cs:fontRef>
+    <cs:defRPr sz="1000" kern="1200"/>
+  </cs:axisTitle>
+  <cs:categoryAxis>
+    <cs:lnRef idx="0"/>
+    <cs:fillRef idx="0"/>
+    <cs:effectRef idx="0"/>
+    <cs:fontRef idx="minor">
+      <a:schemeClr val="tx1">
+        <a:lumMod val="65000"/>
+        <a:lumOff val="35000"/>
+      </a:schemeClr>
+    </cs:fontRef>
+    <cs:spPr>
+      <a:ln w="9525" cap="flat" cmpd="sng" algn="ctr">
+        <a:solidFill>
+          <a:schemeClr val="tx1">
+            <a:lumMod val="25000"/>
+            <a:lumOff val="75000"/>
+          </a:schemeClr>
+        </a:solidFill>
+        <a:round/>
+      </a:ln>
+    </cs:spPr>
+    <cs:defRPr sz="900" kern="1200"/>
+  </cs:categoryAxis>
+  <cs:chartArea mods="allowNoFillOverride allowNoLineOverride">
+    <cs:lnRef idx="0"/>
+    <cs:fillRef idx="0"/>
+    <cs:effectRef idx="0"/>
+    <cs:fontRef idx="minor">
+      <a:schemeClr val="tx1"/>
+    </cs:fontRef>
+    <cs:spPr>
+      <a:solidFill>
+        <a:schemeClr val="bg1"/>
+      </a:solidFill>
+      <a:ln w="9525" cap="flat" cmpd="sng" algn="ctr">
+        <a:solidFill>
+          <a:schemeClr val="tx1">
+            <a:lumMod val="15000"/>
+            <a:lumOff val="85000"/>
+          </a:schemeClr>
+        </a:solidFill>
+        <a:round/>
+      </a:ln>
+    </cs:spPr>
+    <cs:defRPr sz="1000" kern="1200"/>
+  </cs:chartArea>
+  <cs:dataLabel>
+    <cs:lnRef idx="0"/>
+    <cs:fillRef idx="0"/>
+    <cs:effectRef idx="0"/>
+    <cs:fontRef idx="minor">
+      <a:schemeClr val="tx1">
+        <a:lumMod val="75000"/>
+        <a:lumOff val="25000"/>
+      </a:schemeClr>
+    </cs:fontRef>
+    <cs:defRPr sz="900" kern="1200"/>
+  </cs:dataLabel>
+  <cs:dataLabelCallout>
+    <cs:lnRef idx="0"/>
+    <cs:fillRef idx="0"/>
+    <cs:effectRef idx="0"/>
+    <cs:fontRef idx="minor">
+      <a:schemeClr val="dk1">
+        <a:lumMod val="65000"/>
+        <a:lumOff val="35000"/>
+      </a:schemeClr>
+    </cs:fontRef>
+    <cs:spPr>
+      <a:solidFill>
+        <a:schemeClr val="lt1"/>
+      </a:solidFill>
+      <a:ln>
+        <a:solidFill>
+          <a:schemeClr val="dk1">
+            <a:lumMod val="25000"/>
+            <a:lumOff val="75000"/>
+          </a:schemeClr>
+        </a:solidFill>
+      </a:ln>
+    </cs:spPr>
+    <cs:defRPr sz="900" kern="1200"/>
+    <cs:bodyPr rot="0" spcFirstLastPara="1" vertOverflow="clip" horzOverflow="clip" vert="horz" wrap="square" lIns="36576" tIns="18288" rIns="36576" bIns="18288" anchor="ctr" anchorCtr="1">
+      <a:spAutoFit/>
+    </cs:bodyPr>
+  </cs:dataLabelCallout>
+  <cs:dataPoint>
+    <cs:lnRef idx="0"/>
+    <cs:fillRef idx="1">
+      <cs:styleClr val="auto"/>
+    </cs:fillRef>
+    <cs:effectRef idx="0"/>
+    <cs:fontRef idx="minor">
+      <a:schemeClr val="tx1"/>
+    </cs:fontRef>
+  </cs:dataPoint>
+  <cs:dataPoint3D>
+    <cs:lnRef idx="0"/>
+    <cs:fillRef idx="1">
+      <cs:styleClr val="auto"/>
+    </cs:fillRef>
+    <cs:effectRef idx="0"/>
+    <cs:fontRef idx="minor">
+      <a:schemeClr val="tx1"/>
+    </cs:fontRef>
+  </cs:dataPoint3D>
+  <cs:dataPointLine>
+    <cs:lnRef idx="0">
+      <cs:styleClr val="auto"/>
+    </cs:lnRef>
+    <cs:fillRef idx="1"/>
+    <cs:effectRef idx="0"/>
+    <cs:fontRef idx="minor">
+      <a:schemeClr val="tx1"/>
+    </cs:fontRef>
+    <cs:spPr>
+      <a:ln w="19050" cap="rnd">
+        <a:solidFill>
+          <a:schemeClr val="phClr"/>
+        </a:solidFill>
+        <a:round/>
+      </a:ln>
+    </cs:spPr>
+  </cs:dataPointLine>
+  <cs:dataPointMarker>
+    <cs:lnRef idx="0">
+      <cs:styleClr val="auto"/>
+    </cs:lnRef>
+    <cs:fillRef idx="1">
+      <cs:styleClr val="auto"/>
+    </cs:fillRef>
+    <cs:effectRef idx="0"/>
+    <cs:fontRef idx="minor">
+      <a:schemeClr val="tx1"/>
+    </cs:fontRef>
+    <cs:spPr>
+      <a:ln w="9525">
+        <a:solidFill>
+          <a:schemeClr val="phClr"/>
+        </a:solidFill>
+      </a:ln>
+    </cs:spPr>
+  </cs:dataPointMarker>
+  <cs:dataPointMarkerLayout symbol="circle" size="5"/>
+  <cs:dataPointWireframe>
+    <cs:lnRef idx="0">
+      <cs:styleClr val="auto"/>
+    </cs:lnRef>
+    <cs:fillRef idx="0"/>
+    <cs:effectRef idx="0"/>
+    <cs:fontRef idx="minor">
+      <a:schemeClr val="dk1"/>
+    </cs:fontRef>
+    <cs:spPr>
+      <a:ln w="9525" cap="rnd">
+        <a:solidFill>
+          <a:schemeClr val="phClr"/>
+        </a:solidFill>
+        <a:round/>
+      </a:ln>
+    </cs:spPr>
+  </cs:dataPointWireframe>
+  <cs:dataTable>
+    <cs:lnRef idx="0"/>
+    <cs:fillRef idx="0"/>
+    <cs:effectRef idx="0"/>
+    <cs:fontRef idx="minor">
+      <a:schemeClr val="tx1">
+        <a:lumMod val="65000"/>
+        <a:lumOff val="35000"/>
+      </a:schemeClr>
+    </cs:fontRef>
+    <cs:spPr>
+      <a:noFill/>
+      <a:ln w="9525" cap="flat" cmpd="sng" algn="ctr">
+        <a:solidFill>
+          <a:schemeClr val="tx1">
+            <a:lumMod val="15000"/>
+            <a:lumOff val="85000"/>
+          </a:schemeClr>
+        </a:solidFill>
+        <a:round/>
+      </a:ln>
+    </cs:spPr>
+    <cs:defRPr sz="900" kern="1200"/>
+  </cs:dataTable>
+  <cs:downBar>
+    <cs:lnRef idx="0"/>
+    <cs:fillRef idx="0"/>
+    <cs:effectRef idx="0"/>
+    <cs:fontRef idx="minor">
+      <a:schemeClr val="tx1"/>
+    </cs:fontRef>
+    <cs:spPr>
+      <a:solidFill>
+        <a:schemeClr val="dk1">
+          <a:lumMod val="75000"/>
+          <a:lumOff val="25000"/>
+        </a:schemeClr>
+      </a:solidFill>
+      <a:ln w="9525" cap="flat" cmpd="sng" algn="ctr">
+        <a:solidFill>
+          <a:schemeClr val="tx1">
+            <a:lumMod val="65000"/>
+            <a:lumOff val="35000"/>
+          </a:schemeClr>
+        </a:solidFill>
+        <a:round/>
+      </a:ln>
+    </cs:spPr>
+  </cs:downBar>
+  <cs:dropLine>
+    <cs:lnRef idx="0"/>
+    <cs:fillRef idx="0"/>
+    <cs:effectRef idx="0"/>
+    <cs:fontRef idx="minor">
+      <a:schemeClr val="tx1"/>
+    </cs:fontRef>
+    <cs:spPr>
+      <a:ln w="9525" cap="flat" cmpd="sng" algn="ctr">
+        <a:solidFill>
+          <a:schemeClr val="tx1">
+            <a:lumMod val="35000"/>
+            <a:lumOff val="65000"/>
+          </a:schemeClr>
+        </a:solidFill>
+        <a:round/>
+      </a:ln>
+    </cs:spPr>
+  </cs:dropLine>
+  <cs:errorBar>
+    <cs:lnRef idx="0"/>
+    <cs:fillRef idx="0"/>
+    <cs:effectRef idx="0"/>
+    <cs:fontRef idx="minor">
+      <a:schemeClr val="tx1"/>
+    </cs:fontRef>
+    <cs:spPr>
+      <a:ln w="9525" cap="flat" cmpd="sng" algn="ctr">
+        <a:solidFill>
+          <a:schemeClr val="tx1">
+            <a:lumMod val="65000"/>
+            <a:lumOff val="35000"/>
+          </a:schemeClr>
+        </a:solidFill>
+        <a:round/>
+      </a:ln>
+    </cs:spPr>
+  </cs:errorBar>
+  <cs:floor>
+    <cs:lnRef idx="0"/>
+    <cs:fillRef idx="0"/>
+    <cs:effectRef idx="0"/>
+    <cs:fontRef idx="minor">
+      <a:schemeClr val="tx1"/>
+    </cs:fontRef>
+    <cs:spPr>
+      <a:noFill/>
+      <a:ln>
+        <a:noFill/>
+      </a:ln>
+    </cs:spPr>
+  </cs:floor>
+  <cs:gridlineMajor>
+    <cs:lnRef idx="0"/>
+    <cs:fillRef idx="0"/>
+    <cs:effectRef idx="0"/>
+    <cs:fontRef idx="minor">
+      <a:schemeClr val="tx1"/>
+    </cs:fontRef>
+    <cs:spPr>
+      <a:ln w="9525" cap="flat" cmpd="sng" algn="ctr">
+        <a:solidFill>
+          <a:schemeClr val="tx1">
+            <a:lumMod val="15000"/>
+            <a:lumOff val="85000"/>
+          </a:schemeClr>
+        </a:solidFill>
+        <a:round/>
+      </a:ln>
+    </cs:spPr>
+  </cs:gridlineMajor>
+  <cs:gridlineMinor>
+    <cs:lnRef idx="0"/>
+    <cs:fillRef idx="0"/>
+    <cs:effectRef idx="0"/>
+    <cs:fontRef idx="minor">
+      <a:schemeClr val="tx1"/>
+    </cs:fontRef>
+    <cs:spPr>
+      <a:ln w="9525" cap="flat" cmpd="sng" algn="ctr">
+        <a:solidFill>
+          <a:schemeClr val="tx1">
+            <a:lumMod val="5000"/>
+            <a:lumOff val="95000"/>
+          </a:schemeClr>
+        </a:solidFill>
+        <a:round/>
+      </a:ln>
+    </cs:spPr>
+  </cs:gridlineMinor>
+  <cs:hiLoLine>
+    <cs:lnRef idx="0"/>
+    <cs:fillRef idx="0"/>
+    <cs:effectRef idx="0"/>
+    <cs:fontRef idx="minor">
+      <a:schemeClr val="tx1"/>
+    </cs:fontRef>
+    <cs:spPr>
+      <a:ln w="9525" cap="flat" cmpd="sng" algn="ctr">
+        <a:solidFill>
+          <a:schemeClr val="tx1">
+            <a:lumMod val="50000"/>
+            <a:lumOff val="50000"/>
+          </a:schemeClr>
+        </a:solidFill>
+        <a:round/>
+      </a:ln>
+    </cs:spPr>
+  </cs:hiLoLine>
+  <cs:leaderLine>
+    <cs:lnRef idx="0"/>
+    <cs:fillRef idx="0"/>
+    <cs:effectRef idx="0"/>
+    <cs:fontRef idx="minor">
+      <a:schemeClr val="tx1"/>
+    </cs:fontRef>
+    <cs:spPr>
+      <a:ln w="9525" cap="flat" cmpd="sng" algn="ctr">
+        <a:solidFill>
+          <a:schemeClr val="tx1">
+            <a:lumMod val="35000"/>
+            <a:lumOff val="65000"/>
+          </a:schemeClr>
+        </a:solidFill>
+        <a:round/>
+      </a:ln>
+    </cs:spPr>
+  </cs:leaderLine>
+  <cs:legend>
+    <cs:lnRef idx="0"/>
+    <cs:fillRef idx="0"/>
+    <cs:effectRef idx="0"/>
+    <cs:fontRef idx="minor">
+      <a:schemeClr val="tx1">
+        <a:lumMod val="65000"/>
+        <a:lumOff val="35000"/>
+      </a:schemeClr>
+    </cs:fontRef>
+    <cs:defRPr sz="900" kern="1200"/>
+  </cs:legend>
+  <cs:plotArea mods="allowNoFillOverride allowNoLineOverride">
+    <cs:lnRef idx="0"/>
+    <cs:fillRef idx="0"/>
+    <cs:effectRef idx="0"/>
+    <cs:fontRef idx="minor">
+      <a:schemeClr val="tx1"/>
+    </cs:fontRef>
+  </cs:plotArea>
+  <cs:plotArea3D mods="allowNoFillOverride allowNoLineOverride">
+    <cs:lnRef idx="0"/>
+    <cs:fillRef idx="0"/>
+    <cs:effectRef idx="0"/>
+    <cs:fontRef idx="minor">
+      <a:schemeClr val="tx1"/>
+    </cs:fontRef>
+  </cs:plotArea3D>
+  <cs:seriesAxis>
+    <cs:lnRef idx="0"/>
+    <cs:fillRef idx="0"/>
+    <cs:effectRef idx="0"/>
+    <cs:fontRef idx="minor">
+      <a:schemeClr val="tx1">
+        <a:lumMod val="65000"/>
+        <a:lumOff val="35000"/>
+      </a:schemeClr>
+    </cs:fontRef>
+    <cs:defRPr sz="900" kern="1200"/>
+  </cs:seriesAxis>
+  <cs:seriesLine>
+    <cs:lnRef idx="0"/>
+    <cs:fillRef idx="0"/>
+    <cs:effectRef idx="0"/>
+    <cs:fontRef idx="minor">
+      <a:schemeClr val="tx1"/>
+    </cs:fontRef>
+    <cs:spPr>
+      <a:ln w="9525" cap="flat" cmpd="sng" algn="ctr">
+        <a:solidFill>
+          <a:schemeClr val="tx1">
+            <a:lumMod val="35000"/>
+            <a:lumOff val="65000"/>
+          </a:schemeClr>
+        </a:solidFill>
+        <a:round/>
+      </a:ln>
+    </cs:spPr>
+  </cs:seriesLine>
+  <cs:title>
+    <cs:lnRef idx="0"/>
+    <cs:fillRef idx="0"/>
+    <cs:effectRef idx="0"/>
+    <cs:fontRef idx="minor">
+      <a:schemeClr val="tx1">
+        <a:lumMod val="65000"/>
+        <a:lumOff val="35000"/>
+      </a:schemeClr>
+    </cs:fontRef>
+    <cs:defRPr sz="1400" b="0" kern="1200" spc="0" baseline="0"/>
+  </cs:title>
+  <cs:trendline>
+    <cs:lnRef idx="0">
+      <cs:styleClr val="auto"/>
+    </cs:lnRef>
+    <cs:fillRef idx="0"/>
+    <cs:effectRef idx="0"/>
+    <cs:fontRef idx="minor">
+      <a:schemeClr val="tx1"/>
+    </cs:fontRef>
+    <cs:spPr>
+      <a:ln w="19050" cap="rnd">
+        <a:solidFill>
+          <a:schemeClr val="phClr"/>
+        </a:solidFill>
+        <a:prstDash val="sysDot"/>
+      </a:ln>
+    </cs:spPr>
+  </cs:trendline>
+  <cs:trendlineLabel>
+    <cs:lnRef idx="0"/>
+    <cs:fillRef idx="0"/>
+    <cs:effectRef idx="0"/>
+    <cs:fontRef idx="minor">
+      <a:schemeClr val="tx1">
+        <a:lumMod val="65000"/>
+        <a:lumOff val="35000"/>
+      </a:schemeClr>
+    </cs:fontRef>
+    <cs:defRPr sz="900" kern="1200"/>
+  </cs:trendlineLabel>
+  <cs:upBar>
+    <cs:lnRef idx="0"/>
+    <cs:fillRef idx="0"/>
+    <cs:effectRef idx="0"/>
+    <cs:fontRef idx="minor">
+      <a:schemeClr val="tx1"/>
+    </cs:fontRef>
+    <cs:spPr>
+      <a:solidFill>
+        <a:schemeClr val="lt1"/>
+      </a:solidFill>
+      <a:ln w="9525" cap="flat" cmpd="sng" algn="ctr">
+        <a:solidFill>
+          <a:schemeClr val="tx1">
+            <a:lumMod val="65000"/>
+            <a:lumOff val="35000"/>
+          </a:schemeClr>
+        </a:solidFill>
+        <a:round/>
+      </a:ln>
+    </cs:spPr>
+  </cs:upBar>
+  <cs:valueAxis>
+    <cs:lnRef idx="0"/>
+    <cs:fillRef idx="0"/>
+    <cs:effectRef idx="0"/>
+    <cs:fontRef idx="minor">
+      <a:schemeClr val="tx1">
+        <a:lumMod val="65000"/>
+        <a:lumOff val="35000"/>
+      </a:schemeClr>
+    </cs:fontRef>
+    <cs:spPr>
+      <a:ln w="9525" cap="flat" cmpd="sng" algn="ctr">
+        <a:solidFill>
+          <a:schemeClr val="tx1">
+            <a:lumMod val="25000"/>
+            <a:lumOff val="75000"/>
+          </a:schemeClr>
+        </a:solidFill>
+        <a:round/>
+      </a:ln>
+    </cs:spPr>
+    <cs:defRPr sz="900" kern="1200"/>
+  </cs:valueAxis>
+  <cs:wall>
+    <cs:lnRef idx="0"/>
+    <cs:fillRef idx="0"/>
+    <cs:effectRef idx="0"/>
+    <cs:fontRef idx="minor">
+      <a:schemeClr val="tx1"/>
+    </cs:fontRef>
+    <cs:spPr>
+      <a:noFill/>
+      <a:ln>
+        <a:noFill/>
+      </a:ln>
+    </cs:spPr>
+  </cs:wall>
+</cs:chartStyle>
 </file>
 
 <file path=word/theme/theme1.xml><?xml version="1.0" encoding="utf-8"?>
@@ -13354,7 +19951,7 @@
 </file>
 
 <file path=customXml/itemProps1.xml><?xml version="1.0" encoding="utf-8"?>
-<ds:datastoreItem xmlns:ds="http://schemas.openxmlformats.org/officeDocument/2006/customXml" ds:itemID="{D262A5BE-7657-4F49-A3AB-C9314D56C09F}">
+<ds:datastoreItem xmlns:ds="http://schemas.openxmlformats.org/officeDocument/2006/customXml" ds:itemID="{A454F8DA-A17A-4A62-947B-1D2DE9E6A473}">
   <ds:schemaRefs>
     <ds:schemaRef ds:uri="http://schemas.openxmlformats.org/officeDocument/2006/bibliography"/>
   </ds:schemaRefs>
